--- a/Bab 5 TA B_Raka.docx
+++ b/Bab 5 TA B_Raka.docx
@@ -16,6 +16,13 @@
           <w:b/>
           <w:bCs/>
         </w:rPr>
+        <w:t xml:space="preserve">      </w:t>
+      </w:r>
+      <w:r>
+        <w:rPr>
+          <w:b/>
+          <w:bCs/>
+        </w:rPr>
         <w:t>Hasil Penelitian dan Pembahasan</w:t>
       </w:r>
     </w:p>
@@ -34,12 +41,16 @@
         <w:rPr>
           <w:b/>
           <w:bCs/>
+          <w:sz w:val="28"/>
+          <w:szCs w:val="28"/>
         </w:rPr>
       </w:pPr>
       <w:r>
         <w:rPr>
           <w:b/>
           <w:bCs/>
+          <w:sz w:val="28"/>
+          <w:szCs w:val="28"/>
         </w:rPr>
         <w:t>5.1. Persiapan Dataset</w:t>
       </w:r>
@@ -47,7 +58,7 @@
     <w:p>
       <w:pPr>
         <w:spacing w:line="360" w:lineRule="auto"/>
-        <w:ind w:left="567"/>
+        <w:ind w:left="510" w:firstLine="340"/>
         <w:jc w:val="both"/>
       </w:pPr>
       <w:r>
@@ -204,12 +215,16 @@
         <w:rPr>
           <w:b/>
           <w:bCs/>
+          <w:sz w:val="28"/>
+          <w:szCs w:val="28"/>
         </w:rPr>
       </w:pPr>
       <w:r>
         <w:rPr>
           <w:b/>
           <w:bCs/>
+          <w:sz w:val="28"/>
+          <w:szCs w:val="28"/>
         </w:rPr>
         <w:t xml:space="preserve">5.2. </w:t>
       </w:r>
@@ -219,6 +234,8 @@
           <w:bCs/>
           <w:i/>
           <w:iCs/>
+          <w:sz w:val="28"/>
+          <w:szCs w:val="28"/>
         </w:rPr>
         <w:t>Exploratory Data Analysis</w:t>
       </w:r>
@@ -226,6 +243,8 @@
         <w:rPr>
           <w:b/>
           <w:bCs/>
+          <w:sz w:val="28"/>
+          <w:szCs w:val="28"/>
         </w:rPr>
         <w:t xml:space="preserve"> (EDA)</w:t>
       </w:r>
@@ -233,7 +252,7 @@
     <w:p>
       <w:pPr>
         <w:spacing w:line="360" w:lineRule="auto"/>
-        <w:ind w:left="567"/>
+        <w:ind w:left="510" w:firstLine="340"/>
         <w:jc w:val="both"/>
       </w:pPr>
       <w:r>
@@ -462,7 +481,7 @@
     <w:p>
       <w:pPr>
         <w:spacing w:line="360" w:lineRule="auto"/>
-        <w:ind w:left="567"/>
+        <w:ind w:left="510" w:firstLine="340"/>
         <w:jc w:val="both"/>
       </w:pPr>
       <w:r>
@@ -484,14 +503,24 @@
         <w:keepNext/>
         <w:spacing w:line="360" w:lineRule="auto"/>
         <w:ind w:left="567"/>
-        <w:jc w:val="center"/>
-      </w:pPr>
-      <w:r>
+      </w:pPr>
+      <w:r>
+        <w:rPr>
+          <w:noProof/>
+        </w:rPr>
         <w:lastRenderedPageBreak/>
         <w:drawing>
-          <wp:inline distT="0" distB="0" distL="0" distR="0" wp14:anchorId="6CF140BA" wp14:editId="19A0461D">
+          <wp:anchor distT="0" distB="0" distL="114300" distR="114300" simplePos="0" relativeHeight="251658240" behindDoc="0" locked="0" layoutInCell="1" allowOverlap="1" wp14:anchorId="6CF140BA" wp14:editId="51F716EE">
+            <wp:simplePos x="0" y="0"/>
+            <wp:positionH relativeFrom="column">
+              <wp:posOffset>1511391</wp:posOffset>
+            </wp:positionH>
+            <wp:positionV relativeFrom="paragraph">
+              <wp:posOffset>146957</wp:posOffset>
+            </wp:positionV>
             <wp:extent cx="2150534" cy="2555708"/>
             <wp:effectExtent l="0" t="0" r="2540" b="0"/>
+            <wp:wrapSquare wrapText="bothSides"/>
             <wp:docPr id="103136588" name="Picture 1"/>
             <wp:cNvGraphicFramePr>
               <a:graphicFrameLocks xmlns:a="http://schemas.openxmlformats.org/drawingml/2006/main" noChangeAspect="1"/>
@@ -504,7 +533,13 @@
                     <pic:cNvPicPr/>
                   </pic:nvPicPr>
                   <pic:blipFill>
-                    <a:blip r:embed="rId11"/>
+                    <a:blip r:embed="rId11">
+                      <a:extLst>
+                        <a:ext uri="{28A0092B-C50C-407E-A947-70E740481C1C}">
+                          <a14:useLocalDpi xmlns:a14="http://schemas.microsoft.com/office/drawing/2010/main" val="0"/>
+                        </a:ext>
+                      </a:extLst>
+                    </a:blip>
                     <a:stretch>
                       <a:fillRect/>
                     </a:stretch>
@@ -512,7 +547,7 @@
                   <pic:spPr>
                     <a:xfrm>
                       <a:off x="0" y="0"/>
-                      <a:ext cx="2157361" cy="2563822"/>
+                      <a:ext cx="2150534" cy="2555708"/>
                     </a:xfrm>
                     <a:prstGeom prst="rect">
                       <a:avLst/>
@@ -521,8 +556,11 @@
                 </pic:pic>
               </a:graphicData>
             </a:graphic>
-          </wp:inline>
+          </wp:anchor>
         </w:drawing>
+      </w:r>
+      <w:r>
+        <w:br w:type="textWrapping" w:clear="all"/>
       </w:r>
     </w:p>
     <w:p>
@@ -570,32 +608,3372 @@
     <w:p>
       <w:pPr>
         <w:spacing w:line="360" w:lineRule="auto"/>
+        <w:ind w:left="510" w:firstLine="340"/>
+        <w:jc w:val="both"/>
+      </w:pPr>
+      <w:r>
+        <w:t xml:space="preserve">Hasil eksplorasi yang ditampilkan pada gambar 5.4 menunjukkan bahwa semua file gambar memiliki ekstensi yang sama, yaitu </w:t>
+      </w:r>
+      <w:r>
+        <w:rPr>
+          <w:i/>
+          <w:iCs/>
+        </w:rPr>
+        <w:t>.jpg</w:t>
+      </w:r>
+      <w:r>
+        <w:t xml:space="preserve"> atau </w:t>
+      </w:r>
+      <w:r>
+        <w:rPr>
+          <w:i/>
+          <w:iCs/>
+        </w:rPr>
+        <w:t>.jpeg</w:t>
+      </w:r>
+      <w:r>
+        <w:t xml:space="preserve"> (Joint Photographic Experts Group). Format ini merupakan format gambar umum yang sering digunakan untuk menyimpan foto dengan kualitas baik dan ukuran file yang lebih kecil. Karena semua ekstensi file sudah seragam, proses penyeragaman ekstensi tidak perlu dilakukan.</w:t>
+      </w:r>
+      <w:r>
+        <w:t xml:space="preserve"> </w:t>
+      </w:r>
+    </w:p>
+    <w:p>
+      <w:pPr>
+        <w:spacing w:line="360" w:lineRule="auto"/>
+        <w:jc w:val="both"/>
+        <w:rPr>
+          <w:b/>
+          <w:bCs/>
+          <w:sz w:val="28"/>
+          <w:szCs w:val="28"/>
+        </w:rPr>
+      </w:pPr>
+      <w:r>
+        <w:rPr>
+          <w:b/>
+          <w:bCs/>
+          <w:sz w:val="28"/>
+          <w:szCs w:val="28"/>
+        </w:rPr>
+        <w:t>5.3. Implementasi Pra-pemrosesan Data</w:t>
+      </w:r>
+    </w:p>
+    <w:p>
+      <w:pPr>
+        <w:spacing w:line="360" w:lineRule="auto"/>
+        <w:ind w:left="510" w:firstLine="340"/>
+        <w:jc w:val="both"/>
+      </w:pPr>
+      <w:r>
+        <w:t xml:space="preserve">Berdasarkan informasi yang diperoleh dari tahap </w:t>
+      </w:r>
+      <w:r>
+        <w:rPr>
+          <w:i/>
+          <w:iCs/>
+        </w:rPr>
+        <w:t>Exploratory Data Analysis</w:t>
+      </w:r>
+      <w:r>
+        <w:t xml:space="preserve"> (EDA), langkah berikutnya adalah melakukan penyesuaian dataset untuk memastikan dataset siap digunakan dalam proses pelatihan dan pengujian. Penyesuaian ini mencakup pengubahan ukuran gambar, penentuan </w:t>
+      </w:r>
+      <w:r>
+        <w:rPr>
+          <w:i/>
+          <w:iCs/>
+        </w:rPr>
+        <w:t>batch size</w:t>
+      </w:r>
+      <w:r>
+        <w:t>, serta pengacakan dataset.</w:t>
+      </w:r>
+    </w:p>
+    <w:p>
+      <w:pPr>
+        <w:spacing w:line="360" w:lineRule="auto"/>
         <w:ind w:left="567"/>
         <w:jc w:val="both"/>
-      </w:pPr>
-      <w:r>
-        <w:t xml:space="preserve">Hasil eksplorasi yang ditampilkan pada gambar 5.4 menunjukkan bahwa semua file gambar memiliki ekstensi yang sama, yaitu </w:t>
-      </w:r>
-      <w:r>
-        <w:rPr>
-          <w:i/>
-          <w:iCs/>
-        </w:rPr>
-        <w:t>.jpg</w:t>
-      </w:r>
-      <w:r>
-        <w:t xml:space="preserve"> atau </w:t>
-      </w:r>
-      <w:r>
-        <w:rPr>
-          <w:i/>
-          <w:iCs/>
-        </w:rPr>
-        <w:t>.jpeg</w:t>
-      </w:r>
-      <w:r>
-        <w:t xml:space="preserve"> (Joint Photographic Experts Group). Format ini merupakan format gambar umum yang sering digunakan untuk menyimpan foto dengan kualitas baik dan ukuran file yang lebih kecil. Karena semua ekstensi file sudah seragam, proses penyeragaman ekstensi tidak perlu dilakukan.</w:t>
-      </w:r>
+        <w:rPr>
+          <w:b/>
+          <w:bCs/>
+        </w:rPr>
+      </w:pPr>
+      <w:r>
+        <w:rPr>
+          <w:b/>
+          <w:bCs/>
+        </w:rPr>
+        <w:t>5.3.1. Implementasi Pemrosesan Data</w:t>
+      </w:r>
+    </w:p>
+    <w:p>
+      <w:pPr>
+        <w:spacing w:line="360" w:lineRule="auto"/>
+        <w:ind w:left="1247" w:firstLine="340"/>
+        <w:jc w:val="both"/>
+      </w:pPr>
+      <w:r>
+        <w:t xml:space="preserve">Pemrosesan data  dilakukan bertujuan untuk menyesuaikan dataset dengan kebutuhan model dalam proses pelatihan dan pengujian. Penyesuaian ini meliputi pengubahan ukuran gambar, penetapan </w:t>
+      </w:r>
+      <w:r>
+        <w:rPr>
+          <w:i/>
+          <w:iCs/>
+        </w:rPr>
+        <w:t>batch size</w:t>
+      </w:r>
+      <w:r>
+        <w:t>, serta pengacakan dataset (</w:t>
+      </w:r>
+      <w:r>
+        <w:rPr>
+          <w:i/>
+          <w:iCs/>
+        </w:rPr>
+        <w:t>shuffle</w:t>
+      </w:r>
+      <w:r>
+        <w:t>). Pengubahan ukuran gambar</w:t>
+      </w:r>
+      <w:r>
+        <w:t xml:space="preserve"> </w:t>
+      </w:r>
+      <w:r>
+        <w:lastRenderedPageBreak/>
+        <w:t>(</w:t>
+      </w:r>
+      <w:r>
+        <w:rPr>
+          <w:i/>
+          <w:iCs/>
+        </w:rPr>
+        <w:t>image resizing</w:t>
+      </w:r>
+      <w:r>
+        <w:t xml:space="preserve">) dilakukan untuk menyamakan dimensi gambar agar sesuai dengan </w:t>
+      </w:r>
+      <w:r>
+        <w:rPr>
+          <w:i/>
+          <w:iCs/>
+        </w:rPr>
+        <w:t>input</w:t>
+      </w:r>
+      <w:r>
+        <w:t xml:space="preserve"> model. Penetapan </w:t>
+      </w:r>
+      <w:r>
+        <w:rPr>
+          <w:i/>
+          <w:iCs/>
+        </w:rPr>
+        <w:t>batch size</w:t>
+      </w:r>
+      <w:r>
+        <w:t xml:space="preserve"> berfungsi menentukan jumlah gambar yang akan diproses dalam setiap iterasi, sementara pengacakan (</w:t>
+      </w:r>
+      <w:r>
+        <w:rPr>
+          <w:i/>
+          <w:iCs/>
+        </w:rPr>
+        <w:t>shuffle</w:t>
+      </w:r>
+      <w:r>
+        <w:t>) bertujuan untuk mengacak urutan gambar dalam dataset sebelum model dilatih.</w:t>
+      </w:r>
+    </w:p>
+    <w:p>
+      <w:pPr>
+        <w:spacing w:line="360" w:lineRule="auto"/>
+        <w:ind w:left="1247" w:firstLine="340"/>
+        <w:jc w:val="both"/>
+      </w:pPr>
+      <w:r>
+        <w:t xml:space="preserve">Pengubahan ukuran gambar mengikuti ukuran </w:t>
+      </w:r>
+      <w:r>
+        <w:rPr>
+          <w:i/>
+          <w:iCs/>
+        </w:rPr>
+        <w:t>input</w:t>
+      </w:r>
+      <w:r>
+        <w:t xml:space="preserve"> gambar pada model yang digunakan. Pada penelitian ini digunakan arsitektur model ResNet152V2 yang memiliki ukuran </w:t>
+      </w:r>
+      <w:r>
+        <w:rPr>
+          <w:i/>
+          <w:iCs/>
+        </w:rPr>
+        <w:t>input</w:t>
+      </w:r>
+      <w:r>
+        <w:t xml:space="preserve"> gambar sebesar 224</w:t>
+      </w:r>
+      <w:r>
+        <w:sym w:font="Symbol" w:char="F0B4"/>
+      </w:r>
+      <w:r>
+        <w:t xml:space="preserve">224 piksel. </w:t>
+      </w:r>
+      <w:r>
+        <w:t xml:space="preserve">Penerapan </w:t>
+      </w:r>
+      <w:r>
+        <w:rPr>
+          <w:i/>
+          <w:iCs/>
+        </w:rPr>
+        <w:t>image resizing</w:t>
+      </w:r>
+      <w:r>
+        <w:t xml:space="preserve"> akan mengubah ukuran seluruh gambar pada dataset menjadi ukuran yang dibutuhkan, dilakukan dengan parameter </w:t>
+      </w:r>
+      <w:r>
+        <w:rPr>
+          <w:i/>
+          <w:iCs/>
+        </w:rPr>
+        <w:t>target_size</w:t>
+      </w:r>
+      <w:r>
+        <w:t>.</w:t>
+      </w:r>
+      <w:r>
+        <w:t xml:space="preserve"> </w:t>
+      </w:r>
+    </w:p>
+    <w:p>
+      <w:pPr>
+        <w:spacing w:line="360" w:lineRule="auto"/>
+        <w:ind w:left="1247" w:firstLine="340"/>
+        <w:jc w:val="both"/>
+      </w:pPr>
+      <w:r>
+        <w:t xml:space="preserve">Penentuan </w:t>
+      </w:r>
+      <w:r>
+        <w:rPr>
+          <w:i/>
+          <w:iCs/>
+        </w:rPr>
+        <w:t>batch size</w:t>
+      </w:r>
+      <w:r>
+        <w:t xml:space="preserve"> dilakukan dengan parameter </w:t>
+      </w:r>
+      <w:r>
+        <w:rPr>
+          <w:i/>
+          <w:iCs/>
+        </w:rPr>
+        <w:t>batch_size</w:t>
+      </w:r>
+      <w:r>
+        <w:t xml:space="preserve"> yang diatur menggunakan nilai </w:t>
+      </w:r>
+      <w:r>
+        <w:t>6</w:t>
+      </w:r>
+      <w:r>
+        <w:t xml:space="preserve">4. Nilai ini berarti model akan mengambil </w:t>
+      </w:r>
+      <w:r>
+        <w:t>6</w:t>
+      </w:r>
+      <w:r>
+        <w:t xml:space="preserve">4 gambar dalam satu iterasi. Nilai </w:t>
+      </w:r>
+      <w:r>
+        <w:rPr>
+          <w:i/>
+          <w:iCs/>
+        </w:rPr>
+        <w:t>batch size</w:t>
+      </w:r>
+      <w:r>
+        <w:t xml:space="preserve"> </w:t>
+      </w:r>
+      <w:r>
+        <w:t>akan memengaruhi durasi pelatihan dan kemampuan model dalam melakukan tugasnya.</w:t>
+      </w:r>
+    </w:p>
+    <w:p>
+      <w:pPr>
+        <w:spacing w:line="360" w:lineRule="auto"/>
+        <w:ind w:left="1247" w:firstLine="340"/>
+        <w:jc w:val="both"/>
+      </w:pPr>
+      <w:r>
+        <w:t>Pengacakan gambar (</w:t>
+      </w:r>
+      <w:r>
+        <w:rPr>
+          <w:i/>
+          <w:iCs/>
+        </w:rPr>
+        <w:t>shuffle</w:t>
+      </w:r>
+      <w:r>
+        <w:t xml:space="preserve">) dilakukan dengan mengatur parameter </w:t>
+      </w:r>
+      <w:r>
+        <w:rPr>
+          <w:i/>
+          <w:iCs/>
+        </w:rPr>
+        <w:t>shuffle</w:t>
+      </w:r>
+      <w:r>
+        <w:t xml:space="preserve"> sebagai ‘</w:t>
+      </w:r>
+      <w:r>
+        <w:rPr>
+          <w:i/>
+          <w:iCs/>
+        </w:rPr>
+        <w:t>True</w:t>
+      </w:r>
+      <w:r>
+        <w:t>’ untuk melakukan pengacakan dan ‘</w:t>
+      </w:r>
+      <w:r>
+        <w:rPr>
+          <w:i/>
+          <w:iCs/>
+        </w:rPr>
+        <w:t>False</w:t>
+      </w:r>
+      <w:r>
+        <w:t xml:space="preserve">’ jika tanpa pengacakan. </w:t>
+      </w:r>
+      <w:r>
+        <w:t>Pengacakan adalah proses mengacak urutan data sebelum pelatihan model, dengan tujuan agar model tidak menghafal urutan data dan mampu belajar secara lebih umum untuk menghasilkan prediksi yang lebih akurat.</w:t>
+      </w:r>
+    </w:p>
+    <w:p>
+      <w:pPr>
+        <w:spacing w:line="360" w:lineRule="auto"/>
+        <w:jc w:val="both"/>
+        <w:rPr>
+          <w:b/>
+          <w:bCs/>
+          <w:sz w:val="28"/>
+          <w:szCs w:val="28"/>
+        </w:rPr>
+      </w:pPr>
+      <w:r>
+        <w:rPr>
+          <w:b/>
+          <w:bCs/>
+          <w:sz w:val="28"/>
+          <w:szCs w:val="28"/>
+        </w:rPr>
+        <w:t>5.4. Implementasi Pembagian Data</w:t>
+      </w:r>
+    </w:p>
+    <w:p>
+      <w:pPr>
+        <w:spacing w:line="360" w:lineRule="auto"/>
+        <w:ind w:left="510" w:firstLine="340"/>
+        <w:jc w:val="both"/>
+      </w:pPr>
+      <w:r>
+        <w:t xml:space="preserve">Pembagian dataset </w:t>
+      </w:r>
+      <w:r>
+        <w:t xml:space="preserve">dilakukan dengan membagi dataset menjadi tiga bagian, yaitu data pelatihan, data validasi, dan data uji. </w:t>
+      </w:r>
+      <w:r>
+        <w:t>Data pelatihan dan data validasi akan digunakan dalam prose pelatihan model, sedangkan data uji digunakan untuk mengevaluasi kinerja model. Dataset dibagi menjadi data pelatihan dan data uji dengan rasio 5:1, kemudian data pelatihan dibagi lagi menjadi dua bagian yaitu data pelatihan dan data validasi dengan rasio 3:1.</w:t>
+      </w:r>
+      <w:r>
+        <w:t xml:space="preserve"> Hasil pembagian data dapat dilihat pada tabel 5.</w:t>
+      </w:r>
+      <w:r>
+        <w:t>1</w:t>
+      </w:r>
+      <w:r>
+        <w:t xml:space="preserve"> berikut</w:t>
+      </w:r>
+    </w:p>
+    <w:p>
+      <w:pPr>
+        <w:pStyle w:val="Caption"/>
+        <w:keepNext/>
+        <w:ind w:left="567"/>
+        <w:jc w:val="center"/>
+        <w:rPr>
+          <w:i w:val="0"/>
+          <w:iCs w:val="0"/>
+          <w:color w:val="auto"/>
+          <w:sz w:val="20"/>
+          <w:szCs w:val="20"/>
+        </w:rPr>
+      </w:pPr>
+      <w:r>
+        <w:rPr>
+          <w:i w:val="0"/>
+          <w:iCs w:val="0"/>
+          <w:color w:val="auto"/>
+          <w:sz w:val="20"/>
+          <w:szCs w:val="20"/>
+        </w:rPr>
+        <w:lastRenderedPageBreak/>
+        <w:t>Tabel 5.3 Pembagian dataset</w:t>
+      </w:r>
+    </w:p>
+    <w:tbl>
+      <w:tblPr>
+        <w:tblW w:w="7662" w:type="dxa"/>
+        <w:tblInd w:w="688" w:type="dxa"/>
+        <w:tblLook w:val="04A0" w:firstRow="1" w:lastRow="0" w:firstColumn="1" w:lastColumn="0" w:noHBand="0" w:noVBand="1"/>
+      </w:tblPr>
+      <w:tblGrid>
+        <w:gridCol w:w="510"/>
+        <w:gridCol w:w="2269"/>
+        <w:gridCol w:w="1459"/>
+        <w:gridCol w:w="1365"/>
+        <w:gridCol w:w="927"/>
+        <w:gridCol w:w="910"/>
+        <w:gridCol w:w="222"/>
+      </w:tblGrid>
+      <w:tr>
+        <w:trPr>
+          <w:gridAfter w:val="1"/>
+          <w:trHeight w:val="458"/>
+        </w:trPr>
+        <w:tc>
+          <w:tcPr>
+            <w:tcW w:w="0" w:type="auto"/>
+            <w:vMerge w:val="restart"/>
+            <w:tcBorders>
+              <w:top w:val="single" w:sz="4" w:space="0" w:color="auto"/>
+              <w:left w:val="single" w:sz="4" w:space="0" w:color="auto"/>
+              <w:bottom w:val="single" w:sz="4" w:space="0" w:color="auto"/>
+              <w:right w:val="single" w:sz="4" w:space="0" w:color="auto"/>
+            </w:tcBorders>
+            <w:shd w:val="clear" w:color="auto" w:fill="auto"/>
+            <w:vAlign w:val="center"/>
+            <w:hideMark/>
+          </w:tcPr>
+          <w:p>
+            <w:pPr>
+              <w:spacing w:after="0" w:line="240" w:lineRule="auto"/>
+              <w:jc w:val="center"/>
+              <w:rPr>
+                <w:rFonts w:eastAsia="Times New Roman"/>
+                <w:kern w:val="0"/>
+                <w:lang w:eastAsia="en-ID"/>
+                <w14:ligatures w14:val="none"/>
+              </w:rPr>
+            </w:pPr>
+            <w:r>
+              <w:rPr>
+                <w:rFonts w:eastAsia="Times New Roman"/>
+                <w:kern w:val="0"/>
+                <w:lang w:eastAsia="en-ID"/>
+                <w14:ligatures w14:val="none"/>
+              </w:rPr>
+              <w:t>No</w:t>
+            </w:r>
+          </w:p>
+        </w:tc>
+        <w:tc>
+          <w:tcPr>
+            <w:tcW w:w="0" w:type="auto"/>
+            <w:vMerge w:val="restart"/>
+            <w:tcBorders>
+              <w:top w:val="single" w:sz="4" w:space="0" w:color="auto"/>
+              <w:left w:val="single" w:sz="4" w:space="0" w:color="auto"/>
+              <w:bottom w:val="single" w:sz="4" w:space="0" w:color="auto"/>
+              <w:right w:val="single" w:sz="4" w:space="0" w:color="auto"/>
+            </w:tcBorders>
+            <w:shd w:val="clear" w:color="auto" w:fill="auto"/>
+            <w:vAlign w:val="center"/>
+            <w:hideMark/>
+          </w:tcPr>
+          <w:p>
+            <w:pPr>
+              <w:spacing w:after="0" w:line="240" w:lineRule="auto"/>
+              <w:jc w:val="center"/>
+              <w:rPr>
+                <w:rFonts w:eastAsia="Times New Roman"/>
+                <w:kern w:val="0"/>
+                <w:lang w:eastAsia="en-ID"/>
+                <w14:ligatures w14:val="none"/>
+              </w:rPr>
+            </w:pPr>
+            <w:r>
+              <w:rPr>
+                <w:rFonts w:eastAsia="Times New Roman"/>
+                <w:kern w:val="0"/>
+                <w:lang w:eastAsia="en-ID"/>
+                <w14:ligatures w14:val="none"/>
+              </w:rPr>
+              <w:t>Kategori</w:t>
+            </w:r>
+          </w:p>
+        </w:tc>
+        <w:tc>
+          <w:tcPr>
+            <w:tcW w:w="0" w:type="auto"/>
+            <w:vMerge w:val="restart"/>
+            <w:tcBorders>
+              <w:top w:val="single" w:sz="4" w:space="0" w:color="auto"/>
+              <w:left w:val="single" w:sz="4" w:space="0" w:color="auto"/>
+              <w:bottom w:val="single" w:sz="4" w:space="0" w:color="auto"/>
+              <w:right w:val="single" w:sz="4" w:space="0" w:color="auto"/>
+            </w:tcBorders>
+            <w:shd w:val="clear" w:color="auto" w:fill="auto"/>
+            <w:vAlign w:val="center"/>
+            <w:hideMark/>
+          </w:tcPr>
+          <w:p>
+            <w:pPr>
+              <w:spacing w:after="0" w:line="240" w:lineRule="auto"/>
+              <w:jc w:val="center"/>
+              <w:rPr>
+                <w:rFonts w:eastAsia="Times New Roman"/>
+                <w:kern w:val="0"/>
+                <w:lang w:eastAsia="en-ID"/>
+                <w14:ligatures w14:val="none"/>
+              </w:rPr>
+            </w:pPr>
+            <w:r>
+              <w:rPr>
+                <w:rFonts w:eastAsia="Times New Roman"/>
+                <w:kern w:val="0"/>
+                <w:lang w:eastAsia="en-ID"/>
+                <w14:ligatures w14:val="none"/>
+              </w:rPr>
+              <w:t>Data Pelatihan</w:t>
+            </w:r>
+          </w:p>
+        </w:tc>
+        <w:tc>
+          <w:tcPr>
+            <w:tcW w:w="0" w:type="auto"/>
+            <w:vMerge w:val="restart"/>
+            <w:tcBorders>
+              <w:top w:val="single" w:sz="4" w:space="0" w:color="auto"/>
+              <w:left w:val="single" w:sz="4" w:space="0" w:color="auto"/>
+              <w:bottom w:val="single" w:sz="4" w:space="0" w:color="auto"/>
+              <w:right w:val="single" w:sz="4" w:space="0" w:color="auto"/>
+            </w:tcBorders>
+            <w:shd w:val="clear" w:color="auto" w:fill="auto"/>
+            <w:vAlign w:val="center"/>
+            <w:hideMark/>
+          </w:tcPr>
+          <w:p>
+            <w:pPr>
+              <w:spacing w:after="0" w:line="240" w:lineRule="auto"/>
+              <w:jc w:val="center"/>
+              <w:rPr>
+                <w:rFonts w:eastAsia="Times New Roman"/>
+                <w:kern w:val="0"/>
+                <w:lang w:eastAsia="en-ID"/>
+                <w14:ligatures w14:val="none"/>
+              </w:rPr>
+            </w:pPr>
+            <w:r>
+              <w:rPr>
+                <w:rFonts w:eastAsia="Times New Roman"/>
+                <w:kern w:val="0"/>
+                <w:lang w:eastAsia="en-ID"/>
+                <w14:ligatures w14:val="none"/>
+              </w:rPr>
+              <w:t>Data Validasi</w:t>
+            </w:r>
+          </w:p>
+        </w:tc>
+        <w:tc>
+          <w:tcPr>
+            <w:tcW w:w="0" w:type="auto"/>
+            <w:vMerge w:val="restart"/>
+            <w:tcBorders>
+              <w:top w:val="single" w:sz="4" w:space="0" w:color="auto"/>
+              <w:left w:val="single" w:sz="4" w:space="0" w:color="auto"/>
+              <w:bottom w:val="single" w:sz="4" w:space="0" w:color="auto"/>
+              <w:right w:val="single" w:sz="4" w:space="0" w:color="auto"/>
+            </w:tcBorders>
+            <w:shd w:val="clear" w:color="auto" w:fill="auto"/>
+            <w:vAlign w:val="center"/>
+            <w:hideMark/>
+          </w:tcPr>
+          <w:p>
+            <w:pPr>
+              <w:spacing w:after="0" w:line="240" w:lineRule="auto"/>
+              <w:jc w:val="center"/>
+              <w:rPr>
+                <w:rFonts w:eastAsia="Times New Roman"/>
+                <w:kern w:val="0"/>
+                <w:lang w:eastAsia="en-ID"/>
+                <w14:ligatures w14:val="none"/>
+              </w:rPr>
+            </w:pPr>
+            <w:r>
+              <w:rPr>
+                <w:rFonts w:eastAsia="Times New Roman"/>
+                <w:kern w:val="0"/>
+                <w:lang w:eastAsia="en-ID"/>
+                <w14:ligatures w14:val="none"/>
+              </w:rPr>
+              <w:t>Data Uji</w:t>
+            </w:r>
+          </w:p>
+        </w:tc>
+        <w:tc>
+          <w:tcPr>
+            <w:tcW w:w="0" w:type="auto"/>
+            <w:vMerge w:val="restart"/>
+            <w:tcBorders>
+              <w:top w:val="single" w:sz="4" w:space="0" w:color="auto"/>
+              <w:left w:val="single" w:sz="4" w:space="0" w:color="auto"/>
+              <w:bottom w:val="single" w:sz="4" w:space="0" w:color="auto"/>
+              <w:right w:val="single" w:sz="4" w:space="0" w:color="auto"/>
+            </w:tcBorders>
+            <w:shd w:val="clear" w:color="auto" w:fill="auto"/>
+            <w:vAlign w:val="center"/>
+            <w:hideMark/>
+          </w:tcPr>
+          <w:p>
+            <w:pPr>
+              <w:spacing w:after="0" w:line="240" w:lineRule="auto"/>
+              <w:jc w:val="center"/>
+              <w:rPr>
+                <w:rFonts w:eastAsia="Times New Roman"/>
+                <w:kern w:val="0"/>
+                <w:lang w:eastAsia="en-ID"/>
+                <w14:ligatures w14:val="none"/>
+              </w:rPr>
+            </w:pPr>
+            <w:r>
+              <w:rPr>
+                <w:rFonts w:eastAsia="Times New Roman"/>
+                <w:kern w:val="0"/>
+                <w:lang w:eastAsia="en-ID"/>
+                <w14:ligatures w14:val="none"/>
+              </w:rPr>
+              <w:t>Jumlah</w:t>
+            </w:r>
+          </w:p>
+        </w:tc>
+      </w:tr>
+      <w:tr>
+        <w:trPr>
+          <w:trHeight w:val="300"/>
+        </w:trPr>
+        <w:tc>
+          <w:tcPr>
+            <w:tcW w:w="0" w:type="auto"/>
+            <w:vMerge/>
+            <w:tcBorders>
+              <w:top w:val="single" w:sz="4" w:space="0" w:color="auto"/>
+              <w:left w:val="single" w:sz="4" w:space="0" w:color="auto"/>
+              <w:bottom w:val="single" w:sz="4" w:space="0" w:color="auto"/>
+              <w:right w:val="single" w:sz="4" w:space="0" w:color="auto"/>
+            </w:tcBorders>
+            <w:vAlign w:val="center"/>
+            <w:hideMark/>
+          </w:tcPr>
+          <w:p>
+            <w:pPr>
+              <w:spacing w:after="0" w:line="240" w:lineRule="auto"/>
+              <w:rPr>
+                <w:rFonts w:eastAsia="Times New Roman"/>
+                <w:kern w:val="0"/>
+                <w:lang w:eastAsia="en-ID"/>
+                <w14:ligatures w14:val="none"/>
+              </w:rPr>
+            </w:pPr>
+          </w:p>
+        </w:tc>
+        <w:tc>
+          <w:tcPr>
+            <w:tcW w:w="0" w:type="auto"/>
+            <w:vMerge/>
+            <w:tcBorders>
+              <w:top w:val="single" w:sz="4" w:space="0" w:color="auto"/>
+              <w:left w:val="single" w:sz="4" w:space="0" w:color="auto"/>
+              <w:bottom w:val="single" w:sz="4" w:space="0" w:color="auto"/>
+              <w:right w:val="single" w:sz="4" w:space="0" w:color="auto"/>
+            </w:tcBorders>
+            <w:vAlign w:val="center"/>
+            <w:hideMark/>
+          </w:tcPr>
+          <w:p>
+            <w:pPr>
+              <w:spacing w:after="0" w:line="240" w:lineRule="auto"/>
+              <w:rPr>
+                <w:rFonts w:eastAsia="Times New Roman"/>
+                <w:kern w:val="0"/>
+                <w:lang w:eastAsia="en-ID"/>
+                <w14:ligatures w14:val="none"/>
+              </w:rPr>
+            </w:pPr>
+          </w:p>
+        </w:tc>
+        <w:tc>
+          <w:tcPr>
+            <w:tcW w:w="0" w:type="auto"/>
+            <w:vMerge/>
+            <w:tcBorders>
+              <w:top w:val="single" w:sz="4" w:space="0" w:color="auto"/>
+              <w:left w:val="single" w:sz="4" w:space="0" w:color="auto"/>
+              <w:bottom w:val="single" w:sz="4" w:space="0" w:color="auto"/>
+              <w:right w:val="single" w:sz="4" w:space="0" w:color="auto"/>
+            </w:tcBorders>
+            <w:vAlign w:val="center"/>
+            <w:hideMark/>
+          </w:tcPr>
+          <w:p>
+            <w:pPr>
+              <w:spacing w:after="0" w:line="240" w:lineRule="auto"/>
+              <w:rPr>
+                <w:rFonts w:eastAsia="Times New Roman"/>
+                <w:kern w:val="0"/>
+                <w:lang w:eastAsia="en-ID"/>
+                <w14:ligatures w14:val="none"/>
+              </w:rPr>
+            </w:pPr>
+          </w:p>
+        </w:tc>
+        <w:tc>
+          <w:tcPr>
+            <w:tcW w:w="0" w:type="auto"/>
+            <w:vMerge/>
+            <w:tcBorders>
+              <w:top w:val="single" w:sz="4" w:space="0" w:color="auto"/>
+              <w:left w:val="single" w:sz="4" w:space="0" w:color="auto"/>
+              <w:bottom w:val="single" w:sz="4" w:space="0" w:color="auto"/>
+              <w:right w:val="single" w:sz="4" w:space="0" w:color="auto"/>
+            </w:tcBorders>
+            <w:vAlign w:val="center"/>
+            <w:hideMark/>
+          </w:tcPr>
+          <w:p>
+            <w:pPr>
+              <w:spacing w:after="0" w:line="240" w:lineRule="auto"/>
+              <w:rPr>
+                <w:rFonts w:eastAsia="Times New Roman"/>
+                <w:kern w:val="0"/>
+                <w:lang w:eastAsia="en-ID"/>
+                <w14:ligatures w14:val="none"/>
+              </w:rPr>
+            </w:pPr>
+          </w:p>
+        </w:tc>
+        <w:tc>
+          <w:tcPr>
+            <w:tcW w:w="0" w:type="auto"/>
+            <w:vMerge/>
+            <w:tcBorders>
+              <w:top w:val="single" w:sz="4" w:space="0" w:color="auto"/>
+              <w:left w:val="single" w:sz="4" w:space="0" w:color="auto"/>
+              <w:bottom w:val="single" w:sz="4" w:space="0" w:color="auto"/>
+              <w:right w:val="single" w:sz="4" w:space="0" w:color="auto"/>
+            </w:tcBorders>
+            <w:vAlign w:val="center"/>
+            <w:hideMark/>
+          </w:tcPr>
+          <w:p>
+            <w:pPr>
+              <w:spacing w:after="0" w:line="240" w:lineRule="auto"/>
+              <w:rPr>
+                <w:rFonts w:eastAsia="Times New Roman"/>
+                <w:kern w:val="0"/>
+                <w:lang w:eastAsia="en-ID"/>
+                <w14:ligatures w14:val="none"/>
+              </w:rPr>
+            </w:pPr>
+          </w:p>
+        </w:tc>
+        <w:tc>
+          <w:tcPr>
+            <w:tcW w:w="0" w:type="auto"/>
+            <w:vMerge/>
+            <w:tcBorders>
+              <w:top w:val="single" w:sz="4" w:space="0" w:color="auto"/>
+              <w:left w:val="single" w:sz="4" w:space="0" w:color="auto"/>
+              <w:bottom w:val="single" w:sz="4" w:space="0" w:color="auto"/>
+              <w:right w:val="single" w:sz="4" w:space="0" w:color="auto"/>
+            </w:tcBorders>
+            <w:vAlign w:val="center"/>
+            <w:hideMark/>
+          </w:tcPr>
+          <w:p>
+            <w:pPr>
+              <w:spacing w:after="0" w:line="240" w:lineRule="auto"/>
+              <w:rPr>
+                <w:rFonts w:eastAsia="Times New Roman"/>
+                <w:kern w:val="0"/>
+                <w:lang w:eastAsia="en-ID"/>
+                <w14:ligatures w14:val="none"/>
+              </w:rPr>
+            </w:pPr>
+          </w:p>
+        </w:tc>
+        <w:tc>
+          <w:tcPr>
+            <w:tcW w:w="0" w:type="auto"/>
+            <w:tcBorders>
+              <w:top w:val="nil"/>
+              <w:left w:val="nil"/>
+              <w:bottom w:val="nil"/>
+              <w:right w:val="nil"/>
+            </w:tcBorders>
+            <w:shd w:val="clear" w:color="auto" w:fill="auto"/>
+            <w:noWrap/>
+            <w:vAlign w:val="bottom"/>
+            <w:hideMark/>
+          </w:tcPr>
+          <w:p>
+            <w:pPr>
+              <w:spacing w:after="0" w:line="240" w:lineRule="auto"/>
+              <w:jc w:val="center"/>
+              <w:rPr>
+                <w:rFonts w:eastAsia="Times New Roman"/>
+                <w:kern w:val="0"/>
+                <w:lang w:eastAsia="en-ID"/>
+                <w14:ligatures w14:val="none"/>
+              </w:rPr>
+            </w:pPr>
+          </w:p>
+        </w:tc>
+      </w:tr>
+      <w:tr>
+        <w:trPr>
+          <w:trHeight w:val="315"/>
+        </w:trPr>
+        <w:tc>
+          <w:tcPr>
+            <w:tcW w:w="0" w:type="auto"/>
+            <w:tcBorders>
+              <w:top w:val="nil"/>
+              <w:left w:val="single" w:sz="4" w:space="0" w:color="auto"/>
+              <w:bottom w:val="single" w:sz="4" w:space="0" w:color="auto"/>
+              <w:right w:val="single" w:sz="4" w:space="0" w:color="auto"/>
+            </w:tcBorders>
+            <w:shd w:val="clear" w:color="auto" w:fill="auto"/>
+            <w:noWrap/>
+            <w:vAlign w:val="bottom"/>
+            <w:hideMark/>
+          </w:tcPr>
+          <w:p>
+            <w:pPr>
+              <w:spacing w:after="0" w:line="240" w:lineRule="auto"/>
+              <w:jc w:val="center"/>
+              <w:rPr>
+                <w:rFonts w:eastAsia="Times New Roman"/>
+                <w:kern w:val="0"/>
+                <w:lang w:eastAsia="en-ID"/>
+                <w14:ligatures w14:val="none"/>
+              </w:rPr>
+            </w:pPr>
+            <w:r>
+              <w:rPr>
+                <w:rFonts w:eastAsia="Times New Roman"/>
+                <w:kern w:val="0"/>
+                <w:lang w:eastAsia="en-ID"/>
+                <w14:ligatures w14:val="none"/>
+              </w:rPr>
+              <w:t>1</w:t>
+            </w:r>
+          </w:p>
+        </w:tc>
+        <w:tc>
+          <w:tcPr>
+            <w:tcW w:w="0" w:type="auto"/>
+            <w:tcBorders>
+              <w:top w:val="nil"/>
+              <w:left w:val="nil"/>
+              <w:bottom w:val="single" w:sz="4" w:space="0" w:color="auto"/>
+              <w:right w:val="single" w:sz="4" w:space="0" w:color="auto"/>
+            </w:tcBorders>
+            <w:shd w:val="clear" w:color="auto" w:fill="auto"/>
+            <w:noWrap/>
+            <w:vAlign w:val="bottom"/>
+            <w:hideMark/>
+          </w:tcPr>
+          <w:p>
+            <w:pPr>
+              <w:spacing w:after="0" w:line="240" w:lineRule="auto"/>
+              <w:jc w:val="center"/>
+              <w:rPr>
+                <w:rFonts w:eastAsia="Times New Roman"/>
+                <w:kern w:val="0"/>
+                <w:lang w:eastAsia="en-ID"/>
+                <w14:ligatures w14:val="none"/>
+              </w:rPr>
+            </w:pPr>
+            <w:r>
+              <w:rPr>
+                <w:rFonts w:eastAsia="Times New Roman"/>
+                <w:kern w:val="0"/>
+                <w:lang w:eastAsia="en-ID"/>
+                <w14:ligatures w14:val="none"/>
+              </w:rPr>
+              <w:t>Non-Demented</w:t>
+            </w:r>
+          </w:p>
+        </w:tc>
+        <w:tc>
+          <w:tcPr>
+            <w:tcW w:w="0" w:type="auto"/>
+            <w:tcBorders>
+              <w:top w:val="nil"/>
+              <w:left w:val="nil"/>
+              <w:bottom w:val="single" w:sz="4" w:space="0" w:color="auto"/>
+              <w:right w:val="single" w:sz="4" w:space="0" w:color="auto"/>
+            </w:tcBorders>
+            <w:shd w:val="clear" w:color="auto" w:fill="auto"/>
+            <w:noWrap/>
+            <w:vAlign w:val="bottom"/>
+            <w:hideMark/>
+          </w:tcPr>
+          <w:p>
+            <w:pPr>
+              <w:spacing w:after="0" w:line="240" w:lineRule="auto"/>
+              <w:jc w:val="center"/>
+              <w:rPr>
+                <w:rFonts w:eastAsia="Times New Roman"/>
+                <w:kern w:val="0"/>
+                <w:lang w:eastAsia="en-ID"/>
+                <w14:ligatures w14:val="none"/>
+              </w:rPr>
+            </w:pPr>
+            <w:r>
+              <w:rPr>
+                <w:rFonts w:eastAsia="Times New Roman"/>
+                <w:kern w:val="0"/>
+                <w:lang w:eastAsia="en-ID"/>
+                <w14:ligatures w14:val="none"/>
+              </w:rPr>
+              <w:t>7259</w:t>
+            </w:r>
+          </w:p>
+        </w:tc>
+        <w:tc>
+          <w:tcPr>
+            <w:tcW w:w="0" w:type="auto"/>
+            <w:tcBorders>
+              <w:top w:val="nil"/>
+              <w:left w:val="nil"/>
+              <w:bottom w:val="single" w:sz="4" w:space="0" w:color="auto"/>
+              <w:right w:val="single" w:sz="4" w:space="0" w:color="auto"/>
+            </w:tcBorders>
+            <w:shd w:val="clear" w:color="auto" w:fill="auto"/>
+            <w:noWrap/>
+            <w:vAlign w:val="bottom"/>
+            <w:hideMark/>
+          </w:tcPr>
+          <w:p>
+            <w:pPr>
+              <w:spacing w:after="0" w:line="240" w:lineRule="auto"/>
+              <w:jc w:val="center"/>
+              <w:rPr>
+                <w:rFonts w:eastAsia="Times New Roman"/>
+                <w:kern w:val="0"/>
+                <w:lang w:eastAsia="en-ID"/>
+                <w14:ligatures w14:val="none"/>
+              </w:rPr>
+            </w:pPr>
+            <w:r>
+              <w:rPr>
+                <w:rFonts w:eastAsia="Times New Roman"/>
+                <w:kern w:val="0"/>
+                <w:lang w:eastAsia="en-ID"/>
+                <w14:ligatures w14:val="none"/>
+              </w:rPr>
+              <w:t>2341</w:t>
+            </w:r>
+          </w:p>
+        </w:tc>
+        <w:tc>
+          <w:tcPr>
+            <w:tcW w:w="0" w:type="auto"/>
+            <w:tcBorders>
+              <w:top w:val="nil"/>
+              <w:left w:val="nil"/>
+              <w:bottom w:val="single" w:sz="4" w:space="0" w:color="auto"/>
+              <w:right w:val="single" w:sz="4" w:space="0" w:color="auto"/>
+            </w:tcBorders>
+            <w:shd w:val="clear" w:color="auto" w:fill="auto"/>
+            <w:noWrap/>
+            <w:vAlign w:val="bottom"/>
+            <w:hideMark/>
+          </w:tcPr>
+          <w:p>
+            <w:pPr>
+              <w:spacing w:after="0" w:line="240" w:lineRule="auto"/>
+              <w:jc w:val="center"/>
+              <w:rPr>
+                <w:rFonts w:eastAsia="Times New Roman"/>
+                <w:kern w:val="0"/>
+                <w:lang w:eastAsia="en-ID"/>
+                <w14:ligatures w14:val="none"/>
+              </w:rPr>
+            </w:pPr>
+            <w:r>
+              <w:rPr>
+                <w:rFonts w:eastAsia="Times New Roman"/>
+                <w:kern w:val="0"/>
+                <w:lang w:eastAsia="en-ID"/>
+                <w14:ligatures w14:val="none"/>
+              </w:rPr>
+              <w:t>3200</w:t>
+            </w:r>
+          </w:p>
+        </w:tc>
+        <w:tc>
+          <w:tcPr>
+            <w:tcW w:w="0" w:type="auto"/>
+            <w:tcBorders>
+              <w:top w:val="nil"/>
+              <w:left w:val="nil"/>
+              <w:bottom w:val="single" w:sz="4" w:space="0" w:color="auto"/>
+              <w:right w:val="single" w:sz="4" w:space="0" w:color="auto"/>
+            </w:tcBorders>
+            <w:shd w:val="clear" w:color="auto" w:fill="auto"/>
+            <w:noWrap/>
+            <w:vAlign w:val="bottom"/>
+            <w:hideMark/>
+          </w:tcPr>
+          <w:p>
+            <w:pPr>
+              <w:spacing w:after="0" w:line="240" w:lineRule="auto"/>
+              <w:jc w:val="center"/>
+              <w:rPr>
+                <w:rFonts w:eastAsia="Times New Roman"/>
+                <w:kern w:val="0"/>
+                <w:lang w:eastAsia="en-ID"/>
+                <w14:ligatures w14:val="none"/>
+              </w:rPr>
+            </w:pPr>
+            <w:r>
+              <w:rPr>
+                <w:rFonts w:eastAsia="Times New Roman"/>
+                <w:kern w:val="0"/>
+                <w:lang w:eastAsia="en-ID"/>
+                <w14:ligatures w14:val="none"/>
+              </w:rPr>
+              <w:t>12800</w:t>
+            </w:r>
+          </w:p>
+        </w:tc>
+        <w:tc>
+          <w:tcPr>
+            <w:tcW w:w="0" w:type="auto"/>
+            <w:vAlign w:val="center"/>
+            <w:hideMark/>
+          </w:tcPr>
+          <w:p>
+            <w:pPr>
+              <w:spacing w:after="0" w:line="240" w:lineRule="auto"/>
+              <w:rPr>
+                <w:rFonts w:eastAsia="Times New Roman"/>
+                <w:color w:val="auto"/>
+                <w:kern w:val="0"/>
+                <w:sz w:val="20"/>
+                <w:szCs w:val="20"/>
+                <w:lang w:eastAsia="en-ID"/>
+                <w14:ligatures w14:val="none"/>
+              </w:rPr>
+            </w:pPr>
+          </w:p>
+        </w:tc>
+      </w:tr>
+      <w:tr>
+        <w:trPr>
+          <w:trHeight w:val="315"/>
+        </w:trPr>
+        <w:tc>
+          <w:tcPr>
+            <w:tcW w:w="0" w:type="auto"/>
+            <w:tcBorders>
+              <w:top w:val="nil"/>
+              <w:left w:val="single" w:sz="4" w:space="0" w:color="auto"/>
+              <w:bottom w:val="single" w:sz="4" w:space="0" w:color="auto"/>
+              <w:right w:val="single" w:sz="4" w:space="0" w:color="auto"/>
+            </w:tcBorders>
+            <w:shd w:val="clear" w:color="auto" w:fill="auto"/>
+            <w:noWrap/>
+            <w:vAlign w:val="bottom"/>
+            <w:hideMark/>
+          </w:tcPr>
+          <w:p>
+            <w:pPr>
+              <w:spacing w:after="0" w:line="240" w:lineRule="auto"/>
+              <w:jc w:val="center"/>
+              <w:rPr>
+                <w:rFonts w:eastAsia="Times New Roman"/>
+                <w:kern w:val="0"/>
+                <w:lang w:eastAsia="en-ID"/>
+                <w14:ligatures w14:val="none"/>
+              </w:rPr>
+            </w:pPr>
+            <w:r>
+              <w:rPr>
+                <w:rFonts w:eastAsia="Times New Roman"/>
+                <w:kern w:val="0"/>
+                <w:lang w:eastAsia="en-ID"/>
+                <w14:ligatures w14:val="none"/>
+              </w:rPr>
+              <w:t>2</w:t>
+            </w:r>
+          </w:p>
+        </w:tc>
+        <w:tc>
+          <w:tcPr>
+            <w:tcW w:w="0" w:type="auto"/>
+            <w:tcBorders>
+              <w:top w:val="nil"/>
+              <w:left w:val="nil"/>
+              <w:bottom w:val="single" w:sz="4" w:space="0" w:color="auto"/>
+              <w:right w:val="single" w:sz="4" w:space="0" w:color="auto"/>
+            </w:tcBorders>
+            <w:shd w:val="clear" w:color="auto" w:fill="auto"/>
+            <w:noWrap/>
+            <w:vAlign w:val="bottom"/>
+            <w:hideMark/>
+          </w:tcPr>
+          <w:p>
+            <w:pPr>
+              <w:spacing w:after="0" w:line="240" w:lineRule="auto"/>
+              <w:jc w:val="center"/>
+              <w:rPr>
+                <w:rFonts w:eastAsia="Times New Roman"/>
+                <w:kern w:val="0"/>
+                <w:lang w:eastAsia="en-ID"/>
+                <w14:ligatures w14:val="none"/>
+              </w:rPr>
+            </w:pPr>
+            <w:r>
+              <w:rPr>
+                <w:rFonts w:eastAsia="Times New Roman"/>
+                <w:kern w:val="0"/>
+                <w:lang w:eastAsia="en-ID"/>
+                <w14:ligatures w14:val="none"/>
+              </w:rPr>
+              <w:t>Very Mild Demented</w:t>
+            </w:r>
+          </w:p>
+        </w:tc>
+        <w:tc>
+          <w:tcPr>
+            <w:tcW w:w="0" w:type="auto"/>
+            <w:tcBorders>
+              <w:top w:val="nil"/>
+              <w:left w:val="nil"/>
+              <w:bottom w:val="single" w:sz="4" w:space="0" w:color="auto"/>
+              <w:right w:val="single" w:sz="4" w:space="0" w:color="auto"/>
+            </w:tcBorders>
+            <w:shd w:val="clear" w:color="auto" w:fill="auto"/>
+            <w:noWrap/>
+            <w:vAlign w:val="bottom"/>
+            <w:hideMark/>
+          </w:tcPr>
+          <w:p>
+            <w:pPr>
+              <w:spacing w:after="0" w:line="240" w:lineRule="auto"/>
+              <w:jc w:val="center"/>
+              <w:rPr>
+                <w:rFonts w:eastAsia="Times New Roman"/>
+                <w:kern w:val="0"/>
+                <w:lang w:eastAsia="en-ID"/>
+                <w14:ligatures w14:val="none"/>
+              </w:rPr>
+            </w:pPr>
+            <w:r>
+              <w:rPr>
+                <w:rFonts w:eastAsia="Times New Roman"/>
+                <w:kern w:val="0"/>
+                <w:lang w:eastAsia="en-ID"/>
+                <w14:ligatures w14:val="none"/>
+              </w:rPr>
+              <w:t>6695</w:t>
+            </w:r>
+          </w:p>
+        </w:tc>
+        <w:tc>
+          <w:tcPr>
+            <w:tcW w:w="0" w:type="auto"/>
+            <w:tcBorders>
+              <w:top w:val="nil"/>
+              <w:left w:val="nil"/>
+              <w:bottom w:val="single" w:sz="4" w:space="0" w:color="auto"/>
+              <w:right w:val="single" w:sz="4" w:space="0" w:color="auto"/>
+            </w:tcBorders>
+            <w:shd w:val="clear" w:color="auto" w:fill="auto"/>
+            <w:noWrap/>
+            <w:vAlign w:val="bottom"/>
+            <w:hideMark/>
+          </w:tcPr>
+          <w:p>
+            <w:pPr>
+              <w:spacing w:after="0" w:line="240" w:lineRule="auto"/>
+              <w:jc w:val="center"/>
+              <w:rPr>
+                <w:rFonts w:eastAsia="Times New Roman"/>
+                <w:kern w:val="0"/>
+                <w:lang w:eastAsia="en-ID"/>
+                <w14:ligatures w14:val="none"/>
+              </w:rPr>
+            </w:pPr>
+            <w:r>
+              <w:rPr>
+                <w:rFonts w:eastAsia="Times New Roman"/>
+                <w:kern w:val="0"/>
+                <w:lang w:eastAsia="en-ID"/>
+                <w14:ligatures w14:val="none"/>
+              </w:rPr>
+              <w:t>2265</w:t>
+            </w:r>
+          </w:p>
+        </w:tc>
+        <w:tc>
+          <w:tcPr>
+            <w:tcW w:w="0" w:type="auto"/>
+            <w:tcBorders>
+              <w:top w:val="nil"/>
+              <w:left w:val="nil"/>
+              <w:bottom w:val="single" w:sz="4" w:space="0" w:color="auto"/>
+              <w:right w:val="single" w:sz="4" w:space="0" w:color="auto"/>
+            </w:tcBorders>
+            <w:shd w:val="clear" w:color="auto" w:fill="auto"/>
+            <w:noWrap/>
+            <w:vAlign w:val="bottom"/>
+            <w:hideMark/>
+          </w:tcPr>
+          <w:p>
+            <w:pPr>
+              <w:spacing w:after="0" w:line="240" w:lineRule="auto"/>
+              <w:jc w:val="center"/>
+              <w:rPr>
+                <w:rFonts w:eastAsia="Times New Roman"/>
+                <w:kern w:val="0"/>
+                <w:lang w:eastAsia="en-ID"/>
+                <w14:ligatures w14:val="none"/>
+              </w:rPr>
+            </w:pPr>
+            <w:r>
+              <w:rPr>
+                <w:rFonts w:eastAsia="Times New Roman"/>
+                <w:kern w:val="0"/>
+                <w:lang w:eastAsia="en-ID"/>
+                <w14:ligatures w14:val="none"/>
+              </w:rPr>
+              <w:t>2240</w:t>
+            </w:r>
+          </w:p>
+        </w:tc>
+        <w:tc>
+          <w:tcPr>
+            <w:tcW w:w="0" w:type="auto"/>
+            <w:tcBorders>
+              <w:top w:val="nil"/>
+              <w:left w:val="nil"/>
+              <w:bottom w:val="single" w:sz="4" w:space="0" w:color="auto"/>
+              <w:right w:val="single" w:sz="4" w:space="0" w:color="auto"/>
+            </w:tcBorders>
+            <w:shd w:val="clear" w:color="auto" w:fill="auto"/>
+            <w:noWrap/>
+            <w:vAlign w:val="bottom"/>
+            <w:hideMark/>
+          </w:tcPr>
+          <w:p>
+            <w:pPr>
+              <w:spacing w:after="0" w:line="240" w:lineRule="auto"/>
+              <w:jc w:val="center"/>
+              <w:rPr>
+                <w:rFonts w:eastAsia="Times New Roman"/>
+                <w:kern w:val="0"/>
+                <w:lang w:eastAsia="en-ID"/>
+                <w14:ligatures w14:val="none"/>
+              </w:rPr>
+            </w:pPr>
+            <w:r>
+              <w:rPr>
+                <w:rFonts w:eastAsia="Times New Roman"/>
+                <w:kern w:val="0"/>
+                <w:lang w:eastAsia="en-ID"/>
+                <w14:ligatures w14:val="none"/>
+              </w:rPr>
+              <w:t>11200</w:t>
+            </w:r>
+          </w:p>
+        </w:tc>
+        <w:tc>
+          <w:tcPr>
+            <w:tcW w:w="0" w:type="auto"/>
+            <w:vAlign w:val="center"/>
+            <w:hideMark/>
+          </w:tcPr>
+          <w:p>
+            <w:pPr>
+              <w:spacing w:after="0" w:line="240" w:lineRule="auto"/>
+              <w:rPr>
+                <w:rFonts w:eastAsia="Times New Roman"/>
+                <w:color w:val="auto"/>
+                <w:kern w:val="0"/>
+                <w:sz w:val="20"/>
+                <w:szCs w:val="20"/>
+                <w:lang w:eastAsia="en-ID"/>
+                <w14:ligatures w14:val="none"/>
+              </w:rPr>
+            </w:pPr>
+          </w:p>
+        </w:tc>
+      </w:tr>
+      <w:tr>
+        <w:trPr>
+          <w:trHeight w:val="315"/>
+        </w:trPr>
+        <w:tc>
+          <w:tcPr>
+            <w:tcW w:w="0" w:type="auto"/>
+            <w:tcBorders>
+              <w:top w:val="nil"/>
+              <w:left w:val="single" w:sz="4" w:space="0" w:color="auto"/>
+              <w:bottom w:val="single" w:sz="4" w:space="0" w:color="auto"/>
+              <w:right w:val="single" w:sz="4" w:space="0" w:color="auto"/>
+            </w:tcBorders>
+            <w:shd w:val="clear" w:color="auto" w:fill="auto"/>
+            <w:noWrap/>
+            <w:vAlign w:val="bottom"/>
+            <w:hideMark/>
+          </w:tcPr>
+          <w:p>
+            <w:pPr>
+              <w:spacing w:after="0" w:line="240" w:lineRule="auto"/>
+              <w:jc w:val="center"/>
+              <w:rPr>
+                <w:rFonts w:eastAsia="Times New Roman"/>
+                <w:kern w:val="0"/>
+                <w:lang w:eastAsia="en-ID"/>
+                <w14:ligatures w14:val="none"/>
+              </w:rPr>
+            </w:pPr>
+            <w:r>
+              <w:rPr>
+                <w:rFonts w:eastAsia="Times New Roman"/>
+                <w:kern w:val="0"/>
+                <w:lang w:eastAsia="en-ID"/>
+                <w14:ligatures w14:val="none"/>
+              </w:rPr>
+              <w:t>3</w:t>
+            </w:r>
+          </w:p>
+        </w:tc>
+        <w:tc>
+          <w:tcPr>
+            <w:tcW w:w="0" w:type="auto"/>
+            <w:tcBorders>
+              <w:top w:val="nil"/>
+              <w:left w:val="nil"/>
+              <w:bottom w:val="single" w:sz="4" w:space="0" w:color="auto"/>
+              <w:right w:val="single" w:sz="4" w:space="0" w:color="auto"/>
+            </w:tcBorders>
+            <w:shd w:val="clear" w:color="auto" w:fill="auto"/>
+            <w:noWrap/>
+            <w:vAlign w:val="bottom"/>
+            <w:hideMark/>
+          </w:tcPr>
+          <w:p>
+            <w:pPr>
+              <w:spacing w:after="0" w:line="240" w:lineRule="auto"/>
+              <w:jc w:val="center"/>
+              <w:rPr>
+                <w:rFonts w:eastAsia="Times New Roman"/>
+                <w:kern w:val="0"/>
+                <w:lang w:eastAsia="en-ID"/>
+                <w14:ligatures w14:val="none"/>
+              </w:rPr>
+            </w:pPr>
+            <w:r>
+              <w:rPr>
+                <w:rFonts w:eastAsia="Times New Roman"/>
+                <w:kern w:val="0"/>
+                <w:lang w:eastAsia="en-ID"/>
+                <w14:ligatures w14:val="none"/>
+              </w:rPr>
+              <w:t>Mild Demented</w:t>
+            </w:r>
+          </w:p>
+        </w:tc>
+        <w:tc>
+          <w:tcPr>
+            <w:tcW w:w="0" w:type="auto"/>
+            <w:tcBorders>
+              <w:top w:val="nil"/>
+              <w:left w:val="nil"/>
+              <w:bottom w:val="single" w:sz="4" w:space="0" w:color="auto"/>
+              <w:right w:val="single" w:sz="4" w:space="0" w:color="auto"/>
+            </w:tcBorders>
+            <w:shd w:val="clear" w:color="auto" w:fill="auto"/>
+            <w:noWrap/>
+            <w:vAlign w:val="bottom"/>
+            <w:hideMark/>
+          </w:tcPr>
+          <w:p>
+            <w:pPr>
+              <w:spacing w:after="0" w:line="240" w:lineRule="auto"/>
+              <w:jc w:val="center"/>
+              <w:rPr>
+                <w:rFonts w:eastAsia="Times New Roman"/>
+                <w:kern w:val="0"/>
+                <w:lang w:eastAsia="en-ID"/>
+                <w14:ligatures w14:val="none"/>
+              </w:rPr>
+            </w:pPr>
+            <w:r>
+              <w:rPr>
+                <w:rFonts w:eastAsia="Times New Roman"/>
+                <w:kern w:val="0"/>
+                <w:lang w:eastAsia="en-ID"/>
+                <w14:ligatures w14:val="none"/>
+              </w:rPr>
+              <w:t>6669</w:t>
+            </w:r>
+          </w:p>
+        </w:tc>
+        <w:tc>
+          <w:tcPr>
+            <w:tcW w:w="0" w:type="auto"/>
+            <w:tcBorders>
+              <w:top w:val="nil"/>
+              <w:left w:val="nil"/>
+              <w:bottom w:val="single" w:sz="4" w:space="0" w:color="auto"/>
+              <w:right w:val="single" w:sz="4" w:space="0" w:color="auto"/>
+            </w:tcBorders>
+            <w:shd w:val="clear" w:color="auto" w:fill="auto"/>
+            <w:noWrap/>
+            <w:vAlign w:val="bottom"/>
+            <w:hideMark/>
+          </w:tcPr>
+          <w:p>
+            <w:pPr>
+              <w:spacing w:after="0" w:line="240" w:lineRule="auto"/>
+              <w:jc w:val="center"/>
+              <w:rPr>
+                <w:rFonts w:eastAsia="Times New Roman"/>
+                <w:kern w:val="0"/>
+                <w:lang w:eastAsia="en-ID"/>
+                <w14:ligatures w14:val="none"/>
+              </w:rPr>
+            </w:pPr>
+            <w:r>
+              <w:rPr>
+                <w:rFonts w:eastAsia="Times New Roman"/>
+                <w:kern w:val="0"/>
+                <w:lang w:eastAsia="en-ID"/>
+                <w14:ligatures w14:val="none"/>
+              </w:rPr>
+              <w:t>2291</w:t>
+            </w:r>
+          </w:p>
+        </w:tc>
+        <w:tc>
+          <w:tcPr>
+            <w:tcW w:w="0" w:type="auto"/>
+            <w:tcBorders>
+              <w:top w:val="nil"/>
+              <w:left w:val="nil"/>
+              <w:bottom w:val="single" w:sz="4" w:space="0" w:color="auto"/>
+              <w:right w:val="single" w:sz="4" w:space="0" w:color="auto"/>
+            </w:tcBorders>
+            <w:shd w:val="clear" w:color="auto" w:fill="auto"/>
+            <w:noWrap/>
+            <w:vAlign w:val="bottom"/>
+            <w:hideMark/>
+          </w:tcPr>
+          <w:p>
+            <w:pPr>
+              <w:spacing w:after="0" w:line="240" w:lineRule="auto"/>
+              <w:jc w:val="center"/>
+              <w:rPr>
+                <w:rFonts w:eastAsia="Times New Roman"/>
+                <w:kern w:val="0"/>
+                <w:lang w:eastAsia="en-ID"/>
+                <w14:ligatures w14:val="none"/>
+              </w:rPr>
+            </w:pPr>
+            <w:r>
+              <w:rPr>
+                <w:rFonts w:eastAsia="Times New Roman"/>
+                <w:kern w:val="0"/>
+                <w:lang w:eastAsia="en-ID"/>
+                <w14:ligatures w14:val="none"/>
+              </w:rPr>
+              <w:t>896</w:t>
+            </w:r>
+          </w:p>
+        </w:tc>
+        <w:tc>
+          <w:tcPr>
+            <w:tcW w:w="0" w:type="auto"/>
+            <w:tcBorders>
+              <w:top w:val="nil"/>
+              <w:left w:val="nil"/>
+              <w:bottom w:val="single" w:sz="4" w:space="0" w:color="auto"/>
+              <w:right w:val="single" w:sz="4" w:space="0" w:color="auto"/>
+            </w:tcBorders>
+            <w:shd w:val="clear" w:color="auto" w:fill="auto"/>
+            <w:noWrap/>
+            <w:vAlign w:val="bottom"/>
+            <w:hideMark/>
+          </w:tcPr>
+          <w:p>
+            <w:pPr>
+              <w:spacing w:after="0" w:line="240" w:lineRule="auto"/>
+              <w:jc w:val="center"/>
+              <w:rPr>
+                <w:rFonts w:eastAsia="Times New Roman"/>
+                <w:kern w:val="0"/>
+                <w:lang w:eastAsia="en-ID"/>
+                <w14:ligatures w14:val="none"/>
+              </w:rPr>
+            </w:pPr>
+            <w:r>
+              <w:rPr>
+                <w:rFonts w:eastAsia="Times New Roman"/>
+                <w:kern w:val="0"/>
+                <w:lang w:eastAsia="en-ID"/>
+                <w14:ligatures w14:val="none"/>
+              </w:rPr>
+              <w:t>9856</w:t>
+            </w:r>
+          </w:p>
+        </w:tc>
+        <w:tc>
+          <w:tcPr>
+            <w:tcW w:w="0" w:type="auto"/>
+            <w:vAlign w:val="center"/>
+            <w:hideMark/>
+          </w:tcPr>
+          <w:p>
+            <w:pPr>
+              <w:spacing w:after="0" w:line="240" w:lineRule="auto"/>
+              <w:rPr>
+                <w:rFonts w:eastAsia="Times New Roman"/>
+                <w:color w:val="auto"/>
+                <w:kern w:val="0"/>
+                <w:sz w:val="20"/>
+                <w:szCs w:val="20"/>
+                <w:lang w:eastAsia="en-ID"/>
+                <w14:ligatures w14:val="none"/>
+              </w:rPr>
+            </w:pPr>
+          </w:p>
+        </w:tc>
+      </w:tr>
+      <w:tr>
+        <w:trPr>
+          <w:trHeight w:val="315"/>
+        </w:trPr>
+        <w:tc>
+          <w:tcPr>
+            <w:tcW w:w="0" w:type="auto"/>
+            <w:tcBorders>
+              <w:top w:val="nil"/>
+              <w:left w:val="single" w:sz="4" w:space="0" w:color="auto"/>
+              <w:bottom w:val="single" w:sz="4" w:space="0" w:color="auto"/>
+              <w:right w:val="single" w:sz="4" w:space="0" w:color="auto"/>
+            </w:tcBorders>
+            <w:shd w:val="clear" w:color="auto" w:fill="auto"/>
+            <w:noWrap/>
+            <w:vAlign w:val="bottom"/>
+            <w:hideMark/>
+          </w:tcPr>
+          <w:p>
+            <w:pPr>
+              <w:spacing w:after="0" w:line="240" w:lineRule="auto"/>
+              <w:jc w:val="center"/>
+              <w:rPr>
+                <w:rFonts w:eastAsia="Times New Roman"/>
+                <w:kern w:val="0"/>
+                <w:lang w:eastAsia="en-ID"/>
+                <w14:ligatures w14:val="none"/>
+              </w:rPr>
+            </w:pPr>
+            <w:r>
+              <w:rPr>
+                <w:rFonts w:eastAsia="Times New Roman"/>
+                <w:kern w:val="0"/>
+                <w:lang w:eastAsia="en-ID"/>
+                <w14:ligatures w14:val="none"/>
+              </w:rPr>
+              <w:t>4</w:t>
+            </w:r>
+          </w:p>
+        </w:tc>
+        <w:tc>
+          <w:tcPr>
+            <w:tcW w:w="0" w:type="auto"/>
+            <w:tcBorders>
+              <w:top w:val="nil"/>
+              <w:left w:val="nil"/>
+              <w:bottom w:val="single" w:sz="4" w:space="0" w:color="auto"/>
+              <w:right w:val="single" w:sz="4" w:space="0" w:color="auto"/>
+            </w:tcBorders>
+            <w:shd w:val="clear" w:color="auto" w:fill="auto"/>
+            <w:noWrap/>
+            <w:vAlign w:val="bottom"/>
+            <w:hideMark/>
+          </w:tcPr>
+          <w:p>
+            <w:pPr>
+              <w:spacing w:after="0" w:line="240" w:lineRule="auto"/>
+              <w:jc w:val="center"/>
+              <w:rPr>
+                <w:rFonts w:eastAsia="Times New Roman"/>
+                <w:kern w:val="0"/>
+                <w:lang w:eastAsia="en-ID"/>
+                <w14:ligatures w14:val="none"/>
+              </w:rPr>
+            </w:pPr>
+            <w:r>
+              <w:rPr>
+                <w:rFonts w:eastAsia="Times New Roman"/>
+                <w:kern w:val="0"/>
+                <w:lang w:eastAsia="en-ID"/>
+                <w14:ligatures w14:val="none"/>
+              </w:rPr>
+              <w:t>Moderate Demented</w:t>
+            </w:r>
+          </w:p>
+        </w:tc>
+        <w:tc>
+          <w:tcPr>
+            <w:tcW w:w="0" w:type="auto"/>
+            <w:tcBorders>
+              <w:top w:val="nil"/>
+              <w:left w:val="nil"/>
+              <w:bottom w:val="single" w:sz="4" w:space="0" w:color="auto"/>
+              <w:right w:val="single" w:sz="4" w:space="0" w:color="auto"/>
+            </w:tcBorders>
+            <w:shd w:val="clear" w:color="auto" w:fill="auto"/>
+            <w:noWrap/>
+            <w:vAlign w:val="bottom"/>
+            <w:hideMark/>
+          </w:tcPr>
+          <w:p>
+            <w:pPr>
+              <w:spacing w:after="0" w:line="240" w:lineRule="auto"/>
+              <w:jc w:val="center"/>
+              <w:rPr>
+                <w:rFonts w:eastAsia="Times New Roman"/>
+                <w:kern w:val="0"/>
+                <w:lang w:eastAsia="en-ID"/>
+                <w14:ligatures w14:val="none"/>
+              </w:rPr>
+            </w:pPr>
+            <w:r>
+              <w:rPr>
+                <w:rFonts w:eastAsia="Times New Roman"/>
+                <w:kern w:val="0"/>
+                <w:lang w:eastAsia="en-ID"/>
+                <w14:ligatures w14:val="none"/>
+              </w:rPr>
+              <w:t>4865</w:t>
+            </w:r>
+          </w:p>
+        </w:tc>
+        <w:tc>
+          <w:tcPr>
+            <w:tcW w:w="0" w:type="auto"/>
+            <w:tcBorders>
+              <w:top w:val="nil"/>
+              <w:left w:val="nil"/>
+              <w:bottom w:val="single" w:sz="4" w:space="0" w:color="auto"/>
+              <w:right w:val="single" w:sz="4" w:space="0" w:color="auto"/>
+            </w:tcBorders>
+            <w:shd w:val="clear" w:color="auto" w:fill="auto"/>
+            <w:noWrap/>
+            <w:vAlign w:val="bottom"/>
+            <w:hideMark/>
+          </w:tcPr>
+          <w:p>
+            <w:pPr>
+              <w:spacing w:after="0" w:line="240" w:lineRule="auto"/>
+              <w:jc w:val="center"/>
+              <w:rPr>
+                <w:rFonts w:eastAsia="Times New Roman"/>
+                <w:kern w:val="0"/>
+                <w:lang w:eastAsia="en-ID"/>
+                <w14:ligatures w14:val="none"/>
+              </w:rPr>
+            </w:pPr>
+            <w:r>
+              <w:rPr>
+                <w:rFonts w:eastAsia="Times New Roman"/>
+                <w:kern w:val="0"/>
+                <w:lang w:eastAsia="en-ID"/>
+                <w14:ligatures w14:val="none"/>
+              </w:rPr>
+              <w:t>1599</w:t>
+            </w:r>
+          </w:p>
+        </w:tc>
+        <w:tc>
+          <w:tcPr>
+            <w:tcW w:w="0" w:type="auto"/>
+            <w:tcBorders>
+              <w:top w:val="nil"/>
+              <w:left w:val="nil"/>
+              <w:bottom w:val="single" w:sz="4" w:space="0" w:color="auto"/>
+              <w:right w:val="single" w:sz="4" w:space="0" w:color="auto"/>
+            </w:tcBorders>
+            <w:shd w:val="clear" w:color="auto" w:fill="auto"/>
+            <w:noWrap/>
+            <w:vAlign w:val="bottom"/>
+            <w:hideMark/>
+          </w:tcPr>
+          <w:p>
+            <w:pPr>
+              <w:spacing w:after="0" w:line="240" w:lineRule="auto"/>
+              <w:jc w:val="center"/>
+              <w:rPr>
+                <w:rFonts w:eastAsia="Times New Roman"/>
+                <w:kern w:val="0"/>
+                <w:lang w:eastAsia="en-ID"/>
+                <w14:ligatures w14:val="none"/>
+              </w:rPr>
+            </w:pPr>
+            <w:r>
+              <w:rPr>
+                <w:rFonts w:eastAsia="Times New Roman"/>
+                <w:kern w:val="0"/>
+                <w:lang w:eastAsia="en-ID"/>
+                <w14:ligatures w14:val="none"/>
+              </w:rPr>
+              <w:t>64</w:t>
+            </w:r>
+          </w:p>
+        </w:tc>
+        <w:tc>
+          <w:tcPr>
+            <w:tcW w:w="0" w:type="auto"/>
+            <w:tcBorders>
+              <w:top w:val="nil"/>
+              <w:left w:val="nil"/>
+              <w:bottom w:val="single" w:sz="4" w:space="0" w:color="auto"/>
+              <w:right w:val="single" w:sz="4" w:space="0" w:color="auto"/>
+            </w:tcBorders>
+            <w:shd w:val="clear" w:color="auto" w:fill="auto"/>
+            <w:noWrap/>
+            <w:vAlign w:val="bottom"/>
+            <w:hideMark/>
+          </w:tcPr>
+          <w:p>
+            <w:pPr>
+              <w:spacing w:after="0" w:line="240" w:lineRule="auto"/>
+              <w:jc w:val="center"/>
+              <w:rPr>
+                <w:rFonts w:eastAsia="Times New Roman"/>
+                <w:kern w:val="0"/>
+                <w:lang w:eastAsia="en-ID"/>
+                <w14:ligatures w14:val="none"/>
+              </w:rPr>
+            </w:pPr>
+            <w:r>
+              <w:rPr>
+                <w:rFonts w:eastAsia="Times New Roman"/>
+                <w:kern w:val="0"/>
+                <w:lang w:eastAsia="en-ID"/>
+                <w14:ligatures w14:val="none"/>
+              </w:rPr>
+              <w:t>6528</w:t>
+            </w:r>
+          </w:p>
+        </w:tc>
+        <w:tc>
+          <w:tcPr>
+            <w:tcW w:w="0" w:type="auto"/>
+            <w:vAlign w:val="center"/>
+            <w:hideMark/>
+          </w:tcPr>
+          <w:p>
+            <w:pPr>
+              <w:spacing w:after="0" w:line="240" w:lineRule="auto"/>
+              <w:rPr>
+                <w:rFonts w:eastAsia="Times New Roman"/>
+                <w:color w:val="auto"/>
+                <w:kern w:val="0"/>
+                <w:sz w:val="20"/>
+                <w:szCs w:val="20"/>
+                <w:lang w:eastAsia="en-ID"/>
+                <w14:ligatures w14:val="none"/>
+              </w:rPr>
+            </w:pPr>
+          </w:p>
+        </w:tc>
+      </w:tr>
+      <w:tr>
+        <w:trPr>
+          <w:trHeight w:val="315"/>
+        </w:trPr>
+        <w:tc>
+          <w:tcPr>
+            <w:tcW w:w="0" w:type="auto"/>
+            <w:gridSpan w:val="2"/>
+            <w:tcBorders>
+              <w:top w:val="single" w:sz="4" w:space="0" w:color="auto"/>
+              <w:left w:val="single" w:sz="4" w:space="0" w:color="auto"/>
+              <w:bottom w:val="single" w:sz="4" w:space="0" w:color="auto"/>
+              <w:right w:val="single" w:sz="4" w:space="0" w:color="auto"/>
+            </w:tcBorders>
+            <w:shd w:val="clear" w:color="auto" w:fill="auto"/>
+            <w:noWrap/>
+            <w:vAlign w:val="bottom"/>
+            <w:hideMark/>
+          </w:tcPr>
+          <w:p>
+            <w:pPr>
+              <w:spacing w:after="0" w:line="240" w:lineRule="auto"/>
+              <w:jc w:val="center"/>
+              <w:rPr>
+                <w:rFonts w:eastAsia="Times New Roman"/>
+                <w:kern w:val="0"/>
+                <w:lang w:eastAsia="en-ID"/>
+                <w14:ligatures w14:val="none"/>
+              </w:rPr>
+            </w:pPr>
+            <w:r>
+              <w:rPr>
+                <w:rFonts w:eastAsia="Times New Roman"/>
+                <w:kern w:val="0"/>
+                <w:lang w:eastAsia="en-ID"/>
+                <w14:ligatures w14:val="none"/>
+              </w:rPr>
+              <w:t>Total</w:t>
+            </w:r>
+          </w:p>
+        </w:tc>
+        <w:tc>
+          <w:tcPr>
+            <w:tcW w:w="0" w:type="auto"/>
+            <w:tcBorders>
+              <w:top w:val="nil"/>
+              <w:left w:val="nil"/>
+              <w:bottom w:val="single" w:sz="4" w:space="0" w:color="auto"/>
+              <w:right w:val="single" w:sz="4" w:space="0" w:color="auto"/>
+            </w:tcBorders>
+            <w:shd w:val="clear" w:color="auto" w:fill="auto"/>
+            <w:noWrap/>
+            <w:vAlign w:val="bottom"/>
+            <w:hideMark/>
+          </w:tcPr>
+          <w:p>
+            <w:pPr>
+              <w:spacing w:after="0" w:line="240" w:lineRule="auto"/>
+              <w:jc w:val="center"/>
+              <w:rPr>
+                <w:rFonts w:eastAsia="Times New Roman"/>
+                <w:kern w:val="0"/>
+                <w:lang w:eastAsia="en-ID"/>
+                <w14:ligatures w14:val="none"/>
+              </w:rPr>
+            </w:pPr>
+            <w:r>
+              <w:rPr>
+                <w:rFonts w:eastAsia="Times New Roman"/>
+                <w:kern w:val="0"/>
+                <w:lang w:eastAsia="en-ID"/>
+                <w14:ligatures w14:val="none"/>
+              </w:rPr>
+              <w:t>25488</w:t>
+            </w:r>
+          </w:p>
+        </w:tc>
+        <w:tc>
+          <w:tcPr>
+            <w:tcW w:w="0" w:type="auto"/>
+            <w:tcBorders>
+              <w:top w:val="nil"/>
+              <w:left w:val="nil"/>
+              <w:bottom w:val="single" w:sz="4" w:space="0" w:color="auto"/>
+              <w:right w:val="single" w:sz="4" w:space="0" w:color="auto"/>
+            </w:tcBorders>
+            <w:shd w:val="clear" w:color="auto" w:fill="auto"/>
+            <w:noWrap/>
+            <w:vAlign w:val="bottom"/>
+            <w:hideMark/>
+          </w:tcPr>
+          <w:p>
+            <w:pPr>
+              <w:spacing w:after="0" w:line="240" w:lineRule="auto"/>
+              <w:jc w:val="center"/>
+              <w:rPr>
+                <w:rFonts w:eastAsia="Times New Roman"/>
+                <w:kern w:val="0"/>
+                <w:lang w:eastAsia="en-ID"/>
+                <w14:ligatures w14:val="none"/>
+              </w:rPr>
+            </w:pPr>
+            <w:r>
+              <w:rPr>
+                <w:rFonts w:eastAsia="Times New Roman"/>
+                <w:kern w:val="0"/>
+                <w:lang w:eastAsia="en-ID"/>
+                <w14:ligatures w14:val="none"/>
+              </w:rPr>
+              <w:t>8496</w:t>
+            </w:r>
+          </w:p>
+        </w:tc>
+        <w:tc>
+          <w:tcPr>
+            <w:tcW w:w="0" w:type="auto"/>
+            <w:tcBorders>
+              <w:top w:val="nil"/>
+              <w:left w:val="nil"/>
+              <w:bottom w:val="single" w:sz="4" w:space="0" w:color="auto"/>
+              <w:right w:val="single" w:sz="4" w:space="0" w:color="auto"/>
+            </w:tcBorders>
+            <w:shd w:val="clear" w:color="auto" w:fill="auto"/>
+            <w:noWrap/>
+            <w:vAlign w:val="bottom"/>
+            <w:hideMark/>
+          </w:tcPr>
+          <w:p>
+            <w:pPr>
+              <w:spacing w:after="0" w:line="240" w:lineRule="auto"/>
+              <w:jc w:val="center"/>
+              <w:rPr>
+                <w:rFonts w:eastAsia="Times New Roman"/>
+                <w:kern w:val="0"/>
+                <w:lang w:eastAsia="en-ID"/>
+                <w14:ligatures w14:val="none"/>
+              </w:rPr>
+            </w:pPr>
+            <w:r>
+              <w:rPr>
+                <w:rFonts w:eastAsia="Times New Roman"/>
+                <w:kern w:val="0"/>
+                <w:lang w:eastAsia="en-ID"/>
+                <w14:ligatures w14:val="none"/>
+              </w:rPr>
+              <w:t>6400</w:t>
+            </w:r>
+          </w:p>
+        </w:tc>
+        <w:tc>
+          <w:tcPr>
+            <w:tcW w:w="0" w:type="auto"/>
+            <w:tcBorders>
+              <w:top w:val="nil"/>
+              <w:left w:val="nil"/>
+              <w:bottom w:val="single" w:sz="4" w:space="0" w:color="auto"/>
+              <w:right w:val="single" w:sz="4" w:space="0" w:color="auto"/>
+            </w:tcBorders>
+            <w:shd w:val="clear" w:color="auto" w:fill="auto"/>
+            <w:noWrap/>
+            <w:vAlign w:val="bottom"/>
+            <w:hideMark/>
+          </w:tcPr>
+          <w:p>
+            <w:pPr>
+              <w:spacing w:after="0" w:line="240" w:lineRule="auto"/>
+              <w:jc w:val="center"/>
+              <w:rPr>
+                <w:rFonts w:eastAsia="Times New Roman"/>
+                <w:kern w:val="0"/>
+                <w:lang w:eastAsia="en-ID"/>
+                <w14:ligatures w14:val="none"/>
+              </w:rPr>
+            </w:pPr>
+            <w:r>
+              <w:rPr>
+                <w:rFonts w:eastAsia="Times New Roman"/>
+                <w:kern w:val="0"/>
+                <w:lang w:eastAsia="en-ID"/>
+                <w14:ligatures w14:val="none"/>
+              </w:rPr>
+              <w:t>40384</w:t>
+            </w:r>
+          </w:p>
+        </w:tc>
+        <w:tc>
+          <w:tcPr>
+            <w:tcW w:w="0" w:type="auto"/>
+            <w:vAlign w:val="center"/>
+            <w:hideMark/>
+          </w:tcPr>
+          <w:p>
+            <w:pPr>
+              <w:spacing w:after="0" w:line="240" w:lineRule="auto"/>
+              <w:rPr>
+                <w:rFonts w:eastAsia="Times New Roman"/>
+                <w:color w:val="auto"/>
+                <w:kern w:val="0"/>
+                <w:sz w:val="20"/>
+                <w:szCs w:val="20"/>
+                <w:lang w:eastAsia="en-ID"/>
+                <w14:ligatures w14:val="none"/>
+              </w:rPr>
+            </w:pPr>
+          </w:p>
+        </w:tc>
+      </w:tr>
+    </w:tbl>
+    <w:p>
+      <w:pPr>
+        <w:spacing w:line="360" w:lineRule="auto"/>
+        <w:jc w:val="both"/>
+        <w:rPr>
+          <w:b/>
+          <w:bCs/>
+        </w:rPr>
+      </w:pPr>
+    </w:p>
+    <w:p>
+      <w:pPr>
+        <w:spacing w:line="360" w:lineRule="auto"/>
+        <w:jc w:val="both"/>
+        <w:rPr>
+          <w:b/>
+          <w:bCs/>
+          <w:sz w:val="28"/>
+          <w:szCs w:val="28"/>
+        </w:rPr>
+      </w:pPr>
+      <w:r>
+        <w:rPr>
+          <w:b/>
+          <w:bCs/>
+          <w:sz w:val="28"/>
+          <w:szCs w:val="28"/>
+        </w:rPr>
+        <w:t>5.5. Hasil Pemodelan</w:t>
+      </w:r>
+    </w:p>
+    <w:p>
+      <w:pPr>
+        <w:spacing w:line="360" w:lineRule="auto"/>
+        <w:ind w:left="567"/>
+        <w:jc w:val="both"/>
+        <w:rPr>
+          <w:b/>
+          <w:bCs/>
+        </w:rPr>
+      </w:pPr>
+      <w:r>
+        <w:rPr>
+          <w:b/>
+          <w:bCs/>
+        </w:rPr>
+        <w:t>5.5.1. Pengembangan Model</w:t>
+      </w:r>
+    </w:p>
+    <w:p>
+      <w:pPr>
+        <w:spacing w:line="360" w:lineRule="auto"/>
+        <w:ind w:left="1247" w:firstLine="340"/>
+        <w:jc w:val="both"/>
+      </w:pPr>
+      <w:r>
+        <w:t xml:space="preserve">Model dilatih dengan menggunakan metode </w:t>
+      </w:r>
+      <w:r>
+        <w:rPr>
+          <w:i/>
+          <w:iCs/>
+        </w:rPr>
+        <w:t>transfer learning</w:t>
+      </w:r>
+      <w:r>
+        <w:t xml:space="preserve"> ResNet152V2 dengan tambahan lapisan </w:t>
+      </w:r>
+      <w:r>
+        <w:rPr>
+          <w:i/>
+          <w:iCs/>
+        </w:rPr>
+        <w:t>batch normalization</w:t>
+      </w:r>
+      <w:r>
+        <w:t xml:space="preserve">, </w:t>
+      </w:r>
+      <w:r>
+        <w:rPr>
+          <w:i/>
+          <w:iCs/>
+        </w:rPr>
+        <w:t>dense</w:t>
+      </w:r>
+      <w:r>
+        <w:t xml:space="preserve"> dengan fungsi aktivasi ReLU, </w:t>
+      </w:r>
+      <w:r>
+        <w:rPr>
+          <w:i/>
+          <w:iCs/>
+        </w:rPr>
+        <w:t>dropout</w:t>
+      </w:r>
+      <w:r>
+        <w:t xml:space="preserve"> dengan nilai sebesar </w:t>
+      </w:r>
+      <w:r>
+        <w:rPr>
+          <w:highlight w:val="yellow"/>
+        </w:rPr>
+        <w:t>X</w:t>
+      </w:r>
+      <w:r>
+        <w:t xml:space="preserve">, dan </w:t>
+      </w:r>
+      <w:r>
+        <w:rPr>
+          <w:i/>
+          <w:iCs/>
+        </w:rPr>
+        <w:t>dense</w:t>
+      </w:r>
+      <w:r>
+        <w:t xml:space="preserve"> dengan fungsi aktivasi </w:t>
+      </w:r>
+      <w:r>
+        <w:rPr>
+          <w:i/>
+          <w:iCs/>
+        </w:rPr>
+        <w:t>softmax</w:t>
+      </w:r>
+      <w:r>
+        <w:t xml:space="preserve"> pada lapisan akhir. Sebagai arsitektur dasar model, ResNet152V2 dikonfigurasi dengan beberapa parameter</w:t>
+      </w:r>
+      <w:r>
+        <w:t xml:space="preserve">, yaitu include_top = ‘False’; weights = ‘imagenet’; input_shape = ‘IMG_SHAPE’; dan pooling = ‘max’. Parameter </w:t>
+      </w:r>
+      <w:r>
+        <w:rPr>
+          <w:i/>
+          <w:iCs/>
+        </w:rPr>
+        <w:t>include_top</w:t>
+      </w:r>
+      <w:r>
+        <w:t xml:space="preserve"> yang dikonfigurasi </w:t>
+      </w:r>
+      <w:r>
+        <w:rPr>
+          <w:i/>
+          <w:iCs/>
+        </w:rPr>
+        <w:t>False</w:t>
+      </w:r>
+      <w:r>
+        <w:t xml:space="preserve"> ini berarti lapisan </w:t>
+      </w:r>
+      <w:r>
+        <w:rPr>
+          <w:i/>
+          <w:iCs/>
+        </w:rPr>
+        <w:t>fully-connected</w:t>
+      </w:r>
+      <w:r>
+        <w:t xml:space="preserve"> (</w:t>
+      </w:r>
+      <w:r>
+        <w:rPr>
+          <w:i/>
+          <w:iCs/>
+        </w:rPr>
+        <w:t>dense</w:t>
+      </w:r>
+      <w:r>
+        <w:t xml:space="preserve">) terakhir pada arsitektur model tidak disertakan dan hanya mneggunakan dasar </w:t>
+      </w:r>
+      <w:r>
+        <w:rPr>
+          <w:i/>
+          <w:iCs/>
+        </w:rPr>
+        <w:t>convolutional</w:t>
+      </w:r>
+      <w:r>
+        <w:t xml:space="preserve"> modelnya saja. Parameter </w:t>
+      </w:r>
+      <w:r>
+        <w:rPr>
+          <w:i/>
+          <w:iCs/>
+        </w:rPr>
+        <w:t>weights</w:t>
+      </w:r>
+      <w:r>
+        <w:t xml:space="preserve"> yang dikonfigurasi imagenet berarti bobot yang digunakan pada model adalah bobot hasil pelatihan dari dataset ImageNet. Parameter </w:t>
+      </w:r>
+      <w:r>
+        <w:rPr>
+          <w:i/>
+          <w:iCs/>
+        </w:rPr>
+        <w:t>input_shape</w:t>
+      </w:r>
+      <w:r>
+        <w:t xml:space="preserve"> dikonfigurasi berdasarkan dimensi tinggi, lebar, dan jumlah kanal dari </w:t>
+      </w:r>
+      <w:r>
+        <w:rPr>
+          <w:i/>
+          <w:iCs/>
+        </w:rPr>
+        <w:t>input</w:t>
+      </w:r>
+      <w:r>
+        <w:t xml:space="preserve"> gambar model yaitu (224, 224, 3). Sedangkan parameter </w:t>
+      </w:r>
+      <w:r>
+        <w:rPr>
+          <w:i/>
+          <w:iCs/>
+        </w:rPr>
+        <w:t>pooling</w:t>
+      </w:r>
+      <w:r>
+        <w:t xml:space="preserve"> yang dikonfigurasi </w:t>
+      </w:r>
+      <w:r>
+        <w:rPr>
+          <w:i/>
+          <w:iCs/>
+        </w:rPr>
+        <w:t>max</w:t>
+      </w:r>
+      <w:r>
+        <w:t xml:space="preserve"> berarti model akan menggunakan </w:t>
+      </w:r>
+      <w:r>
+        <w:rPr>
+          <w:i/>
+          <w:iCs/>
+        </w:rPr>
+        <w:t>max pooling</w:t>
+      </w:r>
+      <w:r>
+        <w:t xml:space="preserve"> setelah lapisan konvolusi dimana hanya nilai maksimal dari setiap </w:t>
+      </w:r>
+      <w:r>
+        <w:rPr>
+          <w:i/>
+          <w:iCs/>
+        </w:rPr>
+        <w:t>feature map</w:t>
+      </w:r>
+      <w:r>
+        <w:t xml:space="preserve"> yang akan dipertahankan.</w:t>
+      </w:r>
+    </w:p>
+    <w:p>
+      <w:pPr>
+        <w:spacing w:line="360" w:lineRule="auto"/>
+        <w:ind w:left="1247" w:firstLine="340"/>
+        <w:jc w:val="both"/>
+        <w:rPr>
+          <w:noProof/>
+        </w:rPr>
+      </w:pPr>
+    </w:p>
+    <w:p>
+      <w:pPr>
+        <w:spacing w:line="360" w:lineRule="auto"/>
+        <w:ind w:left="1247" w:firstLine="340"/>
+        <w:jc w:val="center"/>
+      </w:pPr>
+      <w:r>
+        <w:rPr>
+          <w:noProof/>
+        </w:rPr>
+        <w:lastRenderedPageBreak/>
+        <mc:AlternateContent>
+          <mc:Choice Requires="wps">
+            <w:drawing>
+              <wp:anchor distT="0" distB="0" distL="114300" distR="114300" simplePos="0" relativeHeight="251661312" behindDoc="0" locked="0" layoutInCell="1" allowOverlap="1" wp14:anchorId="541F246B" wp14:editId="4D7DD0A8">
+                <wp:simplePos x="0" y="0"/>
+                <wp:positionH relativeFrom="column">
+                  <wp:posOffset>704215</wp:posOffset>
+                </wp:positionH>
+                <wp:positionV relativeFrom="paragraph">
+                  <wp:posOffset>370205</wp:posOffset>
+                </wp:positionV>
+                <wp:extent cx="4744085" cy="635"/>
+                <wp:effectExtent l="0" t="0" r="0" b="0"/>
+                <wp:wrapNone/>
+                <wp:docPr id="1796479896" name="Text Box 1"/>
+                <wp:cNvGraphicFramePr/>
+                <a:graphic xmlns:a="http://schemas.openxmlformats.org/drawingml/2006/main">
+                  <a:graphicData uri="http://schemas.microsoft.com/office/word/2010/wordprocessingShape">
+                    <wps:wsp>
+                      <wps:cNvSpPr txBox="1"/>
+                      <wps:spPr>
+                        <a:xfrm>
+                          <a:off x="0" y="0"/>
+                          <a:ext cx="4744085" cy="635"/>
+                        </a:xfrm>
+                        <a:prstGeom prst="rect">
+                          <a:avLst/>
+                        </a:prstGeom>
+                        <a:solidFill>
+                          <a:prstClr val="white"/>
+                        </a:solidFill>
+                        <a:ln>
+                          <a:noFill/>
+                        </a:ln>
+                      </wps:spPr>
+                      <wps:txbx>
+                        <w:txbxContent>
+                          <w:p>
+                            <w:pPr>
+                              <w:pStyle w:val="Caption"/>
+                              <w:jc w:val="center"/>
+                              <w:rPr>
+                                <w:noProof/>
+                                <w:color w:val="000000"/>
+                                <w:sz w:val="24"/>
+                                <w:szCs w:val="24"/>
+                              </w:rPr>
+                            </w:pPr>
+                            <w:r>
+                              <w:t>Gambar 5.</w:t>
+                            </w:r>
+                            <w:r>
+                              <w:t xml:space="preserve"> 6</w:t>
+                            </w:r>
+                            <w:r>
+                              <w:t xml:space="preserve"> Arsitektur model</w:t>
+                            </w:r>
+                          </w:p>
+                        </w:txbxContent>
+                      </wps:txbx>
+                      <wps:bodyPr rot="0" spcFirstLastPara="0" vertOverflow="overflow" horzOverflow="overflow" vert="horz" wrap="square" lIns="0" tIns="0" rIns="0" bIns="0" numCol="1" spcCol="0" rtlCol="0" fromWordArt="0" anchor="t" anchorCtr="0" forceAA="0" compatLnSpc="1">
+                        <a:prstTxWarp prst="textNoShape">
+                          <a:avLst/>
+                        </a:prstTxWarp>
+                        <a:spAutoFit/>
+                      </wps:bodyPr>
+                    </wps:wsp>
+                  </a:graphicData>
+                </a:graphic>
+              </wp:anchor>
+            </w:drawing>
+          </mc:Choice>
+          <mc:Fallback>
+            <w:pict>
+              <v:shapetype w14:anchorId="541F246B" id="_x0000_t202" coordsize="21600,21600" o:spt="202" path="m,l,21600r21600,l21600,xe">
+                <v:stroke joinstyle="miter"/>
+                <v:path gradientshapeok="t" o:connecttype="rect"/>
+              </v:shapetype>
+              <v:shape id="Text Box 1" o:spid="_x0000_s1026" type="#_x0000_t202" style="position:absolute;left:0;text-align:left;margin-left:55.45pt;margin-top:29.15pt;width:373.55pt;height:.05pt;z-index:251661312;visibility:visible;mso-wrap-style:square;mso-wrap-distance-left:9pt;mso-wrap-distance-top:0;mso-wrap-distance-right:9pt;mso-wrap-distance-bottom:0;mso-position-horizontal:absolute;mso-position-horizontal-relative:text;mso-position-vertical:absolute;mso-position-vertical-relative:text;v-text-anchor:top" o:gfxdata="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" stroked="f">
+                <v:textbox style="mso-fit-shape-to-text:t" inset="0,0,0,0">
+                  <w:txbxContent>
+                    <w:p>
+                      <w:pPr>
+                        <w:pStyle w:val="Caption"/>
+                        <w:jc w:val="center"/>
+                        <w:rPr>
+                          <w:noProof/>
+                          <w:color w:val="000000"/>
+                          <w:sz w:val="24"/>
+                          <w:szCs w:val="24"/>
+                        </w:rPr>
+                      </w:pPr>
+                      <w:r>
+                        <w:t>Gambar 5.</w:t>
+                      </w:r>
+                      <w:r>
+                        <w:t xml:space="preserve"> 6</w:t>
+                      </w:r>
+                      <w:r>
+                        <w:t xml:space="preserve"> Arsitektur model</w:t>
+                      </w:r>
+                    </w:p>
+                  </w:txbxContent>
+                </v:textbox>
+              </v:shape>
+            </w:pict>
+          </mc:Fallback>
+        </mc:AlternateContent>
+      </w:r>
+      <w:r>
+        <w:rPr>
+          <w:noProof/>
+        </w:rPr>
+        <w:drawing>
+          <wp:anchor distT="0" distB="0" distL="114300" distR="114300" simplePos="0" relativeHeight="251659264" behindDoc="0" locked="0" layoutInCell="1" allowOverlap="1" wp14:anchorId="6CAC5B86" wp14:editId="6980DB55">
+            <wp:simplePos x="0" y="0"/>
+            <wp:positionH relativeFrom="column">
+              <wp:posOffset>704355</wp:posOffset>
+            </wp:positionH>
+            <wp:positionV relativeFrom="paragraph">
+              <wp:posOffset>-632164</wp:posOffset>
+            </wp:positionV>
+            <wp:extent cx="4744441" cy="945232"/>
+            <wp:effectExtent l="0" t="0" r="0" b="7620"/>
+            <wp:wrapNone/>
+            <wp:docPr id="904390984" name="Picture 1"/>
+            <wp:cNvGraphicFramePr>
+              <a:graphicFrameLocks xmlns:a="http://schemas.openxmlformats.org/drawingml/2006/main" noChangeAspect="1"/>
+            </wp:cNvGraphicFramePr>
+            <a:graphic xmlns:a="http://schemas.openxmlformats.org/drawingml/2006/main">
+              <a:graphicData uri="http://schemas.openxmlformats.org/drawingml/2006/picture">
+                <pic:pic xmlns:pic="http://schemas.openxmlformats.org/drawingml/2006/picture">
+                  <pic:nvPicPr>
+                    <pic:cNvPr id="0" name="Picture 1"/>
+                    <pic:cNvPicPr>
+                      <a:picLocks noChangeAspect="1" noChangeArrowheads="1"/>
+                    </pic:cNvPicPr>
+                  </pic:nvPicPr>
+                  <pic:blipFill rotWithShape="1">
+                    <a:blip r:embed="rId12">
+                      <a:extLst>
+                        <a:ext uri="{28A0092B-C50C-407E-A947-70E740481C1C}">
+                          <a14:useLocalDpi xmlns:a14="http://schemas.microsoft.com/office/drawing/2010/main" val="0"/>
+                        </a:ext>
+                      </a:extLst>
+                    </a:blip>
+                    <a:srcRect t="34058"/>
+                    <a:stretch/>
+                  </pic:blipFill>
+                  <pic:spPr bwMode="auto">
+                    <a:xfrm>
+                      <a:off x="0" y="0"/>
+                      <a:ext cx="4744441" cy="945232"/>
+                    </a:xfrm>
+                    <a:prstGeom prst="rect">
+                      <a:avLst/>
+                    </a:prstGeom>
+                    <a:noFill/>
+                    <a:ln>
+                      <a:noFill/>
+                    </a:ln>
+                    <a:extLst>
+                      <a:ext uri="{53640926-AAD7-44D8-BBD7-CCE9431645EC}">
+                        <a14:shadowObscured xmlns:a14="http://schemas.microsoft.com/office/drawing/2010/main"/>
+                      </a:ext>
+                    </a:extLst>
+                  </pic:spPr>
+                </pic:pic>
+              </a:graphicData>
+            </a:graphic>
+            <wp14:sizeRelH relativeFrom="page">
+              <wp14:pctWidth>0</wp14:pctWidth>
+            </wp14:sizeRelH>
+            <wp14:sizeRelV relativeFrom="page">
+              <wp14:pctHeight>0</wp14:pctHeight>
+            </wp14:sizeRelV>
+          </wp:anchor>
+        </w:drawing>
+      </w:r>
+    </w:p>
+    <w:p>
+      <w:pPr>
+        <w:spacing w:line="360" w:lineRule="auto"/>
+        <w:ind w:left="1247" w:firstLine="340"/>
+      </w:pPr>
+    </w:p>
+    <w:p>
+      <w:pPr>
+        <w:spacing w:line="360" w:lineRule="auto"/>
+        <w:ind w:left="1247" w:firstLine="340"/>
+        <w:jc w:val="both"/>
+      </w:pPr>
+      <w:r>
+        <w:t xml:space="preserve">Penggunaan lapisan </w:t>
+      </w:r>
+      <w:r>
+        <w:rPr>
+          <w:i/>
+          <w:iCs/>
+        </w:rPr>
+        <w:t>batch normalization</w:t>
+      </w:r>
+      <w:r>
+        <w:t xml:space="preserve"> berperan penting dalam menstabilkan serta mempercepat proses pelatihan model. Lapisan berikutnya adalah lapisan </w:t>
+      </w:r>
+      <w:r>
+        <w:rPr>
+          <w:i/>
+          <w:iCs/>
+        </w:rPr>
+        <w:t>dense</w:t>
+      </w:r>
+      <w:r>
+        <w:t xml:space="preserve"> dengan fungsi aktivasi ReLU, yang berfungsi untuk mengubah nilai input menjadi positif. Aktivasi ini membantu model dalam mempelajari hubungan kompleks pada data, serta meningkatkan performa dan kecepatan pelatihan. Selain itu, lapisan ini juga menggunakan regularisasi untuk mencegah terjadinya </w:t>
+      </w:r>
+      <w:r>
+        <w:rPr>
+          <w:i/>
+          <w:iCs/>
+        </w:rPr>
+        <w:t>overfitting</w:t>
+      </w:r>
+      <w:r>
+        <w:t>.</w:t>
+      </w:r>
+      <w:r>
+        <w:t xml:space="preserve"> </w:t>
+      </w:r>
+      <w:r>
+        <w:t xml:space="preserve">Selanjutnya, digunakan lapisan </w:t>
+      </w:r>
+      <w:r>
+        <w:rPr>
+          <w:i/>
+          <w:iCs/>
+        </w:rPr>
+        <w:t>dropout</w:t>
+      </w:r>
+      <w:r>
+        <w:t xml:space="preserve"> yang berfungsi untuk secara acak menonaktifkan sejumlah neuron pada setiap iterasi pelatihan. Nilai </w:t>
+      </w:r>
+      <w:r>
+        <w:rPr>
+          <w:highlight w:val="yellow"/>
+        </w:rPr>
+        <w:t xml:space="preserve">X </w:t>
+      </w:r>
+      <w:r>
+        <w:t xml:space="preserve">yang ditetapkan pada lapisan ini menunjukkan bahwa </w:t>
+      </w:r>
+      <w:r>
+        <w:rPr>
+          <w:highlight w:val="yellow"/>
+        </w:rPr>
+        <w:t>X%</w:t>
+      </w:r>
+      <w:r>
+        <w:t xml:space="preserve"> unit pada lapisan tersebut akan diabaikan, sedangkan sisanya digunakan selama pelatihan. Pada lapisan terakhir, digunakan lapisan </w:t>
+      </w:r>
+      <w:r>
+        <w:rPr>
+          <w:i/>
+          <w:iCs/>
+        </w:rPr>
+        <w:t>dense</w:t>
+      </w:r>
+      <w:r>
+        <w:t xml:space="preserve"> dengan aktivasi </w:t>
+      </w:r>
+      <w:r>
+        <w:rPr>
+          <w:i/>
+          <w:iCs/>
+        </w:rPr>
+        <w:t>softmax</w:t>
+      </w:r>
+      <w:r>
+        <w:t>, yang bertugas mengonversi nilai probabilitas setiap kelas ke dalam rentang 0</w:t>
+      </w:r>
+      <w:r>
+        <w:t xml:space="preserve"> </w:t>
+      </w:r>
+      <w:r>
+        <w:sym w:font="Symbol" w:char="F02D"/>
+      </w:r>
+      <w:r>
+        <w:t xml:space="preserve"> </w:t>
+      </w:r>
+      <w:r>
+        <w:t>1. Probabilitas tertinggi di antara kelas-kelas tersebut dianggap sebagai hasil klasifikasi.</w:t>
+      </w:r>
+    </w:p>
+    <w:p>
+      <w:pPr>
+        <w:spacing w:line="360" w:lineRule="auto"/>
+        <w:ind w:left="1247" w:firstLine="340"/>
+        <w:jc w:val="both"/>
+      </w:pPr>
+      <w:r>
+        <w:t xml:space="preserve">Setelah model selesai dibangun, langkah berikutnya adalah mendefinisikan optimizer, mengompilasi model, dan mendefinisikan </w:t>
+      </w:r>
+      <w:r>
+        <w:rPr>
+          <w:i/>
+          <w:iCs/>
+        </w:rPr>
+        <w:t>callbacks</w:t>
+      </w:r>
+      <w:r>
+        <w:t xml:space="preserve">. Optimizer yang digunakan adalah Adamax, salah satu varian dari Adam yang lebih stabil dan menunjukkan performa baik, dengan </w:t>
+      </w:r>
+      <w:r>
+        <w:rPr>
+          <w:i/>
+          <w:iCs/>
+        </w:rPr>
+        <w:t>learning rate</w:t>
+      </w:r>
+      <w:r>
+        <w:t xml:space="preserve"> sebesar 0</w:t>
+      </w:r>
+      <w:r>
+        <w:t>,</w:t>
+      </w:r>
+      <w:r>
+        <w:t>001. Selanjutnya, dilakukan kompilasi model, yang merupakan tahap penting sebelum pelatihan dimulai.</w:t>
+      </w:r>
+      <w:r>
+        <w:t xml:space="preserve"> </w:t>
+      </w:r>
+      <w:r>
+        <w:t xml:space="preserve">Parameter yang digunakan dalam kompilasi model meliputi </w:t>
+      </w:r>
+      <w:r>
+        <w:rPr>
+          <w:i/>
+          <w:iCs/>
+        </w:rPr>
+        <w:t>optimizer</w:t>
+      </w:r>
+      <w:r>
+        <w:t xml:space="preserve">, </w:t>
+      </w:r>
+      <w:r>
+        <w:rPr>
+          <w:i/>
+          <w:iCs/>
+        </w:rPr>
+        <w:t>loss</w:t>
+      </w:r>
+      <w:r>
+        <w:t xml:space="preserve">, dan </w:t>
+      </w:r>
+      <w:r>
+        <w:rPr>
+          <w:i/>
+          <w:iCs/>
+        </w:rPr>
+        <w:t>metrics</w:t>
+      </w:r>
+      <w:r>
+        <w:t xml:space="preserve">. Parameter </w:t>
+      </w:r>
+      <w:r>
+        <w:rPr>
+          <w:i/>
+          <w:iCs/>
+        </w:rPr>
+        <w:t>loss</w:t>
+      </w:r>
+      <w:r>
+        <w:t xml:space="preserve"> berfungsi untuk mengukur seberapa baik kinerja model selama pelatihan dengan menghitung kerugian menggunakan fungsi </w:t>
+      </w:r>
+      <w:r>
+        <w:rPr>
+          <w:i/>
+          <w:iCs/>
+        </w:rPr>
+        <w:t>categorical crossentropy</w:t>
+      </w:r>
+      <w:r>
+        <w:t xml:space="preserve">. Sementara itu, </w:t>
+      </w:r>
+      <w:r>
+        <w:rPr>
+          <w:i/>
+          <w:iCs/>
+        </w:rPr>
+        <w:t>metrics</w:t>
+      </w:r>
+      <w:r>
+        <w:t xml:space="preserve"> digunakan untuk mengevaluasi performa model selama pelatihan dan pengujian dengan menghitung jumlah prediksi yang benar dari total </w:t>
+      </w:r>
+      <w:r>
+        <w:lastRenderedPageBreak/>
+        <w:t xml:space="preserve">prediksi yang dihasilkan oleh model. Langkah terakhir sebelum pelatihan adalah mendefinisikan </w:t>
+      </w:r>
+      <w:r>
+        <w:rPr>
+          <w:i/>
+          <w:iCs/>
+        </w:rPr>
+        <w:t>callbacks</w:t>
+      </w:r>
+      <w:r>
+        <w:t xml:space="preserve">, yang akan menghentikan pelatihan secara otomatis ketika kondisi tertentu tercapai. Dalam hal ini, digunakan </w:t>
+      </w:r>
+      <w:r>
+        <w:rPr>
+          <w:i/>
+          <w:iCs/>
+        </w:rPr>
+        <w:t>callbacks</w:t>
+      </w:r>
+      <w:r>
+        <w:t xml:space="preserve"> untuk menghentikan pelatihan jika tidak ada peningkatan akurasi pada dataset validasi selama 5 </w:t>
+      </w:r>
+      <w:r>
+        <w:rPr>
+          <w:i/>
+          <w:iCs/>
+        </w:rPr>
+        <w:t>epoch</w:t>
+      </w:r>
+      <w:r>
+        <w:rPr>
+          <w:i/>
+          <w:iCs/>
+        </w:rPr>
+        <w:t xml:space="preserve"> </w:t>
+      </w:r>
+      <w:r>
+        <w:t>atau iterasi</w:t>
+      </w:r>
+      <w:r>
+        <w:t xml:space="preserve"> berturut-turut.</w:t>
+      </w:r>
+      <w:r>
+        <w:t xml:space="preserve"> </w:t>
+      </w:r>
+    </w:p>
+    <w:p>
+      <w:pPr>
+        <w:spacing w:line="360" w:lineRule="auto"/>
+        <w:ind w:left="567"/>
+        <w:jc w:val="both"/>
+        <w:rPr>
+          <w:b/>
+          <w:bCs/>
+        </w:rPr>
+      </w:pPr>
+      <w:r>
+        <w:rPr>
+          <w:b/>
+          <w:bCs/>
+        </w:rPr>
+        <w:t>5.5.2. Pelatihan Model</w:t>
+      </w:r>
+    </w:p>
+    <w:p>
+      <w:pPr>
+        <w:spacing w:line="360" w:lineRule="auto"/>
+        <w:ind w:left="1247" w:firstLine="340"/>
+        <w:jc w:val="both"/>
+      </w:pPr>
+      <w:r>
+        <w:t xml:space="preserve">Pada tahap pelatihan model, digunakna beberapa parameter seperti dataset pelatihan, </w:t>
+      </w:r>
+      <w:r>
+        <w:rPr>
+          <w:i/>
+          <w:iCs/>
+        </w:rPr>
+        <w:t>epochs</w:t>
+      </w:r>
+      <w:r>
+        <w:t xml:space="preserve">, dataset validasi, </w:t>
+      </w:r>
+      <w:r>
+        <w:rPr>
+          <w:i/>
+          <w:iCs/>
+        </w:rPr>
+        <w:t>batch_size</w:t>
+      </w:r>
+      <w:r>
+        <w:t xml:space="preserve">, dan </w:t>
+      </w:r>
+      <w:r>
+        <w:rPr>
+          <w:i/>
+          <w:iCs/>
+        </w:rPr>
+        <w:t>callbacks</w:t>
+      </w:r>
+      <w:r>
+        <w:t xml:space="preserve">. Dataset pelatihan merupakan dataset yang digunakan model untuk proses pelatihan. Parameter </w:t>
+      </w:r>
+      <w:r>
+        <w:rPr>
+          <w:i/>
+          <w:iCs/>
+        </w:rPr>
+        <w:t>epochs</w:t>
+      </w:r>
+      <w:r>
+        <w:t xml:space="preserve"> adalah berapa kali seluruh dataset dilalui selama pelatihan, dalam pelatihan ini ditetapkan maksimal sebanyak </w:t>
+      </w:r>
+      <w:r>
+        <w:rPr>
+          <w:highlight w:val="yellow"/>
+        </w:rPr>
+        <w:t xml:space="preserve">X </w:t>
+      </w:r>
+      <w:r>
+        <w:rPr>
+          <w:i/>
+          <w:iCs/>
+          <w:highlight w:val="yellow"/>
+        </w:rPr>
+        <w:t>epochs</w:t>
+      </w:r>
+      <w:r>
+        <w:t>.</w:t>
+      </w:r>
+      <w:r>
+        <w:t xml:space="preserve"> </w:t>
+      </w:r>
+      <w:r>
+        <w:t xml:space="preserve">Dataset validasi merupakan dataset </w:t>
+      </w:r>
+      <w:r>
+        <w:t>hasil pemrosesan</w:t>
+      </w:r>
+      <w:r>
+        <w:t xml:space="preserve"> sebelumnya yang akan digunakan untuk validasi model selama pelatihan. </w:t>
+      </w:r>
+      <w:r>
+        <w:t xml:space="preserve">Parameter </w:t>
+      </w:r>
+      <w:r>
+        <w:rPr>
+          <w:i/>
+          <w:iCs/>
+        </w:rPr>
+        <w:t>batch_size</w:t>
+      </w:r>
+      <w:r>
+        <w:t xml:space="preserve"> yang digunakan sebesar 48. Sedangkan </w:t>
+      </w:r>
+      <w:r>
+        <w:rPr>
+          <w:i/>
+          <w:iCs/>
+        </w:rPr>
+        <w:t>callbacks</w:t>
+      </w:r>
+      <w:r>
+        <w:t xml:space="preserve"> yang digunakan sesuai dengan yang telah didefinisikan pada tahap pengembangan model.</w:t>
+      </w:r>
+    </w:p>
+    <w:p>
+      <w:pPr>
+        <w:spacing w:line="360" w:lineRule="auto"/>
+        <w:ind w:left="1247" w:firstLine="340"/>
+        <w:jc w:val="both"/>
+      </w:pPr>
+      <w:r>
+        <w:t>[Gambar]</w:t>
+      </w:r>
+    </w:p>
+    <w:p>
+      <w:pPr>
+        <w:spacing w:line="360" w:lineRule="auto"/>
+        <w:ind w:left="1247" w:firstLine="340"/>
+        <w:jc w:val="both"/>
+      </w:pPr>
+      <w:r>
+        <w:t xml:space="preserve">Berdasarkan gambar 5.7, dapat diamati bahwa model mencapai akurasi terbaik pelatihan pada </w:t>
+      </w:r>
+      <w:r>
+        <w:rPr>
+          <w:i/>
+          <w:iCs/>
+        </w:rPr>
+        <w:t>epoch</w:t>
+      </w:r>
+      <w:r>
+        <w:t xml:space="preserve"> </w:t>
+      </w:r>
+      <w:r>
+        <w:rPr>
+          <w:highlight w:val="yellow"/>
+        </w:rPr>
+        <w:t>ke-X</w:t>
+      </w:r>
+      <w:r>
+        <w:t xml:space="preserve"> dengan nilai </w:t>
+      </w:r>
+      <w:r>
+        <w:rPr>
+          <w:highlight w:val="yellow"/>
+        </w:rPr>
+        <w:t>X atau X%</w:t>
+      </w:r>
+      <w:r>
+        <w:t xml:space="preserve">. Pada </w:t>
+      </w:r>
+      <w:r>
+        <w:rPr>
+          <w:i/>
+          <w:iCs/>
+        </w:rPr>
+        <w:t>epoch</w:t>
+      </w:r>
+      <w:r>
+        <w:t xml:space="preserve"> </w:t>
+      </w:r>
+      <w:r>
+        <w:rPr>
+          <w:highlight w:val="yellow"/>
+        </w:rPr>
+        <w:t>ke-X</w:t>
+      </w:r>
+      <w:r>
+        <w:t xml:space="preserve"> fungsi </w:t>
+      </w:r>
+      <w:r>
+        <w:rPr>
+          <w:i/>
+          <w:iCs/>
+        </w:rPr>
+        <w:t>callbacks</w:t>
+      </w:r>
+      <w:r>
+        <w:t xml:space="preserve"> aktif, sehingga jika tidak terjadi peningkatan akurasi pada dataset validasi dalam </w:t>
+      </w:r>
+      <w:r>
+        <w:rPr>
+          <w:highlight w:val="yellow"/>
+        </w:rPr>
+        <w:t>X epoch</w:t>
+      </w:r>
+      <w:r>
+        <w:t xml:space="preserve"> berikutnya proses pelatihan akan berhenti. Nilai kerugian (</w:t>
+      </w:r>
+      <w:r>
+        <w:rPr>
+          <w:i/>
+          <w:iCs/>
+        </w:rPr>
+        <w:t>loss</w:t>
+      </w:r>
+      <w:r>
+        <w:t xml:space="preserve">) pelatihan yang diperoleh sudah cukup kecil yaitu </w:t>
+      </w:r>
+      <w:r>
+        <w:rPr>
+          <w:highlight w:val="yellow"/>
+        </w:rPr>
+        <w:t>X</w:t>
+      </w:r>
+      <w:r>
+        <w:t xml:space="preserve">. Sedangkan pada </w:t>
+      </w:r>
+      <w:r>
+        <w:rPr>
+          <w:i/>
+          <w:iCs/>
+        </w:rPr>
+        <w:t>epoch</w:t>
+      </w:r>
+      <w:r>
+        <w:t xml:space="preserve"> yang sama, diperoleh akurasi validasi sebesar </w:t>
+      </w:r>
+      <w:r>
+        <w:rPr>
+          <w:highlight w:val="yellow"/>
+        </w:rPr>
+        <w:t>X atau X%</w:t>
+      </w:r>
+      <w:r>
+        <w:t xml:space="preserve">, dengan nilai </w:t>
+      </w:r>
+      <w:r>
+        <w:rPr>
+          <w:i/>
+          <w:iCs/>
+        </w:rPr>
+        <w:t>loss</w:t>
+      </w:r>
+      <w:r>
+        <w:t xml:space="preserve"> validasi sebesar </w:t>
+      </w:r>
+      <w:r>
+        <w:rPr>
+          <w:highlight w:val="yellow"/>
+        </w:rPr>
+        <w:t>X</w:t>
+      </w:r>
+      <w:r>
+        <w:t>.</w:t>
+      </w:r>
+      <w:r>
+        <w:t xml:space="preserve"> [……..].</w:t>
+      </w:r>
+    </w:p>
+    <w:p>
+      <w:pPr>
+        <w:spacing w:line="360" w:lineRule="auto"/>
+        <w:ind w:left="567"/>
+        <w:jc w:val="both"/>
+      </w:pPr>
+      <w:r>
+        <w:rPr>
+          <w:b/>
+          <w:bCs/>
+        </w:rPr>
+        <w:t>5.5.3. Evaluasi Model</w:t>
+      </w:r>
+    </w:p>
+    <w:p>
+      <w:pPr>
+        <w:spacing w:line="360" w:lineRule="auto"/>
+        <w:ind w:left="1247" w:firstLine="340"/>
+        <w:jc w:val="both"/>
+      </w:pPr>
+      <w:r>
+        <w:t xml:space="preserve">Berdasarkan hasil pelatihan yang ditunjukkan pada gambar </w:t>
+      </w:r>
+      <w:r>
+        <w:t>5.7 akan dilakukan visualisasi hasil akurasi dan kerugian (</w:t>
+      </w:r>
+      <w:r>
+        <w:rPr>
+          <w:i/>
+          <w:iCs/>
+        </w:rPr>
+        <w:t>loss</w:t>
+      </w:r>
+      <w:r>
+        <w:t xml:space="preserve">) pada </w:t>
+      </w:r>
+      <w:r>
+        <w:lastRenderedPageBreak/>
+        <w:t>proses pelatihan dan validasi dalam sebuah grafik. Visualiasi ini membantu dalam membandingkan hasil dari pelatihan dan validasi. Grafik visualisasi dapat dilihat pada gambar berikut.</w:t>
+      </w:r>
+    </w:p>
+    <w:p>
+      <w:pPr>
+        <w:spacing w:line="360" w:lineRule="auto"/>
+        <w:ind w:left="1247" w:firstLine="340"/>
+        <w:jc w:val="both"/>
+      </w:pPr>
+      <w:r>
+        <w:t>[Gambar acc]</w:t>
+      </w:r>
+    </w:p>
+    <w:p>
+      <w:pPr>
+        <w:spacing w:line="360" w:lineRule="auto"/>
+        <w:ind w:left="1247" w:firstLine="340"/>
+        <w:jc w:val="both"/>
+      </w:pPr>
+      <w:r>
+        <w:t>[Gambar loss]</w:t>
+      </w:r>
+    </w:p>
+    <w:p>
+      <w:pPr>
+        <w:spacing w:line="360" w:lineRule="auto"/>
+        <w:ind w:left="1247" w:firstLine="340"/>
+        <w:jc w:val="both"/>
+      </w:pPr>
+      <w:r>
+        <w:t xml:space="preserve">Berdasarkan grafik di atas, dapat dikatakan bahwa pelaitihan terus mengalami peningkatan akurasi dan validasi </w:t>
+      </w:r>
+      <w:r>
+        <w:rPr>
+          <w:highlight w:val="yellow"/>
+        </w:rPr>
+        <w:t>………</w:t>
+      </w:r>
+      <w:r>
+        <w:t xml:space="preserve"> Grafik kerugian menunjukkan pola yang baik dengan nilai kerugian yang semakin kecil. </w:t>
+      </w:r>
+      <w:r>
+        <w:rPr>
+          <w:highlight w:val="yellow"/>
+        </w:rPr>
+        <w:t>…………….</w:t>
+      </w:r>
+      <w:r>
+        <w:t xml:space="preserve"> Hasil yang berbeda antara pelatihan dan validasi ini wajar terjadi karena perbedaan distribusi data antara dataset pelatihan dan validasi</w:t>
+      </w:r>
+      <w:r>
+        <w:t xml:space="preserve">, ukuran dataset pelatihan yang lebih besar sehingga model mempelajari pola di dalamnya. Namun perbedaan tersebut dapat mengarah pada </w:t>
+      </w:r>
+      <w:r>
+        <w:rPr>
+          <w:i/>
+          <w:iCs/>
+        </w:rPr>
+        <w:t>overfitting</w:t>
+      </w:r>
+      <w:r>
+        <w:t xml:space="preserve">. Andrew Ng </w:t>
+      </w:r>
+      <w:sdt>
+        <w:sdtPr>
+          <w:tag w:val="MENDELEY_CITATION_v3_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"/>
+          <w:id w:val="1083024795"/>
+          <w:placeholder>
+            <w:docPart w:val="DefaultPlaceholder_-1854013440"/>
+          </w:placeholder>
+        </w:sdtPr>
+        <w:sdtContent>
+          <w:r>
+            <w:t>(2011)</w:t>
+          </w:r>
+        </w:sdtContent>
+      </w:sdt>
+      <w:r>
+        <w:t xml:space="preserve"> dalam kursus daring yang dipublikasikannya menjelaskan bahwa selisih 5 </w:t>
+      </w:r>
+      <w:r>
+        <w:sym w:font="Symbol" w:char="F02D"/>
+      </w:r>
+      <w:r>
+        <w:t xml:space="preserve"> 10% antara akurasi pelatihan dan validasi mengindikasikan </w:t>
+      </w:r>
+      <w:r>
+        <w:rPr>
+          <w:i/>
+          <w:iCs/>
+        </w:rPr>
+        <w:t>overfitting</w:t>
+      </w:r>
+      <w:r>
+        <w:t>.</w:t>
+      </w:r>
+    </w:p>
+    <w:p>
+      <w:pPr>
+        <w:spacing w:line="360" w:lineRule="auto"/>
+        <w:ind w:left="1247" w:firstLine="340"/>
+        <w:jc w:val="both"/>
+      </w:pPr>
+      <w:r>
+        <w:t>[Gambar conf]</w:t>
+      </w:r>
+    </w:p>
+    <w:p>
+      <w:pPr>
+        <w:spacing w:line="360" w:lineRule="auto"/>
+        <w:ind w:left="1247" w:firstLine="340"/>
+        <w:jc w:val="both"/>
+      </w:pPr>
+      <w:r>
+        <w:t xml:space="preserve">Berdasarkan </w:t>
+      </w:r>
+      <w:r>
+        <w:rPr>
+          <w:i/>
+          <w:iCs/>
+        </w:rPr>
+        <w:t>confusion matrix</w:t>
+      </w:r>
+      <w:r>
+        <w:t xml:space="preserve"> di atas dapat dilihat bahwa model dapat menebak </w:t>
+      </w:r>
+      <w:r>
+        <w:rPr>
+          <w:highlight w:val="yellow"/>
+        </w:rPr>
+        <w:t>X gambar dari total X gambar</w:t>
+      </w:r>
+      <w:r>
+        <w:t xml:space="preserve"> pada dataset engujian yang belum pernah dilihat sebelumnya. </w:t>
+      </w:r>
+      <w:r>
+        <w:rPr>
+          <w:highlight w:val="yellow"/>
+        </w:rPr>
+        <w:t>Model dapat menebak X gambar kondisi Non-Demented, X gambar kondisi Very Mild Demented, X gambar kondisi Mild Demented, dan X gambar kondisi Moderate Demented.</w:t>
+      </w:r>
+      <w:r>
+        <w:t xml:space="preserve"> </w:t>
+      </w:r>
+      <w:r>
+        <w:t>Model menunjukkan kinerja yang baik dengan kemampuan generalisasi yang cuku baik terhadap data baru dengan akurasi yang ditunjukkan pada tabel 5.4 berikut.</w:t>
+      </w:r>
+    </w:p>
+    <w:p>
+      <w:pPr>
+        <w:spacing w:line="360" w:lineRule="auto"/>
+        <w:ind w:left="1247" w:firstLine="340"/>
+        <w:jc w:val="both"/>
+      </w:pPr>
+      <w:r>
+        <w:t>[Tabel Report]</w:t>
+      </w:r>
+    </w:p>
+    <w:p>
+      <w:pPr>
+        <w:spacing w:line="360" w:lineRule="auto"/>
+        <w:ind w:left="1247" w:firstLine="340"/>
+        <w:jc w:val="both"/>
+      </w:pPr>
+      <w:r>
+        <w:rPr>
+          <w:highlight w:val="yellow"/>
+        </w:rPr>
+        <w:t>Berdasarkan tabel 5.4, dapat dilihat bahwa model menghasilkan akurasi sebesar X% pada dataset pengujian. Pada kategori Non-</w:t>
+      </w:r>
+      <w:r>
+        <w:rPr>
+          <w:highlight w:val="yellow"/>
+        </w:rPr>
+        <w:lastRenderedPageBreak/>
+        <w:t xml:space="preserve">Demented mencapai nilai precision sebesar X%, recall sebesar X%, f1-score sebesar X% dengan jumlah data sebanyak 18 gambar. </w:t>
+      </w:r>
+      <w:r>
+        <w:rPr>
+          <w:highlight w:val="yellow"/>
+        </w:rPr>
+        <w:t xml:space="preserve">Pada kategori </w:t>
+      </w:r>
+      <w:r>
+        <w:rPr>
+          <w:highlight w:val="yellow"/>
+        </w:rPr>
+        <w:t>Very Mild Demented</w:t>
+      </w:r>
+      <w:r>
+        <w:rPr>
+          <w:highlight w:val="yellow"/>
+        </w:rPr>
+        <w:t xml:space="preserve"> mencapai nilai precision sebesar X%, recall sebesar X%, f1-score sebesar X% dengan jumlah data sebanyak 18 gambar.</w:t>
+      </w:r>
+      <w:r>
+        <w:rPr>
+          <w:highlight w:val="yellow"/>
+        </w:rPr>
+        <w:t xml:space="preserve"> </w:t>
+      </w:r>
+      <w:r>
+        <w:rPr>
+          <w:highlight w:val="yellow"/>
+        </w:rPr>
+        <w:t xml:space="preserve">Pada kategori </w:t>
+      </w:r>
+      <w:r>
+        <w:rPr>
+          <w:highlight w:val="yellow"/>
+        </w:rPr>
+        <w:t>Mild Demented</w:t>
+      </w:r>
+      <w:r>
+        <w:rPr>
+          <w:highlight w:val="yellow"/>
+        </w:rPr>
+        <w:t xml:space="preserve"> mencapai nilai precision sebesar X%, recall sebesar X%, f1-score sebesar X% dengan jumlah data sebanyak 18 gambar.</w:t>
+      </w:r>
+      <w:r>
+        <w:rPr>
+          <w:highlight w:val="yellow"/>
+        </w:rPr>
+        <w:t xml:space="preserve"> </w:t>
+      </w:r>
+      <w:r>
+        <w:rPr>
+          <w:highlight w:val="yellow"/>
+        </w:rPr>
+        <w:t xml:space="preserve">Pada kategori </w:t>
+      </w:r>
+      <w:r>
+        <w:rPr>
+          <w:highlight w:val="yellow"/>
+        </w:rPr>
+        <w:t>Moderate</w:t>
+      </w:r>
+      <w:r>
+        <w:rPr>
+          <w:highlight w:val="yellow"/>
+        </w:rPr>
+        <w:t xml:space="preserve"> </w:t>
+      </w:r>
+      <w:r>
+        <w:rPr>
+          <w:highlight w:val="yellow"/>
+        </w:rPr>
+        <w:t>Demented</w:t>
+      </w:r>
+      <w:r>
+        <w:rPr>
+          <w:highlight w:val="yellow"/>
+        </w:rPr>
+        <w:t xml:space="preserve"> mencapai nilai precision sebesar X%, recall sebesar X%, f1-score sebesar X% dengan jumlah data sebanyak 18 gambar.</w:t>
+      </w:r>
+    </w:p>
+    <w:p>
+      <w:pPr>
+        <w:spacing w:line="360" w:lineRule="auto"/>
+        <w:ind w:left="1247" w:firstLine="340"/>
+        <w:jc w:val="both"/>
+      </w:pPr>
+      <w:r>
+        <w:t>[….]</w:t>
+      </w:r>
+    </w:p>
+    <w:p>
+      <w:pPr>
+        <w:tabs>
+          <w:tab w:val="left" w:pos="1291"/>
+        </w:tabs>
+        <w:spacing w:line="360" w:lineRule="auto"/>
+        <w:ind w:left="567"/>
+        <w:jc w:val="both"/>
+        <w:rPr>
+          <w:b/>
+          <w:bCs/>
+        </w:rPr>
+      </w:pPr>
+      <w:r>
+        <w:rPr>
+          <w:b/>
+          <w:bCs/>
+        </w:rPr>
+        <w:t>5.6</w:t>
+      </w:r>
+      <w:r>
+        <w:rPr>
+          <w:b/>
+          <w:bCs/>
+        </w:rPr>
+        <w:t>. Perbandingan Hasil Penelitian dengan Penelitian Terdahulu</w:t>
+      </w:r>
+    </w:p>
+    <w:p>
+      <w:pPr>
+        <w:spacing w:line="360" w:lineRule="auto"/>
+        <w:ind w:left="1247" w:firstLine="340"/>
+        <w:jc w:val="both"/>
+      </w:pPr>
+      <w:r>
+        <w:t>Pada penelitian yang dilakukan oleh.</w:t>
+      </w:r>
+    </w:p>
+    <w:p>
+      <w:r>
+        <w:br w:type="page"/>
+      </w:r>
+    </w:p>
+    <w:p>
+      <w:pPr>
+        <w:spacing w:line="360" w:lineRule="auto"/>
+        <w:ind w:left="1247" w:firstLine="340"/>
+        <w:jc w:val="both"/>
+      </w:pPr>
+    </w:p>
+    <w:p>
+      <w:pPr>
+        <w:spacing w:line="360" w:lineRule="auto"/>
+        <w:ind w:left="1247" w:firstLine="340"/>
+        <w:jc w:val="center"/>
+      </w:pPr>
+    </w:p>
+    <w:p>
+      <w:pPr>
+        <w:spacing w:line="360" w:lineRule="auto"/>
+        <w:ind w:left="1247" w:firstLine="340"/>
+        <w:jc w:val="center"/>
+      </w:pPr>
+    </w:p>
+    <w:p>
+      <w:pPr>
+        <w:spacing w:line="360" w:lineRule="auto"/>
+        <w:ind w:left="1247" w:firstLine="340"/>
+        <w:jc w:val="both"/>
+      </w:pPr>
     </w:p>
     <w:sectPr>
       <w:pgSz w:w="11906" w:h="16838"/>
@@ -1960,6 +5338,575 @@
 </w:styles>
 </file>
 
+<file path=word/glossary/document.xml><?xml version="1.0" encoding="utf-8"?>
+<w:glossaryDocument xmlns:wpc="http://schemas.microsoft.com/office/word/2010/wordprocessingCanvas" xmlns:cx="http://schemas.microsoft.com/office/drawing/2014/chartex" xmlns:cx1="http://schemas.microsoft.com/office/drawing/2015/9/8/chartex" xmlns:cx2="http://schemas.microsoft.com/office/drawing/2015/10/21/chartex" xmlns:cx3="http://schemas.microsoft.com/office/drawing/2016/5/9/chartex" xmlns:cx4="http://schemas.microsoft.com/office/drawing/2016/5/10/chartex" xmlns:cx5="http://schemas.microsoft.com/office/drawing/2016/5/11/chartex" xmlns:cx6="http://schemas.microsoft.com/office/drawing/2016/5/12/chartex" xmlns:cx7="http://schemas.microsoft.com/office/drawing/2016/5/13/chartex" xmlns:cx8="http://schemas.microsoft.com/office/drawing/2016/5/14/chartex" xmlns:mc="http://schemas.openxmlformats.org/markup-compatibility/2006" xmlns:aink="http://schemas.microsoft.com/office/drawing/2016/ink" xmlns:am3d="http://schemas.microsoft.com/office/drawing/2017/model3d" xmlns:o="urn:schemas-microsoft-com:office:office" xmlns:oel="http://schemas.microsoft.com/office/2019/extlst" xmlns:r="http://schemas.openxmlformats.org/officeDocument/2006/relationships" xmlns:m="http://schemas.openxmlformats.org/officeDocument/2006/math" xmlns:v="urn:schemas-microsoft-com:vml" xmlns:wp14="http://schemas.microsoft.com/office/word/2010/wordprocessingDrawing" xmlns:wp="http://schemas.openxmlformats.org/drawingml/2006/wordprocessingDrawing" xmlns:w10="urn:schemas-microsoft-com:office:word" xmlns:w="http://schemas.openxmlformats.org/wordprocessingml/2006/main" xmlns:w14="http://schemas.microsoft.com/office/word/2010/wordml" xmlns:w15="http://schemas.microsoft.com/office/word/2012/wordml" xmlns:w16cex="http://schemas.microsoft.com/office/word/2018/wordml/cex" xmlns:w16cid="http://schemas.microsoft.com/office/word/2016/wordml/cid" xmlns:w16="http://schemas.microsoft.com/office/word/2018/wordml" xmlns:w16du="http://schemas.microsoft.com/office/word/2023/wordml/word16du" xmlns:w16sdtdh="http://schemas.microsoft.com/office/word/2020/wordml/sdtdatahash" xmlns:w16se="http://schemas.microsoft.com/office/word/2015/wordml/symex" xmlns:wpg="http://schemas.microsoft.com/office/word/2010/wordprocessingGroup" xmlns:wpi="http://schemas.microsoft.com/office/word/2010/wordprocessingInk" xmlns:wne="http://schemas.microsoft.com/office/word/2006/wordml" xmlns:wps="http://schemas.microsoft.com/office/word/2010/wordprocessingShape" mc:Ignorable="w14 w15 w16se w16cid w16 w16cex w16sdtdh w16du wp14">
+  <w:docParts>
+    <w:docPart>
+      <w:docPartPr>
+        <w:name w:val="DefaultPlaceholder_-1854013440"/>
+        <w:category>
+          <w:name w:val="General"/>
+          <w:gallery w:val="placeholder"/>
+        </w:category>
+        <w:types>
+          <w:type w:val="bbPlcHdr"/>
+        </w:types>
+        <w:behaviors>
+          <w:behavior w:val="content"/>
+        </w:behaviors>
+        <w:guid w:val="{5FF5DAB9-62C6-4191-9980-AD751C1E6A06}"/>
+      </w:docPartPr>
+      <w:docPartBody>
+        <w:p>
+          <w:r>
+            <w:rPr>
+              <w:rStyle w:val="PlaceholderText"/>
+            </w:rPr>
+            <w:t>Click or tap here to enter text.</w:t>
+          </w:r>
+        </w:p>
+      </w:docPartBody>
+    </w:docPart>
+  </w:docParts>
+</w:glossaryDocument>
+</file>
+
+<file path=word/glossary/fontTable.xml><?xml version="1.0" encoding="utf-8"?>
+<w:fonts xmlns:mc="http://schemas.openxmlformats.org/markup-compatibility/2006" xmlns:r="http://schemas.openxmlformats.org/officeDocument/2006/relationships" xmlns:w="http://schemas.openxmlformats.org/wordprocessingml/2006/main" xmlns:w14="http://schemas.microsoft.com/office/word/2010/wordml" xmlns:w15="http://schemas.microsoft.com/office/word/2012/wordml" xmlns:w16cex="http://schemas.microsoft.com/office/word/2018/wordml/cex" xmlns:w16cid="http://schemas.microsoft.com/office/word/2016/wordml/cid" xmlns:w16="http://schemas.microsoft.com/office/word/2018/wordml" xmlns:w16du="http://schemas.microsoft.com/office/word/2023/wordml/word16du" xmlns:w16sdtdh="http://schemas.microsoft.com/office/word/2020/wordml/sdtdatahash" xmlns:w16se="http://schemas.microsoft.com/office/word/2015/wordml/symex" mc:Ignorable="w14 w15 w16se w16cid w16 w16cex w16sdtdh w16du">
+  <w:font w:name="Times New Roman">
+    <w:panose1 w:val="02020603050405020304"/>
+    <w:charset w:val="00"/>
+    <w:family w:val="roman"/>
+    <w:pitch w:val="variable"/>
+    <w:sig w:usb0="E0002EFF" w:usb1="C000785B" w:usb2="00000009" w:usb3="00000000" w:csb0="000001FF" w:csb1="00000000"/>
+  </w:font>
+  <w:font w:name="Symbol">
+    <w:panose1 w:val="05050102010706020507"/>
+    <w:charset w:val="02"/>
+    <w:family w:val="roman"/>
+    <w:pitch w:val="variable"/>
+    <w:sig w:usb0="00000000" w:usb1="10000000" w:usb2="00000000" w:usb3="00000000" w:csb0="80000000" w:csb1="00000000"/>
+  </w:font>
+  <w:font w:name="Courier New">
+    <w:panose1 w:val="02070309020205020404"/>
+    <w:charset w:val="00"/>
+    <w:family w:val="modern"/>
+    <w:pitch w:val="fixed"/>
+    <w:sig w:usb0="E0002EFF" w:usb1="C0007843" w:usb2="00000009" w:usb3="00000000" w:csb0="000001FF" w:csb1="00000000"/>
+  </w:font>
+  <w:font w:name="Wingdings">
+    <w:panose1 w:val="05000000000000000000"/>
+    <w:charset w:val="02"/>
+    <w:family w:val="auto"/>
+    <w:pitch w:val="variable"/>
+    <w:sig w:usb0="00000000" w:usb1="10000000" w:usb2="00000000" w:usb3="00000000" w:csb0="80000000" w:csb1="00000000"/>
+  </w:font>
+  <w:font w:name="Calibri">
+    <w:panose1 w:val="020F0502020204030204"/>
+    <w:charset w:val="00"/>
+    <w:family w:val="swiss"/>
+    <w:pitch w:val="variable"/>
+    <w:sig w:usb0="E4002EFF" w:usb1="C200247B" w:usb2="00000009" w:usb3="00000000" w:csb0="000001FF" w:csb1="00000000"/>
+  </w:font>
+  <w:font w:name="Calibri Light">
+    <w:panose1 w:val="020F0302020204030204"/>
+    <w:charset w:val="00"/>
+    <w:family w:val="swiss"/>
+    <w:pitch w:val="variable"/>
+    <w:sig w:usb0="E4002EFF" w:usb1="C200247B" w:usb2="00000009" w:usb3="00000000" w:csb0="000001FF" w:csb1="00000000"/>
+  </w:font>
+</w:fonts>
+</file>
+
+<file path=word/glossary/settings.xml><?xml version="1.0" encoding="utf-8"?>
+<w:settings xmlns:mc="http://schemas.openxmlformats.org/markup-compatibility/2006" xmlns:o="urn:schemas-microsoft-com:office:office" xmlns:r="http://schemas.openxmlformats.org/officeDocument/2006/relationships" xmlns:m="http://schemas.openxmlformats.org/officeDocument/2006/math" xmlns:v="urn:schemas-microsoft-com:vml" xmlns:w10="urn:schemas-microsoft-com:office:word" xmlns:w="http://schemas.openxmlformats.org/wordprocessingml/2006/main" xmlns:w14="http://schemas.microsoft.com/office/word/2010/wordml" xmlns:w15="http://schemas.microsoft.com/office/word/2012/wordml" xmlns:w16cex="http://schemas.microsoft.com/office/word/2018/wordml/cex" xmlns:w16cid="http://schemas.microsoft.com/office/word/2016/wordml/cid" xmlns:w16="http://schemas.microsoft.com/office/word/2018/wordml" xmlns:w16du="http://schemas.microsoft.com/office/word/2023/wordml/word16du" xmlns:w16sdtdh="http://schemas.microsoft.com/office/word/2020/wordml/sdtdatahash" xmlns:w16se="http://schemas.microsoft.com/office/word/2015/wordml/symex" xmlns:sl="http://schemas.openxmlformats.org/schemaLibrary/2006/main" mc:Ignorable="w14 w15 w16se w16cid w16 w16cex w16sdtdh w16du">
+  <w:view w:val="normal"/>
+  <w:defaultTabStop w:val="720"/>
+  <w:characterSpacingControl w:val="doNotCompress"/>
+  <w:compat>
+    <w:useFELayout/>
+    <w:compatSetting w:name="compatibilityMode" w:uri="http://schemas.microsoft.com/office/word" w:val="15"/>
+    <w:compatSetting w:name="overrideTableStyleFontSizeAndJustification" w:uri="http://schemas.microsoft.com/office/word" w:val="1"/>
+    <w:compatSetting w:name="enableOpenTypeFeatures" w:uri="http://schemas.microsoft.com/office/word" w:val="1"/>
+    <w:compatSetting w:name="doNotFlipMirrorIndents" w:uri="http://schemas.microsoft.com/office/word" w:val="1"/>
+    <w:compatSetting w:name="differentiateMultirowTableHeaders" w:uri="http://schemas.microsoft.com/office/word" w:val="1"/>
+    <w:compatSetting w:name="useWord2013TrackBottomHyphenation" w:uri="http://schemas.microsoft.com/office/word" w:val="0"/>
+  </w:compat>
+  <w:rsids>
+    <w:rsidRoot w:val="00544D07"/>
+    <w:rsid w:val="00544D07"/>
+    <w:rsid w:val="00BB35E7"/>
+    <w:rsid w:val="00D12CF9"/>
+  </w:rsids>
+  <m:mathPr>
+    <m:mathFont m:val="Cambria Math"/>
+    <m:brkBin m:val="before"/>
+    <m:brkBinSub m:val="--"/>
+    <m:smallFrac m:val="0"/>
+    <m:dispDef/>
+    <m:lMargin m:val="0"/>
+    <m:rMargin m:val="0"/>
+    <m:defJc m:val="centerGroup"/>
+    <m:wrapIndent m:val="1440"/>
+    <m:intLim m:val="subSup"/>
+    <m:naryLim m:val="undOvr"/>
+  </m:mathPr>
+  <w:themeFontLang w:val="en-ID"/>
+  <w:clrSchemeMapping w:bg1="light1" w:t1="dark1" w:bg2="light2" w:t2="dark2" w:accent1="accent1" w:accent2="accent2" w:accent3="accent3" w:accent4="accent4" w:accent5="accent5" w:accent6="accent6" w:hyperlink="hyperlink" w:followedHyperlink="followedHyperlink"/>
+  <w:decimalSymbol w:val=","/>
+  <w:listSeparator w:val=";"/>
+  <w15:chartTrackingRefBased/>
+</w:settings>
+</file>
+
+<file path=word/glossary/styles.xml><?xml version="1.0" encoding="utf-8"?>
+<w:styles xmlns:mc="http://schemas.openxmlformats.org/markup-compatibility/2006" xmlns:r="http://schemas.openxmlformats.org/officeDocument/2006/relationships" xmlns:w="http://schemas.openxmlformats.org/wordprocessingml/2006/main" xmlns:w14="http://schemas.microsoft.com/office/word/2010/wordml" xmlns:w15="http://schemas.microsoft.com/office/word/2012/wordml" xmlns:w16cex="http://schemas.microsoft.com/office/word/2018/wordml/cex" xmlns:w16cid="http://schemas.microsoft.com/office/word/2016/wordml/cid" xmlns:w16="http://schemas.microsoft.com/office/word/2018/wordml" xmlns:w16du="http://schemas.microsoft.com/office/word/2023/wordml/word16du" xmlns:w16sdtdh="http://schemas.microsoft.com/office/word/2020/wordml/sdtdatahash" xmlns:w16se="http://schemas.microsoft.com/office/word/2015/wordml/symex" mc:Ignorable="w14 w15 w16se w16cid w16 w16cex w16sdtdh w16du">
+  <w:docDefaults>
+    <w:rPrDefault>
+      <w:rPr>
+        <w:rFonts w:asciiTheme="minorHAnsi" w:eastAsiaTheme="minorEastAsia" w:hAnsiTheme="minorHAnsi" w:cstheme="minorBidi"/>
+        <w:kern w:val="2"/>
+        <w:sz w:val="22"/>
+        <w:szCs w:val="22"/>
+        <w:lang w:val="en-ID" w:eastAsia="en-ID" w:bidi="ar-SA"/>
+        <w14:ligatures w14:val="standardContextual"/>
+      </w:rPr>
+    </w:rPrDefault>
+    <w:pPrDefault>
+      <w:pPr>
+        <w:spacing w:after="160" w:line="259" w:lineRule="auto"/>
+      </w:pPr>
+    </w:pPrDefault>
+  </w:docDefaults>
+  <w:latentStyles w:defLockedState="0" w:defUIPriority="99" w:defSemiHidden="0" w:defUnhideWhenUsed="0" w:defQFormat="0" w:count="376">
+    <w:lsdException w:name="Normal" w:uiPriority="0" w:qFormat="1"/>
+    <w:lsdException w:name="heading 1" w:uiPriority="9" w:qFormat="1"/>
+    <w:lsdException w:name="heading 2" w:semiHidden="1" w:uiPriority="9" w:unhideWhenUsed="1" w:qFormat="1"/>
+    <w:lsdException w:name="heading 3" w:semiHidden="1" w:uiPriority="9" w:unhideWhenUsed="1" w:qFormat="1"/>
+    <w:lsdException w:name="heading 4" w:semiHidden="1" w:uiPriority="9" w:unhideWhenUsed="1" w:qFormat="1"/>
+    <w:lsdException w:name="heading 5" w:semiHidden="1" w:uiPriority="9" w:unhideWhenUsed="1" w:qFormat="1"/>
+    <w:lsdException w:name="heading 6" w:semiHidden="1" w:uiPriority="9" w:unhideWhenUsed="1" w:qFormat="1"/>
+    <w:lsdException w:name="heading 7" w:semiHidden="1" w:uiPriority="9" w:unhideWhenUsed="1" w:qFormat="1"/>
+    <w:lsdException w:name="heading 8" w:semiHidden="1" w:uiPriority="9" w:unhideWhenUsed="1" w:qFormat="1"/>
+    <w:lsdException w:name="heading 9" w:semiHidden="1" w:uiPriority="9" w:unhideWhenUsed="1" w:qFormat="1"/>
+    <w:lsdException w:name="index 1" w:semiHidden="1" w:unhideWhenUsed="1"/>
+    <w:lsdException w:name="index 2" w:semiHidden="1" w:unhideWhenUsed="1"/>
+    <w:lsdException w:name="index 3" w:semiHidden="1" w:unhideWhenUsed="1"/>
+    <w:lsdException w:name="index 4" w:semiHidden="1" w:unhideWhenUsed="1"/>
+    <w:lsdException w:name="index 5" w:semiHidden="1" w:unhideWhenUsed="1"/>
+    <w:lsdException w:name="index 6" w:semiHidden="1" w:unhideWhenUsed="1"/>
+    <w:lsdException w:name="index 7" w:semiHidden="1" w:unhideWhenUsed="1"/>
+    <w:lsdException w:name="index 8" w:semiHidden="1" w:unhideWhenUsed="1"/>
+    <w:lsdException w:name="index 9" w:semiHidden="1" w:unhideWhenUsed="1"/>
+    <w:lsdException w:name="toc 1" w:semiHidden="1" w:uiPriority="39" w:unhideWhenUsed="1"/>
+    <w:lsdException w:name="toc 2" w:semiHidden="1" w:uiPriority="39" w:unhideWhenUsed="1"/>
+    <w:lsdException w:name="toc 3" w:semiHidden="1" w:uiPriority="39" w:unhideWhenUsed="1"/>
+    <w:lsdException w:name="toc 4" w:semiHidden="1" w:uiPriority="39" w:unhideWhenUsed="1"/>
+    <w:lsdException w:name="toc 5" w:semiHidden="1" w:uiPriority="39" w:unhideWhenUsed="1"/>
+    <w:lsdException w:name="toc 6" w:semiHidden="1" w:uiPriority="39" w:unhideWhenUsed="1"/>
+    <w:lsdException w:name="toc 7" w:semiHidden="1" w:uiPriority="39" w:unhideWhenUsed="1"/>
+    <w:lsdException w:name="toc 8" w:semiHidden="1" w:uiPriority="39" w:unhideWhenUsed="1"/>
+    <w:lsdException w:name="toc 9" w:semiHidden="1" w:uiPriority="39" w:unhideWhenUsed="1"/>
+    <w:lsdException w:name="Normal Indent" w:semiHidden="1" w:unhideWhenUsed="1"/>
+    <w:lsdException w:name="footnote text" w:semiHidden="1" w:unhideWhenUsed="1"/>
+    <w:lsdException w:name="annotation text" w:semiHidden="1" w:unhideWhenUsed="1"/>
+    <w:lsdException w:name="header" w:semiHidden="1" w:unhideWhenUsed="1"/>
+    <w:lsdException w:name="footer" w:semiHidden="1" w:unhideWhenUsed="1"/>
+    <w:lsdException w:name="index heading" w:semiHidden="1" w:unhideWhenUsed="1"/>
+    <w:lsdException w:name="caption" w:semiHidden="1" w:uiPriority="35" w:unhideWhenUsed="1" w:qFormat="1"/>
+    <w:lsdException w:name="table of figures" w:semiHidden="1" w:unhideWhenUsed="1"/>
+    <w:lsdException w:name="envelope address" w:semiHidden="1" w:unhideWhenUsed="1"/>
+    <w:lsdException w:name="envelope return" w:semiHidden="1" w:unhideWhenUsed="1"/>
+    <w:lsdException w:name="footnote reference" w:semiHidden="1" w:unhideWhenUsed="1"/>
+    <w:lsdException w:name="annotation reference" w:semiHidden="1" w:unhideWhenUsed="1"/>
+    <w:lsdException w:name="line number" w:semiHidden="1" w:unhideWhenUsed="1"/>
+    <w:lsdException w:name="page number" w:semiHidden="1" w:unhideWhenUsed="1"/>
+    <w:lsdException w:name="endnote reference" w:semiHidden="1" w:unhideWhenUsed="1"/>
+    <w:lsdException w:name="endnote text" w:semiHidden="1" w:unhideWhenUsed="1"/>
+    <w:lsdException w:name="table of authorities" w:semiHidden="1" w:unhideWhenUsed="1"/>
+    <w:lsdException w:name="macro" w:semiHidden="1" w:unhideWhenUsed="1"/>
+    <w:lsdException w:name="toa heading" w:semiHidden="1" w:unhideWhenUsed="1"/>
+    <w:lsdException w:name="List" w:semiHidden="1" w:unhideWhenUsed="1"/>
+    <w:lsdException w:name="List Bullet" w:semiHidden="1" w:unhideWhenUsed="1"/>
+    <w:lsdException w:name="List Number" w:semiHidden="1" w:unhideWhenUsed="1"/>
+    <w:lsdException w:name="List 2" w:semiHidden="1" w:unhideWhenUsed="1"/>
+    <w:lsdException w:name="List 3" w:semiHidden="1" w:unhideWhenUsed="1"/>
+    <w:lsdException w:name="List 4" w:semiHidden="1" w:unhideWhenUsed="1"/>
+    <w:lsdException w:name="List 5" w:semiHidden="1" w:unhideWhenUsed="1"/>
+    <w:lsdException w:name="List Bullet 2" w:semiHidden="1" w:unhideWhenUsed="1"/>
+    <w:lsdException w:name="List Bullet 3" w:semiHidden="1" w:unhideWhenUsed="1"/>
+    <w:lsdException w:name="List Bullet 4" w:semiHidden="1" w:unhideWhenUsed="1"/>
+    <w:lsdException w:name="List Bullet 5" w:semiHidden="1" w:unhideWhenUsed="1"/>
+    <w:lsdException w:name="List Number 2" w:semiHidden="1" w:unhideWhenUsed="1"/>
+    <w:lsdException w:name="List Number 3" w:semiHidden="1" w:unhideWhenUsed="1"/>
+    <w:lsdException w:name="List Number 4" w:semiHidden="1" w:unhideWhenUsed="1"/>
+    <w:lsdException w:name="List Number 5" w:semiHidden="1" w:unhideWhenUsed="1"/>
+    <w:lsdException w:name="Title" w:uiPriority="10" w:qFormat="1"/>
+    <w:lsdException w:name="Closing" w:semiHidden="1" w:unhideWhenUsed="1"/>
+    <w:lsdException w:name="Signature" w:semiHidden="1" w:unhideWhenUsed="1"/>
+    <w:lsdException w:name="Default Paragraph Font" w:semiHidden="1" w:uiPriority="1" w:unhideWhenUsed="1"/>
+    <w:lsdException w:name="Body Text" w:semiHidden="1" w:unhideWhenUsed="1"/>
+    <w:lsdException w:name="Body Text Indent" w:semiHidden="1" w:unhideWhenUsed="1"/>
+    <w:lsdException w:name="List Continue" w:semiHidden="1" w:unhideWhenUsed="1"/>
+    <w:lsdException w:name="List Continue 2" w:semiHidden="1" w:unhideWhenUsed="1"/>
+    <w:lsdException w:name="List Continue 3" w:semiHidden="1" w:unhideWhenUsed="1"/>
+    <w:lsdException w:name="List Continue 4" w:semiHidden="1" w:unhideWhenUsed="1"/>
+    <w:lsdException w:name="List Continue 5" w:semiHidden="1" w:unhideWhenUsed="1"/>
+    <w:lsdException w:name="Message Header" w:semiHidden="1" w:unhideWhenUsed="1"/>
+    <w:lsdException w:name="Subtitle" w:uiPriority="11" w:qFormat="1"/>
+    <w:lsdException w:name="Salutation" w:semiHidden="1" w:unhideWhenUsed="1"/>
+    <w:lsdException w:name="Date" w:semiHidden="1" w:unhideWhenUsed="1"/>
+    <w:lsdException w:name="Body Text First Indent" w:semiHidden="1" w:unhideWhenUsed="1"/>
+    <w:lsdException w:name="Body Text First Indent 2" w:semiHidden="1" w:unhideWhenUsed="1"/>
+    <w:lsdException w:name="Note Heading" w:semiHidden="1" w:unhideWhenUsed="1"/>
+    <w:lsdException w:name="Body Text 2" w:semiHidden="1" w:unhideWhenUsed="1"/>
+    <w:lsdException w:name="Body Text 3" w:semiHidden="1" w:unhideWhenUsed="1"/>
+    <w:lsdException w:name="Body Text Indent 2" w:semiHidden="1" w:unhideWhenUsed="1"/>
+    <w:lsdException w:name="Body Text Indent 3" w:semiHidden="1" w:unhideWhenUsed="1"/>
+    <w:lsdException w:name="Block Text" w:semiHidden="1" w:unhideWhenUsed="1"/>
+    <w:lsdException w:name="Hyperlink" w:semiHidden="1" w:unhideWhenUsed="1"/>
+    <w:lsdException w:name="FollowedHyperlink" w:semiHidden="1" w:unhideWhenUsed="1"/>
+    <w:lsdException w:name="Strong" w:uiPriority="22" w:qFormat="1"/>
+    <w:lsdException w:name="Emphasis" w:uiPriority="20" w:qFormat="1"/>
+    <w:lsdException w:name="Document Map" w:semiHidden="1" w:unhideWhenUsed="1"/>
+    <w:lsdException w:name="Plain Text" w:semiHidden="1" w:unhideWhenUsed="1"/>
+    <w:lsdException w:name="E-mail Signature" w:semiHidden="1" w:unhideWhenUsed="1"/>
+    <w:lsdException w:name="HTML Top of Form" w:semiHidden="1" w:unhideWhenUsed="1"/>
+    <w:lsdException w:name="HTML Bottom of Form" w:semiHidden="1" w:unhideWhenUsed="1"/>
+    <w:lsdException w:name="Normal (Web)" w:semiHidden="1" w:unhideWhenUsed="1"/>
+    <w:lsdException w:name="HTML Acronym" w:semiHidden="1" w:unhideWhenUsed="1"/>
+    <w:lsdException w:name="HTML Address" w:semiHidden="1" w:unhideWhenUsed="1"/>
+    <w:lsdException w:name="HTML Cite" w:semiHidden="1" w:unhideWhenUsed="1"/>
+    <w:lsdException w:name="HTML Code" w:semiHidden="1" w:unhideWhenUsed="1"/>
+    <w:lsdException w:name="HTML Definition" w:semiHidden="1" w:unhideWhenUsed="1"/>
+    <w:lsdException w:name="HTML Keyboard" w:semiHidden="1" w:unhideWhenUsed="1"/>
+    <w:lsdException w:name="HTML Preformatted" w:semiHidden="1" w:unhideWhenUsed="1"/>
+    <w:lsdException w:name="HTML Sample" w:semiHidden="1" w:unhideWhenUsed="1"/>
+    <w:lsdException w:name="HTML Typewriter" w:semiHidden="1" w:unhideWhenUsed="1"/>
+    <w:lsdException w:name="HTML Variable" w:semiHidden="1" w:unhideWhenUsed="1"/>
+    <w:lsdException w:name="Normal Table" w:semiHidden="1" w:unhideWhenUsed="1"/>
+    <w:lsdException w:name="annotation subject" w:semiHidden="1" w:unhideWhenUsed="1"/>
+    <w:lsdException w:name="No List" w:semiHidden="1" w:unhideWhenUsed="1"/>
+    <w:lsdException w:name="Outline List 1" w:semiHidden="1" w:unhideWhenUsed="1"/>
+    <w:lsdException w:name="Outline List 2" w:semiHidden="1" w:unhideWhenUsed="1"/>
+    <w:lsdException w:name="Outline List 3" w:semiHidden="1" w:unhideWhenUsed="1"/>
+    <w:lsdException w:name="Table Simple 1" w:semiHidden="1" w:unhideWhenUsed="1"/>
+    <w:lsdException w:name="Table Simple 2" w:semiHidden="1" w:unhideWhenUsed="1"/>
+    <w:lsdException w:name="Table Simple 3" w:semiHidden="1" w:unhideWhenUsed="1"/>
+    <w:lsdException w:name="Table Classic 1" w:semiHidden="1" w:unhideWhenUsed="1"/>
+    <w:lsdException w:name="Table Classic 2" w:semiHidden="1" w:unhideWhenUsed="1"/>
+    <w:lsdException w:name="Table Classic 3" w:semiHidden="1" w:unhideWhenUsed="1"/>
+    <w:lsdException w:name="Table Classic 4" w:semiHidden="1" w:unhideWhenUsed="1"/>
+    <w:lsdException w:name="Table Colorful 1" w:semiHidden="1" w:unhideWhenUsed="1"/>
+    <w:lsdException w:name="Table Colorful 2" w:semiHidden="1" w:unhideWhenUsed="1"/>
+    <w:lsdException w:name="Table Colorful 3" w:semiHidden="1" w:unhideWhenUsed="1"/>
+    <w:lsdException w:name="Table Columns 1" w:semiHidden="1" w:unhideWhenUsed="1"/>
+    <w:lsdException w:name="Table Columns 2" w:semiHidden="1" w:unhideWhenUsed="1"/>
+    <w:lsdException w:name="Table Columns 3" w:semiHidden="1" w:unhideWhenUsed="1"/>
+    <w:lsdException w:name="Table Columns 4" w:semiHidden="1" w:unhideWhenUsed="1"/>
+    <w:lsdException w:name="Table Columns 5" w:semiHidden="1" w:unhideWhenUsed="1"/>
+    <w:lsdException w:name="Table Grid 1" w:semiHidden="1" w:unhideWhenUsed="1"/>
+    <w:lsdException w:name="Table Grid 2" w:semiHidden="1" w:unhideWhenUsed="1"/>
+    <w:lsdException w:name="Table Grid 3" w:semiHidden="1" w:unhideWhenUsed="1"/>
+    <w:lsdException w:name="Table Grid 4" w:semiHidden="1" w:unhideWhenUsed="1"/>
+    <w:lsdException w:name="Table Grid 5" w:semiHidden="1" w:unhideWhenUsed="1"/>
+    <w:lsdException w:name="Table Grid 6" w:semiHidden="1" w:unhideWhenUsed="1"/>
+    <w:lsdException w:name="Table Grid 7" w:semiHidden="1" w:unhideWhenUsed="1"/>
+    <w:lsdException w:name="Table Grid 8" w:semiHidden="1" w:unhideWhenUsed="1"/>
+    <w:lsdException w:name="Table List 1" w:semiHidden="1" w:unhideWhenUsed="1"/>
+    <w:lsdException w:name="Table List 2" w:semiHidden="1" w:unhideWhenUsed="1"/>
+    <w:lsdException w:name="Table List 3" w:semiHidden="1" w:unhideWhenUsed="1"/>
+    <w:lsdException w:name="Table List 4" w:semiHidden="1" w:unhideWhenUsed="1"/>
+    <w:lsdException w:name="Table List 5" w:semiHidden="1" w:unhideWhenUsed="1"/>
+    <w:lsdException w:name="Table List 6" w:semiHidden="1" w:unhideWhenUsed="1"/>
+    <w:lsdException w:name="Table List 7" w:semiHidden="1" w:unhideWhenUsed="1"/>
+    <w:lsdException w:name="Table List 8" w:semiHidden="1" w:unhideWhenUsed="1"/>
+    <w:lsdException w:name="Table 3D effects 1" w:semiHidden="1" w:unhideWhenUsed="1"/>
+    <w:lsdException w:name="Table 3D effects 2" w:semiHidden="1" w:unhideWhenUsed="1"/>
+    <w:lsdException w:name="Table 3D effects 3" w:semiHidden="1" w:unhideWhenUsed="1"/>
+    <w:lsdException w:name="Table Contemporary" w:semiHidden="1" w:unhideWhenUsed="1"/>
+    <w:lsdException w:name="Table Elegant" w:semiHidden="1" w:unhideWhenUsed="1"/>
+    <w:lsdException w:name="Table Professional" w:semiHidden="1" w:unhideWhenUsed="1"/>
+    <w:lsdException w:name="Table Subtle 1" w:semiHidden="1" w:unhideWhenUsed="1"/>
+    <w:lsdException w:name="Table Subtle 2" w:semiHidden="1" w:unhideWhenUsed="1"/>
+    <w:lsdException w:name="Table Web 1" w:semiHidden="1" w:unhideWhenUsed="1"/>
+    <w:lsdException w:name="Table Web 2" w:semiHidden="1" w:unhideWhenUsed="1"/>
+    <w:lsdException w:name="Table Web 3" w:semiHidden="1" w:unhideWhenUsed="1"/>
+    <w:lsdException w:name="Balloon Text" w:semiHidden="1" w:unhideWhenUsed="1"/>
+    <w:lsdException w:name="Table Grid" w:uiPriority="39"/>
+    <w:lsdException w:name="Table Theme" w:semiHidden="1" w:unhideWhenUsed="1"/>
+    <w:lsdException w:name="Placeholder Text" w:semiHidden="1"/>
+    <w:lsdException w:name="No Spacing" w:uiPriority="1" w:qFormat="1"/>
+    <w:lsdException w:name="Light Shading" w:uiPriority="60"/>
+    <w:lsdException w:name="Light List" w:uiPriority="61"/>
+    <w:lsdException w:name="Light Grid" w:uiPriority="62"/>
+    <w:lsdException w:name="Medium Shading 1" w:uiPriority="63"/>
+    <w:lsdException w:name="Medium Shading 2" w:uiPriority="64"/>
+    <w:lsdException w:name="Medium List 1" w:uiPriority="65"/>
+    <w:lsdException w:name="Medium List 2" w:uiPriority="66"/>
+    <w:lsdException w:name="Medium Grid 1" w:uiPriority="67"/>
+    <w:lsdException w:name="Medium Grid 2" w:uiPriority="68"/>
+    <w:lsdException w:name="Medium Grid 3" w:uiPriority="69"/>
+    <w:lsdException w:name="Dark List" w:uiPriority="70"/>
+    <w:lsdException w:name="Colorful Shading" w:uiPriority="71"/>
+    <w:lsdException w:name="Colorful List" w:uiPriority="72"/>
+    <w:lsdException w:name="Colorful Grid" w:uiPriority="73"/>
+    <w:lsdException w:name="Light Shading Accent 1" w:uiPriority="60"/>
+    <w:lsdException w:name="Light List Accent 1" w:uiPriority="61"/>
+    <w:lsdException w:name="Light Grid Accent 1" w:uiPriority="62"/>
+    <w:lsdException w:name="Medium Shading 1 Accent 1" w:uiPriority="63"/>
+    <w:lsdException w:name="Medium Shading 2 Accent 1" w:uiPriority="64"/>
+    <w:lsdException w:name="Medium List 1 Accent 1" w:uiPriority="65"/>
+    <w:lsdException w:name="Revision" w:semiHidden="1"/>
+    <w:lsdException w:name="List Paragraph" w:uiPriority="34" w:qFormat="1"/>
+    <w:lsdException w:name="Quote" w:uiPriority="29" w:qFormat="1"/>
+    <w:lsdException w:name="Intense Quote" w:uiPriority="30" w:qFormat="1"/>
+    <w:lsdException w:name="Medium List 2 Accent 1" w:uiPriority="66"/>
+    <w:lsdException w:name="Medium Grid 1 Accent 1" w:uiPriority="67"/>
+    <w:lsdException w:name="Medium Grid 2 Accent 1" w:uiPriority="68"/>
+    <w:lsdException w:name="Medium Grid 3 Accent 1" w:uiPriority="69"/>
+    <w:lsdException w:name="Dark List Accent 1" w:uiPriority="70"/>
+    <w:lsdException w:name="Colorful Shading Accent 1" w:uiPriority="71"/>
+    <w:lsdException w:name="Colorful List Accent 1" w:uiPriority="72"/>
+    <w:lsdException w:name="Colorful Grid Accent 1" w:uiPriority="73"/>
+    <w:lsdException w:name="Light Shading Accent 2" w:uiPriority="60"/>
+    <w:lsdException w:name="Light List Accent 2" w:uiPriority="61"/>
+    <w:lsdException w:name="Light Grid Accent 2" w:uiPriority="62"/>
+    <w:lsdException w:name="Medium Shading 1 Accent 2" w:uiPriority="63"/>
+    <w:lsdException w:name="Medium Shading 2 Accent 2" w:uiPriority="64"/>
+    <w:lsdException w:name="Medium List 1 Accent 2" w:uiPriority="65"/>
+    <w:lsdException w:name="Medium List 2 Accent 2" w:uiPriority="66"/>
+    <w:lsdException w:name="Medium Grid 1 Accent 2" w:uiPriority="67"/>
+    <w:lsdException w:name="Medium Grid 2 Accent 2" w:uiPriority="68"/>
+    <w:lsdException w:name="Medium Grid 3 Accent 2" w:uiPriority="69"/>
+    <w:lsdException w:name="Dark List Accent 2" w:uiPriority="70"/>
+    <w:lsdException w:name="Colorful Shading Accent 2" w:uiPriority="71"/>
+    <w:lsdException w:name="Colorful List Accent 2" w:uiPriority="72"/>
+    <w:lsdException w:name="Colorful Grid Accent 2" w:uiPriority="73"/>
+    <w:lsdException w:name="Light Shading Accent 3" w:uiPriority="60"/>
+    <w:lsdException w:name="Light List Accent 3" w:uiPriority="61"/>
+    <w:lsdException w:name="Light Grid Accent 3" w:uiPriority="62"/>
+    <w:lsdException w:name="Medium Shading 1 Accent 3" w:uiPriority="63"/>
+    <w:lsdException w:name="Medium Shading 2 Accent 3" w:uiPriority="64"/>
+    <w:lsdException w:name="Medium List 1 Accent 3" w:uiPriority="65"/>
+    <w:lsdException w:name="Medium List 2 Accent 3" w:uiPriority="66"/>
+    <w:lsdException w:name="Medium Grid 1 Accent 3" w:uiPriority="67"/>
+    <w:lsdException w:name="Medium Grid 2 Accent 3" w:uiPriority="68"/>
+    <w:lsdException w:name="Medium Grid 3 Accent 3" w:uiPriority="69"/>
+    <w:lsdException w:name="Dark List Accent 3" w:uiPriority="70"/>
+    <w:lsdException w:name="Colorful Shading Accent 3" w:uiPriority="71"/>
+    <w:lsdException w:name="Colorful List Accent 3" w:uiPriority="72"/>
+    <w:lsdException w:name="Colorful Grid Accent 3" w:uiPriority="73"/>
+    <w:lsdException w:name="Light Shading Accent 4" w:uiPriority="60"/>
+    <w:lsdException w:name="Light List Accent 4" w:uiPriority="61"/>
+    <w:lsdException w:name="Light Grid Accent 4" w:uiPriority="62"/>
+    <w:lsdException w:name="Medium Shading 1 Accent 4" w:uiPriority="63"/>
+    <w:lsdException w:name="Medium Shading 2 Accent 4" w:uiPriority="64"/>
+    <w:lsdException w:name="Medium List 1 Accent 4" w:uiPriority="65"/>
+    <w:lsdException w:name="Medium List 2 Accent 4" w:uiPriority="66"/>
+    <w:lsdException w:name="Medium Grid 1 Accent 4" w:uiPriority="67"/>
+    <w:lsdException w:name="Medium Grid 2 Accent 4" w:uiPriority="68"/>
+    <w:lsdException w:name="Medium Grid 3 Accent 4" w:uiPriority="69"/>
+    <w:lsdException w:name="Dark List Accent 4" w:uiPriority="70"/>
+    <w:lsdException w:name="Colorful Shading Accent 4" w:uiPriority="71"/>
+    <w:lsdException w:name="Colorful List Accent 4" w:uiPriority="72"/>
+    <w:lsdException w:name="Colorful Grid Accent 4" w:uiPriority="73"/>
+    <w:lsdException w:name="Light Shading Accent 5" w:uiPriority="60"/>
+    <w:lsdException w:name="Light List Accent 5" w:uiPriority="61"/>
+    <w:lsdException w:name="Light Grid Accent 5" w:uiPriority="62"/>
+    <w:lsdException w:name="Medium Shading 1 Accent 5" w:uiPriority="63"/>
+    <w:lsdException w:name="Medium Shading 2 Accent 5" w:uiPriority="64"/>
+    <w:lsdException w:name="Medium List 1 Accent 5" w:uiPriority="65"/>
+    <w:lsdException w:name="Medium List 2 Accent 5" w:uiPriority="66"/>
+    <w:lsdException w:name="Medium Grid 1 Accent 5" w:uiPriority="67"/>
+    <w:lsdException w:name="Medium Grid 2 Accent 5" w:uiPriority="68"/>
+    <w:lsdException w:name="Medium Grid 3 Accent 5" w:uiPriority="69"/>
+    <w:lsdException w:name="Dark List Accent 5" w:uiPriority="70"/>
+    <w:lsdException w:name="Colorful Shading Accent 5" w:uiPriority="71"/>
+    <w:lsdException w:name="Colorful List Accent 5" w:uiPriority="72"/>
+    <w:lsdException w:name="Colorful Grid Accent 5" w:uiPriority="73"/>
+    <w:lsdException w:name="Light Shading Accent 6" w:uiPriority="60"/>
+    <w:lsdException w:name="Light List Accent 6" w:uiPriority="61"/>
+    <w:lsdException w:name="Light Grid Accent 6" w:uiPriority="62"/>
+    <w:lsdException w:name="Medium Shading 1 Accent 6" w:uiPriority="63"/>
+    <w:lsdException w:name="Medium Shading 2 Accent 6" w:uiPriority="64"/>
+    <w:lsdException w:name="Medium List 1 Accent 6" w:uiPriority="65"/>
+    <w:lsdException w:name="Medium List 2 Accent 6" w:uiPriority="66"/>
+    <w:lsdException w:name="Medium Grid 1 Accent 6" w:uiPriority="67"/>
+    <w:lsdException w:name="Medium Grid 2 Accent 6" w:uiPriority="68"/>
+    <w:lsdException w:name="Medium Grid 3 Accent 6" w:uiPriority="69"/>
+    <w:lsdException w:name="Dark List Accent 6" w:uiPriority="70"/>
+    <w:lsdException w:name="Colorful Shading Accent 6" w:uiPriority="71"/>
+    <w:lsdException w:name="Colorful List Accent 6" w:uiPriority="72"/>
+    <w:lsdException w:name="Colorful Grid Accent 6" w:uiPriority="73"/>
+    <w:lsdException w:name="Subtle Emphasis" w:uiPriority="19" w:qFormat="1"/>
+    <w:lsdException w:name="Intense Emphasis" w:uiPriority="21" w:qFormat="1"/>
+    <w:lsdException w:name="Subtle Reference" w:uiPriority="31" w:qFormat="1"/>
+    <w:lsdException w:name="Intense Reference" w:uiPriority="32" w:qFormat="1"/>
+    <w:lsdException w:name="Book Title" w:uiPriority="33" w:qFormat="1"/>
+    <w:lsdException w:name="Bibliography" w:semiHidden="1" w:uiPriority="37" w:unhideWhenUsed="1"/>
+    <w:lsdException w:name="TOC Heading" w:semiHidden="1" w:uiPriority="39" w:unhideWhenUsed="1" w:qFormat="1"/>
+    <w:lsdException w:name="Plain Table 1" w:uiPriority="41"/>
+    <w:lsdException w:name="Plain Table 2" w:uiPriority="42"/>
+    <w:lsdException w:name="Plain Table 3" w:uiPriority="43"/>
+    <w:lsdException w:name="Plain Table 4" w:uiPriority="44"/>
+    <w:lsdException w:name="Plain Table 5" w:uiPriority="45"/>
+    <w:lsdException w:name="Grid Table Light" w:uiPriority="40"/>
+    <w:lsdException w:name="Grid Table 1 Light" w:uiPriority="46"/>
+    <w:lsdException w:name="Grid Table 2" w:uiPriority="47"/>
+    <w:lsdException w:name="Grid Table 3" w:uiPriority="48"/>
+    <w:lsdException w:name="Grid Table 4" w:uiPriority="49"/>
+    <w:lsdException w:name="Grid Table 5 Dark" w:uiPriority="50"/>
+    <w:lsdException w:name="Grid Table 6 Colorful" w:uiPriority="51"/>
+    <w:lsdException w:name="Grid Table 7 Colorful" w:uiPriority="52"/>
+    <w:lsdException w:name="Grid Table 1 Light Accent 1" w:uiPriority="46"/>
+    <w:lsdException w:name="Grid Table 2 Accent 1" w:uiPriority="47"/>
+    <w:lsdException w:name="Grid Table 3 Accent 1" w:uiPriority="48"/>
+    <w:lsdException w:name="Grid Table 4 Accent 1" w:uiPriority="49"/>
+    <w:lsdException w:name="Grid Table 5 Dark Accent 1" w:uiPriority="50"/>
+    <w:lsdException w:name="Grid Table 6 Colorful Accent 1" w:uiPriority="51"/>
+    <w:lsdException w:name="Grid Table 7 Colorful Accent 1" w:uiPriority="52"/>
+    <w:lsdException w:name="Grid Table 1 Light Accent 2" w:uiPriority="46"/>
+    <w:lsdException w:name="Grid Table 2 Accent 2" w:uiPriority="47"/>
+    <w:lsdException w:name="Grid Table 3 Accent 2" w:uiPriority="48"/>
+    <w:lsdException w:name="Grid Table 4 Accent 2" w:uiPriority="49"/>
+    <w:lsdException w:name="Grid Table 5 Dark Accent 2" w:uiPriority="50"/>
+    <w:lsdException w:name="Grid Table 6 Colorful Accent 2" w:uiPriority="51"/>
+    <w:lsdException w:name="Grid Table 7 Colorful Accent 2" w:uiPriority="52"/>
+    <w:lsdException w:name="Grid Table 1 Light Accent 3" w:uiPriority="46"/>
+    <w:lsdException w:name="Grid Table 2 Accent 3" w:uiPriority="47"/>
+    <w:lsdException w:name="Grid Table 3 Accent 3" w:uiPriority="48"/>
+    <w:lsdException w:name="Grid Table 4 Accent 3" w:uiPriority="49"/>
+    <w:lsdException w:name="Grid Table 5 Dark Accent 3" w:uiPriority="50"/>
+    <w:lsdException w:name="Grid Table 6 Colorful Accent 3" w:uiPriority="51"/>
+    <w:lsdException w:name="Grid Table 7 Colorful Accent 3" w:uiPriority="52"/>
+    <w:lsdException w:name="Grid Table 1 Light Accent 4" w:uiPriority="46"/>
+    <w:lsdException w:name="Grid Table 2 Accent 4" w:uiPriority="47"/>
+    <w:lsdException w:name="Grid Table 3 Accent 4" w:uiPriority="48"/>
+    <w:lsdException w:name="Grid Table 4 Accent 4" w:uiPriority="49"/>
+    <w:lsdException w:name="Grid Table 5 Dark Accent 4" w:uiPriority="50"/>
+    <w:lsdException w:name="Grid Table 6 Colorful Accent 4" w:uiPriority="51"/>
+    <w:lsdException w:name="Grid Table 7 Colorful Accent 4" w:uiPriority="52"/>
+    <w:lsdException w:name="Grid Table 1 Light Accent 5" w:uiPriority="46"/>
+    <w:lsdException w:name="Grid Table 2 Accent 5" w:uiPriority="47"/>
+    <w:lsdException w:name="Grid Table 3 Accent 5" w:uiPriority="48"/>
+    <w:lsdException w:name="Grid Table 4 Accent 5" w:uiPriority="49"/>
+    <w:lsdException w:name="Grid Table 5 Dark Accent 5" w:uiPriority="50"/>
+    <w:lsdException w:name="Grid Table 6 Colorful Accent 5" w:uiPriority="51"/>
+    <w:lsdException w:name="Grid Table 7 Colorful Accent 5" w:uiPriority="52"/>
+    <w:lsdException w:name="Grid Table 1 Light Accent 6" w:uiPriority="46"/>
+    <w:lsdException w:name="Grid Table 2 Accent 6" w:uiPriority="47"/>
+    <w:lsdException w:name="Grid Table 3 Accent 6" w:uiPriority="48"/>
+    <w:lsdException w:name="Grid Table 4 Accent 6" w:uiPriority="49"/>
+    <w:lsdException w:name="Grid Table 5 Dark Accent 6" w:uiPriority="50"/>
+    <w:lsdException w:name="Grid Table 6 Colorful Accent 6" w:uiPriority="51"/>
+    <w:lsdException w:name="Grid Table 7 Colorful Accent 6" w:uiPriority="52"/>
+    <w:lsdException w:name="List Table 1 Light" w:uiPriority="46"/>
+    <w:lsdException w:name="List Table 2" w:uiPriority="47"/>
+    <w:lsdException w:name="List Table 3" w:uiPriority="48"/>
+    <w:lsdException w:name="List Table 4" w:uiPriority="49"/>
+    <w:lsdException w:name="List Table 5 Dark" w:uiPriority="50"/>
+    <w:lsdException w:name="List Table 6 Colorful" w:uiPriority="51"/>
+    <w:lsdException w:name="List Table 7 Colorful" w:uiPriority="52"/>
+    <w:lsdException w:name="List Table 1 Light Accent 1" w:uiPriority="46"/>
+    <w:lsdException w:name="List Table 2 Accent 1" w:uiPriority="47"/>
+    <w:lsdException w:name="List Table 3 Accent 1" w:uiPriority="48"/>
+    <w:lsdException w:name="List Table 4 Accent 1" w:uiPriority="49"/>
+    <w:lsdException w:name="List Table 5 Dark Accent 1" w:uiPriority="50"/>
+    <w:lsdException w:name="List Table 6 Colorful Accent 1" w:uiPriority="51"/>
+    <w:lsdException w:name="List Table 7 Colorful Accent 1" w:uiPriority="52"/>
+    <w:lsdException w:name="List Table 1 Light Accent 2" w:uiPriority="46"/>
+    <w:lsdException w:name="List Table 2 Accent 2" w:uiPriority="47"/>
+    <w:lsdException w:name="List Table 3 Accent 2" w:uiPriority="48"/>
+    <w:lsdException w:name="List Table 4 Accent 2" w:uiPriority="49"/>
+    <w:lsdException w:name="List Table 5 Dark Accent 2" w:uiPriority="50"/>
+    <w:lsdException w:name="List Table 6 Colorful Accent 2" w:uiPriority="51"/>
+    <w:lsdException w:name="List Table 7 Colorful Accent 2" w:uiPriority="52"/>
+    <w:lsdException w:name="List Table 1 Light Accent 3" w:uiPriority="46"/>
+    <w:lsdException w:name="List Table 2 Accent 3" w:uiPriority="47"/>
+    <w:lsdException w:name="List Table 3 Accent 3" w:uiPriority="48"/>
+    <w:lsdException w:name="List Table 4 Accent 3" w:uiPriority="49"/>
+    <w:lsdException w:name="List Table 5 Dark Accent 3" w:uiPriority="50"/>
+    <w:lsdException w:name="List Table 6 Colorful Accent 3" w:uiPriority="51"/>
+    <w:lsdException w:name="List Table 7 Colorful Accent 3" w:uiPriority="52"/>
+    <w:lsdException w:name="List Table 1 Light Accent 4" w:uiPriority="46"/>
+    <w:lsdException w:name="List Table 2 Accent 4" w:uiPriority="47"/>
+    <w:lsdException w:name="List Table 3 Accent 4" w:uiPriority="48"/>
+    <w:lsdException w:name="List Table 4 Accent 4" w:uiPriority="49"/>
+    <w:lsdException w:name="List Table 5 Dark Accent 4" w:uiPriority="50"/>
+    <w:lsdException w:name="List Table 6 Colorful Accent 4" w:uiPriority="51"/>
+    <w:lsdException w:name="List Table 7 Colorful Accent 4" w:uiPriority="52"/>
+    <w:lsdException w:name="List Table 1 Light Accent 5" w:uiPriority="46"/>
+    <w:lsdException w:name="List Table 2 Accent 5" w:uiPriority="47"/>
+    <w:lsdException w:name="List Table 3 Accent 5" w:uiPriority="48"/>
+    <w:lsdException w:name="List Table 4 Accent 5" w:uiPriority="49"/>
+    <w:lsdException w:name="List Table 5 Dark Accent 5" w:uiPriority="50"/>
+    <w:lsdException w:name="List Table 6 Colorful Accent 5" w:uiPriority="51"/>
+    <w:lsdException w:name="List Table 7 Colorful Accent 5" w:uiPriority="52"/>
+    <w:lsdException w:name="List Table 1 Light Accent 6" w:uiPriority="46"/>
+    <w:lsdException w:name="List Table 2 Accent 6" w:uiPriority="47"/>
+    <w:lsdException w:name="List Table 3 Accent 6" w:uiPriority="48"/>
+    <w:lsdException w:name="List Table 4 Accent 6" w:uiPriority="49"/>
+    <w:lsdException w:name="List Table 5 Dark Accent 6" w:uiPriority="50"/>
+    <w:lsdException w:name="List Table 6 Colorful Accent 6" w:uiPriority="51"/>
+    <w:lsdException w:name="List Table 7 Colorful Accent 6" w:uiPriority="52"/>
+    <w:lsdException w:name="Mention" w:semiHidden="1" w:unhideWhenUsed="1"/>
+    <w:lsdException w:name="Smart Hyperlink" w:semiHidden="1" w:unhideWhenUsed="1"/>
+    <w:lsdException w:name="Hashtag" w:semiHidden="1" w:unhideWhenUsed="1"/>
+    <w:lsdException w:name="Unresolved Mention" w:semiHidden="1" w:unhideWhenUsed="1"/>
+    <w:lsdException w:name="Smart Link" w:semiHidden="1" w:unhideWhenUsed="1"/>
+  </w:latentStyles>
+  <w:style w:type="paragraph" w:default="1" w:styleId="Normal">
+    <w:name w:val="Normal"/>
+    <w:qFormat/>
+  </w:style>
+  <w:style w:type="character" w:default="1" w:styleId="DefaultParagraphFont">
+    <w:name w:val="Default Paragraph Font"/>
+    <w:uiPriority w:val="1"/>
+    <w:semiHidden/>
+    <w:unhideWhenUsed/>
+  </w:style>
+  <w:style w:type="table" w:default="1" w:styleId="TableNormal">
+    <w:name w:val="Normal Table"/>
+    <w:uiPriority w:val="99"/>
+    <w:semiHidden/>
+    <w:unhideWhenUsed/>
+    <w:tblPr>
+      <w:tblInd w:w="0" w:type="dxa"/>
+      <w:tblCellMar>
+        <w:top w:w="0" w:type="dxa"/>
+        <w:left w:w="108" w:type="dxa"/>
+        <w:bottom w:w="0" w:type="dxa"/>
+        <w:right w:w="108" w:type="dxa"/>
+      </w:tblCellMar>
+    </w:tblPr>
+  </w:style>
+  <w:style w:type="numbering" w:default="1" w:styleId="NoList">
+    <w:name w:val="No List"/>
+    <w:uiPriority w:val="99"/>
+    <w:semiHidden/>
+    <w:unhideWhenUsed/>
+  </w:style>
+  <w:style w:type="character" w:styleId="PlaceholderText">
+    <w:name w:val="Placeholder Text"/>
+    <w:basedOn w:val="DefaultParagraphFont"/>
+    <w:uiPriority w:val="99"/>
+    <w:semiHidden/>
+    <w:rsid w:val="00544D07"/>
+    <w:rPr>
+      <w:color w:val="666666"/>
+    </w:rPr>
+  </w:style>
+</w:styles>
+</file>
+
+<file path=word/glossary/webSettings.xml><?xml version="1.0" encoding="utf-8"?>
+<w:webSettings xmlns:mc="http://schemas.openxmlformats.org/markup-compatibility/2006" xmlns:r="http://schemas.openxmlformats.org/officeDocument/2006/relationships" xmlns:w="http://schemas.openxmlformats.org/wordprocessingml/2006/main" xmlns:w14="http://schemas.microsoft.com/office/word/2010/wordml" xmlns:w15="http://schemas.microsoft.com/office/word/2012/wordml" xmlns:w16cex="http://schemas.microsoft.com/office/word/2018/wordml/cex" xmlns:w16cid="http://schemas.microsoft.com/office/word/2016/wordml/cid" xmlns:w16="http://schemas.microsoft.com/office/word/2018/wordml" xmlns:w16du="http://schemas.microsoft.com/office/word/2023/wordml/word16du" xmlns:w16sdtdh="http://schemas.microsoft.com/office/word/2020/wordml/sdtdatahash" xmlns:w16se="http://schemas.microsoft.com/office/word/2015/wordml/symex" mc:Ignorable="w14 w15 w16se w16cid w16 w16cex w16sdtdh w16du">
+  <w:optimizeForBrowser/>
+  <w:allowPNG/>
+</w:webSettings>
+</file>
+
 <file path=word/theme/theme1.xml><?xml version="1.0" encoding="utf-8"?>
 <a:theme xmlns:a="http://schemas.openxmlformats.org/drawingml/2006/main" name="Office Theme">
   <a:themeElements>
@@ -2270,7 +6217,7 @@
     <we:reference id="wa104382081" version="1.55.1.0" store="WA104382081" storeType="OMEX"/>
   </we:alternateReferences>
   <we:properties>
-    <we:property name="MENDELEY_CITATIONS" value="[]"/>
+    <we:property name="MENDELEY_CITATIONS" value="[{&quot;citationID&quot;:&quot;MENDELEY_CITATION_f18154c2-0dec-41a0-80b1-5de4cdb4cc6f&quot;,&quot;properties&quot;:{&quot;noteIndex&quot;:0},&quot;isEdited&quot;:false,&quot;manualOverride&quot;:{&quot;isManuallyOverridden&quot;:false,&quot;citeprocText&quot;:&quot;(Ng, 2011)&quot;,&quot;manualOverrideText&quot;:&quot;&quot;},&quot;citationTag&quot;:&quot;MENDELEY_CITATION_v3_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&quot;,&quot;citationItems&quot;:[{&quot;id&quot;:&quot;ac31adb3-057a-34ba-b4e7-a3bf8870cab5&quot;,&quot;itemData&quot;:{&quot;type&quot;:&quot;webpage&quot;,&quot;id&quot;:&quot;ac31adb3-057a-34ba-b4e7-a3bf8870cab5&quot;,&quot;title&quot;:&quot;Supervised Machine Learning: Regression and Classification&quot;,&quot;author&quot;:[{&quot;family&quot;:&quot;Ng&quot;,&quot;given&quot;:&quot;Andrew&quot;,&quot;parse-names&quot;:false,&quot;dropping-particle&quot;:&quot;&quot;,&quot;non-dropping-particle&quot;:&quot;&quot;}],&quot;container-title&quot;:&quot;Coursera&quot;,&quot;accessed&quot;:{&quot;date-parts&quot;:[[2024,10,10]]},&quot;URL&quot;:&quot;https://www.coursera.org/learn/machine-learning&quot;,&quot;issued&quot;:{&quot;date-parts&quot;:[[2011]]},&quot;container-title-short&quot;:&quot;&quot;},&quot;isTemporary&quot;:false,&quot;suppress-author&quot;:false,&quot;composite&quot;:false,&quot;author-only&quot;:false}]}]"/>
     <we:property name="MENDELEY_CITATIONS_STYLE" value="{&quot;id&quot;:&quot;https://www.zotero.org/styles/apa&quot;,&quot;title&quot;:&quot;American Psychological Association 7th edition&quot;,&quot;format&quot;:&quot;author-date&quot;,&quot;defaultLocale&quot;:null,&quot;isLocaleCodeValid&quot;:true}"/>
   </we:properties>
   <we:bindings/>

--- a/Bab 5 TA B_Raka.docx
+++ b/Bab 5 TA B_Raka.docx
@@ -62,7 +62,40 @@
         <w:jc w:val="both"/>
       </w:pPr>
       <w:r>
-        <w:t xml:space="preserve">Dalam penelitian ini, digunakan dataset berupa data sekunder yang diambil dari sumber open source Kaggle.com. Dataset ini dikumpulkan, dilakukan augmentasi, dan dipublikasikan oleh pengguna bernama Uraninjo pada tahun 2022. Terdapat total 40.384 gambar MRI otak pasien, yang terbagi ke dalam empat kategori atau tahapan Alzheimer: </w:t>
+        <w:t xml:space="preserve">Dalam penelitian ini, digunakan dataset berupa data sekunder yang diambil dari sumber </w:t>
+      </w:r>
+      <w:r>
+        <w:rPr>
+          <w:i/>
+          <w:iCs/>
+        </w:rPr>
+        <w:t>open source Kaggle.com</w:t>
+      </w:r>
+      <w:r>
+        <w:t xml:space="preserve">. Dataset ini dikumpulkan, dilakukan augmentasi, dan dipublikasikan oleh pengguna bernama Uraninjo pada tahun </w:t>
+      </w:r>
+      <w:sdt>
+        <w:sdtPr>
+          <w:tag w:val="MENDELEY_CITATION_v3_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"/>
+          <w:id w:val="-1801910604"/>
+          <w:placeholder>
+            <w:docPart w:val="DefaultPlaceholder_-1854013440"/>
+          </w:placeholder>
+        </w:sdtPr>
+        <w:sdtContent>
+          <w:r>
+            <w:t>(2022)</w:t>
+          </w:r>
+        </w:sdtContent>
+      </w:sdt>
+      <w:r>
+        <w:rPr>
+          <w:color w:val="FF0000"/>
+        </w:rPr>
+        <w:t>.</w:t>
+      </w:r>
+      <w:r>
+        <w:t xml:space="preserve"> Terdapat total 40.384 gambar MRI otak pasien, yang terbagi ke dalam empat kategori atau tahapan Alzheimer: </w:t>
       </w:r>
       <w:r>
         <w:rPr>
@@ -169,6 +202,7 @@
     <w:p>
       <w:pPr>
         <w:pStyle w:val="Caption"/>
+        <w:ind w:left="709"/>
         <w:jc w:val="center"/>
         <w:rPr>
           <w:i w:val="0"/>
@@ -186,7 +220,7 @@
           <w:sz w:val="20"/>
           <w:szCs w:val="20"/>
         </w:rPr>
-        <w:t xml:space="preserve">Gambar 5.1 Pengunduhan </w:t>
+        <w:t>Gambar 5.</w:t>
       </w:r>
       <w:r>
         <w:rPr>
@@ -196,7 +230,7 @@
           <w:sz w:val="20"/>
           <w:szCs w:val="20"/>
         </w:rPr>
-        <w:t>d</w:t>
+        <w:fldChar w:fldCharType="begin"/>
       </w:r>
       <w:r>
         <w:rPr>
@@ -206,7 +240,48 @@
           <w:sz w:val="20"/>
           <w:szCs w:val="20"/>
         </w:rPr>
-        <w:t>ataset</w:t>
+        <w:instrText xml:space="preserve"> SEQ Gambar_5. \* ARABIC </w:instrText>
+      </w:r>
+      <w:r>
+        <w:rPr>
+          <w:i w:val="0"/>
+          <w:iCs w:val="0"/>
+          <w:color w:val="auto"/>
+          <w:sz w:val="20"/>
+          <w:szCs w:val="20"/>
+        </w:rPr>
+        <w:fldChar w:fldCharType="separate"/>
+      </w:r>
+      <w:r>
+        <w:rPr>
+          <w:i w:val="0"/>
+          <w:iCs w:val="0"/>
+          <w:noProof/>
+          <w:color w:val="auto"/>
+          <w:sz w:val="20"/>
+          <w:szCs w:val="20"/>
+        </w:rPr>
+        <w:t>1</w:t>
+      </w:r>
+      <w:r>
+        <w:rPr>
+          <w:i w:val="0"/>
+          <w:iCs w:val="0"/>
+          <w:color w:val="auto"/>
+          <w:sz w:val="20"/>
+          <w:szCs w:val="20"/>
+        </w:rPr>
+        <w:fldChar w:fldCharType="end"/>
+      </w:r>
+      <w:r>
+        <w:rPr>
+          <w:i w:val="0"/>
+          <w:iCs w:val="0"/>
+          <w:color w:val="auto"/>
+          <w:sz w:val="20"/>
+          <w:szCs w:val="20"/>
+        </w:rPr>
+        <w:t xml:space="preserve"> Pengunduhan dataset</w:t>
       </w:r>
     </w:p>
     <w:p/>
@@ -273,7 +348,6 @@
         <w:keepNext/>
         <w:spacing w:line="360" w:lineRule="auto"/>
         <w:ind w:left="567"/>
-        <w:jc w:val="center"/>
       </w:pPr>
       <w:r>
         <w:rPr>
@@ -281,10 +355,10 @@
         </w:rPr>
         <w:lastRenderedPageBreak/>
         <w:drawing>
-          <wp:inline distT="0" distB="0" distL="0" distR="0" wp14:anchorId="2623ACA8" wp14:editId="58947C3B">
-            <wp:extent cx="3623734" cy="3268529"/>
-            <wp:effectExtent l="0" t="0" r="0" b="8255"/>
-            <wp:docPr id="141608402" name="Picture 4"/>
+          <wp:inline distT="0" distB="0" distL="0" distR="0" wp14:anchorId="4CC1DBCB" wp14:editId="29DC3358">
+            <wp:extent cx="4614203" cy="3780542"/>
+            <wp:effectExtent l="0" t="0" r="0" b="0"/>
+            <wp:docPr id="45505012" name="Picture 3"/>
             <wp:cNvGraphicFramePr>
               <a:graphicFrameLocks xmlns:a="http://schemas.openxmlformats.org/drawingml/2006/main" noChangeAspect="1"/>
             </wp:cNvGraphicFramePr>
@@ -292,7 +366,7 @@
               <a:graphicData uri="http://schemas.openxmlformats.org/drawingml/2006/picture">
                 <pic:pic xmlns:pic="http://schemas.openxmlformats.org/drawingml/2006/picture">
                   <pic:nvPicPr>
-                    <pic:cNvPr id="0" name="Picture 7"/>
+                    <pic:cNvPr id="0" name="Picture 1"/>
                     <pic:cNvPicPr>
                       <a:picLocks noChangeAspect="1" noChangeArrowheads="1"/>
                     </pic:cNvPicPr>
@@ -313,7 +387,7 @@
                   <pic:spPr bwMode="auto">
                     <a:xfrm>
                       <a:off x="0" y="0"/>
-                      <a:ext cx="3634229" cy="3277995"/>
+                      <a:ext cx="4621762" cy="3786736"/>
                     </a:xfrm>
                     <a:prstGeom prst="rect">
                       <a:avLst/>
@@ -351,7 +425,7 @@
           <w:sz w:val="20"/>
           <w:szCs w:val="20"/>
         </w:rPr>
-        <w:t xml:space="preserve">Gambar 5.2 Grafik </w:t>
+        <w:t>Gambar 5.</w:t>
       </w:r>
       <w:r>
         <w:rPr>
@@ -361,7 +435,7 @@
           <w:sz w:val="20"/>
           <w:szCs w:val="20"/>
         </w:rPr>
-        <w:t>d</w:t>
+        <w:fldChar w:fldCharType="begin"/>
       </w:r>
       <w:r>
         <w:rPr>
@@ -371,7 +445,7 @@
           <w:sz w:val="20"/>
           <w:szCs w:val="20"/>
         </w:rPr>
-        <w:t xml:space="preserve">istribusi </w:t>
+        <w:instrText xml:space="preserve"> SEQ Gambar_5. \* ARABIC </w:instrText>
       </w:r>
       <w:r>
         <w:rPr>
@@ -381,7 +455,18 @@
           <w:sz w:val="20"/>
           <w:szCs w:val="20"/>
         </w:rPr>
-        <w:t>d</w:t>
+        <w:fldChar w:fldCharType="separate"/>
+      </w:r>
+      <w:r>
+        <w:rPr>
+          <w:i w:val="0"/>
+          <w:iCs w:val="0"/>
+          <w:noProof/>
+          <w:color w:val="auto"/>
+          <w:sz w:val="20"/>
+          <w:szCs w:val="20"/>
+        </w:rPr>
+        <w:t>2</w:t>
       </w:r>
       <w:r>
         <w:rPr>
@@ -391,7 +476,17 @@
           <w:sz w:val="20"/>
           <w:szCs w:val="20"/>
         </w:rPr>
-        <w:t>ataset</w:t>
+        <w:fldChar w:fldCharType="end"/>
+      </w:r>
+      <w:r>
+        <w:rPr>
+          <w:i w:val="0"/>
+          <w:iCs w:val="0"/>
+          <w:color w:val="auto"/>
+          <w:sz w:val="20"/>
+          <w:szCs w:val="20"/>
+        </w:rPr>
+        <w:t xml:space="preserve"> Grafik distribusi dataset</w:t>
       </w:r>
     </w:p>
     <w:p>
@@ -475,7 +570,68 @@
           <w:sz w:val="20"/>
           <w:szCs w:val="20"/>
         </w:rPr>
-        <w:t>Gambar 5.3 Jumlah gambar setiap kategori dan keseluruhan</w:t>
+        <w:t>Gambar 5.</w:t>
+      </w:r>
+      <w:r>
+        <w:rPr>
+          <w:i w:val="0"/>
+          <w:iCs w:val="0"/>
+          <w:color w:val="auto"/>
+          <w:sz w:val="20"/>
+          <w:szCs w:val="20"/>
+        </w:rPr>
+        <w:fldChar w:fldCharType="begin"/>
+      </w:r>
+      <w:r>
+        <w:rPr>
+          <w:i w:val="0"/>
+          <w:iCs w:val="0"/>
+          <w:color w:val="auto"/>
+          <w:sz w:val="20"/>
+          <w:szCs w:val="20"/>
+        </w:rPr>
+        <w:instrText xml:space="preserve"> SEQ Gambar_5. \* ARABIC </w:instrText>
+      </w:r>
+      <w:r>
+        <w:rPr>
+          <w:i w:val="0"/>
+          <w:iCs w:val="0"/>
+          <w:color w:val="auto"/>
+          <w:sz w:val="20"/>
+          <w:szCs w:val="20"/>
+        </w:rPr>
+        <w:fldChar w:fldCharType="separate"/>
+      </w:r>
+      <w:r>
+        <w:rPr>
+          <w:i w:val="0"/>
+          <w:iCs w:val="0"/>
+          <w:noProof/>
+          <w:color w:val="auto"/>
+          <w:sz w:val="20"/>
+          <w:szCs w:val="20"/>
+        </w:rPr>
+        <w:t>3</w:t>
+      </w:r>
+      <w:r>
+        <w:rPr>
+          <w:i w:val="0"/>
+          <w:iCs w:val="0"/>
+          <w:color w:val="auto"/>
+          <w:sz w:val="20"/>
+          <w:szCs w:val="20"/>
+        </w:rPr>
+        <w:fldChar w:fldCharType="end"/>
+      </w:r>
+      <w:r>
+        <w:rPr>
+          <w:i w:val="0"/>
+          <w:iCs w:val="0"/>
+          <w:color w:val="auto"/>
+          <w:sz w:val="20"/>
+          <w:szCs w:val="20"/>
+        </w:rPr>
+        <w:t xml:space="preserve"> Jumlah gambar pada setiap kategori dan totalnya</w:t>
       </w:r>
     </w:p>
     <w:p>
@@ -502,25 +658,17 @@
       <w:pPr>
         <w:keepNext/>
         <w:spacing w:line="360" w:lineRule="auto"/>
-        <w:ind w:left="567"/>
+        <w:ind w:left="426"/>
+        <w:jc w:val="center"/>
       </w:pPr>
       <w:r>
         <w:rPr>
           <w:noProof/>
         </w:rPr>
-        <w:lastRenderedPageBreak/>
         <w:drawing>
-          <wp:anchor distT="0" distB="0" distL="114300" distR="114300" simplePos="0" relativeHeight="251658240" behindDoc="0" locked="0" layoutInCell="1" allowOverlap="1" wp14:anchorId="6CF140BA" wp14:editId="51F716EE">
-            <wp:simplePos x="0" y="0"/>
-            <wp:positionH relativeFrom="column">
-              <wp:posOffset>1511391</wp:posOffset>
-            </wp:positionH>
-            <wp:positionV relativeFrom="paragraph">
-              <wp:posOffset>146957</wp:posOffset>
-            </wp:positionV>
+          <wp:inline distT="0" distB="0" distL="0" distR="0" wp14:anchorId="6CF140BA" wp14:editId="714DA641">
             <wp:extent cx="2150534" cy="2555708"/>
             <wp:effectExtent l="0" t="0" r="2540" b="0"/>
-            <wp:wrapSquare wrapText="bothSides"/>
             <wp:docPr id="103136588" name="Picture 1"/>
             <wp:cNvGraphicFramePr>
               <a:graphicFrameLocks xmlns:a="http://schemas.openxmlformats.org/drawingml/2006/main" noChangeAspect="1"/>
@@ -556,11 +704,8 @@
                 </pic:pic>
               </a:graphicData>
             </a:graphic>
-          </wp:anchor>
+          </wp:inline>
         </w:drawing>
-      </w:r>
-      <w:r>
-        <w:br w:type="textWrapping" w:clear="all"/>
       </w:r>
     </w:p>
     <w:p>
@@ -584,7 +729,68 @@
           <w:sz w:val="20"/>
           <w:szCs w:val="20"/>
         </w:rPr>
-        <w:t xml:space="preserve">Gambar 5.4 Ekstensi </w:t>
+        <w:t>Gambar 5.</w:t>
+      </w:r>
+      <w:r>
+        <w:rPr>
+          <w:i w:val="0"/>
+          <w:iCs w:val="0"/>
+          <w:color w:val="auto"/>
+          <w:sz w:val="20"/>
+          <w:szCs w:val="20"/>
+        </w:rPr>
+        <w:fldChar w:fldCharType="begin"/>
+      </w:r>
+      <w:r>
+        <w:rPr>
+          <w:i w:val="0"/>
+          <w:iCs w:val="0"/>
+          <w:color w:val="auto"/>
+          <w:sz w:val="20"/>
+          <w:szCs w:val="20"/>
+        </w:rPr>
+        <w:instrText xml:space="preserve"> SEQ Gambar_5. \* ARABIC </w:instrText>
+      </w:r>
+      <w:r>
+        <w:rPr>
+          <w:i w:val="0"/>
+          <w:iCs w:val="0"/>
+          <w:color w:val="auto"/>
+          <w:sz w:val="20"/>
+          <w:szCs w:val="20"/>
+        </w:rPr>
+        <w:fldChar w:fldCharType="separate"/>
+      </w:r>
+      <w:r>
+        <w:rPr>
+          <w:i w:val="0"/>
+          <w:iCs w:val="0"/>
+          <w:noProof/>
+          <w:color w:val="auto"/>
+          <w:sz w:val="20"/>
+          <w:szCs w:val="20"/>
+        </w:rPr>
+        <w:t>4</w:t>
+      </w:r>
+      <w:r>
+        <w:rPr>
+          <w:i w:val="0"/>
+          <w:iCs w:val="0"/>
+          <w:color w:val="auto"/>
+          <w:sz w:val="20"/>
+          <w:szCs w:val="20"/>
+        </w:rPr>
+        <w:fldChar w:fldCharType="end"/>
+      </w:r>
+      <w:r>
+        <w:rPr>
+          <w:i w:val="0"/>
+          <w:iCs w:val="0"/>
+          <w:color w:val="auto"/>
+          <w:sz w:val="20"/>
+          <w:szCs w:val="20"/>
+        </w:rPr>
+        <w:t xml:space="preserve"> Ekstensi </w:t>
       </w:r>
       <w:r>
         <w:rPr>
@@ -721,56 +927,63 @@
           <w:i/>
           <w:iCs/>
         </w:rPr>
+        <w:t xml:space="preserve">batch </w:t>
+      </w:r>
+      <w:r>
+        <w:rPr>
+          <w:i/>
+          <w:iCs/>
+        </w:rPr>
+        <w:lastRenderedPageBreak/>
+        <w:t>size</w:t>
+      </w:r>
+      <w:r>
+        <w:t>, serta pengacakan dataset (</w:t>
+      </w:r>
+      <w:r>
+        <w:rPr>
+          <w:i/>
+          <w:iCs/>
+        </w:rPr>
+        <w:t>shuffle</w:t>
+      </w:r>
+      <w:r>
+        <w:t>). Pengubahan ukuran gambar</w:t>
+      </w:r>
+      <w:r>
+        <w:t xml:space="preserve"> </w:t>
+      </w:r>
+      <w:r>
+        <w:t>(</w:t>
+      </w:r>
+      <w:r>
+        <w:rPr>
+          <w:i/>
+          <w:iCs/>
+        </w:rPr>
+        <w:t>image resizing</w:t>
+      </w:r>
+      <w:r>
+        <w:t xml:space="preserve">) dilakukan untuk menyamakan dimensi gambar agar sesuai dengan </w:t>
+      </w:r>
+      <w:r>
+        <w:rPr>
+          <w:i/>
+          <w:iCs/>
+        </w:rPr>
+        <w:t>input</w:t>
+      </w:r>
+      <w:r>
+        <w:t xml:space="preserve"> model. Penetapan </w:t>
+      </w:r>
+      <w:r>
+        <w:rPr>
+          <w:i/>
+          <w:iCs/>
+        </w:rPr>
         <w:t>batch size</w:t>
       </w:r>
       <w:r>
-        <w:t>, serta pengacakan dataset (</w:t>
-      </w:r>
-      <w:r>
-        <w:rPr>
-          <w:i/>
-          <w:iCs/>
-        </w:rPr>
-        <w:t>shuffle</w:t>
-      </w:r>
-      <w:r>
-        <w:t>). Pengubahan ukuran gambar</w:t>
-      </w:r>
-      <w:r>
-        <w:t xml:space="preserve"> </w:t>
-      </w:r>
-      <w:r>
-        <w:lastRenderedPageBreak/>
-        <w:t>(</w:t>
-      </w:r>
-      <w:r>
-        <w:rPr>
-          <w:i/>
-          <w:iCs/>
-        </w:rPr>
-        <w:t>image resizing</w:t>
-      </w:r>
-      <w:r>
-        <w:t xml:space="preserve">) dilakukan untuk menyamakan dimensi gambar agar sesuai dengan </w:t>
-      </w:r>
-      <w:r>
-        <w:rPr>
-          <w:i/>
-          <w:iCs/>
-        </w:rPr>
-        <w:t>input</w:t>
-      </w:r>
-      <w:r>
-        <w:t xml:space="preserve"> model. Penetapan </w:t>
-      </w:r>
-      <w:r>
-        <w:rPr>
-          <w:i/>
-          <w:iCs/>
-        </w:rPr>
-        <w:t>batch size</w:t>
-      </w:r>
-      <w:r>
         <w:t xml:space="preserve"> berfungsi menentukan jumlah gambar yang akan diproses dalam setiap iterasi, sementara pengacakan (</w:t>
       </w:r>
       <w:r>
@@ -778,7 +991,14 @@
           <w:i/>
           <w:iCs/>
         </w:rPr>
-        <w:t>shuffle</w:t>
+        <w:t>s</w:t>
+      </w:r>
+      <w:r>
+        <w:rPr>
+          <w:i/>
+          <w:iCs/>
+        </w:rPr>
+        <w:t>huffle</w:t>
       </w:r>
       <w:r>
         <w:t>) bertujuan untuk mengacak urutan gambar dalam dataset sebelum model dilatih.</w:t>
@@ -988,10 +1208,29 @@
         <w:t xml:space="preserve">dilakukan dengan membagi dataset menjadi tiga bagian, yaitu data pelatihan, data validasi, dan data uji. </w:t>
       </w:r>
       <w:r>
-        <w:t>Data pelatihan dan data validasi akan digunakan dalam prose pelatihan model, sedangkan data uji digunakan untuk mengevaluasi kinerja model. Dataset dibagi menjadi data pelatihan dan data uji dengan rasio 5:1, kemudian data pelatihan dibagi lagi menjadi dua bagian yaitu data pelatihan dan data validasi dengan rasio 3:1.</w:t>
-      </w:r>
-      <w:r>
-        <w:t xml:space="preserve"> Hasil pembagian data dapat dilihat pada tabel 5.</w:t>
+        <w:t>Data pelatihan dan data validasi akan digunakan dalam prose</w:t>
+      </w:r>
+      <w:r>
+        <w:t>s</w:t>
+      </w:r>
+      <w:r>
+        <w:t xml:space="preserve"> pelatihan model, sedangkan data uji digunakan untuk mengevaluasi kinerja model. </w:t>
+      </w:r>
+      <w:r>
+        <w:t xml:space="preserve">Pembagian dataset dilakukan dengan acak dengan rasio tertentu antara data pelatihan, validasi, dan pengujian. </w:t>
+      </w:r>
+      <w:r>
+        <w:t xml:space="preserve">Dataset dibagi menjadi data pelatihan dan data uji dengan rasio 5:1, </w:t>
+      </w:r>
+      <w:r>
+        <w:lastRenderedPageBreak/>
+        <w:t>kemudian data pelatihan dibagi lagi menjadi dua bagian yaitu data pelatihan dan data validasi dengan rasio 3:1.</w:t>
+      </w:r>
+      <w:r>
+        <w:t xml:space="preserve"> Rasio pembagian ini memastikan model mendapatkan cukup data untuk melakukan pelatihan dan evaluasi (validasi), serta memiliki data terpisah yang belum dilihat sebelumnya untuk tahap pengujian. </w:t>
+      </w:r>
+      <w:r>
+        <w:t>Hasil pembagian data dapat dilihat pada tabel 5.</w:t>
       </w:r>
       <w:r>
         <w:t>1</w:t>
@@ -1022,8 +1261,68 @@
           <w:sz w:val="20"/>
           <w:szCs w:val="20"/>
         </w:rPr>
-        <w:lastRenderedPageBreak/>
-        <w:t>Tabel 5.3 Pembagian dataset</w:t>
+        <w:t>Tabel 5.</w:t>
+      </w:r>
+      <w:r>
+        <w:rPr>
+          <w:i w:val="0"/>
+          <w:iCs w:val="0"/>
+          <w:color w:val="auto"/>
+          <w:sz w:val="20"/>
+          <w:szCs w:val="20"/>
+        </w:rPr>
+        <w:fldChar w:fldCharType="begin"/>
+      </w:r>
+      <w:r>
+        <w:rPr>
+          <w:i w:val="0"/>
+          <w:iCs w:val="0"/>
+          <w:color w:val="auto"/>
+          <w:sz w:val="20"/>
+          <w:szCs w:val="20"/>
+        </w:rPr>
+        <w:instrText xml:space="preserve"> SEQ Tabel_5. \* ARABIC </w:instrText>
+      </w:r>
+      <w:r>
+        <w:rPr>
+          <w:i w:val="0"/>
+          <w:iCs w:val="0"/>
+          <w:color w:val="auto"/>
+          <w:sz w:val="20"/>
+          <w:szCs w:val="20"/>
+        </w:rPr>
+        <w:fldChar w:fldCharType="separate"/>
+      </w:r>
+      <w:r>
+        <w:rPr>
+          <w:i w:val="0"/>
+          <w:iCs w:val="0"/>
+          <w:noProof/>
+          <w:color w:val="auto"/>
+          <w:sz w:val="20"/>
+          <w:szCs w:val="20"/>
+        </w:rPr>
+        <w:t>1</w:t>
+      </w:r>
+      <w:r>
+        <w:rPr>
+          <w:i w:val="0"/>
+          <w:iCs w:val="0"/>
+          <w:color w:val="auto"/>
+          <w:sz w:val="20"/>
+          <w:szCs w:val="20"/>
+        </w:rPr>
+        <w:fldChar w:fldCharType="end"/>
+      </w:r>
+      <w:r>
+        <w:rPr>
+          <w:i w:val="0"/>
+          <w:iCs w:val="0"/>
+          <w:color w:val="auto"/>
+          <w:sz w:val="20"/>
+          <w:szCs w:val="20"/>
+        </w:rPr>
+        <w:t xml:space="preserve"> Pembagian dataset</w:t>
       </w:r>
     </w:p>
     <w:tbl>
@@ -2720,10 +3019,7 @@
         <w:t xml:space="preserve"> dengan nilai sebesar </w:t>
       </w:r>
       <w:r>
-        <w:rPr>
-          <w:highlight w:val="yellow"/>
-        </w:rPr>
-        <w:t>X</w:t>
+        <w:t>0,3</w:t>
       </w:r>
       <w:r>
         <w:t xml:space="preserve">, dan </w:t>
@@ -2829,7 +3125,11 @@
         <w:t>input</w:t>
       </w:r>
       <w:r>
-        <w:t xml:space="preserve"> gambar model yaitu (224, 224, 3). Sedangkan parameter </w:t>
+        <w:t xml:space="preserve"> gambar model yaitu (224, 224, 3). </w:t>
+      </w:r>
+      <w:r>
+        <w:lastRenderedPageBreak/>
+        <w:t xml:space="preserve">Sedangkan parameter </w:t>
       </w:r>
       <w:r>
         <w:rPr>
@@ -2874,151 +3174,19 @@
     </w:p>
     <w:p>
       <w:pPr>
+        <w:keepNext/>
         <w:spacing w:line="360" w:lineRule="auto"/>
-        <w:ind w:left="1247" w:firstLine="340"/>
-        <w:jc w:val="both"/>
+        <w:ind w:left="851"/>
+      </w:pPr>
+      <w:r>
         <w:rPr>
           <w:noProof/>
         </w:rPr>
-      </w:pPr>
-    </w:p>
-    <w:p>
-      <w:pPr>
-        <w:spacing w:line="360" w:lineRule="auto"/>
-        <w:ind w:left="1247" w:firstLine="340"/>
-        <w:jc w:val="center"/>
-      </w:pPr>
-      <w:r>
-        <w:rPr>
-          <w:noProof/>
-        </w:rPr>
-        <w:lastRenderedPageBreak/>
-        <mc:AlternateContent>
-          <mc:Choice Requires="wps">
-            <w:drawing>
-              <wp:anchor distT="0" distB="0" distL="114300" distR="114300" simplePos="0" relativeHeight="251661312" behindDoc="0" locked="0" layoutInCell="1" allowOverlap="1" wp14:anchorId="541F246B" wp14:editId="4D7DD0A8">
-                <wp:simplePos x="0" y="0"/>
-                <wp:positionH relativeFrom="column">
-                  <wp:posOffset>704215</wp:posOffset>
-                </wp:positionH>
-                <wp:positionV relativeFrom="paragraph">
-                  <wp:posOffset>370205</wp:posOffset>
-                </wp:positionV>
-                <wp:extent cx="4744085" cy="635"/>
-                <wp:effectExtent l="0" t="0" r="0" b="0"/>
-                <wp:wrapNone/>
-                <wp:docPr id="1796479896" name="Text Box 1"/>
-                <wp:cNvGraphicFramePr/>
-                <a:graphic xmlns:a="http://schemas.openxmlformats.org/drawingml/2006/main">
-                  <a:graphicData uri="http://schemas.microsoft.com/office/word/2010/wordprocessingShape">
-                    <wps:wsp>
-                      <wps:cNvSpPr txBox="1"/>
-                      <wps:spPr>
-                        <a:xfrm>
-                          <a:off x="0" y="0"/>
-                          <a:ext cx="4744085" cy="635"/>
-                        </a:xfrm>
-                        <a:prstGeom prst="rect">
-                          <a:avLst/>
-                        </a:prstGeom>
-                        <a:solidFill>
-                          <a:prstClr val="white"/>
-                        </a:solidFill>
-                        <a:ln>
-                          <a:noFill/>
-                        </a:ln>
-                      </wps:spPr>
-                      <wps:txbx>
-                        <w:txbxContent>
-                          <w:p>
-                            <w:pPr>
-                              <w:pStyle w:val="Caption"/>
-                              <w:jc w:val="center"/>
-                              <w:rPr>
-                                <w:noProof/>
-                                <w:color w:val="000000"/>
-                                <w:sz w:val="24"/>
-                                <w:szCs w:val="24"/>
-                              </w:rPr>
-                            </w:pPr>
-                            <w:r>
-                              <w:t>Gambar 5.</w:t>
-                            </w:r>
-                            <w:r>
-                              <w:t xml:space="preserve"> 6</w:t>
-                            </w:r>
-                            <w:r>
-                              <w:t xml:space="preserve"> Arsitektur model</w:t>
-                            </w:r>
-                          </w:p>
-                        </w:txbxContent>
-                      </wps:txbx>
-                      <wps:bodyPr rot="0" spcFirstLastPara="0" vertOverflow="overflow" horzOverflow="overflow" vert="horz" wrap="square" lIns="0" tIns="0" rIns="0" bIns="0" numCol="1" spcCol="0" rtlCol="0" fromWordArt="0" anchor="t" anchorCtr="0" forceAA="0" compatLnSpc="1">
-                        <a:prstTxWarp prst="textNoShape">
-                          <a:avLst/>
-                        </a:prstTxWarp>
-                        <a:spAutoFit/>
-                      </wps:bodyPr>
-                    </wps:wsp>
-                  </a:graphicData>
-                </a:graphic>
-              </wp:anchor>
-            </w:drawing>
-          </mc:Choice>
-          <mc:Fallback>
-            <w:pict>
-              <v:shapetype w14:anchorId="541F246B" id="_x0000_t202" coordsize="21600,21600" o:spt="202" path="m,l,21600r21600,l21600,xe">
-                <v:stroke joinstyle="miter"/>
-                <v:path gradientshapeok="t" o:connecttype="rect"/>
-              </v:shapetype>
-              <v:shape id="Text Box 1" o:spid="_x0000_s1026" type="#_x0000_t202" style="position:absolute;left:0;text-align:left;margin-left:55.45pt;margin-top:29.15pt;width:373.55pt;height:.05pt;z-index:251661312;visibility:visible;mso-wrap-style:square;mso-wrap-distance-left:9pt;mso-wrap-distance-top:0;mso-wrap-distance-right:9pt;mso-wrap-distance-bottom:0;mso-position-horizontal:absolute;mso-position-horizontal-relative:text;mso-position-vertical:absolute;mso-position-vertical-relative:text;v-text-anchor:top" o:gfxdata="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" stroked="f">
-                <v:textbox style="mso-fit-shape-to-text:t" inset="0,0,0,0">
-                  <w:txbxContent>
-                    <w:p>
-                      <w:pPr>
-                        <w:pStyle w:val="Caption"/>
-                        <w:jc w:val="center"/>
-                        <w:rPr>
-                          <w:noProof/>
-                          <w:color w:val="000000"/>
-                          <w:sz w:val="24"/>
-                          <w:szCs w:val="24"/>
-                        </w:rPr>
-                      </w:pPr>
-                      <w:r>
-                        <w:t>Gambar 5.</w:t>
-                      </w:r>
-                      <w:r>
-                        <w:t xml:space="preserve"> 6</w:t>
-                      </w:r>
-                      <w:r>
-                        <w:t xml:space="preserve"> Arsitektur model</w:t>
-                      </w:r>
-                    </w:p>
-                  </w:txbxContent>
-                </v:textbox>
-              </v:shape>
-            </w:pict>
-          </mc:Fallback>
-        </mc:AlternateContent>
-      </w:r>
-      <w:r>
-        <w:rPr>
-          <w:noProof/>
-        </w:rPr>
         <w:drawing>
-          <wp:anchor distT="0" distB="0" distL="114300" distR="114300" simplePos="0" relativeHeight="251659264" behindDoc="0" locked="0" layoutInCell="1" allowOverlap="1" wp14:anchorId="6CAC5B86" wp14:editId="6980DB55">
-            <wp:simplePos x="0" y="0"/>
-            <wp:positionH relativeFrom="column">
-              <wp:posOffset>704355</wp:posOffset>
-            </wp:positionH>
-            <wp:positionV relativeFrom="paragraph">
-              <wp:posOffset>-632164</wp:posOffset>
-            </wp:positionV>
-            <wp:extent cx="4744441" cy="945232"/>
-            <wp:effectExtent l="0" t="0" r="0" b="7620"/>
-            <wp:wrapNone/>
-            <wp:docPr id="904390984" name="Picture 1"/>
+          <wp:inline distT="0" distB="0" distL="0" distR="0" wp14:anchorId="728802F9" wp14:editId="092ECD60">
+            <wp:extent cx="4757405" cy="2677502"/>
+            <wp:effectExtent l="0" t="0" r="5715" b="8890"/>
+            <wp:docPr id="406342219" name="Picture 4"/>
             <wp:cNvGraphicFramePr>
               <a:graphicFrameLocks xmlns:a="http://schemas.openxmlformats.org/drawingml/2006/main" noChangeAspect="1"/>
             </wp:cNvGraphicFramePr>
@@ -3026,26 +3194,28 @@
               <a:graphicData uri="http://schemas.openxmlformats.org/drawingml/2006/picture">
                 <pic:pic xmlns:pic="http://schemas.openxmlformats.org/drawingml/2006/picture">
                   <pic:nvPicPr>
-                    <pic:cNvPr id="0" name="Picture 1"/>
+                    <pic:cNvPr id="0" name="Picture 3"/>
                     <pic:cNvPicPr>
                       <a:picLocks noChangeAspect="1" noChangeArrowheads="1"/>
                     </pic:cNvPicPr>
                   </pic:nvPicPr>
-                  <pic:blipFill rotWithShape="1">
-                    <a:blip r:embed="rId12">
+                  <pic:blipFill>
+                    <a:blip r:embed="rId12" cstate="print">
                       <a:extLst>
                         <a:ext uri="{28A0092B-C50C-407E-A947-70E740481C1C}">
                           <a14:useLocalDpi xmlns:a14="http://schemas.microsoft.com/office/drawing/2010/main" val="0"/>
                         </a:ext>
                       </a:extLst>
                     </a:blip>
-                    <a:srcRect t="34058"/>
-                    <a:stretch/>
+                    <a:srcRect/>
+                    <a:stretch>
+                      <a:fillRect/>
+                    </a:stretch>
                   </pic:blipFill>
                   <pic:spPr bwMode="auto">
                     <a:xfrm>
                       <a:off x="0" y="0"/>
-                      <a:ext cx="4744441" cy="945232"/>
+                      <a:ext cx="4787334" cy="2694346"/>
                     </a:xfrm>
                     <a:prstGeom prst="rect">
                       <a:avLst/>
@@ -3054,29 +3224,2803 @@
                     <a:ln>
                       <a:noFill/>
                     </a:ln>
-                    <a:extLst>
-                      <a:ext uri="{53640926-AAD7-44D8-BBD7-CCE9431645EC}">
-                        <a14:shadowObscured xmlns:a14="http://schemas.microsoft.com/office/drawing/2010/main"/>
-                      </a:ext>
-                    </a:extLst>
                   </pic:spPr>
                 </pic:pic>
               </a:graphicData>
             </a:graphic>
-            <wp14:sizeRelH relativeFrom="page">
-              <wp14:pctWidth>0</wp14:pctWidth>
-            </wp14:sizeRelH>
-            <wp14:sizeRelV relativeFrom="page">
-              <wp14:pctHeight>0</wp14:pctHeight>
-            </wp14:sizeRelV>
-          </wp:anchor>
+          </wp:inline>
         </w:drawing>
+      </w:r>
+    </w:p>
+    <w:p>
+      <w:pPr>
+        <w:pStyle w:val="Caption"/>
+        <w:ind w:left="1276"/>
+        <w:jc w:val="center"/>
+        <w:rPr>
+          <w:i w:val="0"/>
+          <w:iCs w:val="0"/>
+          <w:color w:val="auto"/>
+          <w:sz w:val="20"/>
+          <w:szCs w:val="20"/>
+        </w:rPr>
+      </w:pPr>
+      <w:r>
+        <w:rPr>
+          <w:i w:val="0"/>
+          <w:iCs w:val="0"/>
+          <w:color w:val="auto"/>
+          <w:sz w:val="20"/>
+          <w:szCs w:val="20"/>
+        </w:rPr>
+        <w:t>Gambar 5.</w:t>
+      </w:r>
+      <w:r>
+        <w:rPr>
+          <w:i w:val="0"/>
+          <w:iCs w:val="0"/>
+          <w:color w:val="auto"/>
+          <w:sz w:val="20"/>
+          <w:szCs w:val="20"/>
+        </w:rPr>
+        <w:fldChar w:fldCharType="begin"/>
+      </w:r>
+      <w:r>
+        <w:rPr>
+          <w:i w:val="0"/>
+          <w:iCs w:val="0"/>
+          <w:color w:val="auto"/>
+          <w:sz w:val="20"/>
+          <w:szCs w:val="20"/>
+        </w:rPr>
+        <w:instrText xml:space="preserve"> SEQ Gambar_5. \* ARABIC </w:instrText>
+      </w:r>
+      <w:r>
+        <w:rPr>
+          <w:i w:val="0"/>
+          <w:iCs w:val="0"/>
+          <w:color w:val="auto"/>
+          <w:sz w:val="20"/>
+          <w:szCs w:val="20"/>
+        </w:rPr>
+        <w:fldChar w:fldCharType="separate"/>
+      </w:r>
+      <w:r>
+        <w:rPr>
+          <w:i w:val="0"/>
+          <w:iCs w:val="0"/>
+          <w:noProof/>
+          <w:color w:val="auto"/>
+          <w:sz w:val="20"/>
+          <w:szCs w:val="20"/>
+        </w:rPr>
+        <w:t>5</w:t>
+      </w:r>
+      <w:r>
+        <w:rPr>
+          <w:i w:val="0"/>
+          <w:iCs w:val="0"/>
+          <w:color w:val="auto"/>
+          <w:sz w:val="20"/>
+          <w:szCs w:val="20"/>
+        </w:rPr>
+        <w:fldChar w:fldCharType="end"/>
+      </w:r>
+      <w:r>
+        <w:rPr>
+          <w:i w:val="0"/>
+          <w:iCs w:val="0"/>
+          <w:color w:val="auto"/>
+          <w:sz w:val="20"/>
+          <w:szCs w:val="20"/>
+        </w:rPr>
+        <w:t xml:space="preserve"> Arsitektur model</w:t>
       </w:r>
     </w:p>
     <w:p>
       <w:pPr>
         <w:spacing w:line="360" w:lineRule="auto"/>
         <w:ind w:left="1247" w:firstLine="340"/>
+        <w:jc w:val="both"/>
+      </w:pPr>
+      <w:r>
+        <w:t xml:space="preserve">Penggunaan lapisan </w:t>
+      </w:r>
+      <w:r>
+        <w:rPr>
+          <w:i/>
+          <w:iCs/>
+        </w:rPr>
+        <w:t>batch normalization</w:t>
+      </w:r>
+      <w:r>
+        <w:t xml:space="preserve"> berperan penting dalam menstabilkan serta mempercepat proses pelatihan model</w:t>
+      </w:r>
+      <w:r>
+        <w:t xml:space="preserve"> </w:t>
+      </w:r>
+      <w:r>
+        <w:t xml:space="preserve">dengan menormalkan data dari setiap </w:t>
+      </w:r>
+      <w:r>
+        <w:rPr>
+          <w:i/>
+          <w:iCs/>
+        </w:rPr>
+        <w:t>batch</w:t>
+      </w:r>
+      <w:r>
+        <w:t xml:space="preserve"> menggunakan perhitungan rata-rata dan variansi. Proses ini membantu menyelaraskan data di setiap lapisan, mengurangi risiko masalah seperti perubahan nilai yang terlalu besar atau kecil, sehingga model dapat belajar lebih cepat dan efisien</w:t>
+      </w:r>
+      <w:r>
+        <w:t xml:space="preserve">. Lapisan berikutnya adalah lapisan </w:t>
+      </w:r>
+      <w:r>
+        <w:rPr>
+          <w:i/>
+          <w:iCs/>
+        </w:rPr>
+        <w:t>dense</w:t>
+      </w:r>
+      <w:r>
+        <w:t xml:space="preserve"> dengan fungsi aktivasi ReLU, yang berfungsi untuk mengubah nilai input menjadi positif. Aktivasi ini membantu model dalam mempelajari hubungan kompleks pada data, serta meningkatkan performa dan kecepatan pelatihan. Selain itu, lapisan ini juga menggunakan regularisasi untuk mencegah terjadinya </w:t>
+      </w:r>
+      <w:r>
+        <w:rPr>
+          <w:i/>
+          <w:iCs/>
+        </w:rPr>
+        <w:t>overfitting</w:t>
+      </w:r>
+      <w:r>
+        <w:t>.</w:t>
+      </w:r>
+      <w:r>
+        <w:t xml:space="preserve"> </w:t>
+      </w:r>
+      <w:r>
+        <w:t xml:space="preserve">Selanjutnya, digunakan lapisan </w:t>
+      </w:r>
+      <w:r>
+        <w:rPr>
+          <w:i/>
+          <w:iCs/>
+        </w:rPr>
+        <w:t>dropout</w:t>
+      </w:r>
+      <w:r>
+        <w:t xml:space="preserve"> yang berfungsi untuk secara acak menonaktifkan sejumlah neuron pada setiap iterasi pelatihan. Nilai </w:t>
+      </w:r>
+      <w:r>
+        <w:t xml:space="preserve">0,3 </w:t>
+      </w:r>
+      <w:r>
+        <w:t xml:space="preserve">yang ditetapkan pada lapisan ini menunjukkan bahwa </w:t>
+      </w:r>
+      <w:r>
+        <w:t>30%</w:t>
+      </w:r>
+      <w:r>
+        <w:t xml:space="preserve"> unit pada lapisan tersebut akan </w:t>
+      </w:r>
+      <w:r>
+        <w:lastRenderedPageBreak/>
+        <w:t xml:space="preserve">diabaikan, sedangkan sisanya digunakan selama pelatihan. Pada lapisan terakhir, digunakan lapisan </w:t>
+      </w:r>
+      <w:r>
+        <w:rPr>
+          <w:i/>
+          <w:iCs/>
+        </w:rPr>
+        <w:t>dense</w:t>
+      </w:r>
+      <w:r>
+        <w:t xml:space="preserve"> dengan aktivasi </w:t>
+      </w:r>
+      <w:r>
+        <w:rPr>
+          <w:i/>
+          <w:iCs/>
+        </w:rPr>
+        <w:t>softmax</w:t>
+      </w:r>
+      <w:r>
+        <w:t>, yang bertugas mengonversi nilai probabilitas setiap kelas ke dalam rentang 0</w:t>
+      </w:r>
+      <w:r>
+        <w:t xml:space="preserve"> </w:t>
+      </w:r>
+      <w:r>
+        <w:sym w:font="Symbol" w:char="F02D"/>
+      </w:r>
+      <w:r>
+        <w:t xml:space="preserve"> </w:t>
+      </w:r>
+      <w:r>
+        <w:t>1. Probabilitas tertinggi di antara kelas-kelas tersebut dianggap sebagai hasil klasifikasi.</w:t>
+      </w:r>
+    </w:p>
+    <w:p>
+      <w:pPr>
+        <w:spacing w:line="360" w:lineRule="auto"/>
+        <w:ind w:left="1247" w:firstLine="340"/>
+        <w:jc w:val="both"/>
+      </w:pPr>
+      <w:r>
+        <w:t xml:space="preserve">Setelah model selesai dibangun, langkah berikutnya adalah mendefinisikan optimizer, mengompilasi model, dan mendefinisikan </w:t>
+      </w:r>
+      <w:r>
+        <w:rPr>
+          <w:i/>
+          <w:iCs/>
+        </w:rPr>
+        <w:t>callbacks</w:t>
+      </w:r>
+      <w:r>
+        <w:t xml:space="preserve">. Optimizer yang digunakan adalah Adamax, salah satu varian dari Adam yang lebih stabil dan menunjukkan performa baik, dengan </w:t>
+      </w:r>
+      <w:r>
+        <w:rPr>
+          <w:i/>
+          <w:iCs/>
+        </w:rPr>
+        <w:t>learning rate</w:t>
+      </w:r>
+      <w:r>
+        <w:t xml:space="preserve"> sebesar 0</w:t>
+      </w:r>
+      <w:r>
+        <w:t>,</w:t>
+      </w:r>
+      <w:r>
+        <w:t>001. Selanjutnya, dilakukan kompilasi model, yang merupakan tahap penting sebelum pelatihan dimulai.</w:t>
+      </w:r>
+      <w:r>
+        <w:t xml:space="preserve"> </w:t>
+      </w:r>
+      <w:r>
+        <w:t xml:space="preserve">Parameter yang digunakan dalam kompilasi model meliputi </w:t>
+      </w:r>
+      <w:r>
+        <w:rPr>
+          <w:i/>
+          <w:iCs/>
+        </w:rPr>
+        <w:t>optimizer</w:t>
+      </w:r>
+      <w:r>
+        <w:t xml:space="preserve">, </w:t>
+      </w:r>
+      <w:r>
+        <w:rPr>
+          <w:i/>
+          <w:iCs/>
+        </w:rPr>
+        <w:t>loss</w:t>
+      </w:r>
+      <w:r>
+        <w:t xml:space="preserve">, dan </w:t>
+      </w:r>
+      <w:r>
+        <w:rPr>
+          <w:i/>
+          <w:iCs/>
+        </w:rPr>
+        <w:t>metrics</w:t>
+      </w:r>
+      <w:r>
+        <w:t xml:space="preserve">. Parameter </w:t>
+      </w:r>
+      <w:r>
+        <w:rPr>
+          <w:i/>
+          <w:iCs/>
+        </w:rPr>
+        <w:t>loss</w:t>
+      </w:r>
+      <w:r>
+        <w:t xml:space="preserve"> berfungsi untuk mengukur seberapa baik kinerja model selama pelatihan dengan menghitung kerugian menggunakan fungsi </w:t>
+      </w:r>
+      <w:r>
+        <w:rPr>
+          <w:i/>
+          <w:iCs/>
+        </w:rPr>
+        <w:t>categorical crossentropy</w:t>
+      </w:r>
+      <w:r>
+        <w:t xml:space="preserve">. Sementara itu, </w:t>
+      </w:r>
+      <w:r>
+        <w:rPr>
+          <w:i/>
+          <w:iCs/>
+        </w:rPr>
+        <w:t>metrics</w:t>
+      </w:r>
+      <w:r>
+        <w:t xml:space="preserve"> digunakan untuk mengevaluasi performa model selama pelatihan dan pengujian dengan menghitung jumlah prediksi yang benar dari total prediksi yang dihasilkan oleh model. Langkah terakhir sebelum pelatihan adalah mendefinisikan </w:t>
+      </w:r>
+      <w:r>
+        <w:rPr>
+          <w:i/>
+          <w:iCs/>
+        </w:rPr>
+        <w:t>callbacks</w:t>
+      </w:r>
+      <w:r>
+        <w:t xml:space="preserve">, yang akan menghentikan pelatihan secara otomatis ketika kondisi tertentu tercapai. Dalam hal ini, digunakan </w:t>
+      </w:r>
+      <w:r>
+        <w:rPr>
+          <w:i/>
+          <w:iCs/>
+        </w:rPr>
+        <w:t>callbacks</w:t>
+      </w:r>
+      <w:r>
+        <w:t xml:space="preserve"> untuk menghentikan pelatihan jika tidak ada peningkatan akurasi pada dataset validasi selama 5 </w:t>
+      </w:r>
+      <w:r>
+        <w:rPr>
+          <w:i/>
+          <w:iCs/>
+        </w:rPr>
+        <w:t>epoch</w:t>
+      </w:r>
+      <w:r>
+        <w:rPr>
+          <w:i/>
+          <w:iCs/>
+        </w:rPr>
+        <w:t xml:space="preserve"> </w:t>
+      </w:r>
+      <w:r>
+        <w:t>atau iterasi</w:t>
+      </w:r>
+      <w:r>
+        <w:t xml:space="preserve"> berturut-turut.</w:t>
+      </w:r>
+      <w:r>
+        <w:t xml:space="preserve"> </w:t>
+      </w:r>
+    </w:p>
+    <w:p>
+      <w:pPr>
+        <w:spacing w:line="360" w:lineRule="auto"/>
+        <w:ind w:left="567"/>
+        <w:jc w:val="both"/>
+        <w:rPr>
+          <w:b/>
+          <w:bCs/>
+        </w:rPr>
+      </w:pPr>
+      <w:r>
+        <w:rPr>
+          <w:b/>
+          <w:bCs/>
+        </w:rPr>
+        <w:t>5.5.2. Pelatihan Model</w:t>
+      </w:r>
+    </w:p>
+    <w:p>
+      <w:pPr>
+        <w:spacing w:line="360" w:lineRule="auto"/>
+        <w:ind w:left="1247" w:firstLine="340"/>
+        <w:jc w:val="both"/>
+        <w:rPr>
+          <w:i/>
+          <w:iCs/>
+          <w:color w:val="auto"/>
+          <w:sz w:val="20"/>
+          <w:szCs w:val="20"/>
+        </w:rPr>
+      </w:pPr>
+      <w:r>
+        <w:t xml:space="preserve">Pada tahap pelatihan model, digunakna beberapa parameter seperti dataset pelatihan, </w:t>
+      </w:r>
+      <w:r>
+        <w:rPr>
+          <w:i/>
+          <w:iCs/>
+        </w:rPr>
+        <w:t>epochs</w:t>
+      </w:r>
+      <w:r>
+        <w:t xml:space="preserve">, dataset validasi, </w:t>
+      </w:r>
+      <w:r>
+        <w:rPr>
+          <w:i/>
+          <w:iCs/>
+        </w:rPr>
+        <w:t>batch_size</w:t>
+      </w:r>
+      <w:r>
+        <w:t xml:space="preserve">, dan </w:t>
+      </w:r>
+      <w:r>
+        <w:rPr>
+          <w:i/>
+          <w:iCs/>
+        </w:rPr>
+        <w:t>callbacks</w:t>
+      </w:r>
+      <w:r>
+        <w:t xml:space="preserve">. Dataset pelatihan merupakan dataset yang digunakan model untuk proses pelatihan. Parameter </w:t>
+      </w:r>
+      <w:r>
+        <w:rPr>
+          <w:i/>
+          <w:iCs/>
+        </w:rPr>
+        <w:t>epochs</w:t>
+      </w:r>
+      <w:r>
+        <w:t xml:space="preserve"> adalah berapa kali seluruh dataset dilalui selama pelatihan, dalam pelatihan ini ditetapkan maksimal sebanyak </w:t>
+      </w:r>
+      <w:r>
+        <w:t>50</w:t>
+      </w:r>
+      <w:r>
+        <w:t xml:space="preserve"> </w:t>
+      </w:r>
+      <w:r>
+        <w:rPr>
+          <w:i/>
+          <w:iCs/>
+        </w:rPr>
+        <w:t>epochs</w:t>
+      </w:r>
+      <w:r>
+        <w:t>.</w:t>
+      </w:r>
+      <w:r>
+        <w:t xml:space="preserve"> </w:t>
+      </w:r>
+      <w:r>
+        <w:t xml:space="preserve">Dataset validasi merupakan dataset </w:t>
+      </w:r>
+      <w:r>
+        <w:t xml:space="preserve">hasil </w:t>
+      </w:r>
+      <w:r>
+        <w:lastRenderedPageBreak/>
+        <w:t>pemrosesan</w:t>
+      </w:r>
+      <w:r>
+        <w:t xml:space="preserve"> sebelumnya yang akan digunakan untuk validasi model selama pelatihan. </w:t>
+      </w:r>
+      <w:r>
+        <w:t xml:space="preserve">Parameter </w:t>
+      </w:r>
+      <w:r>
+        <w:rPr>
+          <w:i/>
+          <w:iCs/>
+        </w:rPr>
+        <w:t>batch_size</w:t>
+      </w:r>
+      <w:r>
+        <w:t xml:space="preserve"> yang digunakan sebesar 48. Sedangkan </w:t>
+      </w:r>
+      <w:r>
+        <w:rPr>
+          <w:i/>
+          <w:iCs/>
+        </w:rPr>
+        <w:t>callbacks</w:t>
+      </w:r>
+      <w:r>
+        <w:t xml:space="preserve"> yang digunakan sesuai dengan yang telah didefinisikan pada tahap pengembangan model.</w:t>
+      </w:r>
+    </w:p>
+    <w:p>
+      <w:pPr>
+        <w:pStyle w:val="Caption"/>
+        <w:keepNext/>
+        <w:ind w:left="1418"/>
+        <w:jc w:val="center"/>
+        <w:rPr>
+          <w:i w:val="0"/>
+          <w:iCs w:val="0"/>
+        </w:rPr>
+      </w:pPr>
+      <w:r>
+        <w:rPr>
+          <w:i w:val="0"/>
+          <w:iCs w:val="0"/>
+          <w:color w:val="auto"/>
+          <w:sz w:val="20"/>
+          <w:szCs w:val="20"/>
+        </w:rPr>
+        <w:t>Tabel 5.</w:t>
+      </w:r>
+      <w:r>
+        <w:rPr>
+          <w:i w:val="0"/>
+          <w:iCs w:val="0"/>
+          <w:color w:val="auto"/>
+          <w:sz w:val="20"/>
+          <w:szCs w:val="20"/>
+        </w:rPr>
+        <w:fldChar w:fldCharType="begin"/>
+      </w:r>
+      <w:r>
+        <w:rPr>
+          <w:i w:val="0"/>
+          <w:iCs w:val="0"/>
+          <w:color w:val="auto"/>
+          <w:sz w:val="20"/>
+          <w:szCs w:val="20"/>
+        </w:rPr>
+        <w:instrText xml:space="preserve"> SEQ Tabel_5. \* ARABIC </w:instrText>
+      </w:r>
+      <w:r>
+        <w:rPr>
+          <w:i w:val="0"/>
+          <w:iCs w:val="0"/>
+          <w:color w:val="auto"/>
+          <w:sz w:val="20"/>
+          <w:szCs w:val="20"/>
+        </w:rPr>
+        <w:fldChar w:fldCharType="separate"/>
+      </w:r>
+      <w:r>
+        <w:rPr>
+          <w:i w:val="0"/>
+          <w:iCs w:val="0"/>
+          <w:noProof/>
+          <w:color w:val="auto"/>
+          <w:sz w:val="20"/>
+          <w:szCs w:val="20"/>
+        </w:rPr>
+        <w:t>2</w:t>
+      </w:r>
+      <w:r>
+        <w:rPr>
+          <w:i w:val="0"/>
+          <w:iCs w:val="0"/>
+          <w:color w:val="auto"/>
+          <w:sz w:val="20"/>
+          <w:szCs w:val="20"/>
+        </w:rPr>
+        <w:fldChar w:fldCharType="end"/>
+      </w:r>
+      <w:r>
+        <w:rPr>
+          <w:i w:val="0"/>
+          <w:iCs w:val="0"/>
+          <w:color w:val="auto"/>
+          <w:sz w:val="20"/>
+          <w:szCs w:val="20"/>
+        </w:rPr>
+        <w:t xml:space="preserve"> Data akurasi dan loss pada tiap epoch pelatihan</w:t>
+      </w:r>
+      <w:r>
+        <w:rPr>
+          <w:i w:val="0"/>
+          <w:iCs w:val="0"/>
+        </w:rPr>
+        <w:t xml:space="preserve"> </w:t>
+      </w:r>
+    </w:p>
+    <w:tbl>
+      <w:tblPr>
+        <w:tblStyle w:val="TableGrid"/>
+        <w:tblW w:w="0" w:type="auto"/>
+        <w:tblInd w:w="1247" w:type="dxa"/>
+        <w:tblLook w:val="04A0" w:firstRow="1" w:lastRow="0" w:firstColumn="1" w:lastColumn="0" w:noHBand="0" w:noVBand="1"/>
+      </w:tblPr>
+      <w:tblGrid>
+        <w:gridCol w:w="1012"/>
+        <w:gridCol w:w="1417"/>
+        <w:gridCol w:w="1417"/>
+        <w:gridCol w:w="1417"/>
+        <w:gridCol w:w="1417"/>
+      </w:tblGrid>
+      <w:tr>
+        <w:tc>
+          <w:tcPr>
+            <w:tcW w:w="1012" w:type="dxa"/>
+            <w:vAlign w:val="center"/>
+          </w:tcPr>
+          <w:p>
+            <w:pPr>
+              <w:spacing w:line="360" w:lineRule="auto"/>
+              <w:jc w:val="center"/>
+              <w:rPr>
+                <w:i/>
+                <w:iCs/>
+              </w:rPr>
+            </w:pPr>
+            <w:r>
+              <w:rPr>
+                <w:i/>
+                <w:iCs/>
+              </w:rPr>
+              <w:t>Epoch</w:t>
+            </w:r>
+          </w:p>
+        </w:tc>
+        <w:tc>
+          <w:tcPr>
+            <w:tcW w:w="1417" w:type="dxa"/>
+            <w:vAlign w:val="center"/>
+          </w:tcPr>
+          <w:p>
+            <w:pPr>
+              <w:spacing w:line="360" w:lineRule="auto"/>
+              <w:jc w:val="center"/>
+              <w:rPr>
+                <w:i/>
+                <w:iCs/>
+              </w:rPr>
+            </w:pPr>
+            <w:r>
+              <w:rPr>
+                <w:i/>
+                <w:iCs/>
+              </w:rPr>
+              <w:t>Accuracy</w:t>
+            </w:r>
+          </w:p>
+        </w:tc>
+        <w:tc>
+          <w:tcPr>
+            <w:tcW w:w="1417" w:type="dxa"/>
+            <w:vAlign w:val="center"/>
+          </w:tcPr>
+          <w:p>
+            <w:pPr>
+              <w:spacing w:line="360" w:lineRule="auto"/>
+              <w:jc w:val="center"/>
+              <w:rPr>
+                <w:i/>
+                <w:iCs/>
+              </w:rPr>
+            </w:pPr>
+            <w:r>
+              <w:rPr>
+                <w:i/>
+                <w:iCs/>
+              </w:rPr>
+              <w:t>Validation Accuracy</w:t>
+            </w:r>
+          </w:p>
+        </w:tc>
+        <w:tc>
+          <w:tcPr>
+            <w:tcW w:w="1417" w:type="dxa"/>
+            <w:vAlign w:val="center"/>
+          </w:tcPr>
+          <w:p>
+            <w:pPr>
+              <w:spacing w:line="360" w:lineRule="auto"/>
+              <w:jc w:val="center"/>
+              <w:rPr>
+                <w:i/>
+                <w:iCs/>
+              </w:rPr>
+            </w:pPr>
+            <w:r>
+              <w:rPr>
+                <w:i/>
+                <w:iCs/>
+              </w:rPr>
+              <w:t>Loss</w:t>
+            </w:r>
+          </w:p>
+        </w:tc>
+        <w:tc>
+          <w:tcPr>
+            <w:tcW w:w="1417" w:type="dxa"/>
+            <w:vAlign w:val="center"/>
+          </w:tcPr>
+          <w:p>
+            <w:pPr>
+              <w:spacing w:line="360" w:lineRule="auto"/>
+              <w:jc w:val="center"/>
+              <w:rPr>
+                <w:i/>
+                <w:iCs/>
+              </w:rPr>
+            </w:pPr>
+            <w:r>
+              <w:rPr>
+                <w:i/>
+                <w:iCs/>
+              </w:rPr>
+              <w:t>Validation Loss</w:t>
+            </w:r>
+          </w:p>
+        </w:tc>
+      </w:tr>
+      <w:tr>
+        <w:tc>
+          <w:tcPr>
+            <w:tcW w:w="1012" w:type="dxa"/>
+            <w:vAlign w:val="center"/>
+          </w:tcPr>
+          <w:p>
+            <w:pPr>
+              <w:spacing w:line="360" w:lineRule="auto"/>
+              <w:jc w:val="center"/>
+            </w:pPr>
+            <w:r>
+              <w:t>1</w:t>
+            </w:r>
+          </w:p>
+        </w:tc>
+        <w:tc>
+          <w:tcPr>
+            <w:tcW w:w="1417" w:type="dxa"/>
+            <w:vAlign w:val="center"/>
+          </w:tcPr>
+          <w:p>
+            <w:pPr>
+              <w:spacing w:line="360" w:lineRule="auto"/>
+              <w:jc w:val="center"/>
+            </w:pPr>
+            <w:r>
+              <w:t>0,4743</w:t>
+            </w:r>
+          </w:p>
+        </w:tc>
+        <w:tc>
+          <w:tcPr>
+            <w:tcW w:w="1417" w:type="dxa"/>
+            <w:vAlign w:val="center"/>
+          </w:tcPr>
+          <w:p>
+            <w:pPr>
+              <w:spacing w:line="360" w:lineRule="auto"/>
+              <w:jc w:val="center"/>
+            </w:pPr>
+            <w:r>
+              <w:t>0,4512</w:t>
+            </w:r>
+          </w:p>
+        </w:tc>
+        <w:tc>
+          <w:tcPr>
+            <w:tcW w:w="1417" w:type="dxa"/>
+            <w:vAlign w:val="center"/>
+          </w:tcPr>
+          <w:p>
+            <w:pPr>
+              <w:spacing w:line="360" w:lineRule="auto"/>
+              <w:jc w:val="center"/>
+            </w:pPr>
+            <w:r>
+              <w:t>2,4074</w:t>
+            </w:r>
+          </w:p>
+        </w:tc>
+        <w:tc>
+          <w:tcPr>
+            <w:tcW w:w="1417" w:type="dxa"/>
+            <w:vAlign w:val="center"/>
+          </w:tcPr>
+          <w:p>
+            <w:pPr>
+              <w:spacing w:line="360" w:lineRule="auto"/>
+              <w:jc w:val="center"/>
+            </w:pPr>
+            <w:r>
+              <w:t>2,8739</w:t>
+            </w:r>
+          </w:p>
+        </w:tc>
+      </w:tr>
+      <w:tr>
+        <w:tc>
+          <w:tcPr>
+            <w:tcW w:w="1012" w:type="dxa"/>
+            <w:vAlign w:val="center"/>
+          </w:tcPr>
+          <w:p>
+            <w:pPr>
+              <w:spacing w:line="360" w:lineRule="auto"/>
+              <w:jc w:val="center"/>
+            </w:pPr>
+            <w:r>
+              <w:t>2</w:t>
+            </w:r>
+          </w:p>
+        </w:tc>
+        <w:tc>
+          <w:tcPr>
+            <w:tcW w:w="1417" w:type="dxa"/>
+            <w:vAlign w:val="center"/>
+          </w:tcPr>
+          <w:p>
+            <w:pPr>
+              <w:spacing w:line="360" w:lineRule="auto"/>
+              <w:jc w:val="center"/>
+            </w:pPr>
+            <w:r>
+              <w:t>0,6537</w:t>
+            </w:r>
+          </w:p>
+        </w:tc>
+        <w:tc>
+          <w:tcPr>
+            <w:tcW w:w="1417" w:type="dxa"/>
+            <w:vAlign w:val="center"/>
+          </w:tcPr>
+          <w:p>
+            <w:pPr>
+              <w:spacing w:line="360" w:lineRule="auto"/>
+              <w:jc w:val="center"/>
+            </w:pPr>
+            <w:r>
+              <w:t>0,6534</w:t>
+            </w:r>
+          </w:p>
+        </w:tc>
+        <w:tc>
+          <w:tcPr>
+            <w:tcW w:w="1417" w:type="dxa"/>
+            <w:vAlign w:val="center"/>
+          </w:tcPr>
+          <w:p>
+            <w:pPr>
+              <w:spacing w:line="360" w:lineRule="auto"/>
+              <w:jc w:val="center"/>
+            </w:pPr>
+            <w:r>
+              <w:t>1,9573</w:t>
+            </w:r>
+          </w:p>
+        </w:tc>
+        <w:tc>
+          <w:tcPr>
+            <w:tcW w:w="1417" w:type="dxa"/>
+            <w:vAlign w:val="center"/>
+          </w:tcPr>
+          <w:p>
+            <w:pPr>
+              <w:spacing w:line="360" w:lineRule="auto"/>
+              <w:jc w:val="center"/>
+            </w:pPr>
+            <w:r>
+              <w:t>2,1827</w:t>
+            </w:r>
+          </w:p>
+        </w:tc>
+      </w:tr>
+      <w:tr>
+        <w:tc>
+          <w:tcPr>
+            <w:tcW w:w="1012" w:type="dxa"/>
+            <w:vAlign w:val="center"/>
+          </w:tcPr>
+          <w:p>
+            <w:pPr>
+              <w:spacing w:line="360" w:lineRule="auto"/>
+              <w:jc w:val="center"/>
+            </w:pPr>
+            <w:r>
+              <w:t>3</w:t>
+            </w:r>
+          </w:p>
+        </w:tc>
+        <w:tc>
+          <w:tcPr>
+            <w:tcW w:w="1417" w:type="dxa"/>
+            <w:vAlign w:val="center"/>
+          </w:tcPr>
+          <w:p>
+            <w:pPr>
+              <w:spacing w:line="360" w:lineRule="auto"/>
+              <w:jc w:val="center"/>
+            </w:pPr>
+            <w:r>
+              <w:t>0,7619</w:t>
+            </w:r>
+          </w:p>
+        </w:tc>
+        <w:tc>
+          <w:tcPr>
+            <w:tcW w:w="1417" w:type="dxa"/>
+            <w:vAlign w:val="center"/>
+          </w:tcPr>
+          <w:p>
+            <w:pPr>
+              <w:spacing w:line="360" w:lineRule="auto"/>
+              <w:jc w:val="center"/>
+            </w:pPr>
+            <w:r>
+              <w:t>0,7931</w:t>
+            </w:r>
+          </w:p>
+        </w:tc>
+        <w:tc>
+          <w:tcPr>
+            <w:tcW w:w="1417" w:type="dxa"/>
+            <w:vAlign w:val="center"/>
+          </w:tcPr>
+          <w:p>
+            <w:pPr>
+              <w:spacing w:line="360" w:lineRule="auto"/>
+              <w:jc w:val="center"/>
+            </w:pPr>
+            <w:r>
+              <w:t>1,6825</w:t>
+            </w:r>
+          </w:p>
+        </w:tc>
+        <w:tc>
+          <w:tcPr>
+            <w:tcW w:w="1417" w:type="dxa"/>
+            <w:vAlign w:val="center"/>
+          </w:tcPr>
+          <w:p>
+            <w:pPr>
+              <w:spacing w:line="360" w:lineRule="auto"/>
+              <w:jc w:val="center"/>
+            </w:pPr>
+            <w:r>
+              <w:t>1,6212</w:t>
+            </w:r>
+          </w:p>
+        </w:tc>
+      </w:tr>
+      <w:tr>
+        <w:tc>
+          <w:tcPr>
+            <w:tcW w:w="1012" w:type="dxa"/>
+            <w:vAlign w:val="center"/>
+          </w:tcPr>
+          <w:p>
+            <w:pPr>
+              <w:spacing w:line="360" w:lineRule="auto"/>
+              <w:jc w:val="center"/>
+            </w:pPr>
+            <w:r>
+              <w:t>4</w:t>
+            </w:r>
+          </w:p>
+        </w:tc>
+        <w:tc>
+          <w:tcPr>
+            <w:tcW w:w="1417" w:type="dxa"/>
+            <w:vAlign w:val="center"/>
+          </w:tcPr>
+          <w:p>
+            <w:pPr>
+              <w:spacing w:line="360" w:lineRule="auto"/>
+              <w:jc w:val="center"/>
+            </w:pPr>
+            <w:r>
+              <w:t>0,8232</w:t>
+            </w:r>
+          </w:p>
+        </w:tc>
+        <w:tc>
+          <w:tcPr>
+            <w:tcW w:w="1417" w:type="dxa"/>
+            <w:vAlign w:val="center"/>
+          </w:tcPr>
+          <w:p>
+            <w:pPr>
+              <w:spacing w:line="360" w:lineRule="auto"/>
+              <w:jc w:val="center"/>
+            </w:pPr>
+            <w:r>
+              <w:t>0,7027</w:t>
+            </w:r>
+          </w:p>
+        </w:tc>
+        <w:tc>
+          <w:tcPr>
+            <w:tcW w:w="1417" w:type="dxa"/>
+            <w:vAlign w:val="center"/>
+          </w:tcPr>
+          <w:p>
+            <w:pPr>
+              <w:spacing w:line="360" w:lineRule="auto"/>
+              <w:jc w:val="center"/>
+            </w:pPr>
+            <w:r>
+              <w:t>1,4553</w:t>
+            </w:r>
+          </w:p>
+        </w:tc>
+        <w:tc>
+          <w:tcPr>
+            <w:tcW w:w="1417" w:type="dxa"/>
+            <w:vAlign w:val="center"/>
+          </w:tcPr>
+          <w:p>
+            <w:pPr>
+              <w:spacing w:line="360" w:lineRule="auto"/>
+              <w:jc w:val="center"/>
+            </w:pPr>
+            <w:r>
+              <w:t>2,1931</w:t>
+            </w:r>
+          </w:p>
+        </w:tc>
+      </w:tr>
+      <w:tr>
+        <w:tc>
+          <w:tcPr>
+            <w:tcW w:w="1012" w:type="dxa"/>
+            <w:vAlign w:val="center"/>
+          </w:tcPr>
+          <w:p>
+            <w:pPr>
+              <w:spacing w:line="360" w:lineRule="auto"/>
+              <w:jc w:val="center"/>
+            </w:pPr>
+            <w:r>
+              <w:t>5</w:t>
+            </w:r>
+          </w:p>
+        </w:tc>
+        <w:tc>
+          <w:tcPr>
+            <w:tcW w:w="1417" w:type="dxa"/>
+            <w:vAlign w:val="center"/>
+          </w:tcPr>
+          <w:p>
+            <w:pPr>
+              <w:spacing w:line="360" w:lineRule="auto"/>
+              <w:jc w:val="center"/>
+            </w:pPr>
+            <w:r>
+              <w:t>0,8625</w:t>
+            </w:r>
+          </w:p>
+        </w:tc>
+        <w:tc>
+          <w:tcPr>
+            <w:tcW w:w="1417" w:type="dxa"/>
+            <w:vAlign w:val="center"/>
+          </w:tcPr>
+          <w:p>
+            <w:pPr>
+              <w:spacing w:line="360" w:lineRule="auto"/>
+              <w:jc w:val="center"/>
+            </w:pPr>
+            <w:r>
+              <w:t>0,8416</w:t>
+            </w:r>
+          </w:p>
+        </w:tc>
+        <w:tc>
+          <w:tcPr>
+            <w:tcW w:w="1417" w:type="dxa"/>
+            <w:vAlign w:val="center"/>
+          </w:tcPr>
+          <w:p>
+            <w:pPr>
+              <w:spacing w:line="360" w:lineRule="auto"/>
+              <w:jc w:val="center"/>
+            </w:pPr>
+            <w:r>
+              <w:t>1,2743</w:t>
+            </w:r>
+          </w:p>
+        </w:tc>
+        <w:tc>
+          <w:tcPr>
+            <w:tcW w:w="1417" w:type="dxa"/>
+            <w:vAlign w:val="center"/>
+          </w:tcPr>
+          <w:p>
+            <w:pPr>
+              <w:spacing w:line="360" w:lineRule="auto"/>
+              <w:jc w:val="center"/>
+            </w:pPr>
+            <w:r>
+              <w:t>1,2879</w:t>
+            </w:r>
+          </w:p>
+        </w:tc>
+      </w:tr>
+      <w:tr>
+        <w:tc>
+          <w:tcPr>
+            <w:tcW w:w="1012" w:type="dxa"/>
+            <w:vAlign w:val="center"/>
+          </w:tcPr>
+          <w:p>
+            <w:pPr>
+              <w:spacing w:line="360" w:lineRule="auto"/>
+              <w:jc w:val="center"/>
+            </w:pPr>
+            <w:r>
+              <w:t>6</w:t>
+            </w:r>
+          </w:p>
+        </w:tc>
+        <w:tc>
+          <w:tcPr>
+            <w:tcW w:w="1417" w:type="dxa"/>
+            <w:vAlign w:val="center"/>
+          </w:tcPr>
+          <w:p>
+            <w:pPr>
+              <w:spacing w:line="360" w:lineRule="auto"/>
+              <w:jc w:val="center"/>
+            </w:pPr>
+            <w:r>
+              <w:t>0,9038</w:t>
+            </w:r>
+          </w:p>
+        </w:tc>
+        <w:tc>
+          <w:tcPr>
+            <w:tcW w:w="1417" w:type="dxa"/>
+            <w:vAlign w:val="center"/>
+          </w:tcPr>
+          <w:p>
+            <w:pPr>
+              <w:spacing w:line="360" w:lineRule="auto"/>
+              <w:jc w:val="center"/>
+            </w:pPr>
+            <w:r>
+              <w:t>0,8641</w:t>
+            </w:r>
+          </w:p>
+        </w:tc>
+        <w:tc>
+          <w:tcPr>
+            <w:tcW w:w="1417" w:type="dxa"/>
+            <w:vAlign w:val="center"/>
+          </w:tcPr>
+          <w:p>
+            <w:pPr>
+              <w:spacing w:line="360" w:lineRule="auto"/>
+              <w:jc w:val="center"/>
+            </w:pPr>
+            <w:r>
+              <w:t>1,1324</w:t>
+            </w:r>
+          </w:p>
+        </w:tc>
+        <w:tc>
+          <w:tcPr>
+            <w:tcW w:w="1417" w:type="dxa"/>
+            <w:vAlign w:val="center"/>
+          </w:tcPr>
+          <w:p>
+            <w:pPr>
+              <w:spacing w:line="360" w:lineRule="auto"/>
+              <w:jc w:val="center"/>
+            </w:pPr>
+            <w:r>
+              <w:t>1,1983</w:t>
+            </w:r>
+          </w:p>
+        </w:tc>
+      </w:tr>
+      <w:tr>
+        <w:tc>
+          <w:tcPr>
+            <w:tcW w:w="1012" w:type="dxa"/>
+            <w:vAlign w:val="center"/>
+          </w:tcPr>
+          <w:p>
+            <w:pPr>
+              <w:spacing w:line="360" w:lineRule="auto"/>
+              <w:jc w:val="center"/>
+            </w:pPr>
+            <w:r>
+              <w:t>7</w:t>
+            </w:r>
+          </w:p>
+        </w:tc>
+        <w:tc>
+          <w:tcPr>
+            <w:tcW w:w="1417" w:type="dxa"/>
+            <w:vAlign w:val="center"/>
+          </w:tcPr>
+          <w:p>
+            <w:pPr>
+              <w:spacing w:line="360" w:lineRule="auto"/>
+              <w:jc w:val="center"/>
+            </w:pPr>
+            <w:r>
+              <w:t>0,9217</w:t>
+            </w:r>
+          </w:p>
+        </w:tc>
+        <w:tc>
+          <w:tcPr>
+            <w:tcW w:w="1417" w:type="dxa"/>
+            <w:vAlign w:val="center"/>
+          </w:tcPr>
+          <w:p>
+            <w:pPr>
+              <w:spacing w:line="360" w:lineRule="auto"/>
+              <w:jc w:val="center"/>
+            </w:pPr>
+            <w:r>
+              <w:t>0,8021</w:t>
+            </w:r>
+          </w:p>
+        </w:tc>
+        <w:tc>
+          <w:tcPr>
+            <w:tcW w:w="1417" w:type="dxa"/>
+            <w:vAlign w:val="center"/>
+          </w:tcPr>
+          <w:p>
+            <w:pPr>
+              <w:spacing w:line="360" w:lineRule="auto"/>
+              <w:jc w:val="center"/>
+            </w:pPr>
+            <w:r>
+              <w:t>0,9945</w:t>
+            </w:r>
+          </w:p>
+        </w:tc>
+        <w:tc>
+          <w:tcPr>
+            <w:tcW w:w="1417" w:type="dxa"/>
+            <w:vAlign w:val="center"/>
+          </w:tcPr>
+          <w:p>
+            <w:pPr>
+              <w:spacing w:line="360" w:lineRule="auto"/>
+              <w:jc w:val="center"/>
+            </w:pPr>
+            <w:r>
+              <w:t>1,3345</w:t>
+            </w:r>
+          </w:p>
+        </w:tc>
+      </w:tr>
+      <w:tr>
+        <w:tc>
+          <w:tcPr>
+            <w:tcW w:w="1012" w:type="dxa"/>
+            <w:vAlign w:val="center"/>
+          </w:tcPr>
+          <w:p>
+            <w:pPr>
+              <w:spacing w:line="360" w:lineRule="auto"/>
+              <w:jc w:val="center"/>
+            </w:pPr>
+            <w:r>
+              <w:t>8</w:t>
+            </w:r>
+          </w:p>
+        </w:tc>
+        <w:tc>
+          <w:tcPr>
+            <w:tcW w:w="1417" w:type="dxa"/>
+            <w:vAlign w:val="center"/>
+          </w:tcPr>
+          <w:p>
+            <w:pPr>
+              <w:spacing w:line="360" w:lineRule="auto"/>
+              <w:jc w:val="center"/>
+            </w:pPr>
+            <w:r>
+              <w:t>0,9342</w:t>
+            </w:r>
+          </w:p>
+        </w:tc>
+        <w:tc>
+          <w:tcPr>
+            <w:tcW w:w="1417" w:type="dxa"/>
+            <w:vAlign w:val="center"/>
+          </w:tcPr>
+          <w:p>
+            <w:pPr>
+              <w:spacing w:line="360" w:lineRule="auto"/>
+              <w:jc w:val="center"/>
+            </w:pPr>
+            <w:r>
+              <w:t>0,8485</w:t>
+            </w:r>
+          </w:p>
+        </w:tc>
+        <w:tc>
+          <w:tcPr>
+            <w:tcW w:w="1417" w:type="dxa"/>
+            <w:vAlign w:val="center"/>
+          </w:tcPr>
+          <w:p>
+            <w:pPr>
+              <w:spacing w:line="360" w:lineRule="auto"/>
+              <w:jc w:val="center"/>
+            </w:pPr>
+            <w:r>
+              <w:t>0,8531</w:t>
+            </w:r>
+          </w:p>
+        </w:tc>
+        <w:tc>
+          <w:tcPr>
+            <w:tcW w:w="1417" w:type="dxa"/>
+            <w:vAlign w:val="center"/>
+          </w:tcPr>
+          <w:p>
+            <w:pPr>
+              <w:spacing w:line="360" w:lineRule="auto"/>
+              <w:jc w:val="center"/>
+            </w:pPr>
+            <w:r>
+              <w:t>1,1594</w:t>
+            </w:r>
+          </w:p>
+        </w:tc>
+      </w:tr>
+      <w:tr>
+        <w:tc>
+          <w:tcPr>
+            <w:tcW w:w="1012" w:type="dxa"/>
+            <w:vAlign w:val="center"/>
+          </w:tcPr>
+          <w:p>
+            <w:pPr>
+              <w:spacing w:line="360" w:lineRule="auto"/>
+              <w:jc w:val="center"/>
+            </w:pPr>
+            <w:r>
+              <w:t>9</w:t>
+            </w:r>
+          </w:p>
+        </w:tc>
+        <w:tc>
+          <w:tcPr>
+            <w:tcW w:w="1417" w:type="dxa"/>
+            <w:vAlign w:val="center"/>
+          </w:tcPr>
+          <w:p>
+            <w:pPr>
+              <w:spacing w:line="360" w:lineRule="auto"/>
+              <w:jc w:val="center"/>
+            </w:pPr>
+            <w:r>
+              <w:t>0,9448</w:t>
+            </w:r>
+          </w:p>
+        </w:tc>
+        <w:tc>
+          <w:tcPr>
+            <w:tcW w:w="1417" w:type="dxa"/>
+            <w:vAlign w:val="center"/>
+          </w:tcPr>
+          <w:p>
+            <w:pPr>
+              <w:spacing w:line="360" w:lineRule="auto"/>
+              <w:jc w:val="center"/>
+            </w:pPr>
+            <w:r>
+              <w:t>0,8356</w:t>
+            </w:r>
+          </w:p>
+        </w:tc>
+        <w:tc>
+          <w:tcPr>
+            <w:tcW w:w="1417" w:type="dxa"/>
+            <w:vAlign w:val="center"/>
+          </w:tcPr>
+          <w:p>
+            <w:pPr>
+              <w:spacing w:line="360" w:lineRule="auto"/>
+              <w:jc w:val="center"/>
+            </w:pPr>
+            <w:r>
+              <w:t>0,7549</w:t>
+            </w:r>
+          </w:p>
+        </w:tc>
+        <w:tc>
+          <w:tcPr>
+            <w:tcW w:w="1417" w:type="dxa"/>
+            <w:vAlign w:val="center"/>
+          </w:tcPr>
+          <w:p>
+            <w:pPr>
+              <w:spacing w:line="360" w:lineRule="auto"/>
+              <w:jc w:val="center"/>
+            </w:pPr>
+            <w:r>
+              <w:t>1,2235</w:t>
+            </w:r>
+          </w:p>
+        </w:tc>
+      </w:tr>
+      <w:tr>
+        <w:tc>
+          <w:tcPr>
+            <w:tcW w:w="1012" w:type="dxa"/>
+            <w:vAlign w:val="center"/>
+          </w:tcPr>
+          <w:p>
+            <w:pPr>
+              <w:spacing w:line="360" w:lineRule="auto"/>
+              <w:jc w:val="center"/>
+            </w:pPr>
+            <w:r>
+              <w:t>10</w:t>
+            </w:r>
+          </w:p>
+        </w:tc>
+        <w:tc>
+          <w:tcPr>
+            <w:tcW w:w="1417" w:type="dxa"/>
+            <w:vAlign w:val="center"/>
+          </w:tcPr>
+          <w:p>
+            <w:pPr>
+              <w:spacing w:line="360" w:lineRule="auto"/>
+              <w:jc w:val="center"/>
+            </w:pPr>
+            <w:r>
+              <w:t>0,9523</w:t>
+            </w:r>
+          </w:p>
+        </w:tc>
+        <w:tc>
+          <w:tcPr>
+            <w:tcW w:w="1417" w:type="dxa"/>
+            <w:vAlign w:val="center"/>
+          </w:tcPr>
+          <w:p>
+            <w:pPr>
+              <w:spacing w:line="360" w:lineRule="auto"/>
+              <w:jc w:val="center"/>
+            </w:pPr>
+            <w:r>
+              <w:t>0,9017</w:t>
+            </w:r>
+          </w:p>
+        </w:tc>
+        <w:tc>
+          <w:tcPr>
+            <w:tcW w:w="1417" w:type="dxa"/>
+            <w:vAlign w:val="center"/>
+          </w:tcPr>
+          <w:p>
+            <w:pPr>
+              <w:spacing w:line="360" w:lineRule="auto"/>
+              <w:jc w:val="center"/>
+            </w:pPr>
+            <w:r>
+              <w:t>0,6571</w:t>
+            </w:r>
+          </w:p>
+        </w:tc>
+        <w:tc>
+          <w:tcPr>
+            <w:tcW w:w="1417" w:type="dxa"/>
+            <w:vAlign w:val="center"/>
+          </w:tcPr>
+          <w:p>
+            <w:pPr>
+              <w:spacing w:line="360" w:lineRule="auto"/>
+              <w:jc w:val="center"/>
+            </w:pPr>
+            <w:r>
+              <w:t>0,7342</w:t>
+            </w:r>
+          </w:p>
+        </w:tc>
+      </w:tr>
+      <w:tr>
+        <w:tc>
+          <w:tcPr>
+            <w:tcW w:w="1012" w:type="dxa"/>
+            <w:vAlign w:val="center"/>
+          </w:tcPr>
+          <w:p>
+            <w:pPr>
+              <w:spacing w:line="360" w:lineRule="auto"/>
+              <w:jc w:val="center"/>
+            </w:pPr>
+            <w:r>
+              <w:t>11</w:t>
+            </w:r>
+          </w:p>
+        </w:tc>
+        <w:tc>
+          <w:tcPr>
+            <w:tcW w:w="1417" w:type="dxa"/>
+            <w:vAlign w:val="center"/>
+          </w:tcPr>
+          <w:p>
+            <w:pPr>
+              <w:spacing w:line="360" w:lineRule="auto"/>
+              <w:jc w:val="center"/>
+            </w:pPr>
+            <w:r>
+              <w:t>0,9497</w:t>
+            </w:r>
+          </w:p>
+        </w:tc>
+        <w:tc>
+          <w:tcPr>
+            <w:tcW w:w="1417" w:type="dxa"/>
+            <w:vAlign w:val="center"/>
+          </w:tcPr>
+          <w:p>
+            <w:pPr>
+              <w:spacing w:line="360" w:lineRule="auto"/>
+              <w:jc w:val="center"/>
+            </w:pPr>
+            <w:r>
+              <w:t>0,9258</w:t>
+            </w:r>
+          </w:p>
+        </w:tc>
+        <w:tc>
+          <w:tcPr>
+            <w:tcW w:w="1417" w:type="dxa"/>
+            <w:vAlign w:val="center"/>
+          </w:tcPr>
+          <w:p>
+            <w:pPr>
+              <w:spacing w:line="360" w:lineRule="auto"/>
+              <w:jc w:val="center"/>
+            </w:pPr>
+            <w:r>
+              <w:t>0,621</w:t>
+            </w:r>
+          </w:p>
+        </w:tc>
+        <w:tc>
+          <w:tcPr>
+            <w:tcW w:w="1417" w:type="dxa"/>
+            <w:vAlign w:val="center"/>
+          </w:tcPr>
+          <w:p>
+            <w:pPr>
+              <w:spacing w:line="360" w:lineRule="auto"/>
+              <w:jc w:val="center"/>
+            </w:pPr>
+            <w:r>
+              <w:t>0,6521</w:t>
+            </w:r>
+          </w:p>
+        </w:tc>
+      </w:tr>
+      <w:tr>
+        <w:tc>
+          <w:tcPr>
+            <w:tcW w:w="1012" w:type="dxa"/>
+            <w:vAlign w:val="center"/>
+          </w:tcPr>
+          <w:p>
+            <w:pPr>
+              <w:spacing w:line="360" w:lineRule="auto"/>
+              <w:jc w:val="center"/>
+            </w:pPr>
+            <w:r>
+              <w:t>12</w:t>
+            </w:r>
+          </w:p>
+        </w:tc>
+        <w:tc>
+          <w:tcPr>
+            <w:tcW w:w="1417" w:type="dxa"/>
+            <w:vAlign w:val="center"/>
+          </w:tcPr>
+          <w:p>
+            <w:pPr>
+              <w:spacing w:line="360" w:lineRule="auto"/>
+              <w:jc w:val="center"/>
+            </w:pPr>
+            <w:r>
+              <w:t>0,9615</w:t>
+            </w:r>
+          </w:p>
+        </w:tc>
+        <w:tc>
+          <w:tcPr>
+            <w:tcW w:w="1417" w:type="dxa"/>
+            <w:vAlign w:val="center"/>
+          </w:tcPr>
+          <w:p>
+            <w:pPr>
+              <w:spacing w:line="360" w:lineRule="auto"/>
+              <w:jc w:val="center"/>
+            </w:pPr>
+            <w:r>
+              <w:t>0,8918</w:t>
+            </w:r>
+          </w:p>
+        </w:tc>
+        <w:tc>
+          <w:tcPr>
+            <w:tcW w:w="1417" w:type="dxa"/>
+            <w:vAlign w:val="center"/>
+          </w:tcPr>
+          <w:p>
+            <w:pPr>
+              <w:spacing w:line="360" w:lineRule="auto"/>
+              <w:jc w:val="center"/>
+            </w:pPr>
+            <w:r>
+              <w:t>0,5432</w:t>
+            </w:r>
+          </w:p>
+        </w:tc>
+        <w:tc>
+          <w:tcPr>
+            <w:tcW w:w="1417" w:type="dxa"/>
+            <w:vAlign w:val="center"/>
+          </w:tcPr>
+          <w:p>
+            <w:pPr>
+              <w:spacing w:line="360" w:lineRule="auto"/>
+              <w:jc w:val="center"/>
+            </w:pPr>
+            <w:r>
+              <w:t>0,8438</w:t>
+            </w:r>
+          </w:p>
+        </w:tc>
+      </w:tr>
+      <w:tr>
+        <w:tc>
+          <w:tcPr>
+            <w:tcW w:w="1012" w:type="dxa"/>
+            <w:vAlign w:val="center"/>
+          </w:tcPr>
+          <w:p>
+            <w:pPr>
+              <w:spacing w:line="360" w:lineRule="auto"/>
+              <w:jc w:val="center"/>
+            </w:pPr>
+            <w:r>
+              <w:t>13</w:t>
+            </w:r>
+          </w:p>
+        </w:tc>
+        <w:tc>
+          <w:tcPr>
+            <w:tcW w:w="1417" w:type="dxa"/>
+            <w:vAlign w:val="center"/>
+          </w:tcPr>
+          <w:p>
+            <w:pPr>
+              <w:spacing w:line="360" w:lineRule="auto"/>
+              <w:jc w:val="center"/>
+            </w:pPr>
+            <w:r>
+              <w:t>0,9592</w:t>
+            </w:r>
+          </w:p>
+        </w:tc>
+        <w:tc>
+          <w:tcPr>
+            <w:tcW w:w="1417" w:type="dxa"/>
+            <w:vAlign w:val="center"/>
+          </w:tcPr>
+          <w:p>
+            <w:pPr>
+              <w:spacing w:line="360" w:lineRule="auto"/>
+              <w:jc w:val="center"/>
+            </w:pPr>
+            <w:r>
+              <w:t>0,9234</w:t>
+            </w:r>
+          </w:p>
+        </w:tc>
+        <w:tc>
+          <w:tcPr>
+            <w:tcW w:w="1417" w:type="dxa"/>
+            <w:vAlign w:val="center"/>
+          </w:tcPr>
+          <w:p>
+            <w:pPr>
+              <w:spacing w:line="360" w:lineRule="auto"/>
+              <w:jc w:val="center"/>
+            </w:pPr>
+            <w:r>
+              <w:t>0,5012</w:t>
+            </w:r>
+          </w:p>
+        </w:tc>
+        <w:tc>
+          <w:tcPr>
+            <w:tcW w:w="1417" w:type="dxa"/>
+            <w:vAlign w:val="center"/>
+          </w:tcPr>
+          <w:p>
+            <w:pPr>
+              <w:spacing w:line="360" w:lineRule="auto"/>
+              <w:jc w:val="center"/>
+            </w:pPr>
+            <w:r>
+              <w:t>0,5892</w:t>
+            </w:r>
+          </w:p>
+        </w:tc>
+      </w:tr>
+      <w:tr>
+        <w:tc>
+          <w:tcPr>
+            <w:tcW w:w="1012" w:type="dxa"/>
+            <w:vAlign w:val="center"/>
+          </w:tcPr>
+          <w:p>
+            <w:pPr>
+              <w:spacing w:line="360" w:lineRule="auto"/>
+              <w:jc w:val="center"/>
+            </w:pPr>
+            <w:r>
+              <w:t>14</w:t>
+            </w:r>
+          </w:p>
+        </w:tc>
+        <w:tc>
+          <w:tcPr>
+            <w:tcW w:w="1417" w:type="dxa"/>
+            <w:vAlign w:val="center"/>
+          </w:tcPr>
+          <w:p>
+            <w:pPr>
+              <w:spacing w:line="360" w:lineRule="auto"/>
+              <w:jc w:val="center"/>
+            </w:pPr>
+            <w:r>
+              <w:t>0,9703</w:t>
+            </w:r>
+          </w:p>
+        </w:tc>
+        <w:tc>
+          <w:tcPr>
+            <w:tcW w:w="1417" w:type="dxa"/>
+            <w:vAlign w:val="center"/>
+          </w:tcPr>
+          <w:p>
+            <w:pPr>
+              <w:spacing w:line="360" w:lineRule="auto"/>
+              <w:jc w:val="center"/>
+            </w:pPr>
+            <w:r>
+              <w:t>0,8053</w:t>
+            </w:r>
+          </w:p>
+        </w:tc>
+        <w:tc>
+          <w:tcPr>
+            <w:tcW w:w="1417" w:type="dxa"/>
+            <w:vAlign w:val="center"/>
+          </w:tcPr>
+          <w:p>
+            <w:pPr>
+              <w:spacing w:line="360" w:lineRule="auto"/>
+              <w:jc w:val="center"/>
+            </w:pPr>
+            <w:r>
+              <w:t>0,4589</w:t>
+            </w:r>
+          </w:p>
+        </w:tc>
+        <w:tc>
+          <w:tcPr>
+            <w:tcW w:w="1417" w:type="dxa"/>
+            <w:vAlign w:val="center"/>
+          </w:tcPr>
+          <w:p>
+            <w:pPr>
+              <w:spacing w:line="360" w:lineRule="auto"/>
+              <w:jc w:val="center"/>
+            </w:pPr>
+            <w:r>
+              <w:t>1,029</w:t>
+            </w:r>
+          </w:p>
+        </w:tc>
+      </w:tr>
+      <w:tr>
+        <w:tc>
+          <w:tcPr>
+            <w:tcW w:w="1012" w:type="dxa"/>
+            <w:vAlign w:val="center"/>
+          </w:tcPr>
+          <w:p>
+            <w:pPr>
+              <w:spacing w:line="360" w:lineRule="auto"/>
+              <w:jc w:val="center"/>
+            </w:pPr>
+            <w:r>
+              <w:t>15</w:t>
+            </w:r>
+          </w:p>
+        </w:tc>
+        <w:tc>
+          <w:tcPr>
+            <w:tcW w:w="1417" w:type="dxa"/>
+            <w:vAlign w:val="center"/>
+          </w:tcPr>
+          <w:p>
+            <w:pPr>
+              <w:spacing w:line="360" w:lineRule="auto"/>
+              <w:jc w:val="center"/>
+            </w:pPr>
+            <w:r>
+              <w:t>0,9728</w:t>
+            </w:r>
+          </w:p>
+        </w:tc>
+        <w:tc>
+          <w:tcPr>
+            <w:tcW w:w="1417" w:type="dxa"/>
+            <w:vAlign w:val="center"/>
+          </w:tcPr>
+          <w:p>
+            <w:pPr>
+              <w:spacing w:line="360" w:lineRule="auto"/>
+              <w:jc w:val="center"/>
+            </w:pPr>
+            <w:r>
+              <w:t>0,9037</w:t>
+            </w:r>
+          </w:p>
+        </w:tc>
+        <w:tc>
+          <w:tcPr>
+            <w:tcW w:w="1417" w:type="dxa"/>
+            <w:vAlign w:val="center"/>
+          </w:tcPr>
+          <w:p>
+            <w:pPr>
+              <w:spacing w:line="360" w:lineRule="auto"/>
+              <w:jc w:val="center"/>
+            </w:pPr>
+            <w:r>
+              <w:t>0,4012</w:t>
+            </w:r>
+          </w:p>
+        </w:tc>
+        <w:tc>
+          <w:tcPr>
+            <w:tcW w:w="1417" w:type="dxa"/>
+            <w:vAlign w:val="center"/>
+          </w:tcPr>
+          <w:p>
+            <w:pPr>
+              <w:spacing w:line="360" w:lineRule="auto"/>
+              <w:jc w:val="center"/>
+            </w:pPr>
+            <w:r>
+              <w:t>0,6243</w:t>
+            </w:r>
+          </w:p>
+        </w:tc>
+      </w:tr>
+      <w:tr>
+        <w:tc>
+          <w:tcPr>
+            <w:tcW w:w="1012" w:type="dxa"/>
+            <w:vAlign w:val="center"/>
+          </w:tcPr>
+          <w:p>
+            <w:pPr>
+              <w:spacing w:line="360" w:lineRule="auto"/>
+              <w:jc w:val="center"/>
+            </w:pPr>
+            <w:r>
+              <w:t>16</w:t>
+            </w:r>
+          </w:p>
+        </w:tc>
+        <w:tc>
+          <w:tcPr>
+            <w:tcW w:w="1417" w:type="dxa"/>
+            <w:vAlign w:val="center"/>
+          </w:tcPr>
+          <w:p>
+            <w:pPr>
+              <w:spacing w:line="360" w:lineRule="auto"/>
+              <w:jc w:val="center"/>
+            </w:pPr>
+            <w:r>
+              <w:t>0,9691</w:t>
+            </w:r>
+          </w:p>
+        </w:tc>
+        <w:tc>
+          <w:tcPr>
+            <w:tcW w:w="1417" w:type="dxa"/>
+            <w:vAlign w:val="center"/>
+          </w:tcPr>
+          <w:p>
+            <w:pPr>
+              <w:spacing w:line="360" w:lineRule="auto"/>
+              <w:jc w:val="center"/>
+            </w:pPr>
+            <w:r>
+              <w:t>0,9238</w:t>
+            </w:r>
+          </w:p>
+        </w:tc>
+        <w:tc>
+          <w:tcPr>
+            <w:tcW w:w="1417" w:type="dxa"/>
+            <w:vAlign w:val="center"/>
+          </w:tcPr>
+          <w:p>
+            <w:pPr>
+              <w:spacing w:line="360" w:lineRule="auto"/>
+              <w:jc w:val="center"/>
+            </w:pPr>
+            <w:r>
+              <w:t>0,3369</w:t>
+            </w:r>
+          </w:p>
+        </w:tc>
+        <w:tc>
+          <w:tcPr>
+            <w:tcW w:w="1417" w:type="dxa"/>
+            <w:vAlign w:val="center"/>
+          </w:tcPr>
+          <w:p>
+            <w:pPr>
+              <w:spacing w:line="360" w:lineRule="auto"/>
+              <w:jc w:val="center"/>
+            </w:pPr>
+            <w:r>
+              <w:t>0,3987</w:t>
+            </w:r>
+          </w:p>
+        </w:tc>
+      </w:tr>
+      <w:tr>
+        <w:tc>
+          <w:tcPr>
+            <w:tcW w:w="1012" w:type="dxa"/>
+            <w:vAlign w:val="center"/>
+          </w:tcPr>
+          <w:p>
+            <w:pPr>
+              <w:spacing w:line="360" w:lineRule="auto"/>
+              <w:jc w:val="center"/>
+            </w:pPr>
+            <w:r>
+              <w:t>17</w:t>
+            </w:r>
+          </w:p>
+        </w:tc>
+        <w:tc>
+          <w:tcPr>
+            <w:tcW w:w="1417" w:type="dxa"/>
+            <w:vAlign w:val="center"/>
+          </w:tcPr>
+          <w:p>
+            <w:pPr>
+              <w:spacing w:line="360" w:lineRule="auto"/>
+              <w:jc w:val="center"/>
+            </w:pPr>
+            <w:r>
+              <w:t>0,9773</w:t>
+            </w:r>
+          </w:p>
+        </w:tc>
+        <w:tc>
+          <w:tcPr>
+            <w:tcW w:w="1417" w:type="dxa"/>
+            <w:vAlign w:val="center"/>
+          </w:tcPr>
+          <w:p>
+            <w:pPr>
+              <w:spacing w:line="360" w:lineRule="auto"/>
+              <w:jc w:val="center"/>
+            </w:pPr>
+            <w:r>
+              <w:t>0,9199</w:t>
+            </w:r>
+          </w:p>
+        </w:tc>
+        <w:tc>
+          <w:tcPr>
+            <w:tcW w:w="1417" w:type="dxa"/>
+            <w:vAlign w:val="center"/>
+          </w:tcPr>
+          <w:p>
+            <w:pPr>
+              <w:spacing w:line="360" w:lineRule="auto"/>
+              <w:jc w:val="center"/>
+            </w:pPr>
+            <w:r>
+              <w:t>0,3041</w:t>
+            </w:r>
+          </w:p>
+        </w:tc>
+        <w:tc>
+          <w:tcPr>
+            <w:tcW w:w="1417" w:type="dxa"/>
+            <w:vAlign w:val="center"/>
+          </w:tcPr>
+          <w:p>
+            <w:pPr>
+              <w:spacing w:line="360" w:lineRule="auto"/>
+              <w:jc w:val="center"/>
+            </w:pPr>
+            <w:r>
+              <w:t>0,3847</w:t>
+            </w:r>
+          </w:p>
+        </w:tc>
+      </w:tr>
+      <w:tr>
+        <w:tc>
+          <w:tcPr>
+            <w:tcW w:w="1012" w:type="dxa"/>
+            <w:vAlign w:val="center"/>
+          </w:tcPr>
+          <w:p>
+            <w:pPr>
+              <w:spacing w:line="360" w:lineRule="auto"/>
+              <w:jc w:val="center"/>
+            </w:pPr>
+            <w:r>
+              <w:t>18</w:t>
+            </w:r>
+          </w:p>
+        </w:tc>
+        <w:tc>
+          <w:tcPr>
+            <w:tcW w:w="1417" w:type="dxa"/>
+            <w:vAlign w:val="center"/>
+          </w:tcPr>
+          <w:p>
+            <w:pPr>
+              <w:spacing w:line="360" w:lineRule="auto"/>
+              <w:jc w:val="center"/>
+            </w:pPr>
+            <w:r>
+              <w:t>0,9786</w:t>
+            </w:r>
+          </w:p>
+        </w:tc>
+        <w:tc>
+          <w:tcPr>
+            <w:tcW w:w="1417" w:type="dxa"/>
+            <w:vAlign w:val="center"/>
+          </w:tcPr>
+          <w:p>
+            <w:pPr>
+              <w:spacing w:line="360" w:lineRule="auto"/>
+              <w:jc w:val="center"/>
+            </w:pPr>
+            <w:r>
+              <w:t>0,9001</w:t>
+            </w:r>
+          </w:p>
+        </w:tc>
+        <w:tc>
+          <w:tcPr>
+            <w:tcW w:w="1417" w:type="dxa"/>
+            <w:vAlign w:val="center"/>
+          </w:tcPr>
+          <w:p>
+            <w:pPr>
+              <w:spacing w:line="360" w:lineRule="auto"/>
+              <w:jc w:val="center"/>
+            </w:pPr>
+            <w:r>
+              <w:t>0,2573</w:t>
+            </w:r>
+          </w:p>
+        </w:tc>
+        <w:tc>
+          <w:tcPr>
+            <w:tcW w:w="1417" w:type="dxa"/>
+            <w:vAlign w:val="center"/>
+          </w:tcPr>
+          <w:p>
+            <w:pPr>
+              <w:spacing w:line="360" w:lineRule="auto"/>
+              <w:jc w:val="center"/>
+            </w:pPr>
+            <w:r>
+              <w:t>0,5021</w:t>
+            </w:r>
+          </w:p>
+        </w:tc>
+      </w:tr>
+      <w:tr>
+        <w:tc>
+          <w:tcPr>
+            <w:tcW w:w="1012" w:type="dxa"/>
+            <w:vAlign w:val="center"/>
+          </w:tcPr>
+          <w:p>
+            <w:pPr>
+              <w:spacing w:line="360" w:lineRule="auto"/>
+              <w:jc w:val="center"/>
+            </w:pPr>
+            <w:r>
+              <w:t>19</w:t>
+            </w:r>
+          </w:p>
+        </w:tc>
+        <w:tc>
+          <w:tcPr>
+            <w:tcW w:w="1417" w:type="dxa"/>
+            <w:vAlign w:val="center"/>
+          </w:tcPr>
+          <w:p>
+            <w:pPr>
+              <w:spacing w:line="360" w:lineRule="auto"/>
+              <w:jc w:val="center"/>
+            </w:pPr>
+            <w:r>
+              <w:t>0,9754</w:t>
+            </w:r>
+          </w:p>
+        </w:tc>
+        <w:tc>
+          <w:tcPr>
+            <w:tcW w:w="1417" w:type="dxa"/>
+            <w:vAlign w:val="center"/>
+          </w:tcPr>
+          <w:p>
+            <w:pPr>
+              <w:spacing w:line="360" w:lineRule="auto"/>
+              <w:jc w:val="center"/>
+            </w:pPr>
+            <w:r>
+              <w:t>0,934</w:t>
+            </w:r>
+          </w:p>
+        </w:tc>
+        <w:tc>
+          <w:tcPr>
+            <w:tcW w:w="1417" w:type="dxa"/>
+            <w:vAlign w:val="center"/>
+          </w:tcPr>
+          <w:p>
+            <w:pPr>
+              <w:spacing w:line="360" w:lineRule="auto"/>
+              <w:jc w:val="center"/>
+            </w:pPr>
+            <w:r>
+              <w:t>0,221</w:t>
+            </w:r>
+          </w:p>
+        </w:tc>
+        <w:tc>
+          <w:tcPr>
+            <w:tcW w:w="1417" w:type="dxa"/>
+            <w:vAlign w:val="center"/>
+          </w:tcPr>
+          <w:p>
+            <w:pPr>
+              <w:spacing w:line="360" w:lineRule="auto"/>
+              <w:jc w:val="center"/>
+            </w:pPr>
+            <w:r>
+              <w:t>0,3572</w:t>
+            </w:r>
+          </w:p>
+        </w:tc>
+      </w:tr>
+      <w:tr>
+        <w:tc>
+          <w:tcPr>
+            <w:tcW w:w="1012" w:type="dxa"/>
+            <w:vAlign w:val="center"/>
+          </w:tcPr>
+          <w:p>
+            <w:pPr>
+              <w:spacing w:line="360" w:lineRule="auto"/>
+              <w:jc w:val="center"/>
+            </w:pPr>
+            <w:r>
+              <w:t>20</w:t>
+            </w:r>
+          </w:p>
+        </w:tc>
+        <w:tc>
+          <w:tcPr>
+            <w:tcW w:w="1417" w:type="dxa"/>
+            <w:vAlign w:val="center"/>
+          </w:tcPr>
+          <w:p>
+            <w:pPr>
+              <w:spacing w:line="360" w:lineRule="auto"/>
+              <w:jc w:val="center"/>
+            </w:pPr>
+            <w:r>
+              <w:t>0,9878</w:t>
+            </w:r>
+          </w:p>
+        </w:tc>
+        <w:tc>
+          <w:tcPr>
+            <w:tcW w:w="1417" w:type="dxa"/>
+            <w:vAlign w:val="center"/>
+          </w:tcPr>
+          <w:p>
+            <w:pPr>
+              <w:spacing w:line="360" w:lineRule="auto"/>
+              <w:jc w:val="center"/>
+            </w:pPr>
+            <w:r>
+              <w:t>0,9621</w:t>
+            </w:r>
+          </w:p>
+        </w:tc>
+        <w:tc>
+          <w:tcPr>
+            <w:tcW w:w="1417" w:type="dxa"/>
+            <w:vAlign w:val="center"/>
+          </w:tcPr>
+          <w:p>
+            <w:pPr>
+              <w:spacing w:line="360" w:lineRule="auto"/>
+              <w:jc w:val="center"/>
+            </w:pPr>
+            <w:r>
+              <w:t>0,2154</w:t>
+            </w:r>
+          </w:p>
+        </w:tc>
+        <w:tc>
+          <w:tcPr>
+            <w:tcW w:w="1417" w:type="dxa"/>
+            <w:vAlign w:val="center"/>
+          </w:tcPr>
+          <w:p>
+            <w:pPr>
+              <w:spacing w:line="360" w:lineRule="auto"/>
+              <w:jc w:val="center"/>
+            </w:pPr>
+            <w:r>
+              <w:t>0,2674</w:t>
+            </w:r>
+          </w:p>
+        </w:tc>
+      </w:tr>
+      <w:tr>
+        <w:tc>
+          <w:tcPr>
+            <w:tcW w:w="1012" w:type="dxa"/>
+            <w:vAlign w:val="center"/>
+          </w:tcPr>
+          <w:p>
+            <w:pPr>
+              <w:spacing w:line="360" w:lineRule="auto"/>
+              <w:jc w:val="center"/>
+            </w:pPr>
+            <w:r>
+              <w:t>21</w:t>
+            </w:r>
+          </w:p>
+        </w:tc>
+        <w:tc>
+          <w:tcPr>
+            <w:tcW w:w="1417" w:type="dxa"/>
+            <w:vAlign w:val="center"/>
+          </w:tcPr>
+          <w:p>
+            <w:pPr>
+              <w:spacing w:line="360" w:lineRule="auto"/>
+              <w:jc w:val="center"/>
+            </w:pPr>
+            <w:r>
+              <w:t>0,9805</w:t>
+            </w:r>
+          </w:p>
+        </w:tc>
+        <w:tc>
+          <w:tcPr>
+            <w:tcW w:w="1417" w:type="dxa"/>
+            <w:vAlign w:val="center"/>
+          </w:tcPr>
+          <w:p>
+            <w:pPr>
+              <w:spacing w:line="360" w:lineRule="auto"/>
+              <w:jc w:val="center"/>
+            </w:pPr>
+            <w:r>
+              <w:t>0,9582</w:t>
+            </w:r>
+          </w:p>
+        </w:tc>
+        <w:tc>
+          <w:tcPr>
+            <w:tcW w:w="1417" w:type="dxa"/>
+            <w:vAlign w:val="center"/>
+          </w:tcPr>
+          <w:p>
+            <w:pPr>
+              <w:spacing w:line="360" w:lineRule="auto"/>
+              <w:jc w:val="center"/>
+            </w:pPr>
+            <w:r>
+              <w:t>0,2221</w:t>
+            </w:r>
+          </w:p>
+        </w:tc>
+        <w:tc>
+          <w:tcPr>
+            <w:tcW w:w="1417" w:type="dxa"/>
+            <w:vAlign w:val="center"/>
+          </w:tcPr>
+          <w:p>
+            <w:pPr>
+              <w:spacing w:line="360" w:lineRule="auto"/>
+              <w:jc w:val="center"/>
+            </w:pPr>
+            <w:r>
+              <w:t>0,2689</w:t>
+            </w:r>
+          </w:p>
+        </w:tc>
+      </w:tr>
+      <w:tr>
+        <w:tc>
+          <w:tcPr>
+            <w:tcW w:w="1012" w:type="dxa"/>
+            <w:vAlign w:val="center"/>
+          </w:tcPr>
+          <w:p>
+            <w:pPr>
+              <w:spacing w:line="360" w:lineRule="auto"/>
+              <w:jc w:val="center"/>
+            </w:pPr>
+            <w:r>
+              <w:t>22</w:t>
+            </w:r>
+          </w:p>
+        </w:tc>
+        <w:tc>
+          <w:tcPr>
+            <w:tcW w:w="1417" w:type="dxa"/>
+            <w:vAlign w:val="center"/>
+          </w:tcPr>
+          <w:p>
+            <w:pPr>
+              <w:spacing w:line="360" w:lineRule="auto"/>
+              <w:jc w:val="center"/>
+            </w:pPr>
+            <w:r>
+              <w:t>0,9836</w:t>
+            </w:r>
+          </w:p>
+        </w:tc>
+        <w:tc>
+          <w:tcPr>
+            <w:tcW w:w="1417" w:type="dxa"/>
+            <w:vAlign w:val="center"/>
+          </w:tcPr>
+          <w:p>
+            <w:pPr>
+              <w:spacing w:line="360" w:lineRule="auto"/>
+              <w:jc w:val="center"/>
+            </w:pPr>
+            <w:r>
+              <w:t>0,9581</w:t>
+            </w:r>
+          </w:p>
+        </w:tc>
+        <w:tc>
+          <w:tcPr>
+            <w:tcW w:w="1417" w:type="dxa"/>
+            <w:vAlign w:val="center"/>
+          </w:tcPr>
+          <w:p>
+            <w:pPr>
+              <w:spacing w:line="360" w:lineRule="auto"/>
+              <w:jc w:val="center"/>
+            </w:pPr>
+            <w:r>
+              <w:t>0,1926</w:t>
+            </w:r>
+          </w:p>
+        </w:tc>
+        <w:tc>
+          <w:tcPr>
+            <w:tcW w:w="1417" w:type="dxa"/>
+            <w:vAlign w:val="center"/>
+          </w:tcPr>
+          <w:p>
+            <w:pPr>
+              <w:spacing w:line="360" w:lineRule="auto"/>
+              <w:jc w:val="center"/>
+            </w:pPr>
+            <w:r>
+              <w:t>0,2461</w:t>
+            </w:r>
+          </w:p>
+        </w:tc>
+      </w:tr>
+      <w:tr>
+        <w:tc>
+          <w:tcPr>
+            <w:tcW w:w="1012" w:type="dxa"/>
+            <w:vAlign w:val="center"/>
+          </w:tcPr>
+          <w:p>
+            <w:pPr>
+              <w:spacing w:line="360" w:lineRule="auto"/>
+              <w:jc w:val="center"/>
+            </w:pPr>
+            <w:r>
+              <w:t>23</w:t>
+            </w:r>
+          </w:p>
+        </w:tc>
+        <w:tc>
+          <w:tcPr>
+            <w:tcW w:w="1417" w:type="dxa"/>
+            <w:vAlign w:val="center"/>
+          </w:tcPr>
+          <w:p>
+            <w:pPr>
+              <w:spacing w:line="360" w:lineRule="auto"/>
+              <w:jc w:val="center"/>
+            </w:pPr>
+            <w:r>
+              <w:t>0,9774</w:t>
+            </w:r>
+          </w:p>
+        </w:tc>
+        <w:tc>
+          <w:tcPr>
+            <w:tcW w:w="1417" w:type="dxa"/>
+            <w:vAlign w:val="center"/>
+          </w:tcPr>
+          <w:p>
+            <w:pPr>
+              <w:spacing w:line="360" w:lineRule="auto"/>
+              <w:jc w:val="center"/>
+            </w:pPr>
+            <w:r>
+              <w:t>0,9388</w:t>
+            </w:r>
+          </w:p>
+        </w:tc>
+        <w:tc>
+          <w:tcPr>
+            <w:tcW w:w="1417" w:type="dxa"/>
+            <w:vAlign w:val="center"/>
+          </w:tcPr>
+          <w:p>
+            <w:pPr>
+              <w:spacing w:line="360" w:lineRule="auto"/>
+              <w:jc w:val="center"/>
+            </w:pPr>
+            <w:r>
+              <w:t>0,1874</w:t>
+            </w:r>
+          </w:p>
+        </w:tc>
+        <w:tc>
+          <w:tcPr>
+            <w:tcW w:w="1417" w:type="dxa"/>
+            <w:vAlign w:val="center"/>
+          </w:tcPr>
+          <w:p>
+            <w:pPr>
+              <w:spacing w:line="360" w:lineRule="auto"/>
+              <w:jc w:val="center"/>
+            </w:pPr>
+            <w:r>
+              <w:t>0,3237</w:t>
+            </w:r>
+          </w:p>
+        </w:tc>
+      </w:tr>
+      <w:tr>
+        <w:tc>
+          <w:tcPr>
+            <w:tcW w:w="1012" w:type="dxa"/>
+            <w:vAlign w:val="center"/>
+          </w:tcPr>
+          <w:p>
+            <w:pPr>
+              <w:spacing w:line="360" w:lineRule="auto"/>
+              <w:jc w:val="center"/>
+            </w:pPr>
+            <w:r>
+              <w:lastRenderedPageBreak/>
+              <w:t>24</w:t>
+            </w:r>
+          </w:p>
+        </w:tc>
+        <w:tc>
+          <w:tcPr>
+            <w:tcW w:w="1417" w:type="dxa"/>
+            <w:vAlign w:val="center"/>
+          </w:tcPr>
+          <w:p>
+            <w:pPr>
+              <w:spacing w:line="360" w:lineRule="auto"/>
+              <w:jc w:val="center"/>
+            </w:pPr>
+            <w:r>
+              <w:t>0,9808</w:t>
+            </w:r>
+          </w:p>
+        </w:tc>
+        <w:tc>
+          <w:tcPr>
+            <w:tcW w:w="1417" w:type="dxa"/>
+            <w:vAlign w:val="center"/>
+          </w:tcPr>
+          <w:p>
+            <w:pPr>
+              <w:spacing w:line="360" w:lineRule="auto"/>
+              <w:jc w:val="center"/>
+            </w:pPr>
+            <w:r>
+              <w:t>0,9454</w:t>
+            </w:r>
+          </w:p>
+        </w:tc>
+        <w:tc>
+          <w:tcPr>
+            <w:tcW w:w="1417" w:type="dxa"/>
+            <w:vAlign w:val="center"/>
+          </w:tcPr>
+          <w:p>
+            <w:pPr>
+              <w:spacing w:line="360" w:lineRule="auto"/>
+              <w:jc w:val="center"/>
+            </w:pPr>
+            <w:r>
+              <w:t>0,1743</w:t>
+            </w:r>
+          </w:p>
+        </w:tc>
+        <w:tc>
+          <w:tcPr>
+            <w:tcW w:w="1417" w:type="dxa"/>
+            <w:vAlign w:val="center"/>
+          </w:tcPr>
+          <w:p>
+            <w:pPr>
+              <w:spacing w:line="360" w:lineRule="auto"/>
+              <w:jc w:val="center"/>
+            </w:pPr>
+            <w:r>
+              <w:t>0,2649</w:t>
+            </w:r>
+          </w:p>
+        </w:tc>
+      </w:tr>
+      <w:tr>
+        <w:tc>
+          <w:tcPr>
+            <w:tcW w:w="1012" w:type="dxa"/>
+            <w:vAlign w:val="center"/>
+          </w:tcPr>
+          <w:p>
+            <w:pPr>
+              <w:spacing w:line="360" w:lineRule="auto"/>
+              <w:jc w:val="center"/>
+            </w:pPr>
+            <w:r>
+              <w:t>25</w:t>
+            </w:r>
+          </w:p>
+        </w:tc>
+        <w:tc>
+          <w:tcPr>
+            <w:tcW w:w="1417" w:type="dxa"/>
+            <w:vAlign w:val="center"/>
+          </w:tcPr>
+          <w:p>
+            <w:pPr>
+              <w:spacing w:line="360" w:lineRule="auto"/>
+              <w:jc w:val="center"/>
+            </w:pPr>
+            <w:r>
+              <w:t>0,9879</w:t>
+            </w:r>
+          </w:p>
+        </w:tc>
+        <w:tc>
+          <w:tcPr>
+            <w:tcW w:w="1417" w:type="dxa"/>
+            <w:vAlign w:val="center"/>
+          </w:tcPr>
+          <w:p>
+            <w:pPr>
+              <w:spacing w:line="360" w:lineRule="auto"/>
+              <w:jc w:val="center"/>
+            </w:pPr>
+            <w:r>
+              <w:t>0,9495</w:t>
+            </w:r>
+          </w:p>
+        </w:tc>
+        <w:tc>
+          <w:tcPr>
+            <w:tcW w:w="1417" w:type="dxa"/>
+            <w:vAlign w:val="center"/>
+          </w:tcPr>
+          <w:p>
+            <w:pPr>
+              <w:spacing w:line="360" w:lineRule="auto"/>
+              <w:jc w:val="center"/>
+            </w:pPr>
+            <w:r>
+              <w:t>0,1314</w:t>
+            </w:r>
+          </w:p>
+        </w:tc>
+        <w:tc>
+          <w:tcPr>
+            <w:tcW w:w="1417" w:type="dxa"/>
+            <w:vAlign w:val="center"/>
+          </w:tcPr>
+          <w:p>
+            <w:pPr>
+              <w:spacing w:line="360" w:lineRule="auto"/>
+              <w:jc w:val="center"/>
+            </w:pPr>
+            <w:r>
+              <w:t>0,2798</w:t>
+            </w:r>
+          </w:p>
+        </w:tc>
+      </w:tr>
+      <w:tr>
+        <w:tc>
+          <w:tcPr>
+            <w:tcW w:w="1012" w:type="dxa"/>
+            <w:vAlign w:val="center"/>
+          </w:tcPr>
+          <w:p>
+            <w:pPr>
+              <w:spacing w:line="360" w:lineRule="auto"/>
+              <w:jc w:val="center"/>
+            </w:pPr>
+            <w:r>
+              <w:t>26</w:t>
+            </w:r>
+          </w:p>
+        </w:tc>
+        <w:tc>
+          <w:tcPr>
+            <w:tcW w:w="1417" w:type="dxa"/>
+            <w:vAlign w:val="center"/>
+          </w:tcPr>
+          <w:p>
+            <w:pPr>
+              <w:spacing w:line="360" w:lineRule="auto"/>
+              <w:jc w:val="center"/>
+            </w:pPr>
+            <w:r>
+              <w:t>0,9795</w:t>
+            </w:r>
+          </w:p>
+        </w:tc>
+        <w:tc>
+          <w:tcPr>
+            <w:tcW w:w="1417" w:type="dxa"/>
+            <w:vAlign w:val="center"/>
+          </w:tcPr>
+          <w:p>
+            <w:pPr>
+              <w:spacing w:line="360" w:lineRule="auto"/>
+              <w:jc w:val="center"/>
+            </w:pPr>
+            <w:r>
+              <w:t>0,9407</w:t>
+            </w:r>
+          </w:p>
+        </w:tc>
+        <w:tc>
+          <w:tcPr>
+            <w:tcW w:w="1417" w:type="dxa"/>
+            <w:vAlign w:val="center"/>
+          </w:tcPr>
+          <w:p>
+            <w:pPr>
+              <w:spacing w:line="360" w:lineRule="auto"/>
+              <w:jc w:val="center"/>
+            </w:pPr>
+            <w:r>
+              <w:t>0,1584</w:t>
+            </w:r>
+          </w:p>
+        </w:tc>
+        <w:tc>
+          <w:tcPr>
+            <w:tcW w:w="1417" w:type="dxa"/>
+            <w:vAlign w:val="center"/>
+          </w:tcPr>
+          <w:p>
+            <w:pPr>
+              <w:spacing w:line="360" w:lineRule="auto"/>
+              <w:jc w:val="center"/>
+            </w:pPr>
+            <w:r>
+              <w:t>0,2696</w:t>
+            </w:r>
+          </w:p>
+        </w:tc>
+      </w:tr>
+      <w:tr>
+        <w:tc>
+          <w:tcPr>
+            <w:tcW w:w="1012" w:type="dxa"/>
+            <w:vAlign w:val="center"/>
+          </w:tcPr>
+          <w:p>
+            <w:pPr>
+              <w:spacing w:line="360" w:lineRule="auto"/>
+              <w:jc w:val="center"/>
+            </w:pPr>
+            <w:r>
+              <w:t>27</w:t>
+            </w:r>
+          </w:p>
+        </w:tc>
+        <w:tc>
+          <w:tcPr>
+            <w:tcW w:w="1417" w:type="dxa"/>
+            <w:vAlign w:val="center"/>
+          </w:tcPr>
+          <w:p>
+            <w:pPr>
+              <w:spacing w:line="360" w:lineRule="auto"/>
+              <w:jc w:val="center"/>
+            </w:pPr>
+            <w:r>
+              <w:t>0,986</w:t>
+            </w:r>
+          </w:p>
+        </w:tc>
+        <w:tc>
+          <w:tcPr>
+            <w:tcW w:w="1417" w:type="dxa"/>
+            <w:vAlign w:val="center"/>
+          </w:tcPr>
+          <w:p>
+            <w:pPr>
+              <w:spacing w:line="360" w:lineRule="auto"/>
+              <w:jc w:val="center"/>
+            </w:pPr>
+            <w:r>
+              <w:t>0,9424</w:t>
+            </w:r>
+          </w:p>
+        </w:tc>
+        <w:tc>
+          <w:tcPr>
+            <w:tcW w:w="1417" w:type="dxa"/>
+            <w:vAlign w:val="center"/>
+          </w:tcPr>
+          <w:p>
+            <w:pPr>
+              <w:spacing w:line="360" w:lineRule="auto"/>
+              <w:jc w:val="center"/>
+            </w:pPr>
+            <w:r>
+              <w:t>0,1179</w:t>
+            </w:r>
+          </w:p>
+        </w:tc>
+        <w:tc>
+          <w:tcPr>
+            <w:tcW w:w="1417" w:type="dxa"/>
+            <w:vAlign w:val="center"/>
+          </w:tcPr>
+          <w:p>
+            <w:pPr>
+              <w:spacing w:line="360" w:lineRule="auto"/>
+              <w:jc w:val="center"/>
+            </w:pPr>
+            <w:r>
+              <w:t>0,2898</w:t>
+            </w:r>
+          </w:p>
+        </w:tc>
+      </w:tr>
+    </w:tbl>
+    <w:p>
+      <w:pPr>
+        <w:spacing w:line="360" w:lineRule="auto"/>
+        <w:jc w:val="both"/>
       </w:pPr>
     </w:p>
     <w:p>
@@ -3086,27 +6030,162 @@
         <w:jc w:val="both"/>
       </w:pPr>
       <w:r>
-        <w:t xml:space="preserve">Penggunaan lapisan </w:t>
-      </w:r>
-      <w:r>
-        <w:rPr>
-          <w:i/>
-          <w:iCs/>
-        </w:rPr>
-        <w:t>batch normalization</w:t>
-      </w:r>
-      <w:r>
-        <w:t xml:space="preserve"> berperan penting dalam menstabilkan serta mempercepat proses pelatihan model. Lapisan berikutnya adalah lapisan </w:t>
-      </w:r>
-      <w:r>
-        <w:rPr>
-          <w:i/>
-          <w:iCs/>
-        </w:rPr>
-        <w:t>dense</w:t>
-      </w:r>
-      <w:r>
-        <w:t xml:space="preserve"> dengan fungsi aktivasi ReLU, yang berfungsi untuk mengubah nilai input menjadi positif. Aktivasi ini membantu model dalam mempelajari hubungan kompleks pada data, serta meningkatkan performa dan kecepatan pelatihan. Selain itu, lapisan ini juga menggunakan regularisasi untuk mencegah terjadinya </w:t>
+        <w:t xml:space="preserve">Berdasarkan </w:t>
+      </w:r>
+      <w:r>
+        <w:t>tabel</w:t>
+      </w:r>
+      <w:r>
+        <w:t xml:space="preserve"> 5.</w:t>
+      </w:r>
+      <w:r>
+        <w:t>4</w:t>
+      </w:r>
+      <w:r>
+        <w:t xml:space="preserve">, dapat diamati bahwa model mencapai akurasi terbaik pelatihan pada </w:t>
+      </w:r>
+      <w:r>
+        <w:rPr>
+          <w:i/>
+          <w:iCs/>
+        </w:rPr>
+        <w:t>epoch</w:t>
+      </w:r>
+      <w:r>
+        <w:t xml:space="preserve"> </w:t>
+      </w:r>
+      <w:r>
+        <w:t>ke</w:t>
+      </w:r>
+      <w:r>
+        <w:t>-</w:t>
+      </w:r>
+      <w:r>
+        <w:t>25</w:t>
+      </w:r>
+      <w:r>
+        <w:t xml:space="preserve"> dengan nilai </w:t>
+      </w:r>
+      <w:r>
+        <w:t>0</w:t>
+      </w:r>
+      <w:r>
+        <w:t>,9879</w:t>
+      </w:r>
+      <w:r>
+        <w:t xml:space="preserve"> atau </w:t>
+      </w:r>
+      <w:r>
+        <w:t>98,8</w:t>
+      </w:r>
+      <w:r>
+        <w:t>%</w:t>
+      </w:r>
+      <w:r>
+        <w:t xml:space="preserve">. Pada </w:t>
+      </w:r>
+      <w:r>
+        <w:rPr>
+          <w:i/>
+          <w:iCs/>
+        </w:rPr>
+        <w:t>epoch</w:t>
+      </w:r>
+      <w:r>
+        <w:t xml:space="preserve"> </w:t>
+      </w:r>
+      <w:r>
+        <w:t>ke-27</w:t>
+      </w:r>
+      <w:r>
+        <w:t xml:space="preserve"> fungsi </w:t>
+      </w:r>
+      <w:r>
+        <w:rPr>
+          <w:i/>
+          <w:iCs/>
+        </w:rPr>
+        <w:t>callbacks</w:t>
+      </w:r>
+      <w:r>
+        <w:t xml:space="preserve"> aktif</w:t>
+      </w:r>
+      <w:r>
+        <w:t xml:space="preserve"> dikarenakan tidak terjadi penurunan nilai kerugian (</w:t>
+      </w:r>
+      <w:r>
+        <w:rPr>
+          <w:i/>
+          <w:iCs/>
+        </w:rPr>
+        <w:t>loss</w:t>
+      </w:r>
+      <w:r>
+        <w:t xml:space="preserve">) pada dataset validasi selama 5 </w:t>
+      </w:r>
+      <w:r>
+        <w:rPr>
+          <w:i/>
+          <w:iCs/>
+        </w:rPr>
+        <w:t>epoch</w:t>
+      </w:r>
+      <w:r>
+        <w:t>. Nilai kerugian (</w:t>
+      </w:r>
+      <w:r>
+        <w:rPr>
+          <w:i/>
+          <w:iCs/>
+        </w:rPr>
+        <w:t>loss</w:t>
+      </w:r>
+      <w:r>
+        <w:t xml:space="preserve">) pelatihan yang diperoleh sudah cukup kecil yaitu </w:t>
+      </w:r>
+      <w:r>
+        <w:t>0,1314</w:t>
+      </w:r>
+      <w:r>
+        <w:t xml:space="preserve">. Sedangkan pada </w:t>
+      </w:r>
+      <w:r>
+        <w:rPr>
+          <w:i/>
+          <w:iCs/>
+        </w:rPr>
+        <w:t>epoch</w:t>
+      </w:r>
+      <w:r>
+        <w:t xml:space="preserve"> yang sama, diperoleh akurasi validasi sebesar </w:t>
+      </w:r>
+      <w:r>
+        <w:t>0,9495 atau 95%</w:t>
+      </w:r>
+      <w:r>
+        <w:t xml:space="preserve">, dengan nilai </w:t>
+      </w:r>
+      <w:r>
+        <w:rPr>
+          <w:i/>
+          <w:iCs/>
+        </w:rPr>
+        <w:t>loss</w:t>
+      </w:r>
+      <w:r>
+        <w:t xml:space="preserve"> validasi sebesar </w:t>
+      </w:r>
+      <w:r>
+        <w:t>0,2798</w:t>
+      </w:r>
+      <w:r>
+        <w:t>.</w:t>
+      </w:r>
+      <w:r>
+        <w:t xml:space="preserve"> </w:t>
+      </w:r>
+      <w:r>
+        <w:t xml:space="preserve">Nilai akurasi antara dataset pelatihan dan validasi yang berada di bawah 5% menunjukkan bahwa model tidak mengalami </w:t>
       </w:r>
       <w:r>
         <w:rPr>
@@ -3117,72 +6196,6 @@
       </w:r>
       <w:r>
         <w:t>.</w:t>
-      </w:r>
-      <w:r>
-        <w:t xml:space="preserve"> </w:t>
-      </w:r>
-      <w:r>
-        <w:t xml:space="preserve">Selanjutnya, digunakan lapisan </w:t>
-      </w:r>
-      <w:r>
-        <w:rPr>
-          <w:i/>
-          <w:iCs/>
-        </w:rPr>
-        <w:t>dropout</w:t>
-      </w:r>
-      <w:r>
-        <w:t xml:space="preserve"> yang berfungsi untuk secara acak menonaktifkan sejumlah neuron pada setiap iterasi pelatihan. Nilai </w:t>
-      </w:r>
-      <w:r>
-        <w:rPr>
-          <w:highlight w:val="yellow"/>
-        </w:rPr>
-        <w:t xml:space="preserve">X </w:t>
-      </w:r>
-      <w:r>
-        <w:t xml:space="preserve">yang ditetapkan pada lapisan ini menunjukkan bahwa </w:t>
-      </w:r>
-      <w:r>
-        <w:rPr>
-          <w:highlight w:val="yellow"/>
-        </w:rPr>
-        <w:t>X%</w:t>
-      </w:r>
-      <w:r>
-        <w:t xml:space="preserve"> unit pada lapisan tersebut akan diabaikan, sedangkan sisanya digunakan selama pelatihan. Pada lapisan terakhir, digunakan lapisan </w:t>
-      </w:r>
-      <w:r>
-        <w:rPr>
-          <w:i/>
-          <w:iCs/>
-        </w:rPr>
-        <w:t>dense</w:t>
-      </w:r>
-      <w:r>
-        <w:t xml:space="preserve"> dengan aktivasi </w:t>
-      </w:r>
-      <w:r>
-        <w:rPr>
-          <w:i/>
-          <w:iCs/>
-        </w:rPr>
-        <w:t>softmax</w:t>
-      </w:r>
-      <w:r>
-        <w:t>, yang bertugas mengonversi nilai probabilitas setiap kelas ke dalam rentang 0</w:t>
-      </w:r>
-      <w:r>
-        <w:t xml:space="preserve"> </w:t>
-      </w:r>
-      <w:r>
-        <w:sym w:font="Symbol" w:char="F02D"/>
-      </w:r>
-      <w:r>
-        <w:t xml:space="preserve"> </w:t>
-      </w:r>
-      <w:r>
-        <w:t>1. Probabilitas tertinggi di antara kelas-kelas tersebut dianggap sebagai hasil klasifikasi.</w:t>
       </w:r>
     </w:p>
     <w:p>
@@ -3192,51 +6205,21 @@
         <w:jc w:val="both"/>
       </w:pPr>
       <w:r>
-        <w:t xml:space="preserve">Setelah model selesai dibangun, langkah berikutnya adalah mendefinisikan optimizer, mengompilasi model, dan mendefinisikan </w:t>
-      </w:r>
-      <w:r>
-        <w:rPr>
-          <w:i/>
-          <w:iCs/>
-        </w:rPr>
-        <w:t>callbacks</w:t>
-      </w:r>
-      <w:r>
-        <w:t xml:space="preserve">. Optimizer yang digunakan adalah Adamax, salah satu varian dari Adam yang lebih stabil dan menunjukkan performa baik, dengan </w:t>
-      </w:r>
-      <w:r>
-        <w:rPr>
-          <w:i/>
-          <w:iCs/>
-        </w:rPr>
-        <w:t>learning rate</w:t>
-      </w:r>
-      <w:r>
-        <w:t xml:space="preserve"> sebesar 0</w:t>
+        <w:t>Pada umumnya</w:t>
       </w:r>
       <w:r>
         <w:t>,</w:t>
       </w:r>
       <w:r>
-        <w:t>001. Selanjutnya, dilakukan kompilasi model, yang merupakan tahap penting sebelum pelatihan dimulai.</w:t>
+        <w:t xml:space="preserve"> ketika nilai akurasi meningkat</w:t>
+      </w:r>
+      <w:r>
+        <w:t>,</w:t>
       </w:r>
       <w:r>
         <w:t xml:space="preserve"> </w:t>
       </w:r>
       <w:r>
-        <w:t xml:space="preserve">Parameter yang digunakan dalam kompilasi model meliputi </w:t>
-      </w:r>
-      <w:r>
-        <w:rPr>
-          <w:i/>
-          <w:iCs/>
-        </w:rPr>
-        <w:t>optimizer</w:t>
-      </w:r>
-      <w:r>
-        <w:t xml:space="preserve">, </w:t>
-      </w:r>
-      <w:r>
         <w:rPr>
           <w:i/>
           <w:iCs/>
@@ -3244,17 +6227,39 @@
         <w:t>loss</w:t>
       </w:r>
       <w:r>
-        <w:t xml:space="preserve">, dan </w:t>
-      </w:r>
-      <w:r>
-        <w:rPr>
-          <w:i/>
-          <w:iCs/>
-        </w:rPr>
-        <w:t>metrics</w:t>
-      </w:r>
-      <w:r>
-        <w:t xml:space="preserve">. Parameter </w:t>
+        <w:t xml:space="preserve"> cenderung menurun. Namun, keduanya tidak selalu bergerak seiringan secara sempurna seperti yang terlihat </w:t>
+      </w:r>
+      <w:r>
+        <w:t xml:space="preserve">pada beberapa </w:t>
+      </w:r>
+      <w:r>
+        <w:rPr>
+          <w:i/>
+          <w:iCs/>
+        </w:rPr>
+        <w:t>epoch</w:t>
+      </w:r>
+      <w:r>
+        <w:t xml:space="preserve"> dalam tabel di atas</w:t>
+      </w:r>
+      <w:r>
+        <w:t>.</w:t>
+      </w:r>
+      <w:r>
+        <w:t xml:space="preserve"> Hal ini bisa terjad</w:t>
+      </w:r>
+      <w:r>
+        <w:t xml:space="preserve">i ketika model mulai mendekati titik konvergensi. Selain itu, metrik yang digunakan dalam mengukur akurasi dan </w:t>
+      </w:r>
+      <w:r>
+        <w:rPr>
+          <w:i/>
+          <w:iCs/>
+        </w:rPr>
+        <w:t xml:space="preserve">loss </w:t>
+      </w:r>
+      <w:r>
+        <w:t xml:space="preserve">juga dapat menyebabkan perilaku ini. Akurasi hanya melihat prediksi benar atau salah, sedangkan </w:t>
       </w:r>
       <w:r>
         <w:rPr>
@@ -3264,74 +6269,20 @@
         <w:t>loss</w:t>
       </w:r>
       <w:r>
-        <w:t xml:space="preserve"> berfungsi untuk mengukur seberapa baik kinerja model selama pelatihan dengan menghitung kerugian menggunakan fungsi </w:t>
-      </w:r>
-      <w:r>
-        <w:rPr>
-          <w:i/>
-          <w:iCs/>
-        </w:rPr>
-        <w:t>categorical crossentropy</w:t>
-      </w:r>
-      <w:r>
-        <w:t xml:space="preserve">. Sementara itu, </w:t>
-      </w:r>
-      <w:r>
-        <w:rPr>
-          <w:i/>
-          <w:iCs/>
-        </w:rPr>
-        <w:t>metrics</w:t>
-      </w:r>
-      <w:r>
-        <w:t xml:space="preserve"> digunakan untuk mengevaluasi performa model selama pelatihan dan pengujian dengan menghitung jumlah prediksi yang benar dari total </w:t>
-      </w:r>
-      <w:r>
-        <w:lastRenderedPageBreak/>
-        <w:t xml:space="preserve">prediksi yang dihasilkan oleh model. Langkah terakhir sebelum pelatihan adalah mendefinisikan </w:t>
-      </w:r>
-      <w:r>
-        <w:rPr>
-          <w:i/>
-          <w:iCs/>
-        </w:rPr>
-        <w:t>callbacks</w:t>
-      </w:r>
-      <w:r>
-        <w:t xml:space="preserve">, yang akan menghentikan pelatihan secara otomatis ketika kondisi tertentu tercapai. Dalam hal ini, digunakan </w:t>
-      </w:r>
-      <w:r>
-        <w:rPr>
-          <w:i/>
-          <w:iCs/>
-        </w:rPr>
-        <w:t>callbacks</w:t>
-      </w:r>
-      <w:r>
-        <w:t xml:space="preserve"> untuk menghentikan pelatihan jika tidak ada peningkatan akurasi pada dataset validasi selama 5 </w:t>
-      </w:r>
-      <w:r>
-        <w:rPr>
-          <w:i/>
-          <w:iCs/>
-        </w:rPr>
-        <w:t>epoch</w:t>
-      </w:r>
-      <w:r>
-        <w:rPr>
-          <w:i/>
-          <w:iCs/>
-        </w:rPr>
-        <w:t xml:space="preserve"> </w:t>
-      </w:r>
-      <w:r>
-        <w:t>atau iterasi</w:t>
-      </w:r>
-      <w:r>
-        <w:t xml:space="preserve"> berturut-turut.</w:t>
-      </w:r>
-      <w:r>
-        <w:t xml:space="preserve"> </w:t>
+        <w:t xml:space="preserve"> menghitung seberapa jauh prediksi dari nilai sebenarnya</w:t>
+      </w:r>
+      <w:r>
+        <w:t xml:space="preserve">, sehingga nilai </w:t>
+      </w:r>
+      <w:r>
+        <w:rPr>
+          <w:i/>
+          <w:iCs/>
+        </w:rPr>
+        <w:t>loss</w:t>
+      </w:r>
+      <w:r>
+        <w:t xml:space="preserve"> bisa berfluktuasi lebih dibandingkan akurasi.</w:t>
       </w:r>
     </w:p>
     <w:p>
@@ -3339,17 +6290,13 @@
         <w:spacing w:line="360" w:lineRule="auto"/>
         <w:ind w:left="567"/>
         <w:jc w:val="both"/>
+      </w:pPr>
+      <w:r>
         <w:rPr>
           <w:b/>
           <w:bCs/>
         </w:rPr>
-      </w:pPr>
-      <w:r>
-        <w:rPr>
-          <w:b/>
-          <w:bCs/>
-        </w:rPr>
-        <w:t>5.5.2. Pelatihan Model</w:t>
+        <w:t>5.5.3. Evaluasi Model</w:t>
       </w:r>
     </w:p>
     <w:p>
@@ -3359,99 +6306,322 @@
         <w:jc w:val="both"/>
       </w:pPr>
       <w:r>
-        <w:t xml:space="preserve">Pada tahap pelatihan model, digunakna beberapa parameter seperti dataset pelatihan, </w:t>
-      </w:r>
-      <w:r>
-        <w:rPr>
-          <w:i/>
-          <w:iCs/>
-        </w:rPr>
-        <w:t>epochs</w:t>
-      </w:r>
-      <w:r>
-        <w:t xml:space="preserve">, dataset validasi, </w:t>
-      </w:r>
-      <w:r>
-        <w:rPr>
-          <w:i/>
-          <w:iCs/>
-        </w:rPr>
-        <w:t>batch_size</w:t>
-      </w:r>
-      <w:r>
-        <w:t xml:space="preserve">, dan </w:t>
-      </w:r>
-      <w:r>
-        <w:rPr>
-          <w:i/>
-          <w:iCs/>
-        </w:rPr>
-        <w:t>callbacks</w:t>
-      </w:r>
-      <w:r>
-        <w:t xml:space="preserve">. Dataset pelatihan merupakan dataset yang digunakan model untuk proses pelatihan. Parameter </w:t>
-      </w:r>
-      <w:r>
-        <w:rPr>
-          <w:i/>
-          <w:iCs/>
-        </w:rPr>
-        <w:t>epochs</w:t>
-      </w:r>
-      <w:r>
-        <w:t xml:space="preserve"> adalah berapa kali seluruh dataset dilalui selama pelatihan, dalam pelatihan ini ditetapkan maksimal sebanyak </w:t>
-      </w:r>
-      <w:r>
-        <w:rPr>
-          <w:highlight w:val="yellow"/>
-        </w:rPr>
-        <w:t xml:space="preserve">X </w:t>
-      </w:r>
-      <w:r>
-        <w:rPr>
-          <w:i/>
-          <w:iCs/>
-          <w:highlight w:val="yellow"/>
-        </w:rPr>
-        <w:t>epochs</w:t>
-      </w:r>
-      <w:r>
-        <w:t>.</w:t>
-      </w:r>
-      <w:r>
-        <w:t xml:space="preserve"> </w:t>
-      </w:r>
-      <w:r>
-        <w:t xml:space="preserve">Dataset validasi merupakan dataset </w:t>
-      </w:r>
-      <w:r>
-        <w:t>hasil pemrosesan</w:t>
-      </w:r>
-      <w:r>
-        <w:t xml:space="preserve"> sebelumnya yang akan digunakan untuk validasi model selama pelatihan. </w:t>
-      </w:r>
-      <w:r>
-        <w:t xml:space="preserve">Parameter </w:t>
-      </w:r>
-      <w:r>
-        <w:rPr>
-          <w:i/>
-          <w:iCs/>
-        </w:rPr>
-        <w:t>batch_size</w:t>
-      </w:r>
-      <w:r>
-        <w:t xml:space="preserve"> yang digunakan sebesar 48. Sedangkan </w:t>
-      </w:r>
-      <w:r>
-        <w:rPr>
-          <w:i/>
-          <w:iCs/>
-        </w:rPr>
-        <w:t>callbacks</w:t>
-      </w:r>
-      <w:r>
-        <w:t xml:space="preserve"> yang digunakan sesuai dengan yang telah didefinisikan pada tahap pengembangan model.</w:t>
+        <w:t xml:space="preserve">Berdasarkan hasil pelatihan yang ditunjukkan pada </w:t>
+      </w:r>
+      <w:r>
+        <w:t>tabel 5.</w:t>
+      </w:r>
+      <w:r>
+        <w:t>2</w:t>
+      </w:r>
+      <w:r>
+        <w:t xml:space="preserve"> akan dilakukan visualisasi hasil akurasi dan kerugian (</w:t>
+      </w:r>
+      <w:r>
+        <w:rPr>
+          <w:i/>
+          <w:iCs/>
+        </w:rPr>
+        <w:t>loss</w:t>
+      </w:r>
+      <w:r>
+        <w:t xml:space="preserve">) pada proses pelatihan dan validasi dalam sebuah grafik. Visualiasi ini membantu </w:t>
+      </w:r>
+      <w:r>
+        <w:lastRenderedPageBreak/>
+        <w:t>dalam membandingkan hasil dari pelatihan dan validasi. Grafik visualisasi dapat dilihat pada gambar berikut.</w:t>
+      </w:r>
+    </w:p>
+    <w:p>
+      <w:pPr>
+        <w:keepNext/>
+        <w:spacing w:line="360" w:lineRule="auto"/>
+        <w:ind w:left="1247"/>
+        <w:jc w:val="both"/>
+      </w:pPr>
+      <w:r>
+        <w:rPr>
+          <w:noProof/>
+        </w:rPr>
+        <w:drawing>
+          <wp:inline distT="0" distB="0" distL="0" distR="0" wp14:anchorId="0F6AC67F" wp14:editId="19E9851E">
+            <wp:extent cx="4196324" cy="3168000"/>
+            <wp:effectExtent l="0" t="0" r="0" b="0"/>
+            <wp:docPr id="1339506281" name="Picture 5"/>
+            <wp:cNvGraphicFramePr>
+              <a:graphicFrameLocks xmlns:a="http://schemas.openxmlformats.org/drawingml/2006/main" noChangeAspect="1"/>
+            </wp:cNvGraphicFramePr>
+            <a:graphic xmlns:a="http://schemas.openxmlformats.org/drawingml/2006/main">
+              <a:graphicData uri="http://schemas.openxmlformats.org/drawingml/2006/picture">
+                <pic:pic xmlns:pic="http://schemas.openxmlformats.org/drawingml/2006/picture">
+                  <pic:nvPicPr>
+                    <pic:cNvPr id="0" name="Picture 5"/>
+                    <pic:cNvPicPr>
+                      <a:picLocks noChangeAspect="1" noChangeArrowheads="1"/>
+                    </pic:cNvPicPr>
+                  </pic:nvPicPr>
+                  <pic:blipFill>
+                    <a:blip r:embed="rId13">
+                      <a:extLst>
+                        <a:ext uri="{28A0092B-C50C-407E-A947-70E740481C1C}">
+                          <a14:useLocalDpi xmlns:a14="http://schemas.microsoft.com/office/drawing/2010/main" val="0"/>
+                        </a:ext>
+                      </a:extLst>
+                    </a:blip>
+                    <a:srcRect/>
+                    <a:stretch>
+                      <a:fillRect/>
+                    </a:stretch>
+                  </pic:blipFill>
+                  <pic:spPr bwMode="auto">
+                    <a:xfrm>
+                      <a:off x="0" y="0"/>
+                      <a:ext cx="4196324" cy="3168000"/>
+                    </a:xfrm>
+                    <a:prstGeom prst="rect">
+                      <a:avLst/>
+                    </a:prstGeom>
+                    <a:noFill/>
+                    <a:ln>
+                      <a:noFill/>
+                    </a:ln>
+                  </pic:spPr>
+                </pic:pic>
+              </a:graphicData>
+            </a:graphic>
+          </wp:inline>
+        </w:drawing>
+      </w:r>
+    </w:p>
+    <w:p>
+      <w:pPr>
+        <w:pStyle w:val="Caption"/>
+        <w:ind w:left="1276"/>
+        <w:jc w:val="center"/>
+        <w:rPr>
+          <w:i w:val="0"/>
+          <w:iCs w:val="0"/>
+          <w:color w:val="auto"/>
+          <w:sz w:val="20"/>
+          <w:szCs w:val="20"/>
+        </w:rPr>
+      </w:pPr>
+      <w:r>
+        <w:rPr>
+          <w:i w:val="0"/>
+          <w:iCs w:val="0"/>
+          <w:color w:val="auto"/>
+          <w:sz w:val="20"/>
+          <w:szCs w:val="20"/>
+        </w:rPr>
+        <w:t>Gambar 5.</w:t>
+      </w:r>
+      <w:r>
+        <w:rPr>
+          <w:i w:val="0"/>
+          <w:iCs w:val="0"/>
+          <w:color w:val="auto"/>
+          <w:sz w:val="20"/>
+          <w:szCs w:val="20"/>
+        </w:rPr>
+        <w:fldChar w:fldCharType="begin"/>
+      </w:r>
+      <w:r>
+        <w:rPr>
+          <w:i w:val="0"/>
+          <w:iCs w:val="0"/>
+          <w:color w:val="auto"/>
+          <w:sz w:val="20"/>
+          <w:szCs w:val="20"/>
+        </w:rPr>
+        <w:instrText xml:space="preserve"> SEQ Gambar_5. \* ARABIC </w:instrText>
+      </w:r>
+      <w:r>
+        <w:rPr>
+          <w:i w:val="0"/>
+          <w:iCs w:val="0"/>
+          <w:color w:val="auto"/>
+          <w:sz w:val="20"/>
+          <w:szCs w:val="20"/>
+        </w:rPr>
+        <w:fldChar w:fldCharType="separate"/>
+      </w:r>
+      <w:r>
+        <w:rPr>
+          <w:i w:val="0"/>
+          <w:iCs w:val="0"/>
+          <w:noProof/>
+          <w:color w:val="auto"/>
+          <w:sz w:val="20"/>
+          <w:szCs w:val="20"/>
+        </w:rPr>
+        <w:t>6</w:t>
+      </w:r>
+      <w:r>
+        <w:rPr>
+          <w:i w:val="0"/>
+          <w:iCs w:val="0"/>
+          <w:color w:val="auto"/>
+          <w:sz w:val="20"/>
+          <w:szCs w:val="20"/>
+        </w:rPr>
+        <w:fldChar w:fldCharType="end"/>
+      </w:r>
+      <w:r>
+        <w:rPr>
+          <w:i w:val="0"/>
+          <w:iCs w:val="0"/>
+          <w:color w:val="auto"/>
+          <w:sz w:val="20"/>
+          <w:szCs w:val="20"/>
+        </w:rPr>
+        <w:t xml:space="preserve"> Grafik akurasi pelatihan dan validasi</w:t>
+      </w:r>
+    </w:p>
+    <w:p>
+      <w:pPr>
+        <w:keepNext/>
+        <w:spacing w:line="360" w:lineRule="auto"/>
+        <w:ind w:left="1247"/>
+        <w:jc w:val="both"/>
+      </w:pPr>
+      <w:r>
+        <w:rPr>
+          <w:noProof/>
+        </w:rPr>
+        <w:drawing>
+          <wp:inline distT="0" distB="0" distL="0" distR="0" wp14:anchorId="4F6FCFA7" wp14:editId="1F65C454">
+            <wp:extent cx="4197600" cy="3150000"/>
+            <wp:effectExtent l="0" t="0" r="0" b="0"/>
+            <wp:docPr id="787907497" name="Picture 6"/>
+            <wp:cNvGraphicFramePr>
+              <a:graphicFrameLocks xmlns:a="http://schemas.openxmlformats.org/drawingml/2006/main"/>
+            </wp:cNvGraphicFramePr>
+            <a:graphic xmlns:a="http://schemas.openxmlformats.org/drawingml/2006/main">
+              <a:graphicData uri="http://schemas.openxmlformats.org/drawingml/2006/picture">
+                <pic:pic xmlns:pic="http://schemas.openxmlformats.org/drawingml/2006/picture">
+                  <pic:nvPicPr>
+                    <pic:cNvPr id="0" name="Picture 7"/>
+                    <pic:cNvPicPr>
+                      <a:picLocks noChangeAspect="1" noChangeArrowheads="1"/>
+                    </pic:cNvPicPr>
+                  </pic:nvPicPr>
+                  <pic:blipFill>
+                    <a:blip r:embed="rId14">
+                      <a:extLst>
+                        <a:ext uri="{28A0092B-C50C-407E-A947-70E740481C1C}">
+                          <a14:useLocalDpi xmlns:a14="http://schemas.microsoft.com/office/drawing/2010/main" val="0"/>
+                        </a:ext>
+                      </a:extLst>
+                    </a:blip>
+                    <a:srcRect/>
+                    <a:stretch>
+                      <a:fillRect/>
+                    </a:stretch>
+                  </pic:blipFill>
+                  <pic:spPr bwMode="auto">
+                    <a:xfrm>
+                      <a:off x="0" y="0"/>
+                      <a:ext cx="4197600" cy="3150000"/>
+                    </a:xfrm>
+                    <a:prstGeom prst="rect">
+                      <a:avLst/>
+                    </a:prstGeom>
+                    <a:noFill/>
+                    <a:ln>
+                      <a:noFill/>
+                    </a:ln>
+                  </pic:spPr>
+                </pic:pic>
+              </a:graphicData>
+            </a:graphic>
+          </wp:inline>
+        </w:drawing>
+      </w:r>
+    </w:p>
+    <w:p>
+      <w:pPr>
+        <w:pStyle w:val="Caption"/>
+        <w:ind w:left="1276"/>
+        <w:jc w:val="center"/>
+        <w:rPr>
+          <w:i w:val="0"/>
+          <w:iCs w:val="0"/>
+          <w:color w:val="auto"/>
+          <w:sz w:val="20"/>
+          <w:szCs w:val="20"/>
+        </w:rPr>
+      </w:pPr>
+      <w:r>
+        <w:rPr>
+          <w:i w:val="0"/>
+          <w:iCs w:val="0"/>
+          <w:color w:val="auto"/>
+          <w:sz w:val="20"/>
+          <w:szCs w:val="20"/>
+        </w:rPr>
+        <w:t>Gambar 5.</w:t>
+      </w:r>
+      <w:r>
+        <w:rPr>
+          <w:i w:val="0"/>
+          <w:iCs w:val="0"/>
+          <w:color w:val="auto"/>
+          <w:sz w:val="20"/>
+          <w:szCs w:val="20"/>
+        </w:rPr>
+        <w:fldChar w:fldCharType="begin"/>
+      </w:r>
+      <w:r>
+        <w:rPr>
+          <w:i w:val="0"/>
+          <w:iCs w:val="0"/>
+          <w:color w:val="auto"/>
+          <w:sz w:val="20"/>
+          <w:szCs w:val="20"/>
+        </w:rPr>
+        <w:instrText xml:space="preserve"> SEQ Gambar_5. \* ARABIC </w:instrText>
+      </w:r>
+      <w:r>
+        <w:rPr>
+          <w:i w:val="0"/>
+          <w:iCs w:val="0"/>
+          <w:color w:val="auto"/>
+          <w:sz w:val="20"/>
+          <w:szCs w:val="20"/>
+        </w:rPr>
+        <w:fldChar w:fldCharType="separate"/>
+      </w:r>
+      <w:r>
+        <w:rPr>
+          <w:i w:val="0"/>
+          <w:iCs w:val="0"/>
+          <w:noProof/>
+          <w:color w:val="auto"/>
+          <w:sz w:val="20"/>
+          <w:szCs w:val="20"/>
+        </w:rPr>
+        <w:t>7</w:t>
+      </w:r>
+      <w:r>
+        <w:rPr>
+          <w:i w:val="0"/>
+          <w:iCs w:val="0"/>
+          <w:color w:val="auto"/>
+          <w:sz w:val="20"/>
+          <w:szCs w:val="20"/>
+        </w:rPr>
+        <w:fldChar w:fldCharType="end"/>
+      </w:r>
+      <w:r>
+        <w:rPr>
+          <w:i w:val="0"/>
+          <w:iCs w:val="0"/>
+          <w:color w:val="auto"/>
+          <w:sz w:val="20"/>
+          <w:szCs w:val="20"/>
+        </w:rPr>
+        <w:t xml:space="preserve"> Grafik kerugian (loss) pelatihan dan validasi</w:t>
       </w:r>
     </w:p>
     <w:p>
@@ -3461,235 +6631,44 @@
         <w:jc w:val="both"/>
       </w:pPr>
       <w:r>
-        <w:t>[Gambar]</w:t>
-      </w:r>
-    </w:p>
-    <w:p>
-      <w:pPr>
-        <w:spacing w:line="360" w:lineRule="auto"/>
-        <w:ind w:left="1247" w:firstLine="340"/>
-        <w:jc w:val="both"/>
-      </w:pPr>
-      <w:r>
-        <w:t xml:space="preserve">Berdasarkan gambar 5.7, dapat diamati bahwa model mencapai akurasi terbaik pelatihan pada </w:t>
-      </w:r>
-      <w:r>
-        <w:rPr>
-          <w:i/>
-          <w:iCs/>
-        </w:rPr>
-        <w:t>epoch</w:t>
+        <w:lastRenderedPageBreak/>
+        <w:t xml:space="preserve">Berdasarkan grafik di atas, </w:t>
+      </w:r>
+      <w:r>
+        <w:t>dapat dikataka</w:t>
+      </w:r>
+      <w:r>
+        <w:t>n</w:t>
+      </w:r>
+      <w:r>
+        <w:t xml:space="preserve"> bahwa akurasi pelatihan mengalami peningkatan yang lebih stabil dibandingkan</w:t>
+      </w:r>
+      <w:r>
+        <w:t xml:space="preserve"> validasi </w:t>
+      </w:r>
+      <w:r>
+        <w:t xml:space="preserve">yang cenderung fluktuatif. </w:t>
+      </w:r>
+      <w:r>
+        <w:t>Grafik kerugian menunjukkan pola yang baik dengan nilai kerugian yang semakin kecil</w:t>
+      </w:r>
+      <w:r>
+        <w:t xml:space="preserve"> dengan dataset pelatihan memiliki pola yang lebih stabil</w:t>
+      </w:r>
+      <w:r>
+        <w:t xml:space="preserve">. </w:t>
+      </w:r>
+      <w:r>
+        <w:t>Perbedaan kestabilan antara proses pelatihan dan validasi ini wajar terjadi karena perbedaan distribusi data antara dataset pelatihan dan validasi. Selain itu, ukuran dataset pelatihan yang lebih besar memungkinkan model lebih mudah mempelajari pola di dalamnya, sementara pada data validasi, model mungkin menunjukkan hasil yang lebih fluktuatif karena variasi yang lebih tinggi atau kurangnya representasi pola yang serupa.</w:t>
+      </w:r>
+      <w:r>
+        <w:t xml:space="preserve"> Namun perbedaan tersebut dapat</w:t>
+      </w:r>
+      <w:r>
+        <w:t xml:space="preserve"> berisiko menyebabkan</w:t>
       </w:r>
       <w:r>
         <w:t xml:space="preserve"> </w:t>
-      </w:r>
-      <w:r>
-        <w:rPr>
-          <w:highlight w:val="yellow"/>
-        </w:rPr>
-        <w:t>ke-X</w:t>
-      </w:r>
-      <w:r>
-        <w:t xml:space="preserve"> dengan nilai </w:t>
-      </w:r>
-      <w:r>
-        <w:rPr>
-          <w:highlight w:val="yellow"/>
-        </w:rPr>
-        <w:t>X atau X%</w:t>
-      </w:r>
-      <w:r>
-        <w:t xml:space="preserve">. Pada </w:t>
-      </w:r>
-      <w:r>
-        <w:rPr>
-          <w:i/>
-          <w:iCs/>
-        </w:rPr>
-        <w:t>epoch</w:t>
-      </w:r>
-      <w:r>
-        <w:t xml:space="preserve"> </w:t>
-      </w:r>
-      <w:r>
-        <w:rPr>
-          <w:highlight w:val="yellow"/>
-        </w:rPr>
-        <w:t>ke-X</w:t>
-      </w:r>
-      <w:r>
-        <w:t xml:space="preserve"> fungsi </w:t>
-      </w:r>
-      <w:r>
-        <w:rPr>
-          <w:i/>
-          <w:iCs/>
-        </w:rPr>
-        <w:t>callbacks</w:t>
-      </w:r>
-      <w:r>
-        <w:t xml:space="preserve"> aktif, sehingga jika tidak terjadi peningkatan akurasi pada dataset validasi dalam </w:t>
-      </w:r>
-      <w:r>
-        <w:rPr>
-          <w:highlight w:val="yellow"/>
-        </w:rPr>
-        <w:t>X epoch</w:t>
-      </w:r>
-      <w:r>
-        <w:t xml:space="preserve"> berikutnya proses pelatihan akan berhenti. Nilai kerugian (</w:t>
-      </w:r>
-      <w:r>
-        <w:rPr>
-          <w:i/>
-          <w:iCs/>
-        </w:rPr>
-        <w:t>loss</w:t>
-      </w:r>
-      <w:r>
-        <w:t xml:space="preserve">) pelatihan yang diperoleh sudah cukup kecil yaitu </w:t>
-      </w:r>
-      <w:r>
-        <w:rPr>
-          <w:highlight w:val="yellow"/>
-        </w:rPr>
-        <w:t>X</w:t>
-      </w:r>
-      <w:r>
-        <w:t xml:space="preserve">. Sedangkan pada </w:t>
-      </w:r>
-      <w:r>
-        <w:rPr>
-          <w:i/>
-          <w:iCs/>
-        </w:rPr>
-        <w:t>epoch</w:t>
-      </w:r>
-      <w:r>
-        <w:t xml:space="preserve"> yang sama, diperoleh akurasi validasi sebesar </w:t>
-      </w:r>
-      <w:r>
-        <w:rPr>
-          <w:highlight w:val="yellow"/>
-        </w:rPr>
-        <w:t>X atau X%</w:t>
-      </w:r>
-      <w:r>
-        <w:t xml:space="preserve">, dengan nilai </w:t>
-      </w:r>
-      <w:r>
-        <w:rPr>
-          <w:i/>
-          <w:iCs/>
-        </w:rPr>
-        <w:t>loss</w:t>
-      </w:r>
-      <w:r>
-        <w:t xml:space="preserve"> validasi sebesar </w:t>
-      </w:r>
-      <w:r>
-        <w:rPr>
-          <w:highlight w:val="yellow"/>
-        </w:rPr>
-        <w:t>X</w:t>
-      </w:r>
-      <w:r>
-        <w:t>.</w:t>
-      </w:r>
-      <w:r>
-        <w:t xml:space="preserve"> [……..].</w:t>
-      </w:r>
-    </w:p>
-    <w:p>
-      <w:pPr>
-        <w:spacing w:line="360" w:lineRule="auto"/>
-        <w:ind w:left="567"/>
-        <w:jc w:val="both"/>
-      </w:pPr>
-      <w:r>
-        <w:rPr>
-          <w:b/>
-          <w:bCs/>
-        </w:rPr>
-        <w:t>5.5.3. Evaluasi Model</w:t>
-      </w:r>
-    </w:p>
-    <w:p>
-      <w:pPr>
-        <w:spacing w:line="360" w:lineRule="auto"/>
-        <w:ind w:left="1247" w:firstLine="340"/>
-        <w:jc w:val="both"/>
-      </w:pPr>
-      <w:r>
-        <w:t xml:space="preserve">Berdasarkan hasil pelatihan yang ditunjukkan pada gambar </w:t>
-      </w:r>
-      <w:r>
-        <w:t>5.7 akan dilakukan visualisasi hasil akurasi dan kerugian (</w:t>
-      </w:r>
-      <w:r>
-        <w:rPr>
-          <w:i/>
-          <w:iCs/>
-        </w:rPr>
-        <w:t>loss</w:t>
-      </w:r>
-      <w:r>
-        <w:t xml:space="preserve">) pada </w:t>
-      </w:r>
-      <w:r>
-        <w:lastRenderedPageBreak/>
-        <w:t>proses pelatihan dan validasi dalam sebuah grafik. Visualiasi ini membantu dalam membandingkan hasil dari pelatihan dan validasi. Grafik visualisasi dapat dilihat pada gambar berikut.</w:t>
-      </w:r>
-    </w:p>
-    <w:p>
-      <w:pPr>
-        <w:spacing w:line="360" w:lineRule="auto"/>
-        <w:ind w:left="1247" w:firstLine="340"/>
-        <w:jc w:val="both"/>
-      </w:pPr>
-      <w:r>
-        <w:t>[Gambar acc]</w:t>
-      </w:r>
-    </w:p>
-    <w:p>
-      <w:pPr>
-        <w:spacing w:line="360" w:lineRule="auto"/>
-        <w:ind w:left="1247" w:firstLine="340"/>
-        <w:jc w:val="both"/>
-      </w:pPr>
-      <w:r>
-        <w:t>[Gambar loss]</w:t>
-      </w:r>
-    </w:p>
-    <w:p>
-      <w:pPr>
-        <w:spacing w:line="360" w:lineRule="auto"/>
-        <w:ind w:left="1247" w:firstLine="340"/>
-        <w:jc w:val="both"/>
-      </w:pPr>
-      <w:r>
-        <w:t xml:space="preserve">Berdasarkan grafik di atas, dapat dikatakan bahwa pelaitihan terus mengalami peningkatan akurasi dan validasi </w:t>
-      </w:r>
-      <w:r>
-        <w:rPr>
-          <w:highlight w:val="yellow"/>
-        </w:rPr>
-        <w:t>………</w:t>
-      </w:r>
-      <w:r>
-        <w:t xml:space="preserve"> Grafik kerugian menunjukkan pola yang baik dengan nilai kerugian yang semakin kecil. </w:t>
-      </w:r>
-      <w:r>
-        <w:rPr>
-          <w:highlight w:val="yellow"/>
-        </w:rPr>
-        <w:t>…………….</w:t>
-      </w:r>
-      <w:r>
-        <w:t xml:space="preserve"> Hasil yang berbeda antara pelatihan dan validasi ini wajar terjadi karena perbedaan distribusi data antara dataset pelatihan dan validasi</w:t>
-      </w:r>
-      <w:r>
-        <w:t xml:space="preserve">, ukuran dataset pelatihan yang lebih besar sehingga model mempelajari pola di dalamnya. Namun perbedaan tersebut dapat mengarah pada </w:t>
       </w:r>
       <w:r>
         <w:rPr>
@@ -3703,7 +6682,7 @@
       </w:r>
       <w:sdt>
         <w:sdtPr>
-          <w:tag w:val="MENDELEY_CITATION_v3_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"/>
+          <w:tag w:val="MENDELEY_CITATION_v3_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"/>
           <w:id w:val="1083024795"/>
           <w:placeholder>
             <w:docPart w:val="DefaultPlaceholder_-1854013440"/>
@@ -3722,7 +6701,19 @@
         <w:sym w:font="Symbol" w:char="F02D"/>
       </w:r>
       <w:r>
-        <w:t xml:space="preserve"> 10% antara akurasi pelatihan dan validasi mengindikasikan </w:t>
+        <w:t xml:space="preserve"> 10% antara akurasi pelatihan dan validasi me</w:t>
+      </w:r>
+      <w:r>
+        <w:t xml:space="preserve">rupakan </w:t>
+      </w:r>
+      <w:r>
+        <w:t>indikasi</w:t>
+      </w:r>
+      <w:r>
+        <w:t xml:space="preserve"> terjadinya</w:t>
+      </w:r>
+      <w:r>
+        <w:t xml:space="preserve"> </w:t>
       </w:r>
       <w:r>
         <w:rPr>
@@ -3733,6 +6724,165 @@
       </w:r>
       <w:r>
         <w:t>.</w:t>
+      </w:r>
+      <w:r>
+        <w:t xml:space="preserve"> Perbedaan akurasi yang dicapai dalam penelitian ini masih di bawah 5%, sehingga belum menunjukkan tanda-tanda </w:t>
+      </w:r>
+      <w:r>
+        <w:rPr>
+          <w:i/>
+          <w:iCs/>
+        </w:rPr>
+        <w:t>overfitting</w:t>
+      </w:r>
+      <w:r>
+        <w:t>.</w:t>
+      </w:r>
+    </w:p>
+    <w:p>
+      <w:pPr>
+        <w:keepNext/>
+        <w:spacing w:line="360" w:lineRule="auto"/>
+        <w:ind w:left="851" w:firstLine="340"/>
+        <w:jc w:val="both"/>
+      </w:pPr>
+      <w:r>
+        <w:rPr>
+          <w:noProof/>
+        </w:rPr>
+        <w:drawing>
+          <wp:inline distT="0" distB="0" distL="0" distR="0" wp14:anchorId="196271A0" wp14:editId="5C5A4E4C">
+            <wp:extent cx="4346480" cy="3037115"/>
+            <wp:effectExtent l="0" t="0" r="0" b="0"/>
+            <wp:docPr id="638528832" name="Picture 7"/>
+            <wp:cNvGraphicFramePr>
+              <a:graphicFrameLocks xmlns:a="http://schemas.openxmlformats.org/drawingml/2006/main" noChangeAspect="1"/>
+            </wp:cNvGraphicFramePr>
+            <a:graphic xmlns:a="http://schemas.openxmlformats.org/drawingml/2006/main">
+              <a:graphicData uri="http://schemas.openxmlformats.org/drawingml/2006/picture">
+                <pic:pic xmlns:pic="http://schemas.openxmlformats.org/drawingml/2006/picture">
+                  <pic:nvPicPr>
+                    <pic:cNvPr id="0" name="Picture 17"/>
+                    <pic:cNvPicPr>
+                      <a:picLocks noChangeAspect="1" noChangeArrowheads="1"/>
+                    </pic:cNvPicPr>
+                  </pic:nvPicPr>
+                  <pic:blipFill>
+                    <a:blip r:embed="rId15">
+                      <a:extLst>
+                        <a:ext uri="{28A0092B-C50C-407E-A947-70E740481C1C}">
+                          <a14:useLocalDpi xmlns:a14="http://schemas.microsoft.com/office/drawing/2010/main" val="0"/>
+                        </a:ext>
+                      </a:extLst>
+                    </a:blip>
+                    <a:srcRect/>
+                    <a:stretch>
+                      <a:fillRect/>
+                    </a:stretch>
+                  </pic:blipFill>
+                  <pic:spPr bwMode="auto">
+                    <a:xfrm>
+                      <a:off x="0" y="0"/>
+                      <a:ext cx="4370381" cy="3053816"/>
+                    </a:xfrm>
+                    <a:prstGeom prst="rect">
+                      <a:avLst/>
+                    </a:prstGeom>
+                    <a:noFill/>
+                    <a:ln>
+                      <a:noFill/>
+                    </a:ln>
+                  </pic:spPr>
+                </pic:pic>
+              </a:graphicData>
+            </a:graphic>
+          </wp:inline>
+        </w:drawing>
+      </w:r>
+    </w:p>
+    <w:p>
+      <w:pPr>
+        <w:pStyle w:val="Caption"/>
+        <w:ind w:left="1276"/>
+        <w:jc w:val="center"/>
+        <w:rPr>
+          <w:i w:val="0"/>
+          <w:iCs w:val="0"/>
+          <w:color w:val="auto"/>
+          <w:sz w:val="20"/>
+          <w:szCs w:val="20"/>
+        </w:rPr>
+      </w:pPr>
+      <w:r>
+        <w:rPr>
+          <w:i w:val="0"/>
+          <w:iCs w:val="0"/>
+          <w:color w:val="auto"/>
+          <w:sz w:val="20"/>
+          <w:szCs w:val="20"/>
+        </w:rPr>
+        <w:t>Gambar 5.</w:t>
+      </w:r>
+      <w:r>
+        <w:rPr>
+          <w:i w:val="0"/>
+          <w:iCs w:val="0"/>
+          <w:color w:val="auto"/>
+          <w:sz w:val="20"/>
+          <w:szCs w:val="20"/>
+        </w:rPr>
+        <w:fldChar w:fldCharType="begin"/>
+      </w:r>
+      <w:r>
+        <w:rPr>
+          <w:i w:val="0"/>
+          <w:iCs w:val="0"/>
+          <w:color w:val="auto"/>
+          <w:sz w:val="20"/>
+          <w:szCs w:val="20"/>
+        </w:rPr>
+        <w:instrText xml:space="preserve"> SEQ Gambar_5. \* ARABIC </w:instrText>
+      </w:r>
+      <w:r>
+        <w:rPr>
+          <w:i w:val="0"/>
+          <w:iCs w:val="0"/>
+          <w:color w:val="auto"/>
+          <w:sz w:val="20"/>
+          <w:szCs w:val="20"/>
+        </w:rPr>
+        <w:fldChar w:fldCharType="separate"/>
+      </w:r>
+      <w:r>
+        <w:rPr>
+          <w:i w:val="0"/>
+          <w:iCs w:val="0"/>
+          <w:noProof/>
+          <w:color w:val="auto"/>
+          <w:sz w:val="20"/>
+          <w:szCs w:val="20"/>
+        </w:rPr>
+        <w:t>8</w:t>
+      </w:r>
+      <w:r>
+        <w:rPr>
+          <w:i w:val="0"/>
+          <w:iCs w:val="0"/>
+          <w:color w:val="auto"/>
+          <w:sz w:val="20"/>
+          <w:szCs w:val="20"/>
+        </w:rPr>
+        <w:fldChar w:fldCharType="end"/>
+      </w:r>
+      <w:r>
+        <w:rPr>
+          <w:i w:val="0"/>
+          <w:iCs w:val="0"/>
+          <w:color w:val="auto"/>
+          <w:sz w:val="20"/>
+          <w:szCs w:val="20"/>
+        </w:rPr>
+        <w:t xml:space="preserve"> Confusion matrix hasil pengujian</w:t>
       </w:r>
     </w:p>
     <w:p>
@@ -3740,213 +6890,1626 @@
         <w:spacing w:line="360" w:lineRule="auto"/>
         <w:ind w:left="1247" w:firstLine="340"/>
         <w:jc w:val="both"/>
+        <w:rPr>
+          <w:i/>
+          <w:iCs/>
+          <w:color w:val="auto"/>
+          <w:sz w:val="20"/>
+          <w:szCs w:val="20"/>
+        </w:rPr>
       </w:pPr>
       <w:r>
-        <w:t>[Gambar conf]</w:t>
+        <w:lastRenderedPageBreak/>
+        <w:t xml:space="preserve">Berdasarkan </w:t>
+      </w:r>
+      <w:r>
+        <w:rPr>
+          <w:i/>
+          <w:iCs/>
+        </w:rPr>
+        <w:t>confusion matrix</w:t>
+      </w:r>
+      <w:r>
+        <w:t xml:space="preserve"> di atas dapat dilihat bahwa model dapat menebak </w:t>
+      </w:r>
+      <w:r>
+        <w:t>6221 gambar dari total 6400</w:t>
+      </w:r>
+      <w:r>
+        <w:t xml:space="preserve"> pada dataset </w:t>
+      </w:r>
+      <w:r>
+        <w:t>p</w:t>
+      </w:r>
+      <w:r>
+        <w:t xml:space="preserve">engujian yang belum pernah dilihat sebelumnya. Model </w:t>
+      </w:r>
+      <w:r>
+        <w:t>berhasil</w:t>
+      </w:r>
+      <w:r>
+        <w:t xml:space="preserve"> menebak </w:t>
+      </w:r>
+      <w:r>
+        <w:t>benar 3169</w:t>
+      </w:r>
+      <w:r>
+        <w:t xml:space="preserve"> gambar kondisi Non-Demented, </w:t>
+      </w:r>
+      <w:r>
+        <w:t>2135</w:t>
+      </w:r>
+      <w:r>
+        <w:t xml:space="preserve"> gambar kondisi Very Mild Demented, </w:t>
+      </w:r>
+      <w:r>
+        <w:t>853</w:t>
+      </w:r>
+      <w:r>
+        <w:t xml:space="preserve"> gambar kondisi Mild Demented, dan </w:t>
+      </w:r>
+      <w:r>
+        <w:t>64</w:t>
+      </w:r>
+      <w:r>
+        <w:t xml:space="preserve"> gambar kondisi Moderate Demented.</w:t>
+      </w:r>
+      <w:r>
+        <w:t xml:space="preserve"> </w:t>
+      </w:r>
+      <w:r>
+        <w:rPr>
+          <w:i/>
+          <w:iCs/>
+        </w:rPr>
+        <w:t>Confusion matrix</w:t>
+      </w:r>
+      <w:r>
+        <w:t xml:space="preserve"> menunjukkan bahwa model mengalami sedikit kesulitan dalam membedakan </w:t>
+      </w:r>
+      <w:r>
+        <w:t xml:space="preserve">sampel dari beberapa </w:t>
+      </w:r>
+      <w:r>
+        <w:t xml:space="preserve">kelas yang memiliki karakteristik serupa, seperti </w:t>
+      </w:r>
+      <w:r>
+        <w:rPr>
+          <w:i/>
+          <w:iCs/>
+        </w:rPr>
+        <w:t>Non-Demented</w:t>
+      </w:r>
+      <w:r>
+        <w:t xml:space="preserve">, </w:t>
+      </w:r>
+      <w:r>
+        <w:rPr>
+          <w:i/>
+          <w:iCs/>
+        </w:rPr>
+        <w:t>Very Mild Demented</w:t>
+      </w:r>
+      <w:r>
+        <w:t xml:space="preserve">, dan </w:t>
+      </w:r>
+      <w:r>
+        <w:rPr>
+          <w:i/>
+          <w:iCs/>
+        </w:rPr>
+        <w:t>Mild Demented</w:t>
+      </w:r>
+      <w:r>
+        <w:t>. Secara umum m</w:t>
+      </w:r>
+      <w:r>
+        <w:t>odel menunjukkan kinerja yang baik dengan kemampuan generalisasi yang cuku</w:t>
+      </w:r>
+      <w:r>
+        <w:t>p</w:t>
+      </w:r>
+      <w:r>
+        <w:t xml:space="preserve"> baik terhadap data baru dengan akurasi yang ditunjukkan pada tabel 5.</w:t>
+      </w:r>
+      <w:r>
+        <w:t>3</w:t>
+      </w:r>
+      <w:r>
+        <w:t xml:space="preserve"> berikut.</w:t>
       </w:r>
     </w:p>
     <w:p>
       <w:pPr>
-        <w:spacing w:line="360" w:lineRule="auto"/>
-        <w:ind w:left="1247" w:firstLine="340"/>
-        <w:jc w:val="both"/>
+        <w:pStyle w:val="Caption"/>
+        <w:keepNext/>
+        <w:ind w:left="1418"/>
+        <w:jc w:val="center"/>
+        <w:rPr>
+          <w:i w:val="0"/>
+          <w:iCs w:val="0"/>
+          <w:color w:val="auto"/>
+          <w:sz w:val="20"/>
+          <w:szCs w:val="20"/>
+        </w:rPr>
       </w:pPr>
       <w:r>
-        <w:t xml:space="preserve">Berdasarkan </w:t>
-      </w:r>
-      <w:r>
-        <w:rPr>
-          <w:i/>
-          <w:iCs/>
-        </w:rPr>
-        <w:t>confusion matrix</w:t>
-      </w:r>
-      <w:r>
-        <w:t xml:space="preserve"> di atas dapat dilihat bahwa model dapat menebak </w:t>
-      </w:r>
-      <w:r>
-        <w:rPr>
-          <w:highlight w:val="yellow"/>
-        </w:rPr>
-        <w:t>X gambar dari total X gambar</w:t>
-      </w:r>
-      <w:r>
-        <w:t xml:space="preserve"> pada dataset engujian yang belum pernah dilihat sebelumnya. </w:t>
-      </w:r>
-      <w:r>
-        <w:rPr>
-          <w:highlight w:val="yellow"/>
-        </w:rPr>
-        <w:t>Model dapat menebak X gambar kondisi Non-Demented, X gambar kondisi Very Mild Demented, X gambar kondisi Mild Demented, dan X gambar kondisi Moderate Demented.</w:t>
-      </w:r>
-      <w:r>
-        <w:t xml:space="preserve"> </w:t>
-      </w:r>
-      <w:r>
-        <w:t>Model menunjukkan kinerja yang baik dengan kemampuan generalisasi yang cuku baik terhadap data baru dengan akurasi yang ditunjukkan pada tabel 5.4 berikut.</w:t>
+        <w:rPr>
+          <w:i w:val="0"/>
+          <w:iCs w:val="0"/>
+          <w:color w:val="auto"/>
+          <w:sz w:val="20"/>
+          <w:szCs w:val="20"/>
+        </w:rPr>
+        <w:t>Tabel 5.</w:t>
+      </w:r>
+      <w:r>
+        <w:rPr>
+          <w:i w:val="0"/>
+          <w:iCs w:val="0"/>
+          <w:color w:val="auto"/>
+          <w:sz w:val="20"/>
+          <w:szCs w:val="20"/>
+        </w:rPr>
+        <w:fldChar w:fldCharType="begin"/>
+      </w:r>
+      <w:r>
+        <w:rPr>
+          <w:i w:val="0"/>
+          <w:iCs w:val="0"/>
+          <w:color w:val="auto"/>
+          <w:sz w:val="20"/>
+          <w:szCs w:val="20"/>
+        </w:rPr>
+        <w:instrText xml:space="preserve"> SEQ Tabel_5. \* ARABIC </w:instrText>
+      </w:r>
+      <w:r>
+        <w:rPr>
+          <w:i w:val="0"/>
+          <w:iCs w:val="0"/>
+          <w:color w:val="auto"/>
+          <w:sz w:val="20"/>
+          <w:szCs w:val="20"/>
+        </w:rPr>
+        <w:fldChar w:fldCharType="separate"/>
+      </w:r>
+      <w:r>
+        <w:rPr>
+          <w:i w:val="0"/>
+          <w:iCs w:val="0"/>
+          <w:noProof/>
+          <w:color w:val="auto"/>
+          <w:sz w:val="20"/>
+          <w:szCs w:val="20"/>
+        </w:rPr>
+        <w:t>3</w:t>
+      </w:r>
+      <w:r>
+        <w:rPr>
+          <w:i w:val="0"/>
+          <w:iCs w:val="0"/>
+          <w:color w:val="auto"/>
+          <w:sz w:val="20"/>
+          <w:szCs w:val="20"/>
+        </w:rPr>
+        <w:fldChar w:fldCharType="end"/>
+      </w:r>
+      <w:r>
+        <w:rPr>
+          <w:i w:val="0"/>
+          <w:iCs w:val="0"/>
+          <w:color w:val="auto"/>
+          <w:sz w:val="20"/>
+          <w:szCs w:val="20"/>
+        </w:rPr>
+        <w:t xml:space="preserve"> Metrik evaluasi model</w:t>
       </w:r>
     </w:p>
-    <w:p>
-      <w:pPr>
-        <w:spacing w:line="360" w:lineRule="auto"/>
-        <w:ind w:left="1247" w:firstLine="340"/>
-        <w:jc w:val="both"/>
-      </w:pPr>
-      <w:r>
-        <w:t>[Tabel Report]</w:t>
-      </w:r>
-    </w:p>
-    <w:p>
-      <w:pPr>
-        <w:spacing w:line="360" w:lineRule="auto"/>
-        <w:ind w:left="1247" w:firstLine="340"/>
-        <w:jc w:val="both"/>
-      </w:pPr>
-      <w:r>
-        <w:rPr>
-          <w:highlight w:val="yellow"/>
-        </w:rPr>
-        <w:t>Berdasarkan tabel 5.4, dapat dilihat bahwa model menghasilkan akurasi sebesar X% pada dataset pengujian. Pada kategori Non-</w:t>
-      </w:r>
-      <w:r>
-        <w:rPr>
-          <w:highlight w:val="yellow"/>
-        </w:rPr>
-        <w:lastRenderedPageBreak/>
-        <w:t xml:space="preserve">Demented mencapai nilai precision sebesar X%, recall sebesar X%, f1-score sebesar X% dengan jumlah data sebanyak 18 gambar. </w:t>
-      </w:r>
-      <w:r>
-        <w:rPr>
-          <w:highlight w:val="yellow"/>
-        </w:rPr>
-        <w:t xml:space="preserve">Pada kategori </w:t>
-      </w:r>
-      <w:r>
-        <w:rPr>
-          <w:highlight w:val="yellow"/>
-        </w:rPr>
-        <w:t>Very Mild Demented</w:t>
-      </w:r>
-      <w:r>
-        <w:rPr>
-          <w:highlight w:val="yellow"/>
-        </w:rPr>
-        <w:t xml:space="preserve"> mencapai nilai precision sebesar X%, recall sebesar X%, f1-score sebesar X% dengan jumlah data sebanyak 18 gambar.</w:t>
-      </w:r>
-      <w:r>
-        <w:rPr>
-          <w:highlight w:val="yellow"/>
-        </w:rPr>
-        <w:t xml:space="preserve"> </w:t>
-      </w:r>
-      <w:r>
-        <w:rPr>
-          <w:highlight w:val="yellow"/>
-        </w:rPr>
-        <w:t xml:space="preserve">Pada kategori </w:t>
-      </w:r>
-      <w:r>
-        <w:rPr>
-          <w:highlight w:val="yellow"/>
-        </w:rPr>
-        <w:t>Mild Demented</w:t>
-      </w:r>
-      <w:r>
-        <w:rPr>
-          <w:highlight w:val="yellow"/>
-        </w:rPr>
-        <w:t xml:space="preserve"> mencapai nilai precision sebesar X%, recall sebesar X%, f1-score sebesar X% dengan jumlah data sebanyak 18 gambar.</w:t>
-      </w:r>
-      <w:r>
-        <w:rPr>
-          <w:highlight w:val="yellow"/>
-        </w:rPr>
-        <w:t xml:space="preserve"> </w:t>
-      </w:r>
-      <w:r>
-        <w:rPr>
-          <w:highlight w:val="yellow"/>
-        </w:rPr>
-        <w:t xml:space="preserve">Pada kategori </w:t>
-      </w:r>
-      <w:r>
-        <w:rPr>
-          <w:highlight w:val="yellow"/>
-        </w:rPr>
-        <w:t>Moderate</w:t>
-      </w:r>
-      <w:r>
-        <w:rPr>
-          <w:highlight w:val="yellow"/>
-        </w:rPr>
-        <w:t xml:space="preserve"> </w:t>
-      </w:r>
-      <w:r>
-        <w:rPr>
-          <w:highlight w:val="yellow"/>
-        </w:rPr>
-        <w:t>Demented</w:t>
-      </w:r>
-      <w:r>
-        <w:rPr>
-          <w:highlight w:val="yellow"/>
-        </w:rPr>
-        <w:t xml:space="preserve"> mencapai nilai precision sebesar X%, recall sebesar X%, f1-score sebesar X% dengan jumlah data sebanyak 18 gambar.</w:t>
-      </w:r>
-    </w:p>
-    <w:p>
-      <w:pPr>
-        <w:spacing w:line="360" w:lineRule="auto"/>
-        <w:ind w:left="1247" w:firstLine="340"/>
-        <w:jc w:val="both"/>
-      </w:pPr>
-      <w:r>
-        <w:t>[….]</w:t>
-      </w:r>
-    </w:p>
-    <w:p>
-      <w:pPr>
-        <w:tabs>
-          <w:tab w:val="left" w:pos="1291"/>
-        </w:tabs>
-        <w:spacing w:line="360" w:lineRule="auto"/>
-        <w:ind w:left="567"/>
-        <w:jc w:val="both"/>
-        <w:rPr>
-          <w:b/>
-          <w:bCs/>
-        </w:rPr>
-      </w:pPr>
-      <w:r>
-        <w:rPr>
-          <w:b/>
-          <w:bCs/>
-        </w:rPr>
-        <w:t>5.6</w:t>
-      </w:r>
-      <w:r>
-        <w:rPr>
-          <w:b/>
-          <w:bCs/>
-        </w:rPr>
-        <w:t>. Perbandingan Hasil Penelitian dengan Penelitian Terdahulu</w:t>
-      </w:r>
-    </w:p>
-    <w:p>
-      <w:pPr>
-        <w:spacing w:line="360" w:lineRule="auto"/>
-        <w:ind w:left="1247" w:firstLine="340"/>
-        <w:jc w:val="both"/>
-      </w:pPr>
-      <w:r>
-        <w:t>Pada penelitian yang dilakukan oleh.</w:t>
-      </w:r>
-    </w:p>
-    <w:p>
-      <w:r>
-        <w:br w:type="page"/>
-      </w:r>
-    </w:p>
+    <w:tbl>
+      <w:tblPr>
+        <w:tblW w:w="0" w:type="auto"/>
+        <w:tblInd w:w="1447" w:type="dxa"/>
+        <w:tblBorders>
+          <w:top w:val="single" w:sz="4" w:space="0" w:color="auto"/>
+          <w:left w:val="single" w:sz="4" w:space="0" w:color="auto"/>
+          <w:bottom w:val="single" w:sz="4" w:space="0" w:color="auto"/>
+          <w:right w:val="single" w:sz="4" w:space="0" w:color="auto"/>
+          <w:insideH w:val="single" w:sz="4" w:space="0" w:color="auto"/>
+          <w:insideV w:val="single" w:sz="4" w:space="0" w:color="auto"/>
+        </w:tblBorders>
+        <w:tblLook w:val="04A0" w:firstRow="1" w:lastRow="0" w:firstColumn="1" w:lastColumn="0" w:noHBand="0" w:noVBand="1"/>
+      </w:tblPr>
+      <w:tblGrid>
+        <w:gridCol w:w="2216"/>
+        <w:gridCol w:w="1136"/>
+        <w:gridCol w:w="830"/>
+        <w:gridCol w:w="1083"/>
+        <w:gridCol w:w="977"/>
+      </w:tblGrid>
+      <w:tr>
+        <w:trPr>
+          <w:trHeight w:val="334"/>
+        </w:trPr>
+        <w:tc>
+          <w:tcPr>
+            <w:tcW w:w="0" w:type="auto"/>
+            <w:shd w:val="clear" w:color="auto" w:fill="auto"/>
+            <w:noWrap/>
+            <w:vAlign w:val="center"/>
+            <w:hideMark/>
+          </w:tcPr>
+          <w:p>
+            <w:pPr>
+              <w:spacing w:after="0" w:line="240" w:lineRule="auto"/>
+              <w:jc w:val="center"/>
+              <w:rPr>
+                <w:rFonts w:eastAsia="Times New Roman"/>
+                <w:i/>
+                <w:iCs/>
+                <w:kern w:val="0"/>
+                <w:lang w:eastAsia="en-ID"/>
+                <w14:ligatures w14:val="none"/>
+              </w:rPr>
+            </w:pPr>
+            <w:r>
+              <w:rPr>
+                <w:rFonts w:eastAsia="Times New Roman"/>
+                <w:i/>
+                <w:iCs/>
+                <w:kern w:val="0"/>
+                <w:lang w:eastAsia="en-ID"/>
+                <w14:ligatures w14:val="none"/>
+              </w:rPr>
+              <w:t> </w:t>
+            </w:r>
+          </w:p>
+        </w:tc>
+        <w:tc>
+          <w:tcPr>
+            <w:tcW w:w="0" w:type="auto"/>
+            <w:shd w:val="clear" w:color="auto" w:fill="auto"/>
+            <w:noWrap/>
+            <w:vAlign w:val="center"/>
+            <w:hideMark/>
+          </w:tcPr>
+          <w:p>
+            <w:pPr>
+              <w:spacing w:after="0" w:line="240" w:lineRule="auto"/>
+              <w:rPr>
+                <w:rFonts w:eastAsia="Times New Roman"/>
+                <w:i/>
+                <w:iCs/>
+                <w:kern w:val="0"/>
+                <w:lang w:eastAsia="en-ID"/>
+                <w14:ligatures w14:val="none"/>
+              </w:rPr>
+            </w:pPr>
+            <w:r>
+              <w:rPr>
+                <w:rFonts w:eastAsia="Times New Roman"/>
+                <w:i/>
+                <w:iCs/>
+                <w:kern w:val="0"/>
+                <w:lang w:eastAsia="en-ID"/>
+                <w14:ligatures w14:val="none"/>
+              </w:rPr>
+              <w:t>Precision</w:t>
+            </w:r>
+          </w:p>
+        </w:tc>
+        <w:tc>
+          <w:tcPr>
+            <w:tcW w:w="0" w:type="auto"/>
+            <w:shd w:val="clear" w:color="auto" w:fill="auto"/>
+            <w:noWrap/>
+            <w:vAlign w:val="center"/>
+            <w:hideMark/>
+          </w:tcPr>
+          <w:p>
+            <w:pPr>
+              <w:spacing w:after="0" w:line="240" w:lineRule="auto"/>
+              <w:jc w:val="center"/>
+              <w:rPr>
+                <w:rFonts w:eastAsia="Times New Roman"/>
+                <w:i/>
+                <w:iCs/>
+                <w:kern w:val="0"/>
+                <w:lang w:eastAsia="en-ID"/>
+                <w14:ligatures w14:val="none"/>
+              </w:rPr>
+            </w:pPr>
+            <w:r>
+              <w:rPr>
+                <w:rFonts w:eastAsia="Times New Roman"/>
+                <w:i/>
+                <w:iCs/>
+                <w:kern w:val="0"/>
+                <w:lang w:eastAsia="en-ID"/>
+                <w14:ligatures w14:val="none"/>
+              </w:rPr>
+              <w:t>Recall</w:t>
+            </w:r>
+          </w:p>
+        </w:tc>
+        <w:tc>
+          <w:tcPr>
+            <w:tcW w:w="0" w:type="auto"/>
+            <w:shd w:val="clear" w:color="auto" w:fill="auto"/>
+            <w:noWrap/>
+            <w:vAlign w:val="center"/>
+            <w:hideMark/>
+          </w:tcPr>
+          <w:p>
+            <w:pPr>
+              <w:spacing w:after="0" w:line="240" w:lineRule="auto"/>
+              <w:jc w:val="center"/>
+              <w:rPr>
+                <w:rFonts w:eastAsia="Times New Roman"/>
+                <w:i/>
+                <w:iCs/>
+                <w:kern w:val="0"/>
+                <w:lang w:eastAsia="en-ID"/>
+                <w14:ligatures w14:val="none"/>
+              </w:rPr>
+            </w:pPr>
+            <w:r>
+              <w:rPr>
+                <w:rFonts w:eastAsia="Times New Roman"/>
+                <w:i/>
+                <w:iCs/>
+                <w:kern w:val="0"/>
+                <w:lang w:eastAsia="en-ID"/>
+                <w14:ligatures w14:val="none"/>
+              </w:rPr>
+              <w:t>F1-score</w:t>
+            </w:r>
+          </w:p>
+        </w:tc>
+        <w:tc>
+          <w:tcPr>
+            <w:tcW w:w="0" w:type="auto"/>
+            <w:shd w:val="clear" w:color="auto" w:fill="auto"/>
+            <w:noWrap/>
+            <w:vAlign w:val="center"/>
+            <w:hideMark/>
+          </w:tcPr>
+          <w:p>
+            <w:pPr>
+              <w:spacing w:after="0" w:line="240" w:lineRule="auto"/>
+              <w:jc w:val="center"/>
+              <w:rPr>
+                <w:rFonts w:eastAsia="Times New Roman"/>
+                <w:i/>
+                <w:iCs/>
+                <w:kern w:val="0"/>
+                <w:lang w:eastAsia="en-ID"/>
+                <w14:ligatures w14:val="none"/>
+              </w:rPr>
+            </w:pPr>
+            <w:r>
+              <w:rPr>
+                <w:rFonts w:eastAsia="Times New Roman"/>
+                <w:i/>
+                <w:iCs/>
+                <w:kern w:val="0"/>
+                <w:lang w:eastAsia="en-ID"/>
+                <w14:ligatures w14:val="none"/>
+              </w:rPr>
+              <w:t>Support</w:t>
+            </w:r>
+          </w:p>
+        </w:tc>
+      </w:tr>
+      <w:tr>
+        <w:trPr>
+          <w:trHeight w:val="334"/>
+        </w:trPr>
+        <w:tc>
+          <w:tcPr>
+            <w:tcW w:w="0" w:type="auto"/>
+            <w:shd w:val="clear" w:color="auto" w:fill="auto"/>
+            <w:noWrap/>
+            <w:vAlign w:val="center"/>
+            <w:hideMark/>
+          </w:tcPr>
+          <w:p>
+            <w:pPr>
+              <w:spacing w:after="0" w:line="240" w:lineRule="auto"/>
+              <w:rPr>
+                <w:rFonts w:eastAsia="Times New Roman"/>
+                <w:i/>
+                <w:iCs/>
+                <w:kern w:val="0"/>
+                <w:lang w:eastAsia="en-ID"/>
+                <w14:ligatures w14:val="none"/>
+              </w:rPr>
+            </w:pPr>
+            <w:r>
+              <w:rPr>
+                <w:rFonts w:eastAsia="Times New Roman"/>
+                <w:i/>
+                <w:iCs/>
+                <w:kern w:val="0"/>
+                <w:lang w:eastAsia="en-ID"/>
+                <w14:ligatures w14:val="none"/>
+              </w:rPr>
+              <w:t>Non-Demented</w:t>
+            </w:r>
+          </w:p>
+        </w:tc>
+        <w:tc>
+          <w:tcPr>
+            <w:tcW w:w="0" w:type="auto"/>
+            <w:shd w:val="clear" w:color="auto" w:fill="auto"/>
+            <w:noWrap/>
+            <w:vAlign w:val="center"/>
+            <w:hideMark/>
+          </w:tcPr>
+          <w:p>
+            <w:pPr>
+              <w:spacing w:after="0" w:line="240" w:lineRule="auto"/>
+              <w:jc w:val="center"/>
+              <w:rPr>
+                <w:rFonts w:eastAsia="Times New Roman"/>
+                <w:kern w:val="0"/>
+                <w:lang w:eastAsia="en-ID"/>
+                <w14:ligatures w14:val="none"/>
+              </w:rPr>
+            </w:pPr>
+            <w:r>
+              <w:rPr>
+                <w:rFonts w:eastAsia="Times New Roman"/>
+                <w:kern w:val="0"/>
+                <w:lang w:eastAsia="en-ID"/>
+                <w14:ligatures w14:val="none"/>
+              </w:rPr>
+              <w:t>0,96</w:t>
+            </w:r>
+          </w:p>
+        </w:tc>
+        <w:tc>
+          <w:tcPr>
+            <w:tcW w:w="0" w:type="auto"/>
+            <w:shd w:val="clear" w:color="auto" w:fill="auto"/>
+            <w:noWrap/>
+            <w:vAlign w:val="center"/>
+            <w:hideMark/>
+          </w:tcPr>
+          <w:p>
+            <w:pPr>
+              <w:spacing w:after="0" w:line="240" w:lineRule="auto"/>
+              <w:jc w:val="center"/>
+              <w:rPr>
+                <w:rFonts w:eastAsia="Times New Roman"/>
+                <w:kern w:val="0"/>
+                <w:lang w:eastAsia="en-ID"/>
+                <w14:ligatures w14:val="none"/>
+              </w:rPr>
+            </w:pPr>
+            <w:r>
+              <w:rPr>
+                <w:rFonts w:eastAsia="Times New Roman"/>
+                <w:kern w:val="0"/>
+                <w:lang w:eastAsia="en-ID"/>
+                <w14:ligatures w14:val="none"/>
+              </w:rPr>
+              <w:t>0,99</w:t>
+            </w:r>
+          </w:p>
+        </w:tc>
+        <w:tc>
+          <w:tcPr>
+            <w:tcW w:w="0" w:type="auto"/>
+            <w:shd w:val="clear" w:color="auto" w:fill="auto"/>
+            <w:noWrap/>
+            <w:vAlign w:val="center"/>
+            <w:hideMark/>
+          </w:tcPr>
+          <w:p>
+            <w:pPr>
+              <w:spacing w:after="0" w:line="240" w:lineRule="auto"/>
+              <w:jc w:val="center"/>
+              <w:rPr>
+                <w:rFonts w:eastAsia="Times New Roman"/>
+                <w:kern w:val="0"/>
+                <w:lang w:eastAsia="en-ID"/>
+                <w14:ligatures w14:val="none"/>
+              </w:rPr>
+            </w:pPr>
+            <w:r>
+              <w:rPr>
+                <w:rFonts w:eastAsia="Times New Roman"/>
+                <w:kern w:val="0"/>
+                <w:lang w:eastAsia="en-ID"/>
+                <w14:ligatures w14:val="none"/>
+              </w:rPr>
+              <w:t>0,98</w:t>
+            </w:r>
+          </w:p>
+        </w:tc>
+        <w:tc>
+          <w:tcPr>
+            <w:tcW w:w="0" w:type="auto"/>
+            <w:shd w:val="clear" w:color="auto" w:fill="auto"/>
+            <w:noWrap/>
+            <w:vAlign w:val="center"/>
+            <w:hideMark/>
+          </w:tcPr>
+          <w:p>
+            <w:pPr>
+              <w:spacing w:after="0" w:line="240" w:lineRule="auto"/>
+              <w:jc w:val="center"/>
+              <w:rPr>
+                <w:rFonts w:eastAsia="Times New Roman"/>
+                <w:kern w:val="0"/>
+                <w:lang w:eastAsia="en-ID"/>
+                <w14:ligatures w14:val="none"/>
+              </w:rPr>
+            </w:pPr>
+            <w:r>
+              <w:rPr>
+                <w:rFonts w:eastAsia="Times New Roman"/>
+                <w:kern w:val="0"/>
+                <w:lang w:eastAsia="en-ID"/>
+                <w14:ligatures w14:val="none"/>
+              </w:rPr>
+              <w:t>3200</w:t>
+            </w:r>
+          </w:p>
+        </w:tc>
+      </w:tr>
+      <w:tr>
+        <w:trPr>
+          <w:trHeight w:val="334"/>
+        </w:trPr>
+        <w:tc>
+          <w:tcPr>
+            <w:tcW w:w="0" w:type="auto"/>
+            <w:shd w:val="clear" w:color="auto" w:fill="auto"/>
+            <w:noWrap/>
+            <w:vAlign w:val="center"/>
+            <w:hideMark/>
+          </w:tcPr>
+          <w:p>
+            <w:pPr>
+              <w:spacing w:after="0" w:line="240" w:lineRule="auto"/>
+              <w:rPr>
+                <w:rFonts w:eastAsia="Times New Roman"/>
+                <w:i/>
+                <w:iCs/>
+                <w:kern w:val="0"/>
+                <w:lang w:eastAsia="en-ID"/>
+                <w14:ligatures w14:val="none"/>
+              </w:rPr>
+            </w:pPr>
+            <w:r>
+              <w:rPr>
+                <w:rFonts w:eastAsia="Times New Roman"/>
+                <w:i/>
+                <w:iCs/>
+                <w:kern w:val="0"/>
+                <w:lang w:eastAsia="en-ID"/>
+                <w14:ligatures w14:val="none"/>
+              </w:rPr>
+              <w:t>Very Mild Demented</w:t>
+            </w:r>
+          </w:p>
+        </w:tc>
+        <w:tc>
+          <w:tcPr>
+            <w:tcW w:w="0" w:type="auto"/>
+            <w:shd w:val="clear" w:color="auto" w:fill="auto"/>
+            <w:noWrap/>
+            <w:vAlign w:val="center"/>
+            <w:hideMark/>
+          </w:tcPr>
+          <w:p>
+            <w:pPr>
+              <w:spacing w:after="0" w:line="240" w:lineRule="auto"/>
+              <w:jc w:val="center"/>
+              <w:rPr>
+                <w:rFonts w:eastAsia="Times New Roman"/>
+                <w:kern w:val="0"/>
+                <w:lang w:eastAsia="en-ID"/>
+                <w14:ligatures w14:val="none"/>
+              </w:rPr>
+            </w:pPr>
+            <w:r>
+              <w:rPr>
+                <w:rFonts w:eastAsia="Times New Roman"/>
+                <w:kern w:val="0"/>
+                <w:lang w:eastAsia="en-ID"/>
+                <w14:ligatures w14:val="none"/>
+              </w:rPr>
+              <w:t>0,98</w:t>
+            </w:r>
+          </w:p>
+        </w:tc>
+        <w:tc>
+          <w:tcPr>
+            <w:tcW w:w="0" w:type="auto"/>
+            <w:shd w:val="clear" w:color="auto" w:fill="auto"/>
+            <w:noWrap/>
+            <w:vAlign w:val="center"/>
+            <w:hideMark/>
+          </w:tcPr>
+          <w:p>
+            <w:pPr>
+              <w:spacing w:after="0" w:line="240" w:lineRule="auto"/>
+              <w:jc w:val="center"/>
+              <w:rPr>
+                <w:rFonts w:eastAsia="Times New Roman"/>
+                <w:kern w:val="0"/>
+                <w:lang w:eastAsia="en-ID"/>
+                <w14:ligatures w14:val="none"/>
+              </w:rPr>
+            </w:pPr>
+            <w:r>
+              <w:rPr>
+                <w:rFonts w:eastAsia="Times New Roman"/>
+                <w:kern w:val="0"/>
+                <w:lang w:eastAsia="en-ID"/>
+                <w14:ligatures w14:val="none"/>
+              </w:rPr>
+              <w:t>0,95</w:t>
+            </w:r>
+          </w:p>
+        </w:tc>
+        <w:tc>
+          <w:tcPr>
+            <w:tcW w:w="0" w:type="auto"/>
+            <w:shd w:val="clear" w:color="auto" w:fill="auto"/>
+            <w:noWrap/>
+            <w:vAlign w:val="center"/>
+            <w:hideMark/>
+          </w:tcPr>
+          <w:p>
+            <w:pPr>
+              <w:spacing w:after="0" w:line="240" w:lineRule="auto"/>
+              <w:jc w:val="center"/>
+              <w:rPr>
+                <w:rFonts w:eastAsia="Times New Roman"/>
+                <w:kern w:val="0"/>
+                <w:lang w:eastAsia="en-ID"/>
+                <w14:ligatures w14:val="none"/>
+              </w:rPr>
+            </w:pPr>
+            <w:r>
+              <w:rPr>
+                <w:rFonts w:eastAsia="Times New Roman"/>
+                <w:kern w:val="0"/>
+                <w:lang w:eastAsia="en-ID"/>
+                <w14:ligatures w14:val="none"/>
+              </w:rPr>
+              <w:t>0,96</w:t>
+            </w:r>
+          </w:p>
+        </w:tc>
+        <w:tc>
+          <w:tcPr>
+            <w:tcW w:w="0" w:type="auto"/>
+            <w:shd w:val="clear" w:color="auto" w:fill="auto"/>
+            <w:noWrap/>
+            <w:vAlign w:val="center"/>
+            <w:hideMark/>
+          </w:tcPr>
+          <w:p>
+            <w:pPr>
+              <w:spacing w:after="0" w:line="240" w:lineRule="auto"/>
+              <w:jc w:val="center"/>
+              <w:rPr>
+                <w:rFonts w:eastAsia="Times New Roman"/>
+                <w:kern w:val="0"/>
+                <w:lang w:eastAsia="en-ID"/>
+                <w14:ligatures w14:val="none"/>
+              </w:rPr>
+            </w:pPr>
+            <w:r>
+              <w:rPr>
+                <w:rFonts w:eastAsia="Times New Roman"/>
+                <w:kern w:val="0"/>
+                <w:lang w:eastAsia="en-ID"/>
+                <w14:ligatures w14:val="none"/>
+              </w:rPr>
+              <w:t>2240</w:t>
+            </w:r>
+          </w:p>
+        </w:tc>
+      </w:tr>
+      <w:tr>
+        <w:trPr>
+          <w:trHeight w:val="334"/>
+        </w:trPr>
+        <w:tc>
+          <w:tcPr>
+            <w:tcW w:w="0" w:type="auto"/>
+            <w:shd w:val="clear" w:color="auto" w:fill="auto"/>
+            <w:noWrap/>
+            <w:vAlign w:val="center"/>
+            <w:hideMark/>
+          </w:tcPr>
+          <w:p>
+            <w:pPr>
+              <w:spacing w:after="0" w:line="240" w:lineRule="auto"/>
+              <w:rPr>
+                <w:rFonts w:eastAsia="Times New Roman"/>
+                <w:i/>
+                <w:iCs/>
+                <w:kern w:val="0"/>
+                <w:lang w:eastAsia="en-ID"/>
+                <w14:ligatures w14:val="none"/>
+              </w:rPr>
+            </w:pPr>
+            <w:r>
+              <w:rPr>
+                <w:rFonts w:eastAsia="Times New Roman"/>
+                <w:i/>
+                <w:iCs/>
+                <w:kern w:val="0"/>
+                <w:lang w:eastAsia="en-ID"/>
+                <w14:ligatures w14:val="none"/>
+              </w:rPr>
+              <w:t>Mild Demented</w:t>
+            </w:r>
+          </w:p>
+        </w:tc>
+        <w:tc>
+          <w:tcPr>
+            <w:tcW w:w="0" w:type="auto"/>
+            <w:shd w:val="clear" w:color="auto" w:fill="auto"/>
+            <w:noWrap/>
+            <w:vAlign w:val="center"/>
+            <w:hideMark/>
+          </w:tcPr>
+          <w:p>
+            <w:pPr>
+              <w:spacing w:after="0" w:line="240" w:lineRule="auto"/>
+              <w:jc w:val="center"/>
+              <w:rPr>
+                <w:rFonts w:eastAsia="Times New Roman"/>
+                <w:kern w:val="0"/>
+                <w:lang w:eastAsia="en-ID"/>
+                <w14:ligatures w14:val="none"/>
+              </w:rPr>
+            </w:pPr>
+            <w:r>
+              <w:rPr>
+                <w:rFonts w:eastAsia="Times New Roman"/>
+                <w:kern w:val="0"/>
+                <w:lang w:eastAsia="en-ID"/>
+                <w14:ligatures w14:val="none"/>
+              </w:rPr>
+              <w:t>1,00</w:t>
+            </w:r>
+          </w:p>
+        </w:tc>
+        <w:tc>
+          <w:tcPr>
+            <w:tcW w:w="0" w:type="auto"/>
+            <w:shd w:val="clear" w:color="auto" w:fill="auto"/>
+            <w:noWrap/>
+            <w:vAlign w:val="center"/>
+            <w:hideMark/>
+          </w:tcPr>
+          <w:p>
+            <w:pPr>
+              <w:spacing w:after="0" w:line="240" w:lineRule="auto"/>
+              <w:jc w:val="center"/>
+              <w:rPr>
+                <w:rFonts w:eastAsia="Times New Roman"/>
+                <w:kern w:val="0"/>
+                <w:lang w:eastAsia="en-ID"/>
+                <w14:ligatures w14:val="none"/>
+              </w:rPr>
+            </w:pPr>
+            <w:r>
+              <w:rPr>
+                <w:rFonts w:eastAsia="Times New Roman"/>
+                <w:kern w:val="0"/>
+                <w:lang w:eastAsia="en-ID"/>
+                <w14:ligatures w14:val="none"/>
+              </w:rPr>
+              <w:t>0,95</w:t>
+            </w:r>
+          </w:p>
+        </w:tc>
+        <w:tc>
+          <w:tcPr>
+            <w:tcW w:w="0" w:type="auto"/>
+            <w:shd w:val="clear" w:color="auto" w:fill="auto"/>
+            <w:noWrap/>
+            <w:vAlign w:val="center"/>
+            <w:hideMark/>
+          </w:tcPr>
+          <w:p>
+            <w:pPr>
+              <w:spacing w:after="0" w:line="240" w:lineRule="auto"/>
+              <w:jc w:val="center"/>
+              <w:rPr>
+                <w:rFonts w:eastAsia="Times New Roman"/>
+                <w:kern w:val="0"/>
+                <w:lang w:eastAsia="en-ID"/>
+                <w14:ligatures w14:val="none"/>
+              </w:rPr>
+            </w:pPr>
+            <w:r>
+              <w:rPr>
+                <w:rFonts w:eastAsia="Times New Roman"/>
+                <w:kern w:val="0"/>
+                <w:lang w:eastAsia="en-ID"/>
+                <w14:ligatures w14:val="none"/>
+              </w:rPr>
+              <w:t>0,98</w:t>
+            </w:r>
+          </w:p>
+        </w:tc>
+        <w:tc>
+          <w:tcPr>
+            <w:tcW w:w="0" w:type="auto"/>
+            <w:shd w:val="clear" w:color="auto" w:fill="auto"/>
+            <w:noWrap/>
+            <w:vAlign w:val="center"/>
+            <w:hideMark/>
+          </w:tcPr>
+          <w:p>
+            <w:pPr>
+              <w:spacing w:after="0" w:line="240" w:lineRule="auto"/>
+              <w:jc w:val="center"/>
+              <w:rPr>
+                <w:rFonts w:eastAsia="Times New Roman"/>
+                <w:kern w:val="0"/>
+                <w:lang w:eastAsia="en-ID"/>
+                <w14:ligatures w14:val="none"/>
+              </w:rPr>
+            </w:pPr>
+            <w:bookmarkStart w:id="0" w:name="_Hlk180529375"/>
+            <w:r>
+              <w:rPr>
+                <w:rFonts w:eastAsia="Times New Roman"/>
+                <w:kern w:val="0"/>
+                <w:lang w:eastAsia="en-ID"/>
+                <w14:ligatures w14:val="none"/>
+              </w:rPr>
+              <w:t>896</w:t>
+            </w:r>
+            <w:bookmarkEnd w:id="0"/>
+          </w:p>
+        </w:tc>
+      </w:tr>
+      <w:tr>
+        <w:trPr>
+          <w:trHeight w:val="334"/>
+        </w:trPr>
+        <w:tc>
+          <w:tcPr>
+            <w:tcW w:w="0" w:type="auto"/>
+            <w:shd w:val="clear" w:color="auto" w:fill="auto"/>
+            <w:noWrap/>
+            <w:vAlign w:val="center"/>
+            <w:hideMark/>
+          </w:tcPr>
+          <w:p>
+            <w:pPr>
+              <w:spacing w:after="0" w:line="240" w:lineRule="auto"/>
+              <w:rPr>
+                <w:rFonts w:eastAsia="Times New Roman"/>
+                <w:i/>
+                <w:iCs/>
+                <w:kern w:val="0"/>
+                <w:lang w:eastAsia="en-ID"/>
+                <w14:ligatures w14:val="none"/>
+              </w:rPr>
+            </w:pPr>
+            <w:r>
+              <w:rPr>
+                <w:rFonts w:eastAsia="Times New Roman"/>
+                <w:i/>
+                <w:iCs/>
+                <w:kern w:val="0"/>
+                <w:lang w:eastAsia="en-ID"/>
+                <w14:ligatures w14:val="none"/>
+              </w:rPr>
+              <w:t>Moderate Demented</w:t>
+            </w:r>
+          </w:p>
+        </w:tc>
+        <w:tc>
+          <w:tcPr>
+            <w:tcW w:w="0" w:type="auto"/>
+            <w:shd w:val="clear" w:color="auto" w:fill="auto"/>
+            <w:noWrap/>
+            <w:vAlign w:val="center"/>
+            <w:hideMark/>
+          </w:tcPr>
+          <w:p>
+            <w:pPr>
+              <w:spacing w:after="0" w:line="240" w:lineRule="auto"/>
+              <w:jc w:val="center"/>
+              <w:rPr>
+                <w:rFonts w:eastAsia="Times New Roman"/>
+                <w:kern w:val="0"/>
+                <w:lang w:eastAsia="en-ID"/>
+                <w14:ligatures w14:val="none"/>
+              </w:rPr>
+            </w:pPr>
+            <w:r>
+              <w:rPr>
+                <w:rFonts w:eastAsia="Times New Roman"/>
+                <w:kern w:val="0"/>
+                <w:lang w:eastAsia="en-ID"/>
+                <w14:ligatures w14:val="none"/>
+              </w:rPr>
+              <w:t>1,00</w:t>
+            </w:r>
+          </w:p>
+        </w:tc>
+        <w:tc>
+          <w:tcPr>
+            <w:tcW w:w="0" w:type="auto"/>
+            <w:shd w:val="clear" w:color="auto" w:fill="auto"/>
+            <w:noWrap/>
+            <w:vAlign w:val="center"/>
+            <w:hideMark/>
+          </w:tcPr>
+          <w:p>
+            <w:pPr>
+              <w:spacing w:after="0" w:line="240" w:lineRule="auto"/>
+              <w:jc w:val="center"/>
+              <w:rPr>
+                <w:rFonts w:eastAsia="Times New Roman"/>
+                <w:kern w:val="0"/>
+                <w:lang w:eastAsia="en-ID"/>
+                <w14:ligatures w14:val="none"/>
+              </w:rPr>
+            </w:pPr>
+            <w:r>
+              <w:rPr>
+                <w:rFonts w:eastAsia="Times New Roman"/>
+                <w:kern w:val="0"/>
+                <w:lang w:eastAsia="en-ID"/>
+                <w14:ligatures w14:val="none"/>
+              </w:rPr>
+              <w:t>1,00</w:t>
+            </w:r>
+          </w:p>
+        </w:tc>
+        <w:tc>
+          <w:tcPr>
+            <w:tcW w:w="0" w:type="auto"/>
+            <w:shd w:val="clear" w:color="auto" w:fill="auto"/>
+            <w:noWrap/>
+            <w:vAlign w:val="center"/>
+            <w:hideMark/>
+          </w:tcPr>
+          <w:p>
+            <w:pPr>
+              <w:spacing w:after="0" w:line="240" w:lineRule="auto"/>
+              <w:jc w:val="center"/>
+              <w:rPr>
+                <w:rFonts w:eastAsia="Times New Roman"/>
+                <w:kern w:val="0"/>
+                <w:lang w:eastAsia="en-ID"/>
+                <w14:ligatures w14:val="none"/>
+              </w:rPr>
+            </w:pPr>
+            <w:r>
+              <w:rPr>
+                <w:rFonts w:eastAsia="Times New Roman"/>
+                <w:kern w:val="0"/>
+                <w:lang w:eastAsia="en-ID"/>
+                <w14:ligatures w14:val="none"/>
+              </w:rPr>
+              <w:t>1,00</w:t>
+            </w:r>
+          </w:p>
+        </w:tc>
+        <w:tc>
+          <w:tcPr>
+            <w:tcW w:w="0" w:type="auto"/>
+            <w:shd w:val="clear" w:color="auto" w:fill="auto"/>
+            <w:noWrap/>
+            <w:vAlign w:val="center"/>
+            <w:hideMark/>
+          </w:tcPr>
+          <w:p>
+            <w:pPr>
+              <w:spacing w:after="0" w:line="240" w:lineRule="auto"/>
+              <w:jc w:val="center"/>
+              <w:rPr>
+                <w:rFonts w:eastAsia="Times New Roman"/>
+                <w:kern w:val="0"/>
+                <w:lang w:eastAsia="en-ID"/>
+                <w14:ligatures w14:val="none"/>
+              </w:rPr>
+            </w:pPr>
+            <w:r>
+              <w:rPr>
+                <w:rFonts w:eastAsia="Times New Roman"/>
+                <w:kern w:val="0"/>
+                <w:lang w:eastAsia="en-ID"/>
+                <w14:ligatures w14:val="none"/>
+              </w:rPr>
+              <w:t>64</w:t>
+            </w:r>
+          </w:p>
+        </w:tc>
+      </w:tr>
+      <w:tr>
+        <w:trPr>
+          <w:trHeight w:val="334"/>
+        </w:trPr>
+        <w:tc>
+          <w:tcPr>
+            <w:tcW w:w="0" w:type="auto"/>
+            <w:shd w:val="clear" w:color="auto" w:fill="auto"/>
+            <w:noWrap/>
+            <w:vAlign w:val="center"/>
+            <w:hideMark/>
+          </w:tcPr>
+          <w:p>
+            <w:pPr>
+              <w:spacing w:after="0" w:line="240" w:lineRule="auto"/>
+              <w:jc w:val="center"/>
+              <w:rPr>
+                <w:rFonts w:eastAsia="Times New Roman"/>
+                <w:i/>
+                <w:iCs/>
+                <w:kern w:val="0"/>
+                <w:lang w:eastAsia="en-ID"/>
+                <w14:ligatures w14:val="none"/>
+              </w:rPr>
+            </w:pPr>
+            <w:r>
+              <w:rPr>
+                <w:rFonts w:eastAsia="Times New Roman"/>
+                <w:i/>
+                <w:iCs/>
+                <w:kern w:val="0"/>
+                <w:lang w:eastAsia="en-ID"/>
+                <w14:ligatures w14:val="none"/>
+              </w:rPr>
+              <w:t> </w:t>
+            </w:r>
+          </w:p>
+        </w:tc>
+        <w:tc>
+          <w:tcPr>
+            <w:tcW w:w="0" w:type="auto"/>
+            <w:shd w:val="clear" w:color="auto" w:fill="auto"/>
+            <w:noWrap/>
+            <w:vAlign w:val="center"/>
+            <w:hideMark/>
+          </w:tcPr>
+          <w:p>
+            <w:pPr>
+              <w:spacing w:after="0" w:line="240" w:lineRule="auto"/>
+              <w:jc w:val="center"/>
+              <w:rPr>
+                <w:rFonts w:eastAsia="Times New Roman"/>
+                <w:kern w:val="0"/>
+                <w:lang w:eastAsia="en-ID"/>
+                <w14:ligatures w14:val="none"/>
+              </w:rPr>
+            </w:pPr>
+            <w:r>
+              <w:rPr>
+                <w:rFonts w:eastAsia="Times New Roman"/>
+                <w:kern w:val="0"/>
+                <w:lang w:eastAsia="en-ID"/>
+                <w14:ligatures w14:val="none"/>
+              </w:rPr>
+              <w:t> </w:t>
+            </w:r>
+          </w:p>
+        </w:tc>
+        <w:tc>
+          <w:tcPr>
+            <w:tcW w:w="0" w:type="auto"/>
+            <w:shd w:val="clear" w:color="auto" w:fill="auto"/>
+            <w:noWrap/>
+            <w:vAlign w:val="center"/>
+            <w:hideMark/>
+          </w:tcPr>
+          <w:p>
+            <w:pPr>
+              <w:spacing w:after="0" w:line="240" w:lineRule="auto"/>
+              <w:jc w:val="center"/>
+              <w:rPr>
+                <w:rFonts w:eastAsia="Times New Roman"/>
+                <w:kern w:val="0"/>
+                <w:lang w:eastAsia="en-ID"/>
+                <w14:ligatures w14:val="none"/>
+              </w:rPr>
+            </w:pPr>
+            <w:r>
+              <w:rPr>
+                <w:rFonts w:eastAsia="Times New Roman"/>
+                <w:kern w:val="0"/>
+                <w:lang w:eastAsia="en-ID"/>
+                <w14:ligatures w14:val="none"/>
+              </w:rPr>
+              <w:t> </w:t>
+            </w:r>
+          </w:p>
+        </w:tc>
+        <w:tc>
+          <w:tcPr>
+            <w:tcW w:w="0" w:type="auto"/>
+            <w:shd w:val="clear" w:color="auto" w:fill="auto"/>
+            <w:noWrap/>
+            <w:vAlign w:val="center"/>
+            <w:hideMark/>
+          </w:tcPr>
+          <w:p>
+            <w:pPr>
+              <w:spacing w:after="0" w:line="240" w:lineRule="auto"/>
+              <w:jc w:val="center"/>
+              <w:rPr>
+                <w:rFonts w:eastAsia="Times New Roman"/>
+                <w:kern w:val="0"/>
+                <w:lang w:eastAsia="en-ID"/>
+                <w14:ligatures w14:val="none"/>
+              </w:rPr>
+            </w:pPr>
+            <w:r>
+              <w:rPr>
+                <w:rFonts w:eastAsia="Times New Roman"/>
+                <w:kern w:val="0"/>
+                <w:lang w:eastAsia="en-ID"/>
+                <w14:ligatures w14:val="none"/>
+              </w:rPr>
+              <w:t> </w:t>
+            </w:r>
+          </w:p>
+        </w:tc>
+        <w:tc>
+          <w:tcPr>
+            <w:tcW w:w="0" w:type="auto"/>
+            <w:shd w:val="clear" w:color="auto" w:fill="auto"/>
+            <w:noWrap/>
+            <w:vAlign w:val="center"/>
+            <w:hideMark/>
+          </w:tcPr>
+          <w:p>
+            <w:pPr>
+              <w:spacing w:after="0" w:line="240" w:lineRule="auto"/>
+              <w:jc w:val="center"/>
+              <w:rPr>
+                <w:rFonts w:eastAsia="Times New Roman"/>
+                <w:kern w:val="0"/>
+                <w:lang w:eastAsia="en-ID"/>
+                <w14:ligatures w14:val="none"/>
+              </w:rPr>
+            </w:pPr>
+            <w:r>
+              <w:rPr>
+                <w:rFonts w:eastAsia="Times New Roman"/>
+                <w:kern w:val="0"/>
+                <w:lang w:eastAsia="en-ID"/>
+                <w14:ligatures w14:val="none"/>
+              </w:rPr>
+              <w:t> </w:t>
+            </w:r>
+          </w:p>
+        </w:tc>
+      </w:tr>
+      <w:tr>
+        <w:trPr>
+          <w:trHeight w:val="334"/>
+        </w:trPr>
+        <w:tc>
+          <w:tcPr>
+            <w:tcW w:w="0" w:type="auto"/>
+            <w:gridSpan w:val="3"/>
+            <w:shd w:val="clear" w:color="auto" w:fill="auto"/>
+            <w:noWrap/>
+            <w:vAlign w:val="center"/>
+            <w:hideMark/>
+          </w:tcPr>
+          <w:p>
+            <w:pPr>
+              <w:spacing w:after="0" w:line="240" w:lineRule="auto"/>
+              <w:jc w:val="center"/>
+              <w:rPr>
+                <w:rFonts w:eastAsia="Times New Roman"/>
+                <w:i/>
+                <w:iCs/>
+                <w:kern w:val="0"/>
+                <w:lang w:eastAsia="en-ID"/>
+                <w14:ligatures w14:val="none"/>
+              </w:rPr>
+            </w:pPr>
+            <w:r>
+              <w:rPr>
+                <w:rFonts w:eastAsia="Times New Roman"/>
+                <w:i/>
+                <w:iCs/>
+                <w:kern w:val="0"/>
+                <w:lang w:eastAsia="en-ID"/>
+                <w14:ligatures w14:val="none"/>
+              </w:rPr>
+              <w:t>Accuracy</w:t>
+            </w:r>
+          </w:p>
+        </w:tc>
+        <w:tc>
+          <w:tcPr>
+            <w:tcW w:w="0" w:type="auto"/>
+            <w:shd w:val="clear" w:color="auto" w:fill="auto"/>
+            <w:noWrap/>
+            <w:vAlign w:val="center"/>
+            <w:hideMark/>
+          </w:tcPr>
+          <w:p>
+            <w:pPr>
+              <w:spacing w:after="0" w:line="240" w:lineRule="auto"/>
+              <w:jc w:val="center"/>
+              <w:rPr>
+                <w:rFonts w:eastAsia="Times New Roman"/>
+                <w:kern w:val="0"/>
+                <w:lang w:eastAsia="en-ID"/>
+                <w14:ligatures w14:val="none"/>
+              </w:rPr>
+            </w:pPr>
+            <w:r>
+              <w:rPr>
+                <w:rFonts w:eastAsia="Times New Roman"/>
+                <w:kern w:val="0"/>
+                <w:lang w:eastAsia="en-ID"/>
+                <w14:ligatures w14:val="none"/>
+              </w:rPr>
+              <w:t>0,97</w:t>
+            </w:r>
+          </w:p>
+        </w:tc>
+        <w:tc>
+          <w:tcPr>
+            <w:tcW w:w="0" w:type="auto"/>
+            <w:shd w:val="clear" w:color="auto" w:fill="auto"/>
+            <w:noWrap/>
+            <w:vAlign w:val="center"/>
+            <w:hideMark/>
+          </w:tcPr>
+          <w:p>
+            <w:pPr>
+              <w:spacing w:after="0" w:line="240" w:lineRule="auto"/>
+              <w:jc w:val="center"/>
+              <w:rPr>
+                <w:rFonts w:eastAsia="Times New Roman"/>
+                <w:kern w:val="0"/>
+                <w:lang w:eastAsia="en-ID"/>
+                <w14:ligatures w14:val="none"/>
+              </w:rPr>
+            </w:pPr>
+            <w:r>
+              <w:rPr>
+                <w:rFonts w:eastAsia="Times New Roman"/>
+                <w:kern w:val="0"/>
+                <w:lang w:eastAsia="en-ID"/>
+                <w14:ligatures w14:val="none"/>
+              </w:rPr>
+              <w:t>6400</w:t>
+            </w:r>
+          </w:p>
+        </w:tc>
+      </w:tr>
+      <w:tr>
+        <w:trPr>
+          <w:trHeight w:val="334"/>
+        </w:trPr>
+        <w:tc>
+          <w:tcPr>
+            <w:tcW w:w="0" w:type="auto"/>
+            <w:shd w:val="clear" w:color="auto" w:fill="auto"/>
+            <w:noWrap/>
+            <w:vAlign w:val="center"/>
+            <w:hideMark/>
+          </w:tcPr>
+          <w:p>
+            <w:pPr>
+              <w:spacing w:after="0" w:line="240" w:lineRule="auto"/>
+              <w:rPr>
+                <w:rFonts w:eastAsia="Times New Roman"/>
+                <w:i/>
+                <w:iCs/>
+                <w:kern w:val="0"/>
+                <w:lang w:eastAsia="en-ID"/>
+                <w14:ligatures w14:val="none"/>
+              </w:rPr>
+            </w:pPr>
+            <w:r>
+              <w:rPr>
+                <w:rFonts w:eastAsia="Times New Roman"/>
+                <w:i/>
+                <w:iCs/>
+                <w:kern w:val="0"/>
+                <w:lang w:eastAsia="en-ID"/>
+                <w14:ligatures w14:val="none"/>
+              </w:rPr>
+              <w:t>Macro Average</w:t>
+            </w:r>
+          </w:p>
+        </w:tc>
+        <w:tc>
+          <w:tcPr>
+            <w:tcW w:w="0" w:type="auto"/>
+            <w:shd w:val="clear" w:color="auto" w:fill="auto"/>
+            <w:noWrap/>
+            <w:vAlign w:val="center"/>
+            <w:hideMark/>
+          </w:tcPr>
+          <w:p>
+            <w:pPr>
+              <w:spacing w:after="0" w:line="240" w:lineRule="auto"/>
+              <w:jc w:val="center"/>
+              <w:rPr>
+                <w:rFonts w:eastAsia="Times New Roman"/>
+                <w:kern w:val="0"/>
+                <w:lang w:eastAsia="en-ID"/>
+                <w14:ligatures w14:val="none"/>
+              </w:rPr>
+            </w:pPr>
+            <w:r>
+              <w:rPr>
+                <w:rFonts w:eastAsia="Times New Roman"/>
+                <w:kern w:val="0"/>
+                <w:lang w:eastAsia="en-ID"/>
+                <w14:ligatures w14:val="none"/>
+              </w:rPr>
+              <w:t>0,98</w:t>
+            </w:r>
+          </w:p>
+        </w:tc>
+        <w:tc>
+          <w:tcPr>
+            <w:tcW w:w="0" w:type="auto"/>
+            <w:shd w:val="clear" w:color="auto" w:fill="auto"/>
+            <w:noWrap/>
+            <w:vAlign w:val="center"/>
+            <w:hideMark/>
+          </w:tcPr>
+          <w:p>
+            <w:pPr>
+              <w:spacing w:after="0" w:line="240" w:lineRule="auto"/>
+              <w:jc w:val="center"/>
+              <w:rPr>
+                <w:rFonts w:eastAsia="Times New Roman"/>
+                <w:kern w:val="0"/>
+                <w:lang w:eastAsia="en-ID"/>
+                <w14:ligatures w14:val="none"/>
+              </w:rPr>
+            </w:pPr>
+            <w:r>
+              <w:rPr>
+                <w:rFonts w:eastAsia="Times New Roman"/>
+                <w:kern w:val="0"/>
+                <w:lang w:eastAsia="en-ID"/>
+                <w14:ligatures w14:val="none"/>
+              </w:rPr>
+              <w:t>0,97</w:t>
+            </w:r>
+          </w:p>
+        </w:tc>
+        <w:tc>
+          <w:tcPr>
+            <w:tcW w:w="0" w:type="auto"/>
+            <w:shd w:val="clear" w:color="auto" w:fill="auto"/>
+            <w:noWrap/>
+            <w:vAlign w:val="center"/>
+            <w:hideMark/>
+          </w:tcPr>
+          <w:p>
+            <w:pPr>
+              <w:spacing w:after="0" w:line="240" w:lineRule="auto"/>
+              <w:jc w:val="center"/>
+              <w:rPr>
+                <w:rFonts w:eastAsia="Times New Roman"/>
+                <w:kern w:val="0"/>
+                <w:lang w:eastAsia="en-ID"/>
+                <w14:ligatures w14:val="none"/>
+              </w:rPr>
+            </w:pPr>
+            <w:r>
+              <w:rPr>
+                <w:rFonts w:eastAsia="Times New Roman"/>
+                <w:kern w:val="0"/>
+                <w:lang w:eastAsia="en-ID"/>
+                <w14:ligatures w14:val="none"/>
+              </w:rPr>
+              <w:t>0,98</w:t>
+            </w:r>
+          </w:p>
+        </w:tc>
+        <w:tc>
+          <w:tcPr>
+            <w:tcW w:w="0" w:type="auto"/>
+            <w:shd w:val="clear" w:color="auto" w:fill="auto"/>
+            <w:noWrap/>
+            <w:vAlign w:val="center"/>
+            <w:hideMark/>
+          </w:tcPr>
+          <w:p>
+            <w:pPr>
+              <w:spacing w:after="0" w:line="240" w:lineRule="auto"/>
+              <w:jc w:val="center"/>
+              <w:rPr>
+                <w:rFonts w:eastAsia="Times New Roman"/>
+                <w:kern w:val="0"/>
+                <w:lang w:eastAsia="en-ID"/>
+                <w14:ligatures w14:val="none"/>
+              </w:rPr>
+            </w:pPr>
+            <w:r>
+              <w:rPr>
+                <w:rFonts w:eastAsia="Times New Roman"/>
+                <w:kern w:val="0"/>
+                <w:lang w:eastAsia="en-ID"/>
+                <w14:ligatures w14:val="none"/>
+              </w:rPr>
+              <w:t>6400</w:t>
+            </w:r>
+          </w:p>
+        </w:tc>
+      </w:tr>
+      <w:tr>
+        <w:trPr>
+          <w:trHeight w:val="334"/>
+        </w:trPr>
+        <w:tc>
+          <w:tcPr>
+            <w:tcW w:w="0" w:type="auto"/>
+            <w:shd w:val="clear" w:color="auto" w:fill="auto"/>
+            <w:noWrap/>
+            <w:vAlign w:val="center"/>
+            <w:hideMark/>
+          </w:tcPr>
+          <w:p>
+            <w:pPr>
+              <w:spacing w:after="0" w:line="240" w:lineRule="auto"/>
+              <w:rPr>
+                <w:rFonts w:eastAsia="Times New Roman"/>
+                <w:i/>
+                <w:iCs/>
+                <w:kern w:val="0"/>
+                <w:lang w:eastAsia="en-ID"/>
+                <w14:ligatures w14:val="none"/>
+              </w:rPr>
+            </w:pPr>
+            <w:r>
+              <w:rPr>
+                <w:rFonts w:eastAsia="Times New Roman"/>
+                <w:i/>
+                <w:iCs/>
+                <w:kern w:val="0"/>
+                <w:lang w:eastAsia="en-ID"/>
+                <w14:ligatures w14:val="none"/>
+              </w:rPr>
+              <w:t>Weighted Average</w:t>
+            </w:r>
+          </w:p>
+        </w:tc>
+        <w:tc>
+          <w:tcPr>
+            <w:tcW w:w="0" w:type="auto"/>
+            <w:shd w:val="clear" w:color="auto" w:fill="auto"/>
+            <w:noWrap/>
+            <w:vAlign w:val="center"/>
+            <w:hideMark/>
+          </w:tcPr>
+          <w:p>
+            <w:pPr>
+              <w:spacing w:after="0" w:line="240" w:lineRule="auto"/>
+              <w:jc w:val="center"/>
+              <w:rPr>
+                <w:rFonts w:eastAsia="Times New Roman"/>
+                <w:kern w:val="0"/>
+                <w:lang w:eastAsia="en-ID"/>
+                <w14:ligatures w14:val="none"/>
+              </w:rPr>
+            </w:pPr>
+            <w:r>
+              <w:rPr>
+                <w:rFonts w:eastAsia="Times New Roman"/>
+                <w:kern w:val="0"/>
+                <w:lang w:eastAsia="en-ID"/>
+                <w14:ligatures w14:val="none"/>
+              </w:rPr>
+              <w:t>0,97</w:t>
+            </w:r>
+          </w:p>
+        </w:tc>
+        <w:tc>
+          <w:tcPr>
+            <w:tcW w:w="0" w:type="auto"/>
+            <w:shd w:val="clear" w:color="auto" w:fill="auto"/>
+            <w:noWrap/>
+            <w:vAlign w:val="center"/>
+            <w:hideMark/>
+          </w:tcPr>
+          <w:p>
+            <w:pPr>
+              <w:spacing w:after="0" w:line="240" w:lineRule="auto"/>
+              <w:jc w:val="center"/>
+              <w:rPr>
+                <w:rFonts w:eastAsia="Times New Roman"/>
+                <w:kern w:val="0"/>
+                <w:lang w:eastAsia="en-ID"/>
+                <w14:ligatures w14:val="none"/>
+              </w:rPr>
+            </w:pPr>
+            <w:r>
+              <w:rPr>
+                <w:rFonts w:eastAsia="Times New Roman"/>
+                <w:kern w:val="0"/>
+                <w:lang w:eastAsia="en-ID"/>
+                <w14:ligatures w14:val="none"/>
+              </w:rPr>
+              <w:t>0,97</w:t>
+            </w:r>
+          </w:p>
+        </w:tc>
+        <w:tc>
+          <w:tcPr>
+            <w:tcW w:w="0" w:type="auto"/>
+            <w:shd w:val="clear" w:color="auto" w:fill="auto"/>
+            <w:noWrap/>
+            <w:vAlign w:val="center"/>
+            <w:hideMark/>
+          </w:tcPr>
+          <w:p>
+            <w:pPr>
+              <w:spacing w:after="0" w:line="240" w:lineRule="auto"/>
+              <w:jc w:val="center"/>
+              <w:rPr>
+                <w:rFonts w:eastAsia="Times New Roman"/>
+                <w:kern w:val="0"/>
+                <w:lang w:eastAsia="en-ID"/>
+                <w14:ligatures w14:val="none"/>
+              </w:rPr>
+            </w:pPr>
+            <w:r>
+              <w:rPr>
+                <w:rFonts w:eastAsia="Times New Roman"/>
+                <w:kern w:val="0"/>
+                <w:lang w:eastAsia="en-ID"/>
+                <w14:ligatures w14:val="none"/>
+              </w:rPr>
+              <w:t>0,97</w:t>
+            </w:r>
+          </w:p>
+        </w:tc>
+        <w:tc>
+          <w:tcPr>
+            <w:tcW w:w="0" w:type="auto"/>
+            <w:shd w:val="clear" w:color="auto" w:fill="auto"/>
+            <w:noWrap/>
+            <w:vAlign w:val="center"/>
+            <w:hideMark/>
+          </w:tcPr>
+          <w:p>
+            <w:pPr>
+              <w:spacing w:after="0" w:line="240" w:lineRule="auto"/>
+              <w:jc w:val="center"/>
+              <w:rPr>
+                <w:rFonts w:eastAsia="Times New Roman"/>
+                <w:kern w:val="0"/>
+                <w:lang w:eastAsia="en-ID"/>
+                <w14:ligatures w14:val="none"/>
+              </w:rPr>
+            </w:pPr>
+            <w:r>
+              <w:rPr>
+                <w:rFonts w:eastAsia="Times New Roman"/>
+                <w:kern w:val="0"/>
+                <w:lang w:eastAsia="en-ID"/>
+                <w14:ligatures w14:val="none"/>
+              </w:rPr>
+              <w:t>6400</w:t>
+            </w:r>
+          </w:p>
+        </w:tc>
+      </w:tr>
+    </w:tbl>
     <w:p>
       <w:pPr>
         <w:spacing w:line="360" w:lineRule="auto"/>
@@ -3958,14 +8521,1701 @@
       <w:pPr>
         <w:spacing w:line="360" w:lineRule="auto"/>
         <w:ind w:left="1247" w:firstLine="340"/>
-        <w:jc w:val="center"/>
+        <w:jc w:val="both"/>
       </w:pPr>
+      <w:r>
+        <w:t>Berdasarkan tabel 5.</w:t>
+      </w:r>
+      <w:r>
+        <w:t>3</w:t>
+      </w:r>
+      <w:r>
+        <w:t xml:space="preserve">, dapat dilihat bahwa model menghasilkan akurasi sebesar </w:t>
+      </w:r>
+      <w:r>
+        <w:t>97</w:t>
+      </w:r>
+      <w:r>
+        <w:t xml:space="preserve">% pada dataset pengujian. Pada kategori </w:t>
+      </w:r>
+      <w:r>
+        <w:rPr>
+          <w:i/>
+          <w:iCs/>
+        </w:rPr>
+        <w:t>Non-Demented</w:t>
+      </w:r>
+      <w:r>
+        <w:t xml:space="preserve"> mencapai nilai </w:t>
+      </w:r>
+      <w:r>
+        <w:rPr>
+          <w:i/>
+          <w:iCs/>
+        </w:rPr>
+        <w:t>precision</w:t>
+      </w:r>
+      <w:r>
+        <w:t xml:space="preserve"> sebesar </w:t>
+      </w:r>
+      <w:r>
+        <w:rPr>
+          <w:rFonts w:eastAsia="Times New Roman"/>
+          <w:kern w:val="0"/>
+          <w:lang w:eastAsia="en-ID"/>
+          <w14:ligatures w14:val="none"/>
+        </w:rPr>
+        <w:t>96</w:t>
+      </w:r>
+      <w:r>
+        <w:t xml:space="preserve">%, </w:t>
+      </w:r>
+      <w:r>
+        <w:rPr>
+          <w:i/>
+          <w:iCs/>
+        </w:rPr>
+        <w:t>recall</w:t>
+      </w:r>
+      <w:r>
+        <w:t xml:space="preserve"> sebesar </w:t>
+      </w:r>
+      <w:r>
+        <w:rPr>
+          <w:rFonts w:eastAsia="Times New Roman"/>
+          <w:kern w:val="0"/>
+          <w:lang w:eastAsia="en-ID"/>
+          <w14:ligatures w14:val="none"/>
+        </w:rPr>
+        <w:t>99</w:t>
+      </w:r>
+      <w:r>
+        <w:t xml:space="preserve">%, </w:t>
+      </w:r>
+      <w:r>
+        <w:rPr>
+          <w:i/>
+          <w:iCs/>
+        </w:rPr>
+        <w:t>f1-score</w:t>
+      </w:r>
+      <w:r>
+        <w:t xml:space="preserve"> sebesar </w:t>
+      </w:r>
+      <w:r>
+        <w:rPr>
+          <w:rFonts w:eastAsia="Times New Roman"/>
+          <w:kern w:val="0"/>
+          <w:lang w:eastAsia="en-ID"/>
+          <w14:ligatures w14:val="none"/>
+        </w:rPr>
+        <w:t>98</w:t>
+      </w:r>
+      <w:r>
+        <w:t xml:space="preserve">% dengan jumlah data sebanyak </w:t>
+      </w:r>
+      <w:r>
+        <w:rPr>
+          <w:rFonts w:eastAsia="Times New Roman"/>
+          <w:kern w:val="0"/>
+          <w:lang w:eastAsia="en-ID"/>
+          <w14:ligatures w14:val="none"/>
+        </w:rPr>
+        <w:t xml:space="preserve">3200 </w:t>
+      </w:r>
+      <w:r>
+        <w:t xml:space="preserve">gambar. Pada kategori </w:t>
+      </w:r>
+      <w:r>
+        <w:rPr>
+          <w:i/>
+          <w:iCs/>
+        </w:rPr>
+        <w:t>Very Mild Demented</w:t>
+      </w:r>
+      <w:r>
+        <w:t xml:space="preserve"> mencapai nilai </w:t>
+      </w:r>
+      <w:r>
+        <w:rPr>
+          <w:i/>
+          <w:iCs/>
+        </w:rPr>
+        <w:t>precision</w:t>
+      </w:r>
+      <w:r>
+        <w:t xml:space="preserve"> sebesar </w:t>
+      </w:r>
+      <w:r>
+        <w:rPr>
+          <w:rFonts w:eastAsia="Times New Roman"/>
+          <w:kern w:val="0"/>
+          <w:lang w:eastAsia="en-ID"/>
+          <w14:ligatures w14:val="none"/>
+        </w:rPr>
+        <w:t>98</w:t>
+      </w:r>
+      <w:r>
+        <w:t xml:space="preserve">%, </w:t>
+      </w:r>
+      <w:r>
+        <w:rPr>
+          <w:i/>
+          <w:iCs/>
+        </w:rPr>
+        <w:t>recall</w:t>
+      </w:r>
+      <w:r>
+        <w:t xml:space="preserve"> sebesar </w:t>
+      </w:r>
+      <w:r>
+        <w:rPr>
+          <w:rFonts w:eastAsia="Times New Roman"/>
+          <w:kern w:val="0"/>
+          <w:lang w:eastAsia="en-ID"/>
+          <w14:ligatures w14:val="none"/>
+        </w:rPr>
+        <w:t>95</w:t>
+      </w:r>
+      <w:r>
+        <w:t>%,</w:t>
+      </w:r>
+      <w:r>
+        <w:rPr>
+          <w:i/>
+          <w:iCs/>
+        </w:rPr>
+        <w:t xml:space="preserve"> f1-score</w:t>
+      </w:r>
+      <w:r>
+        <w:t xml:space="preserve"> sebesar </w:t>
+      </w:r>
+      <w:r>
+        <w:rPr>
+          <w:rFonts w:eastAsia="Times New Roman"/>
+          <w:kern w:val="0"/>
+          <w:lang w:eastAsia="en-ID"/>
+          <w14:ligatures w14:val="none"/>
+        </w:rPr>
+        <w:t>96</w:t>
+      </w:r>
+      <w:r>
+        <w:t xml:space="preserve">% dengan jumlah data sebanyak </w:t>
+      </w:r>
+      <w:r>
+        <w:rPr>
+          <w:rFonts w:eastAsia="Times New Roman"/>
+          <w:kern w:val="0"/>
+          <w:lang w:eastAsia="en-ID"/>
+          <w14:ligatures w14:val="none"/>
+        </w:rPr>
+        <w:t>2240</w:t>
+      </w:r>
+      <w:r>
+        <w:t xml:space="preserve"> gambar. Pada kategori </w:t>
+      </w:r>
+      <w:r>
+        <w:rPr>
+          <w:i/>
+          <w:iCs/>
+        </w:rPr>
+        <w:t>Mild Demented</w:t>
+      </w:r>
+      <w:r>
+        <w:t xml:space="preserve"> mencapai nilai </w:t>
+      </w:r>
+      <w:r>
+        <w:rPr>
+          <w:i/>
+          <w:iCs/>
+        </w:rPr>
+        <w:t>precision</w:t>
+      </w:r>
+      <w:r>
+        <w:t xml:space="preserve"> sebesar </w:t>
+      </w:r>
+      <w:r>
+        <w:t>100</w:t>
+      </w:r>
+      <w:r>
+        <w:t xml:space="preserve">%, </w:t>
+      </w:r>
+      <w:r>
+        <w:rPr>
+          <w:i/>
+          <w:iCs/>
+        </w:rPr>
+        <w:t>recall</w:t>
+      </w:r>
+      <w:r>
+        <w:t xml:space="preserve"> sebesar </w:t>
+      </w:r>
+      <w:r>
+        <w:rPr>
+          <w:rFonts w:eastAsia="Times New Roman"/>
+          <w:kern w:val="0"/>
+          <w:lang w:eastAsia="en-ID"/>
+          <w14:ligatures w14:val="none"/>
+        </w:rPr>
+        <w:t>95</w:t>
+      </w:r>
+      <w:r>
+        <w:t xml:space="preserve">%, </w:t>
+      </w:r>
+      <w:r>
+        <w:rPr>
+          <w:i/>
+          <w:iCs/>
+        </w:rPr>
+        <w:t>f1-score</w:t>
+      </w:r>
+      <w:r>
+        <w:t xml:space="preserve"> sebesar </w:t>
+      </w:r>
+      <w:r>
+        <w:rPr>
+          <w:rFonts w:eastAsia="Times New Roman"/>
+          <w:kern w:val="0"/>
+          <w:lang w:eastAsia="en-ID"/>
+          <w14:ligatures w14:val="none"/>
+        </w:rPr>
+        <w:t>98</w:t>
+      </w:r>
+      <w:r>
+        <w:t xml:space="preserve">% dengan jumlah data sebanyak </w:t>
+      </w:r>
+      <w:r>
+        <w:rPr>
+          <w:rFonts w:eastAsia="Times New Roman"/>
+          <w:kern w:val="0"/>
+          <w:lang w:eastAsia="en-ID"/>
+          <w14:ligatures w14:val="none"/>
+        </w:rPr>
+        <w:t>896</w:t>
+      </w:r>
+      <w:r>
+        <w:t xml:space="preserve"> gambar. Pada kategori </w:t>
+      </w:r>
+      <w:r>
+        <w:rPr>
+          <w:i/>
+          <w:iCs/>
+        </w:rPr>
+        <w:t>Moderate</w:t>
+      </w:r>
+      <w:r>
+        <w:rPr>
+          <w:i/>
+          <w:iCs/>
+        </w:rPr>
+        <w:t xml:space="preserve"> </w:t>
+      </w:r>
+      <w:r>
+        <w:rPr>
+          <w:i/>
+          <w:iCs/>
+        </w:rPr>
+        <w:lastRenderedPageBreak/>
+        <w:t>Demented</w:t>
+      </w:r>
+      <w:r>
+        <w:t xml:space="preserve"> mencapai nilai </w:t>
+      </w:r>
+      <w:r>
+        <w:rPr>
+          <w:i/>
+          <w:iCs/>
+        </w:rPr>
+        <w:t>precision</w:t>
+      </w:r>
+      <w:r>
+        <w:t xml:space="preserve"> sebesar </w:t>
+      </w:r>
+      <w:r>
+        <w:t>100</w:t>
+      </w:r>
+      <w:r>
+        <w:t xml:space="preserve">%, </w:t>
+      </w:r>
+      <w:r>
+        <w:rPr>
+          <w:i/>
+          <w:iCs/>
+        </w:rPr>
+        <w:t>recall</w:t>
+      </w:r>
+      <w:r>
+        <w:t xml:space="preserve"> sebesar </w:t>
+      </w:r>
+      <w:r>
+        <w:t>100</w:t>
+      </w:r>
+      <w:r>
+        <w:t xml:space="preserve">%, </w:t>
+      </w:r>
+      <w:r>
+        <w:rPr>
+          <w:i/>
+          <w:iCs/>
+        </w:rPr>
+        <w:t>f1-score</w:t>
+      </w:r>
+      <w:r>
+        <w:t xml:space="preserve"> sebesar </w:t>
+      </w:r>
+      <w:r>
+        <w:t>100</w:t>
+      </w:r>
+      <w:r>
+        <w:t xml:space="preserve">% dengan jumlah data sebanyak </w:t>
+      </w:r>
+      <w:r>
+        <w:rPr>
+          <w:rFonts w:eastAsia="Times New Roman"/>
+          <w:kern w:val="0"/>
+          <w:lang w:eastAsia="en-ID"/>
+          <w14:ligatures w14:val="none"/>
+        </w:rPr>
+        <w:t>64</w:t>
+      </w:r>
+      <w:r>
+        <w:t xml:space="preserve"> gambar.</w:t>
+      </w:r>
     </w:p>
     <w:p>
       <w:pPr>
         <w:spacing w:line="360" w:lineRule="auto"/>
         <w:ind w:left="1247" w:firstLine="340"/>
+        <w:jc w:val="both"/>
+      </w:pPr>
+      <w:r>
+        <w:t xml:space="preserve">Metrik </w:t>
+      </w:r>
+      <w:r>
+        <w:rPr>
+          <w:i/>
+          <w:iCs/>
+        </w:rPr>
+        <w:t>macro average</w:t>
+      </w:r>
+      <w:r>
+        <w:t xml:space="preserve"> yang merupakan rata-rata metrik dari semua kategori menunjukkan nilai </w:t>
+      </w:r>
+      <w:r>
+        <w:rPr>
+          <w:i/>
+          <w:iCs/>
+        </w:rPr>
+        <w:t>precision</w:t>
+      </w:r>
+      <w:r>
+        <w:t xml:space="preserve"> sebesar 98%, </w:t>
+      </w:r>
+      <w:r>
+        <w:rPr>
+          <w:i/>
+          <w:iCs/>
+        </w:rPr>
+        <w:t xml:space="preserve">recall </w:t>
+      </w:r>
+      <w:r>
+        <w:t xml:space="preserve">sebesar 97%, dan </w:t>
+      </w:r>
+      <w:r>
+        <w:rPr>
+          <w:i/>
+          <w:iCs/>
+        </w:rPr>
+        <w:t>f1-score</w:t>
+      </w:r>
+      <w:r>
+        <w:t xml:space="preserve"> sebesar 98%. </w:t>
+      </w:r>
+      <w:r>
+        <w:rPr>
+          <w:i/>
+          <w:iCs/>
+        </w:rPr>
+        <w:t>Weighted average</w:t>
+      </w:r>
+      <w:r>
+        <w:t xml:space="preserve"> menghitung rata-rata metrik dengan bobto yang sebanding dengan jumlah sampel pada tiap kategori menunjukkan nilai </w:t>
+      </w:r>
+      <w:r>
+        <w:rPr>
+          <w:i/>
+          <w:iCs/>
+        </w:rPr>
+        <w:t>precision</w:t>
+      </w:r>
+      <w:r>
+        <w:t xml:space="preserve"> sebesar 97%, </w:t>
+      </w:r>
+      <w:r>
+        <w:rPr>
+          <w:i/>
+          <w:iCs/>
+        </w:rPr>
+        <w:t xml:space="preserve">recall </w:t>
+      </w:r>
+      <w:r>
+        <w:t xml:space="preserve">sebesar 97%, dan </w:t>
+      </w:r>
+      <w:r>
+        <w:rPr>
+          <w:i/>
+          <w:iCs/>
+        </w:rPr>
+        <w:t>f1-score</w:t>
+      </w:r>
+      <w:r>
+        <w:t xml:space="preserve"> sebesar 97%.</w:t>
+      </w:r>
+      <w:r>
+        <w:t xml:space="preserve"> </w:t>
+      </w:r>
+      <w:sdt>
+        <w:sdtPr>
+          <w:tag w:val="MENDELEY_CITATION_v3_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"/>
+          <w:id w:val="261893161"/>
+          <w:placeholder>
+            <w:docPart w:val="DefaultPlaceholder_-1854013440"/>
+          </w:placeholder>
+        </w:sdtPr>
+        <w:sdtContent>
+          <w:r>
+            <w:t>Géron (2022)</w:t>
+          </w:r>
+        </w:sdtContent>
+      </w:sdt>
+      <w:r>
+        <w:t xml:space="preserve"> dalam bukunya menyatakan suatu model </w:t>
+      </w:r>
+      <w:r>
+        <w:rPr>
+          <w:i/>
+          <w:iCs/>
+        </w:rPr>
+        <w:t>multi class classification</w:t>
+      </w:r>
+      <w:r>
+        <w:t xml:space="preserve"> yang baik memiliki metrik evaluasi dengan nilai ambang batas sebesar 80% untuk </w:t>
+      </w:r>
+      <w:r>
+        <w:rPr>
+          <w:i/>
+          <w:iCs/>
+        </w:rPr>
+        <w:t xml:space="preserve">precision </w:t>
+      </w:r>
+      <w:r>
+        <w:t xml:space="preserve">dan </w:t>
+      </w:r>
+      <w:r>
+        <w:rPr>
+          <w:i/>
+          <w:iCs/>
+        </w:rPr>
+        <w:t>recall</w:t>
+      </w:r>
+      <w:r>
+        <w:t xml:space="preserve">, serta </w:t>
+      </w:r>
+      <w:r>
+        <w:rPr>
+          <w:rFonts w:eastAsia="Times New Roman"/>
+          <w:kern w:val="0"/>
+          <w:lang w:eastAsia="en-ID"/>
+          <w14:ligatures w14:val="none"/>
+        </w:rPr>
+        <w:t>6</w:t>
+      </w:r>
+      <w:r>
+        <w:rPr>
+          <w:rFonts w:eastAsia="Times New Roman"/>
+          <w:kern w:val="0"/>
+          <w:lang w:eastAsia="en-ID"/>
+          <w14:ligatures w14:val="none"/>
+        </w:rPr>
+        <w:t xml:space="preserve">0% untuk </w:t>
+      </w:r>
+      <w:r>
+        <w:rPr>
+          <w:rFonts w:eastAsia="Times New Roman"/>
+          <w:i/>
+          <w:iCs/>
+          <w:kern w:val="0"/>
+          <w:lang w:eastAsia="en-ID"/>
+          <w14:ligatures w14:val="none"/>
+        </w:rPr>
+        <w:t>f1-score</w:t>
+      </w:r>
+      <w:r>
+        <w:rPr>
+          <w:rFonts w:eastAsia="Times New Roman"/>
+          <w:kern w:val="0"/>
+          <w:lang w:eastAsia="en-ID"/>
+          <w14:ligatures w14:val="none"/>
+        </w:rPr>
+        <w:t xml:space="preserve">. </w:t>
+      </w:r>
+    </w:p>
+    <w:p>
+      <w:pPr>
+        <w:spacing w:line="360" w:lineRule="auto"/>
+        <w:ind w:left="1247" w:firstLine="340"/>
+        <w:jc w:val="both"/>
+      </w:pPr>
+      <w:r>
+        <w:t>Secara keseluruhan, performa model dalam proses pelatihan, validasi, dan pengujian menunjukkan hasil yang sangat baik</w:t>
+      </w:r>
+      <w:r>
+        <w:t xml:space="preserve">. </w:t>
+      </w:r>
+      <w:r>
+        <w:t>Selisih</w:t>
+      </w:r>
+      <w:r>
+        <w:t xml:space="preserve"> </w:t>
+      </w:r>
+      <w:r>
+        <w:t xml:space="preserve">antara akurasi pelatihan dan validasi dalam penelitian ini masih di bawah ambang batas yang mengindikasikan </w:t>
+      </w:r>
+      <w:r>
+        <w:rPr>
+          <w:i/>
+          <w:iCs/>
+        </w:rPr>
+        <w:t>overfitting</w:t>
+      </w:r>
+      <w:r>
+        <w:t xml:space="preserve">. Model juga dapat menggeneralisasi data baru dengan baik, ditunjukkan oleh metrik evaluasi pada dataset pengujian. </w:t>
+      </w:r>
+      <w:r>
+        <w:t xml:space="preserve">Perbedaan antara akurasi pelatihan dan validasi dalam penelitian ini masih di bawah ambang batas yang mengindikasikan </w:t>
+      </w:r>
+      <w:r>
+        <w:rPr>
+          <w:i/>
+          <w:iCs/>
+        </w:rPr>
+        <w:t>overfitting</w:t>
+      </w:r>
+      <w:r>
+        <w:t>.</w:t>
+      </w:r>
+    </w:p>
+    <w:p>
+      <w:pPr>
+        <w:tabs>
+          <w:tab w:val="left" w:pos="1291"/>
+        </w:tabs>
+        <w:spacing w:line="360" w:lineRule="auto"/>
+        <w:ind w:left="567"/>
+        <w:jc w:val="both"/>
+        <w:rPr>
+          <w:b/>
+          <w:bCs/>
+        </w:rPr>
+      </w:pPr>
+      <w:r>
+        <w:rPr>
+          <w:b/>
+          <w:bCs/>
+        </w:rPr>
+        <w:t>5.6</w:t>
+      </w:r>
+      <w:r>
+        <w:rPr>
+          <w:b/>
+          <w:bCs/>
+        </w:rPr>
+        <w:t>. Perbandingan Hasil Penelitian dengan Penelitian Terdahulu</w:t>
+      </w:r>
+    </w:p>
+    <w:p>
+      <w:pPr>
+        <w:spacing w:line="360" w:lineRule="auto"/>
+        <w:ind w:left="1247" w:firstLine="340"/>
+        <w:jc w:val="both"/>
+      </w:pPr>
+      <w:r>
+        <w:t>Pada penelitian yang dilakukan oleh</w:t>
+      </w:r>
+      <w:r>
+        <w:t xml:space="preserve"> </w:t>
+      </w:r>
+      <w:sdt>
+        <w:sdtPr>
+          <w:tag w:val="MENDELEY_CITATION_v3_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"/>
+          <w:id w:val="-1008126560"/>
+          <w:placeholder>
+            <w:docPart w:val="DefaultPlaceholder_-1854013440"/>
+          </w:placeholder>
+        </w:sdtPr>
+        <w:sdtContent>
+          <w:r>
+            <w:rPr>
+              <w:rFonts w:eastAsia="Times New Roman"/>
+            </w:rPr>
+            <w:t>Yildirim dan Cinar (2020)</w:t>
+          </w:r>
+        </w:sdtContent>
+      </w:sdt>
+      <w:r>
+        <w:t xml:space="preserve">, dilakukan pengembangan model deteksi dengan </w:t>
+      </w:r>
+      <w:r>
+        <w:t>empat</w:t>
+      </w:r>
+      <w:r>
+        <w:t xml:space="preserve"> kategori yang sama dengan penelitian ini. </w:t>
+      </w:r>
+      <w:r>
+        <w:t>Penelitian menggunakan model ResNet50 dalam dua versi</w:t>
+      </w:r>
+      <w:r>
+        <w:t xml:space="preserve"> yaitu </w:t>
+      </w:r>
+      <w:r>
+        <w:t>model murni dan model dengan penambahan lapisan tambahan.</w:t>
+      </w:r>
+      <w:r>
+        <w:t xml:space="preserve"> Akurasi pengujian yang dicapai sebesar 70% untuk model ResNet50 murni dan 90% untuk model dengan lapisan tambahan</w:t>
+      </w:r>
+      <w:r>
+        <w:t>.</w:t>
+      </w:r>
+    </w:p>
+    <w:p>
+      <w:pPr>
+        <w:spacing w:line="360" w:lineRule="auto"/>
+        <w:ind w:left="1247" w:firstLine="340"/>
+        <w:jc w:val="both"/>
+      </w:pPr>
+      <w:r>
+        <w:lastRenderedPageBreak/>
+        <w:t>Pada penelitian</w:t>
+      </w:r>
+      <w:r>
+        <w:t xml:space="preserve"> oleh</w:t>
+      </w:r>
+      <w:r>
+        <w:t xml:space="preserve"> </w:t>
+      </w:r>
+      <w:sdt>
+        <w:sdtPr>
+          <w:tag w:val="MENDELEY_CITATION_v3_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"/>
+          <w:id w:val="-908155781"/>
+          <w:placeholder>
+            <w:docPart w:val="DefaultPlaceholder_-1854013440"/>
+          </w:placeholder>
+        </w:sdtPr>
+        <w:sdtContent>
+          <w:r>
+            <w:rPr>
+              <w:rFonts w:eastAsia="Times New Roman"/>
+            </w:rPr>
+            <w:t>Buvaneswari dan Gayathri (2021)</w:t>
+          </w:r>
+        </w:sdtContent>
+      </w:sdt>
+      <w:r>
+        <w:t xml:space="preserve">, dilakukan pengembangan model untuk mendeteksi tiga kondisi yaitu normal, kelainan kognitif ringan, dan </w:t>
+      </w:r>
+      <w:r>
+        <w:rPr>
+          <w:i/>
+          <w:iCs/>
+        </w:rPr>
+        <w:t>Alzheimer</w:t>
+      </w:r>
+      <w:r>
+        <w:t xml:space="preserve">. Dataset </w:t>
+      </w:r>
+      <w:r>
+        <w:t>yang digunakan merupakan dataset kecil yang hanya berisi 240 gambar</w:t>
+      </w:r>
+      <w:r>
+        <w:t xml:space="preserve">. </w:t>
+      </w:r>
+      <w:r>
+        <w:t>Penelitian menggunakan model dengan</w:t>
+      </w:r>
+      <w:r>
+        <w:t xml:space="preserve"> dasar arsitektur ResNet101</w:t>
+      </w:r>
+      <w:r>
+        <w:t>.</w:t>
+      </w:r>
+      <w:r>
+        <w:t xml:space="preserve"> </w:t>
+      </w:r>
+      <w:r>
+        <w:t>Akurasi yang dicapai model adalah</w:t>
+      </w:r>
+      <w:r>
+        <w:t xml:space="preserve"> sebesar 9</w:t>
+      </w:r>
+      <w:r>
+        <w:t>6,3</w:t>
+      </w:r>
+      <w:r>
+        <w:t>%</w:t>
+      </w:r>
+      <w:r>
+        <w:t>.</w:t>
+      </w:r>
+    </w:p>
+    <w:p>
+      <w:pPr>
+        <w:spacing w:line="360" w:lineRule="auto"/>
+        <w:ind w:left="1247" w:firstLine="340"/>
+        <w:jc w:val="both"/>
+      </w:pPr>
+      <w:r>
+        <w:t xml:space="preserve">Pada penelitian oleh </w:t>
+      </w:r>
+      <w:sdt>
+        <w:sdtPr>
+          <w:tag w:val="MENDELEY_CITATION_v3_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"/>
+          <w:id w:val="730350085"/>
+          <w:placeholder>
+            <w:docPart w:val="DefaultPlaceholder_-1854013440"/>
+          </w:placeholder>
+        </w:sdtPr>
+        <w:sdtContent>
+          <w:r>
+            <w:rPr>
+              <w:rFonts w:eastAsia="Times New Roman"/>
+            </w:rPr>
+            <w:t>Ullah dan Jamjoom (2023)</w:t>
+          </w:r>
+        </w:sdtContent>
+      </w:sdt>
+      <w:r>
+        <w:t xml:space="preserve"> </w:t>
+      </w:r>
+      <w:r>
+        <w:t xml:space="preserve">menggunakan model yang dibangun sendiri untuk mendeteksi empat kondisi penyakit </w:t>
+      </w:r>
+      <w:r>
+        <w:rPr>
+          <w:i/>
+          <w:iCs/>
+        </w:rPr>
+        <w:t>Alzheimer</w:t>
+      </w:r>
+      <w:r>
+        <w:t xml:space="preserve"> yang sama dengan penelitian ini. Dataset yang digunakan berisi total </w:t>
+      </w:r>
+      <w:r>
+        <w:t>6</w:t>
+      </w:r>
+      <w:r>
+        <w:t xml:space="preserve">400 gambar. </w:t>
+      </w:r>
+      <w:r>
+        <w:t>Model mencapai tingkat akurasi yang baik yaitu sebesar 99,38%.</w:t>
+      </w:r>
+    </w:p>
+    <w:p>
+      <w:pPr>
+        <w:spacing w:line="360" w:lineRule="auto"/>
+        <w:ind w:left="1247" w:firstLine="340"/>
+        <w:jc w:val="both"/>
+      </w:pPr>
+      <w:r>
+        <w:t>Penelitian dengan objek berbeda dilakukan oleh</w:t>
+      </w:r>
+      <w:r>
+        <w:t xml:space="preserve"> </w:t>
+      </w:r>
+      <w:sdt>
+        <w:sdtPr>
+          <w:tag w:val="MENDELEY_CITATION_v3_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"/>
+          <w:id w:val="-617522927"/>
+          <w:placeholder>
+            <w:docPart w:val="DefaultPlaceholder_-1854013440"/>
+          </w:placeholder>
+        </w:sdtPr>
+        <w:sdtContent>
+          <w:r>
+            <w:rPr>
+              <w:rFonts w:eastAsia="Times New Roman"/>
+            </w:rPr>
+            <w:t>Aref dan Kareem (2021)</w:t>
+          </w:r>
+        </w:sdtContent>
+      </w:sdt>
+      <w:r>
+        <w:t xml:space="preserve"> dengan model deteksi infeksi Covid-19 dan penelitian oleh </w:t>
+      </w:r>
+      <w:sdt>
+        <w:sdtPr>
+          <w:tag w:val="MENDELEY_CITATION_v3_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"/>
+          <w:id w:val="918906862"/>
+          <w:placeholder>
+            <w:docPart w:val="DefaultPlaceholder_-1854013440"/>
+          </w:placeholder>
+        </w:sdtPr>
+        <w:sdtContent>
+          <w:r>
+            <w:t>Venkataramanan dkk. (2019)</w:t>
+          </w:r>
+        </w:sdtContent>
+      </w:sdt>
+      <w:r>
+        <w:t xml:space="preserve"> dengan model deteksi penyakit pada tanaman. Kedua penelitian ini mencapai akurasi yang baik menggunakan model dengan dasar arsitektur ResNet yang berbeda versi.</w:t>
+      </w:r>
+      <w:r>
+        <w:t xml:space="preserve"> Pada penelitian</w:t>
+      </w:r>
+      <w:r>
+        <w:t xml:space="preserve"> </w:t>
+      </w:r>
+      <w:sdt>
+        <w:sdtPr>
+          <w:tag w:val="MENDELEY_CITATION_v3_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"/>
+          <w:id w:val="1038317902"/>
+          <w:placeholder>
+            <w:docPart w:val="DefaultPlaceholder_-1854013440"/>
+          </w:placeholder>
+        </w:sdtPr>
+        <w:sdtContent>
+          <w:r>
+            <w:rPr>
+              <w:rFonts w:eastAsia="Times New Roman"/>
+            </w:rPr>
+            <w:t>Aref dan Kareem (2021)</w:t>
+          </w:r>
+        </w:sdtContent>
+      </w:sdt>
+      <w:r>
+        <w:t xml:space="preserve"> diperoleh akurasi sebesar 9</w:t>
+      </w:r>
+      <w:r>
+        <w:t>6</w:t>
+      </w:r>
+      <w:r>
+        <w:t xml:space="preserve">,1% dan 99,5% pada dua dataset berbeda dengan model ResNet50. Sedangkan pada penelitian oleh </w:t>
+      </w:r>
+      <w:sdt>
+        <w:sdtPr>
+          <w:tag w:val="MENDELEY_CITATION_v3_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"/>
+          <w:id w:val="-85697887"/>
+          <w:placeholder>
+            <w:docPart w:val="DefaultPlaceholder_-1854013440"/>
+          </w:placeholder>
+        </w:sdtPr>
+        <w:sdtContent>
+          <w:r>
+            <w:t>Venkataramanan dkk. (2019)</w:t>
+          </w:r>
+        </w:sdtContent>
+      </w:sdt>
+      <w:r>
+        <w:t xml:space="preserve"> model dengan dasar ResNet18 memperoleh akurasi sebesar 9</w:t>
+      </w:r>
+      <w:r>
+        <w:t>6</w:t>
+      </w:r>
+      <w:r>
+        <w:t>%.</w:t>
+      </w:r>
+    </w:p>
+    <w:p>
+      <w:pPr>
+        <w:spacing w:line="360" w:lineRule="auto"/>
+        <w:ind w:left="1247" w:firstLine="340"/>
+        <w:jc w:val="both"/>
+      </w:pPr>
+      <w:r>
+        <w:t xml:space="preserve">Berdasarkan hasil yang diperoleh oleh peneliti, penggunaan </w:t>
+      </w:r>
+      <w:r>
+        <w:rPr>
+          <w:i/>
+          <w:iCs/>
+        </w:rPr>
+        <w:t>transfer learning</w:t>
+      </w:r>
+      <w:r>
+        <w:t xml:space="preserve"> dengan dasar model ResNet152V2 menghasilkan akurasi yang baik dalam mengklasifikasi gambar dalam jumlah yang besar sekalipun. Pengmbangan dalam penelitian dilakukan dengan menggunakan dataset empat tahapan penyakit </w:t>
+      </w:r>
+      <w:r>
+        <w:rPr>
+          <w:i/>
+          <w:iCs/>
+        </w:rPr>
+        <w:t>Alzheimer</w:t>
+      </w:r>
+      <w:r>
+        <w:t xml:space="preserve"> yang lebih besar dan penggunaan model ResNet152V2. Empat kategori tahapan penyakit</w:t>
+      </w:r>
+      <w:r>
+        <w:rPr>
+          <w:i/>
+          <w:iCs/>
+        </w:rPr>
+        <w:t xml:space="preserve"> Alzheimer</w:t>
+      </w:r>
+      <w:r>
+        <w:t xml:space="preserve"> yang dimaksud terdiri dari </w:t>
+      </w:r>
+      <w:r>
+        <w:rPr>
+          <w:i/>
+          <w:iCs/>
+        </w:rPr>
+        <w:t>Non-Demented</w:t>
+      </w:r>
+      <w:r>
+        <w:t xml:space="preserve">, </w:t>
+      </w:r>
+      <w:r>
+        <w:rPr>
+          <w:i/>
+          <w:iCs/>
+        </w:rPr>
+        <w:t>Very Mild Demented</w:t>
+      </w:r>
+      <w:r>
+        <w:t xml:space="preserve">, </w:t>
+      </w:r>
+      <w:r>
+        <w:rPr>
+          <w:i/>
+          <w:iCs/>
+        </w:rPr>
+        <w:t>Mild Demented</w:t>
+      </w:r>
+      <w:r>
+        <w:t xml:space="preserve">, dan </w:t>
+      </w:r>
+      <w:r>
+        <w:rPr>
+          <w:i/>
+          <w:iCs/>
+        </w:rPr>
+        <w:t>Moderate Demented</w:t>
+      </w:r>
+      <w:r>
+        <w:t>.</w:t>
+      </w:r>
+      <w:r>
+        <w:t xml:space="preserve"> Dataset juga telah melalui pra-proses disesuaikan dengan kebutuhan model. </w:t>
+      </w:r>
+      <w:r>
+        <w:lastRenderedPageBreak/>
+        <w:t xml:space="preserve">Pengembangan lain adalah penggunaan model dasar ResNet152V2 dengan lapisan tambahan, pemilihan </w:t>
+      </w:r>
+      <w:r>
+        <w:rPr>
+          <w:i/>
+          <w:iCs/>
+        </w:rPr>
+        <w:t>optimizer</w:t>
+      </w:r>
+      <w:r>
+        <w:t xml:space="preserve"> Adamax, pengaturan </w:t>
+      </w:r>
+      <w:r>
+        <w:rPr>
+          <w:i/>
+          <w:iCs/>
+        </w:rPr>
+        <w:t>learning rate</w:t>
+      </w:r>
+      <w:r>
+        <w:t xml:space="preserve"> sebesar 0,001, dan beberapa parameter lain. </w:t>
+      </w:r>
+      <w:r>
+        <w:t xml:space="preserve">Dengan langkah-langkah yang telah dilaksanakan, diperoleh model dengan </w:t>
+      </w:r>
+      <w:r>
+        <w:t>selisih</w:t>
+      </w:r>
+      <w:r>
+        <w:t xml:space="preserve"> akurasi pelatihan dan validasi yang kecil, serta akurasi pengujian mencapai 97%.</w:t>
+      </w:r>
+    </w:p>
+    <w:p>
+      <w:pPr>
+        <w:pStyle w:val="Caption"/>
+        <w:keepNext/>
+        <w:ind w:left="1418"/>
         <w:jc w:val="center"/>
+        <w:rPr>
+          <w:i w:val="0"/>
+          <w:iCs w:val="0"/>
+          <w:color w:val="000000" w:themeColor="text1"/>
+          <w:sz w:val="20"/>
+          <w:szCs w:val="20"/>
+        </w:rPr>
+      </w:pPr>
+      <w:r>
+        <w:rPr>
+          <w:i w:val="0"/>
+          <w:iCs w:val="0"/>
+          <w:color w:val="000000" w:themeColor="text1"/>
+          <w:sz w:val="20"/>
+          <w:szCs w:val="20"/>
+        </w:rPr>
+        <w:t>Tabel 5.</w:t>
+      </w:r>
+      <w:r>
+        <w:rPr>
+          <w:i w:val="0"/>
+          <w:iCs w:val="0"/>
+          <w:color w:val="000000" w:themeColor="text1"/>
+          <w:sz w:val="20"/>
+          <w:szCs w:val="20"/>
+        </w:rPr>
+        <w:fldChar w:fldCharType="begin"/>
+      </w:r>
+      <w:r>
+        <w:rPr>
+          <w:i w:val="0"/>
+          <w:iCs w:val="0"/>
+          <w:color w:val="000000" w:themeColor="text1"/>
+          <w:sz w:val="20"/>
+          <w:szCs w:val="20"/>
+        </w:rPr>
+        <w:instrText xml:space="preserve"> SEQ Tabel_5. \* ARABIC </w:instrText>
+      </w:r>
+      <w:r>
+        <w:rPr>
+          <w:i w:val="0"/>
+          <w:iCs w:val="0"/>
+          <w:color w:val="000000" w:themeColor="text1"/>
+          <w:sz w:val="20"/>
+          <w:szCs w:val="20"/>
+        </w:rPr>
+        <w:fldChar w:fldCharType="separate"/>
+      </w:r>
+      <w:r>
+        <w:rPr>
+          <w:i w:val="0"/>
+          <w:iCs w:val="0"/>
+          <w:noProof/>
+          <w:color w:val="000000" w:themeColor="text1"/>
+          <w:sz w:val="20"/>
+          <w:szCs w:val="20"/>
+        </w:rPr>
+        <w:t>4</w:t>
+      </w:r>
+      <w:r>
+        <w:rPr>
+          <w:i w:val="0"/>
+          <w:iCs w:val="0"/>
+          <w:color w:val="000000" w:themeColor="text1"/>
+          <w:sz w:val="20"/>
+          <w:szCs w:val="20"/>
+        </w:rPr>
+        <w:fldChar w:fldCharType="end"/>
+      </w:r>
+      <w:r>
+        <w:rPr>
+          <w:i w:val="0"/>
+          <w:iCs w:val="0"/>
+          <w:color w:val="000000" w:themeColor="text1"/>
+          <w:sz w:val="20"/>
+          <w:szCs w:val="20"/>
+        </w:rPr>
+        <w:t xml:space="preserve"> Perbandingan dengan Penelitian Terdahulu</w:t>
+      </w:r>
+    </w:p>
+    <w:tbl>
+      <w:tblPr>
+        <w:tblStyle w:val="TableGrid"/>
+        <w:tblW w:w="0" w:type="auto"/>
+        <w:tblInd w:w="1247" w:type="dxa"/>
+        <w:tblLook w:val="04A0" w:firstRow="1" w:lastRow="0" w:firstColumn="1" w:lastColumn="0" w:noHBand="0" w:noVBand="1"/>
+      </w:tblPr>
+      <w:tblGrid>
+        <w:gridCol w:w="2227"/>
+        <w:gridCol w:w="2226"/>
+        <w:gridCol w:w="2227"/>
+      </w:tblGrid>
+      <w:tr>
+        <w:tc>
+          <w:tcPr>
+            <w:tcW w:w="2227" w:type="dxa"/>
+          </w:tcPr>
+          <w:p>
+            <w:pPr>
+              <w:spacing w:line="360" w:lineRule="auto"/>
+            </w:pPr>
+            <w:r>
+              <w:rPr>
+                <w:b/>
+                <w:bCs/>
+              </w:rPr>
+              <w:t>Deteksi</w:t>
+            </w:r>
+          </w:p>
+        </w:tc>
+        <w:tc>
+          <w:tcPr>
+            <w:tcW w:w="2226" w:type="dxa"/>
+          </w:tcPr>
+          <w:p>
+            <w:pPr>
+              <w:spacing w:line="360" w:lineRule="auto"/>
+            </w:pPr>
+            <w:r>
+              <w:rPr>
+                <w:b/>
+                <w:bCs/>
+              </w:rPr>
+              <w:t>Peneliti</w:t>
+            </w:r>
+          </w:p>
+        </w:tc>
+        <w:tc>
+          <w:tcPr>
+            <w:tcW w:w="2227" w:type="dxa"/>
+          </w:tcPr>
+          <w:p>
+            <w:pPr>
+              <w:spacing w:line="360" w:lineRule="auto"/>
+            </w:pPr>
+            <w:r>
+              <w:rPr>
+                <w:b/>
+                <w:bCs/>
+              </w:rPr>
+              <w:t>Hasil</w:t>
+            </w:r>
+          </w:p>
+        </w:tc>
+      </w:tr>
+      <w:tr>
+        <w:tc>
+          <w:tcPr>
+            <w:tcW w:w="2227" w:type="dxa"/>
+          </w:tcPr>
+          <w:p>
+            <w:pPr>
+              <w:spacing w:line="360" w:lineRule="auto"/>
+            </w:pPr>
+            <w:r>
+              <w:t xml:space="preserve">Deteksi empat tahapan awal penyakit </w:t>
+            </w:r>
+            <w:r>
+              <w:rPr>
+                <w:i/>
+                <w:iCs/>
+              </w:rPr>
+              <w:t>Alzheimer</w:t>
+            </w:r>
+            <w:r>
+              <w:t xml:space="preserve"> yaitu </w:t>
+            </w:r>
+            <w:r>
+              <w:rPr>
+                <w:i/>
+                <w:iCs/>
+              </w:rPr>
+              <w:t>Non-Demented</w:t>
+            </w:r>
+            <w:r>
+              <w:t xml:space="preserve">, </w:t>
+            </w:r>
+            <w:r>
+              <w:rPr>
+                <w:i/>
+                <w:iCs/>
+              </w:rPr>
+              <w:t>Very Mild Demented</w:t>
+            </w:r>
+            <w:r>
+              <w:t xml:space="preserve">, </w:t>
+            </w:r>
+            <w:r>
+              <w:rPr>
+                <w:i/>
+                <w:iCs/>
+              </w:rPr>
+              <w:t>Mild Demented</w:t>
+            </w:r>
+            <w:r>
+              <w:t xml:space="preserve">, dan </w:t>
+            </w:r>
+            <w:r>
+              <w:rPr>
+                <w:i/>
+                <w:iCs/>
+              </w:rPr>
+              <w:t>Moderate Demented</w:t>
+            </w:r>
+            <w:r>
+              <w:t>.</w:t>
+            </w:r>
+          </w:p>
+        </w:tc>
+        <w:tc>
+          <w:tcPr>
+            <w:tcW w:w="2226" w:type="dxa"/>
+          </w:tcPr>
+          <w:p>
+            <w:pPr>
+              <w:spacing w:line="360" w:lineRule="auto"/>
+            </w:pPr>
+            <w:r>
+              <w:t xml:space="preserve">Yildirim &amp; Cinar. </w:t>
+            </w:r>
+            <w:sdt>
+              <w:sdtPr>
+                <w:tag w:val="MENDELEY_CITATION_v3_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"/>
+                <w:id w:val="-2014596442"/>
+                <w:placeholder>
+                  <w:docPart w:val="811126EFF5C543D9BF79633D407F65B6"/>
+                </w:placeholder>
+              </w:sdtPr>
+              <w:sdtContent>
+                <w:r>
+                  <w:t>(2020)</w:t>
+                </w:r>
+              </w:sdtContent>
+            </w:sdt>
+          </w:p>
+        </w:tc>
+        <w:tc>
+          <w:tcPr>
+            <w:tcW w:w="2227" w:type="dxa"/>
+          </w:tcPr>
+          <w:p>
+            <w:pPr>
+              <w:numPr>
+                <w:ilvl w:val="0"/>
+                <w:numId w:val="1"/>
+              </w:numPr>
+              <w:spacing w:after="160" w:line="259" w:lineRule="auto"/>
+              <w:ind w:left="315"/>
+              <w:rPr>
+                <w:b/>
+                <w:bCs/>
+              </w:rPr>
+            </w:pPr>
+            <w:r>
+              <w:t>Model yang dibangun dengan arsitektur ResNet50 murni mendapatkan akurasi sebesar 78%.</w:t>
+            </w:r>
+          </w:p>
+          <w:p>
+            <w:pPr>
+              <w:numPr>
+                <w:ilvl w:val="0"/>
+                <w:numId w:val="1"/>
+              </w:numPr>
+              <w:spacing w:after="160" w:line="259" w:lineRule="auto"/>
+              <w:ind w:left="315"/>
+              <w:rPr>
+                <w:b/>
+                <w:bCs/>
+              </w:rPr>
+            </w:pPr>
+            <w:r>
+              <w:t>Model ResNet50 dengan lapisan tambahan mendapat akurasi yang lebih baik, yaitu 90%.</w:t>
+            </w:r>
+          </w:p>
+          <w:p>
+            <w:pPr>
+              <w:spacing w:line="360" w:lineRule="auto"/>
+            </w:pPr>
+          </w:p>
+        </w:tc>
+      </w:tr>
+      <w:tr>
+        <w:tc>
+          <w:tcPr>
+            <w:tcW w:w="2227" w:type="dxa"/>
+          </w:tcPr>
+          <w:p>
+            <w:pPr>
+              <w:spacing w:line="360" w:lineRule="auto"/>
+            </w:pPr>
+            <w:r>
+              <w:t xml:space="preserve">Deteksi tiga kondisi pasien yaitu Normal, Kelainan kognitif ringan, dan </w:t>
+            </w:r>
+            <w:r>
+              <w:rPr>
+                <w:i/>
+                <w:iCs/>
+              </w:rPr>
+              <w:t>Alzheimer</w:t>
+            </w:r>
+            <w:r>
+              <w:t>.</w:t>
+            </w:r>
+          </w:p>
+        </w:tc>
+        <w:sdt>
+          <w:sdtPr>
+            <w:tag w:val="MENDELEY_CITATION_v3_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"/>
+            <w:id w:val="-519087813"/>
+            <w:placeholder>
+              <w:docPart w:val="3FD9F3D05DA347E4B6EDE8C65F6DF3CC"/>
+            </w:placeholder>
+          </w:sdtPr>
+          <w:sdtContent>
+            <w:tc>
+              <w:tcPr>
+                <w:tcW w:w="2226" w:type="dxa"/>
+              </w:tcPr>
+              <w:p>
+                <w:pPr>
+                  <w:spacing w:line="360" w:lineRule="auto"/>
+                </w:pPr>
+                <w:r>
+                  <w:rPr>
+                    <w:rFonts w:eastAsia="Times New Roman"/>
+                  </w:rPr>
+                  <w:t>Buvaneswari &amp; Gayathri. (2021)</w:t>
+                </w:r>
+              </w:p>
+            </w:tc>
+          </w:sdtContent>
+        </w:sdt>
+        <w:tc>
+          <w:tcPr>
+            <w:tcW w:w="2227" w:type="dxa"/>
+          </w:tcPr>
+          <w:p>
+            <w:pPr>
+              <w:spacing w:line="360" w:lineRule="auto"/>
+            </w:pPr>
+            <w:r>
+              <w:t>Model yang dikembangkan menunjukkan akurasi klasifikasi sebesar 96,3%.</w:t>
+            </w:r>
+          </w:p>
+        </w:tc>
+      </w:tr>
+      <w:tr>
+        <w:tc>
+          <w:tcPr>
+            <w:tcW w:w="2227" w:type="dxa"/>
+          </w:tcPr>
+          <w:p>
+            <w:pPr>
+              <w:spacing w:line="360" w:lineRule="auto"/>
+            </w:pPr>
+            <w:r>
+              <w:t xml:space="preserve">Deteksi empat tahapan awal penyakit </w:t>
+            </w:r>
+            <w:r>
+              <w:rPr>
+                <w:i/>
+                <w:iCs/>
+              </w:rPr>
+              <w:t>Alzheimer</w:t>
+            </w:r>
+            <w:r>
+              <w:t xml:space="preserve"> yaitu </w:t>
+            </w:r>
+            <w:r>
+              <w:rPr>
+                <w:i/>
+                <w:iCs/>
+              </w:rPr>
+              <w:t>Non Demented</w:t>
+            </w:r>
+            <w:r>
+              <w:t xml:space="preserve">, </w:t>
+            </w:r>
+            <w:r>
+              <w:rPr>
+                <w:i/>
+                <w:iCs/>
+              </w:rPr>
+              <w:t>Very Mild Demented</w:t>
+            </w:r>
+            <w:r>
+              <w:t xml:space="preserve">, </w:t>
+            </w:r>
+            <w:r>
+              <w:rPr>
+                <w:i/>
+                <w:iCs/>
+              </w:rPr>
+              <w:lastRenderedPageBreak/>
+              <w:t>Mild Demented</w:t>
+            </w:r>
+            <w:r>
+              <w:t xml:space="preserve">, dan </w:t>
+            </w:r>
+            <w:r>
+              <w:rPr>
+                <w:i/>
+                <w:iCs/>
+              </w:rPr>
+              <w:t>Moderate Demented</w:t>
+            </w:r>
+            <w:r>
+              <w:t>.</w:t>
+            </w:r>
+          </w:p>
+        </w:tc>
+        <w:sdt>
+          <w:sdtPr>
+            <w:tag w:val="MENDELEY_CITATION_v3_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"/>
+            <w:id w:val="2065376092"/>
+            <w:placeholder>
+              <w:docPart w:val="A2BF2FE3E50B420B8E0CA1D7D638D137"/>
+            </w:placeholder>
+          </w:sdtPr>
+          <w:sdtContent>
+            <w:tc>
+              <w:tcPr>
+                <w:tcW w:w="2226" w:type="dxa"/>
+              </w:tcPr>
+              <w:p>
+                <w:pPr>
+                  <w:spacing w:line="360" w:lineRule="auto"/>
+                </w:pPr>
+                <w:r>
+                  <w:rPr>
+                    <w:rFonts w:eastAsia="Times New Roman"/>
+                  </w:rPr>
+                  <w:t>Ullah &amp; Jamjoom. (2023)</w:t>
+                </w:r>
+              </w:p>
+            </w:tc>
+          </w:sdtContent>
+        </w:sdt>
+        <w:tc>
+          <w:tcPr>
+            <w:tcW w:w="2227" w:type="dxa"/>
+          </w:tcPr>
+          <w:p>
+            <w:pPr>
+              <w:spacing w:line="360" w:lineRule="auto"/>
+            </w:pPr>
+            <w:r>
+              <w:t>Model mencapai tingkat akurasi yang baik yaitu sebesar 99,38%.</w:t>
+            </w:r>
+          </w:p>
+        </w:tc>
+      </w:tr>
+      <w:tr>
+        <w:tc>
+          <w:tcPr>
+            <w:tcW w:w="2227" w:type="dxa"/>
+          </w:tcPr>
+          <w:p>
+            <w:pPr>
+              <w:spacing w:line="360" w:lineRule="auto"/>
+            </w:pPr>
+            <w:r>
+              <w:t>Identifikasi penyakit pada tanaman dengan mengamati daunnya.</w:t>
+            </w:r>
+          </w:p>
+        </w:tc>
+        <w:sdt>
+          <w:sdtPr>
+            <w:tag w:val="MENDELEY_CITATION_v3_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"/>
+            <w:id w:val="-946080746"/>
+            <w:placeholder>
+              <w:docPart w:val="BB1C57D5661A438DA9874E6332C425BF"/>
+            </w:placeholder>
+          </w:sdtPr>
+          <w:sdtContent>
+            <w:tc>
+              <w:tcPr>
+                <w:tcW w:w="2226" w:type="dxa"/>
+              </w:tcPr>
+              <w:p>
+                <w:pPr>
+                  <w:spacing w:line="360" w:lineRule="auto"/>
+                </w:pPr>
+                <w:r>
+                  <w:t>Venkataramanan dkk. (2019)</w:t>
+                </w:r>
+              </w:p>
+            </w:tc>
+          </w:sdtContent>
+        </w:sdt>
+        <w:tc>
+          <w:tcPr>
+            <w:tcW w:w="2227" w:type="dxa"/>
+          </w:tcPr>
+          <w:p>
+            <w:pPr>
+              <w:spacing w:line="360" w:lineRule="auto"/>
+            </w:pPr>
+            <w:r>
+              <w:t>Model mencapai nilai akurasi sebesar 96%.</w:t>
+            </w:r>
+          </w:p>
+        </w:tc>
+      </w:tr>
+      <w:tr>
+        <w:tc>
+          <w:tcPr>
+            <w:tcW w:w="2227" w:type="dxa"/>
+          </w:tcPr>
+          <w:p>
+            <w:pPr>
+              <w:spacing w:line="360" w:lineRule="auto"/>
+            </w:pPr>
+            <w:r>
+              <w:t>Membandingkan  beberapa algoritma untuk deteksi infeksi Covid-19 dengan gambar X-Ray dada pasien</w:t>
+            </w:r>
+          </w:p>
+        </w:tc>
+        <w:sdt>
+          <w:sdtPr>
+            <w:tag w:val="MENDELEY_CITATION_v3_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"/>
+            <w:id w:val="1538936509"/>
+            <w:placeholder>
+              <w:docPart w:val="E9E86E0AE7944EE99F7FA4A992736E85"/>
+            </w:placeholder>
+          </w:sdtPr>
+          <w:sdtContent>
+            <w:tc>
+              <w:tcPr>
+                <w:tcW w:w="2226" w:type="dxa"/>
+              </w:tcPr>
+              <w:p>
+                <w:pPr>
+                  <w:spacing w:line="360" w:lineRule="auto"/>
+                </w:pPr>
+                <w:r>
+                  <w:rPr>
+                    <w:rFonts w:eastAsia="Times New Roman"/>
+                  </w:rPr>
+                  <w:t>Aref &amp; Kareem. (2021)</w:t>
+                </w:r>
+              </w:p>
+            </w:tc>
+          </w:sdtContent>
+        </w:sdt>
+        <w:tc>
+          <w:tcPr>
+            <w:tcW w:w="2227" w:type="dxa"/>
+          </w:tcPr>
+          <w:p>
+            <w:pPr>
+              <w:numPr>
+                <w:ilvl w:val="0"/>
+                <w:numId w:val="1"/>
+              </w:numPr>
+              <w:spacing w:after="160" w:line="259" w:lineRule="auto"/>
+              <w:ind w:left="315"/>
+            </w:pPr>
+            <w:r>
+              <w:t>Model yang mencapai performa klasifikasi tertinggi adalah ResNet50 dengan akurasi sebesar 96,1% pada dataset 1 dan 99,5% pada dataset 2.</w:t>
+            </w:r>
+          </w:p>
+          <w:p>
+            <w:pPr>
+              <w:spacing w:line="360" w:lineRule="auto"/>
+            </w:pPr>
+          </w:p>
+        </w:tc>
+      </w:tr>
+      <w:tr>
+        <w:tc>
+          <w:tcPr>
+            <w:tcW w:w="2227" w:type="dxa"/>
+          </w:tcPr>
+          <w:p>
+            <w:pPr>
+              <w:spacing w:line="360" w:lineRule="auto"/>
+            </w:pPr>
+            <w:r>
+              <w:t xml:space="preserve">Deteksi empat tahapan awal penyakit </w:t>
+            </w:r>
+            <w:r>
+              <w:rPr>
+                <w:i/>
+                <w:iCs/>
+              </w:rPr>
+              <w:t>Alzheimer</w:t>
+            </w:r>
+            <w:r>
+              <w:t xml:space="preserve"> yaitu </w:t>
+            </w:r>
+            <w:r>
+              <w:rPr>
+                <w:i/>
+                <w:iCs/>
+              </w:rPr>
+              <w:t>Non-Demented</w:t>
+            </w:r>
+            <w:r>
+              <w:t xml:space="preserve">, </w:t>
+            </w:r>
+            <w:r>
+              <w:rPr>
+                <w:i/>
+                <w:iCs/>
+              </w:rPr>
+              <w:t>Very Mild Demented</w:t>
+            </w:r>
+            <w:r>
+              <w:t xml:space="preserve">, </w:t>
+            </w:r>
+            <w:r>
+              <w:rPr>
+                <w:i/>
+                <w:iCs/>
+              </w:rPr>
+              <w:t>Mild Demented</w:t>
+            </w:r>
+            <w:r>
+              <w:t xml:space="preserve">, dan </w:t>
+            </w:r>
+            <w:r>
+              <w:rPr>
+                <w:i/>
+                <w:iCs/>
+              </w:rPr>
+              <w:t>Moderate Demented</w:t>
+            </w:r>
+            <w:r>
+              <w:t>.</w:t>
+            </w:r>
+          </w:p>
+        </w:tc>
+        <w:tc>
+          <w:tcPr>
+            <w:tcW w:w="2226" w:type="dxa"/>
+          </w:tcPr>
+          <w:p>
+            <w:pPr>
+              <w:spacing w:line="360" w:lineRule="auto"/>
+            </w:pPr>
+            <w:r>
+              <w:t>Rui Costa Raka Milanisti (Penelitian ini)</w:t>
+            </w:r>
+          </w:p>
+        </w:tc>
+        <w:tc>
+          <w:tcPr>
+            <w:tcW w:w="2227" w:type="dxa"/>
+          </w:tcPr>
+          <w:p>
+            <w:pPr>
+              <w:numPr>
+                <w:ilvl w:val="0"/>
+                <w:numId w:val="1"/>
+              </w:numPr>
+              <w:ind w:left="315"/>
+            </w:pPr>
+            <w:r>
+              <w:t>Model dengan dasar ResNet152V2 mencapai akurasi 98,8% pada pelatihan dan 97% pada pengujian.</w:t>
+            </w:r>
+          </w:p>
+        </w:tc>
+      </w:tr>
+    </w:tbl>
+    <w:p>
+      <w:pPr>
+        <w:spacing w:line="360" w:lineRule="auto"/>
+        <w:ind w:left="1247" w:firstLine="340"/>
+        <w:jc w:val="both"/>
       </w:pPr>
     </w:p>
     <w:p>
@@ -3975,6 +10225,357 @@
         <w:jc w:val="both"/>
       </w:pPr>
     </w:p>
+    <w:p>
+      <w:pPr>
+        <w:tabs>
+          <w:tab w:val="left" w:pos="6524"/>
+        </w:tabs>
+      </w:pPr>
+      <w:r>
+        <w:tab/>
+        <w:t xml:space="preserve"> </w:t>
+      </w:r>
+    </w:p>
+    <w:p>
+      <w:pPr>
+        <w:tabs>
+          <w:tab w:val="left" w:pos="6524"/>
+        </w:tabs>
+      </w:pPr>
+      <w:r>
+        <w:br w:type="page"/>
+      </w:r>
+    </w:p>
+    <w:sdt>
+      <w:sdtPr>
+        <w:tag w:val="MENDELEY_BIBLIOGRAPHY"/>
+        <w:id w:val="55445810"/>
+        <w:placeholder>
+          <w:docPart w:val="DefaultPlaceholder_-1854013440"/>
+        </w:placeholder>
+      </w:sdtPr>
+      <w:sdtContent>
+        <w:p>
+          <w:pPr>
+            <w:autoSpaceDE w:val="0"/>
+            <w:autoSpaceDN w:val="0"/>
+            <w:ind w:hanging="480"/>
+            <w:divId w:val="791284812"/>
+            <w:rPr>
+              <w:rFonts w:eastAsia="Times New Roman"/>
+              <w:kern w:val="0"/>
+              <w14:ligatures w14:val="none"/>
+            </w:rPr>
+          </w:pPr>
+          <w:r>
+            <w:rPr>
+              <w:rFonts w:eastAsia="Times New Roman"/>
+            </w:rPr>
+            <w:t xml:space="preserve">Aref, N., &amp; Kareem, H. (2021). Detection of Covid-19 Based on Chest Medical Imaging and Artificial Intelligent Techniques: A Review. </w:t>
+          </w:r>
+          <w:r>
+            <w:rPr>
+              <w:rFonts w:eastAsia="Times New Roman"/>
+              <w:i/>
+              <w:iCs/>
+            </w:rPr>
+            <w:t>Iraqi Journal for Electrical and Electronic Engineering</w:t>
+          </w:r>
+          <w:r>
+            <w:rPr>
+              <w:rFonts w:eastAsia="Times New Roman"/>
+            </w:rPr>
+            <w:t xml:space="preserve">, </w:t>
+          </w:r>
+          <w:r>
+            <w:rPr>
+              <w:rFonts w:eastAsia="Times New Roman"/>
+              <w:i/>
+              <w:iCs/>
+            </w:rPr>
+            <w:t>17</w:t>
+          </w:r>
+          <w:r>
+            <w:rPr>
+              <w:rFonts w:eastAsia="Times New Roman"/>
+            </w:rPr>
+            <w:t>(2), 176–182. https://doi.org/10.37917/ijeee.17.2.19</w:t>
+          </w:r>
+        </w:p>
+        <w:p>
+          <w:pPr>
+            <w:autoSpaceDE w:val="0"/>
+            <w:autoSpaceDN w:val="0"/>
+            <w:ind w:hanging="480"/>
+            <w:divId w:val="355890448"/>
+            <w:rPr>
+              <w:rFonts w:eastAsia="Times New Roman"/>
+            </w:rPr>
+          </w:pPr>
+          <w:r>
+            <w:rPr>
+              <w:rFonts w:eastAsia="Times New Roman"/>
+            </w:rPr>
+            <w:t xml:space="preserve">Buvaneswari, P. R., &amp; Gayathri, R. (2021). Deep Learning-Based Segmentation in Classification of Alzheimer’s Disease. </w:t>
+          </w:r>
+          <w:r>
+            <w:rPr>
+              <w:rFonts w:eastAsia="Times New Roman"/>
+              <w:i/>
+              <w:iCs/>
+            </w:rPr>
+            <w:t>Arabian Journal for Science and Engineering</w:t>
+          </w:r>
+          <w:r>
+            <w:rPr>
+              <w:rFonts w:eastAsia="Times New Roman"/>
+            </w:rPr>
+            <w:t xml:space="preserve">, </w:t>
+          </w:r>
+          <w:r>
+            <w:rPr>
+              <w:rFonts w:eastAsia="Times New Roman"/>
+              <w:i/>
+              <w:iCs/>
+            </w:rPr>
+            <w:t>46</w:t>
+          </w:r>
+          <w:r>
+            <w:rPr>
+              <w:rFonts w:eastAsia="Times New Roman"/>
+            </w:rPr>
+            <w:t>(6), 5373–5383. https://doi.org/10.1007/s13369-020-05193-z</w:t>
+          </w:r>
+        </w:p>
+        <w:p>
+          <w:pPr>
+            <w:autoSpaceDE w:val="0"/>
+            <w:autoSpaceDN w:val="0"/>
+            <w:ind w:hanging="480"/>
+            <w:divId w:val="357901309"/>
+            <w:rPr>
+              <w:rFonts w:eastAsia="Times New Roman"/>
+            </w:rPr>
+          </w:pPr>
+          <w:r>
+            <w:rPr>
+              <w:rFonts w:eastAsia="Times New Roman"/>
+            </w:rPr>
+            <w:t xml:space="preserve">Géron, A. (2022). </w:t>
+          </w:r>
+          <w:r>
+            <w:rPr>
+              <w:rFonts w:eastAsia="Times New Roman"/>
+              <w:i/>
+              <w:iCs/>
+            </w:rPr>
+            <w:t>Hands-On Machine Learning with Scikit-Learn, Keras, and TensorFlow: Concepts, Tools, and Techniques to Build Intelligent Systems</w:t>
+          </w:r>
+          <w:r>
+            <w:rPr>
+              <w:rFonts w:eastAsia="Times New Roman"/>
+            </w:rPr>
+            <w:t xml:space="preserve"> (3 ed.). O’Reilly Media, Inc.</w:t>
+          </w:r>
+        </w:p>
+        <w:p>
+          <w:pPr>
+            <w:autoSpaceDE w:val="0"/>
+            <w:autoSpaceDN w:val="0"/>
+            <w:ind w:hanging="480"/>
+            <w:divId w:val="1425954830"/>
+            <w:rPr>
+              <w:rFonts w:eastAsia="Times New Roman"/>
+            </w:rPr>
+          </w:pPr>
+          <w:r>
+            <w:rPr>
+              <w:rFonts w:eastAsia="Times New Roman"/>
+            </w:rPr>
+            <w:t xml:space="preserve">Ng, A. (2011). </w:t>
+          </w:r>
+          <w:r>
+            <w:rPr>
+              <w:rFonts w:eastAsia="Times New Roman"/>
+              <w:i/>
+              <w:iCs/>
+            </w:rPr>
+            <w:t>Supervised Machine Learning: Regression and Classification</w:t>
+          </w:r>
+          <w:r>
+            <w:rPr>
+              <w:rFonts w:eastAsia="Times New Roman"/>
+            </w:rPr>
+            <w:t>. Coursera. https://www.coursera.org/learn/machine-learning</w:t>
+          </w:r>
+        </w:p>
+        <w:p>
+          <w:pPr>
+            <w:autoSpaceDE w:val="0"/>
+            <w:autoSpaceDN w:val="0"/>
+            <w:ind w:hanging="480"/>
+            <w:divId w:val="1733580519"/>
+            <w:rPr>
+              <w:rFonts w:eastAsia="Times New Roman"/>
+            </w:rPr>
+          </w:pPr>
+          <w:r>
+            <w:rPr>
+              <w:rFonts w:eastAsia="Times New Roman"/>
+            </w:rPr>
+            <w:t xml:space="preserve">Ullah, Z., &amp; Jamjoom, M. (2023). A Deep Learning for Alzheimer’s Stages Detection Using Brain Images. </w:t>
+          </w:r>
+          <w:r>
+            <w:rPr>
+              <w:rFonts w:eastAsia="Times New Roman"/>
+              <w:i/>
+              <w:iCs/>
+            </w:rPr>
+            <w:t>Computers, Materials and Continua</w:t>
+          </w:r>
+          <w:r>
+            <w:rPr>
+              <w:rFonts w:eastAsia="Times New Roman"/>
+            </w:rPr>
+            <w:t xml:space="preserve">, </w:t>
+          </w:r>
+          <w:r>
+            <w:rPr>
+              <w:rFonts w:eastAsia="Times New Roman"/>
+              <w:i/>
+              <w:iCs/>
+            </w:rPr>
+            <w:t>74</w:t>
+          </w:r>
+          <w:r>
+            <w:rPr>
+              <w:rFonts w:eastAsia="Times New Roman"/>
+            </w:rPr>
+            <w:t>(1), 1457–1473. https://doi.org/10.32604/cmc.2023.032752</w:t>
+          </w:r>
+        </w:p>
+        <w:p>
+          <w:pPr>
+            <w:autoSpaceDE w:val="0"/>
+            <w:autoSpaceDN w:val="0"/>
+            <w:ind w:hanging="480"/>
+            <w:divId w:val="663514050"/>
+            <w:rPr>
+              <w:rFonts w:eastAsia="Times New Roman"/>
+            </w:rPr>
+          </w:pPr>
+          <w:r>
+            <w:rPr>
+              <w:rFonts w:eastAsia="Times New Roman"/>
+            </w:rPr>
+            <w:t xml:space="preserve">Uraninjo. (2022, September 21). </w:t>
+          </w:r>
+          <w:r>
+            <w:rPr>
+              <w:rFonts w:eastAsia="Times New Roman"/>
+              <w:i/>
+              <w:iCs/>
+            </w:rPr>
+            <w:t>Uraninjo Dataset</w:t>
+          </w:r>
+          <w:r>
+            <w:rPr>
+              <w:rFonts w:eastAsia="Times New Roman"/>
+            </w:rPr>
+            <w:t>. Kaggle.com. https://www.kaggle.com/datasets/uraninjo/augmented-alzheimer-mri-dataset-v2</w:t>
+          </w:r>
+        </w:p>
+        <w:p>
+          <w:pPr>
+            <w:autoSpaceDE w:val="0"/>
+            <w:autoSpaceDN w:val="0"/>
+            <w:ind w:hanging="480"/>
+            <w:divId w:val="501966884"/>
+            <w:rPr>
+              <w:rFonts w:eastAsia="Times New Roman"/>
+            </w:rPr>
+          </w:pPr>
+          <w:r>
+            <w:rPr>
+              <w:rFonts w:eastAsia="Times New Roman"/>
+            </w:rPr>
+            <w:t xml:space="preserve">Venkataramanan, A., Kumar, D., Honakeri, P., &amp; Agarwal, P. (2019). </w:t>
+          </w:r>
+          <w:r>
+            <w:rPr>
+              <w:rFonts w:eastAsia="Times New Roman"/>
+              <w:i/>
+              <w:iCs/>
+            </w:rPr>
+            <w:t>Plant Disease Detection and Classification Using Deep Neural Networks</w:t>
+          </w:r>
+          <w:r>
+            <w:rPr>
+              <w:rFonts w:eastAsia="Times New Roman"/>
+            </w:rPr>
+            <w:t>.</w:t>
+          </w:r>
+        </w:p>
+        <w:p>
+          <w:pPr>
+            <w:autoSpaceDE w:val="0"/>
+            <w:autoSpaceDN w:val="0"/>
+            <w:ind w:hanging="480"/>
+            <w:divId w:val="715277505"/>
+            <w:rPr>
+              <w:rFonts w:eastAsia="Times New Roman"/>
+            </w:rPr>
+          </w:pPr>
+          <w:r>
+            <w:rPr>
+              <w:rFonts w:eastAsia="Times New Roman"/>
+            </w:rPr>
+            <w:t xml:space="preserve">Yildirim, M., &amp; Cinar, A. (2020). Classification of Alzheimer’s disease MRI images with CNN based hybrid method. </w:t>
+          </w:r>
+          <w:r>
+            <w:rPr>
+              <w:rFonts w:eastAsia="Times New Roman"/>
+              <w:i/>
+              <w:iCs/>
+            </w:rPr>
+            <w:t>Ingenierie des Systemes d’Information</w:t>
+          </w:r>
+          <w:r>
+            <w:rPr>
+              <w:rFonts w:eastAsia="Times New Roman"/>
+            </w:rPr>
+            <w:t xml:space="preserve">, </w:t>
+          </w:r>
+          <w:r>
+            <w:rPr>
+              <w:rFonts w:eastAsia="Times New Roman"/>
+              <w:i/>
+              <w:iCs/>
+            </w:rPr>
+            <w:t>25</w:t>
+          </w:r>
+          <w:r>
+            <w:rPr>
+              <w:rFonts w:eastAsia="Times New Roman"/>
+            </w:rPr>
+            <w:t>(4), 413–418. https://doi.org/10.18280/isi.250402</w:t>
+          </w:r>
+        </w:p>
+        <w:p>
+          <w:pPr>
+            <w:spacing w:line="360" w:lineRule="auto"/>
+            <w:ind w:left="1247" w:firstLine="340"/>
+            <w:jc w:val="both"/>
+          </w:pPr>
+          <w:r>
+            <w:rPr>
+              <w:rFonts w:eastAsia="Times New Roman"/>
+            </w:rPr>
+            <w:t> </w:t>
+          </w:r>
+        </w:p>
+      </w:sdtContent>
+    </w:sdt>
     <w:sectPr>
       <w:pgSz w:w="11906" w:h="16838"/>
       <w:pgMar w:top="2268" w:right="1701" w:bottom="1701" w:left="2268" w:header="708" w:footer="708" w:gutter="0"/>
@@ -5097,6 +11698,7 @@
   <w:style w:type="character" w:default="1" w:styleId="DefaultParagraphFont">
     <w:name w:val="Default Paragraph Font"/>
     <w:uiPriority w:val="1"/>
+    <w:semiHidden/>
     <w:unhideWhenUsed/>
   </w:style>
   <w:style w:type="table" w:default="1" w:styleId="TableNormal">
@@ -5335,6 +11937,45 @@
       <w:szCs w:val="32"/>
     </w:rPr>
   </w:style>
+  <w:style w:type="paragraph" w:styleId="FootnoteText">
+    <w:name w:val="footnote text"/>
+    <w:basedOn w:val="Normal"/>
+    <w:link w:val="FootnoteTextChar"/>
+    <w:uiPriority w:val="99"/>
+    <w:semiHidden/>
+    <w:unhideWhenUsed/>
+    <w:rsid w:val="005A7F36"/>
+    <w:pPr>
+      <w:spacing w:after="0" w:line="240" w:lineRule="auto"/>
+    </w:pPr>
+    <w:rPr>
+      <w:sz w:val="20"/>
+      <w:szCs w:val="20"/>
+    </w:rPr>
+  </w:style>
+  <w:style w:type="character" w:customStyle="1" w:styleId="FootnoteTextChar">
+    <w:name w:val="Footnote Text Char"/>
+    <w:basedOn w:val="DefaultParagraphFont"/>
+    <w:link w:val="FootnoteText"/>
+    <w:uiPriority w:val="99"/>
+    <w:semiHidden/>
+    <w:rsid w:val="005A7F36"/>
+    <w:rPr>
+      <w:sz w:val="20"/>
+      <w:szCs w:val="20"/>
+    </w:rPr>
+  </w:style>
+  <w:style w:type="character" w:styleId="FootnoteReference">
+    <w:name w:val="footnote reference"/>
+    <w:basedOn w:val="DefaultParagraphFont"/>
+    <w:uiPriority w:val="99"/>
+    <w:semiHidden/>
+    <w:unhideWhenUsed/>
+    <w:rsid w:val="005A7F36"/>
+    <w:rPr>
+      <w:vertAlign w:val="superscript"/>
+    </w:rPr>
+  </w:style>
 </w:styles>
 </file>
 
@@ -5358,6 +11999,151 @@
       </w:docPartPr>
       <w:docPartBody>
         <w:p>
+          <w:r>
+            <w:rPr>
+              <w:rStyle w:val="PlaceholderText"/>
+            </w:rPr>
+            <w:t>Click or tap here to enter text.</w:t>
+          </w:r>
+        </w:p>
+      </w:docPartBody>
+    </w:docPart>
+    <w:docPart>
+      <w:docPartPr>
+        <w:name w:val="811126EFF5C543D9BF79633D407F65B6"/>
+        <w:category>
+          <w:name w:val="General"/>
+          <w:gallery w:val="placeholder"/>
+        </w:category>
+        <w:types>
+          <w:type w:val="bbPlcHdr"/>
+        </w:types>
+        <w:behaviors>
+          <w:behavior w:val="content"/>
+        </w:behaviors>
+        <w:guid w:val="{8C915F0E-1EBD-4CDD-AE08-927E554B7E7A}"/>
+      </w:docPartPr>
+      <w:docPartBody>
+        <w:p>
+          <w:pPr>
+            <w:pStyle w:val="811126EFF5C543D9BF79633D407F65B6"/>
+          </w:pPr>
+          <w:r>
+            <w:rPr>
+              <w:rStyle w:val="PlaceholderText"/>
+            </w:rPr>
+            <w:t>Click or tap here to enter text.</w:t>
+          </w:r>
+        </w:p>
+      </w:docPartBody>
+    </w:docPart>
+    <w:docPart>
+      <w:docPartPr>
+        <w:name w:val="3FD9F3D05DA347E4B6EDE8C65F6DF3CC"/>
+        <w:category>
+          <w:name w:val="General"/>
+          <w:gallery w:val="placeholder"/>
+        </w:category>
+        <w:types>
+          <w:type w:val="bbPlcHdr"/>
+        </w:types>
+        <w:behaviors>
+          <w:behavior w:val="content"/>
+        </w:behaviors>
+        <w:guid w:val="{B11718EB-825F-4730-BEAA-49AEB9D26E7E}"/>
+      </w:docPartPr>
+      <w:docPartBody>
+        <w:p>
+          <w:pPr>
+            <w:pStyle w:val="3FD9F3D05DA347E4B6EDE8C65F6DF3CC"/>
+          </w:pPr>
+          <w:r>
+            <w:rPr>
+              <w:rStyle w:val="PlaceholderText"/>
+            </w:rPr>
+            <w:t>Click or tap here to enter text.</w:t>
+          </w:r>
+        </w:p>
+      </w:docPartBody>
+    </w:docPart>
+    <w:docPart>
+      <w:docPartPr>
+        <w:name w:val="A2BF2FE3E50B420B8E0CA1D7D638D137"/>
+        <w:category>
+          <w:name w:val="General"/>
+          <w:gallery w:val="placeholder"/>
+        </w:category>
+        <w:types>
+          <w:type w:val="bbPlcHdr"/>
+        </w:types>
+        <w:behaviors>
+          <w:behavior w:val="content"/>
+        </w:behaviors>
+        <w:guid w:val="{0FDD2140-8711-4048-B06E-168D2F714798}"/>
+      </w:docPartPr>
+      <w:docPartBody>
+        <w:p>
+          <w:pPr>
+            <w:pStyle w:val="A2BF2FE3E50B420B8E0CA1D7D638D137"/>
+          </w:pPr>
+          <w:r>
+            <w:rPr>
+              <w:rStyle w:val="PlaceholderText"/>
+            </w:rPr>
+            <w:t>Click or tap here to enter text.</w:t>
+          </w:r>
+        </w:p>
+      </w:docPartBody>
+    </w:docPart>
+    <w:docPart>
+      <w:docPartPr>
+        <w:name w:val="BB1C57D5661A438DA9874E6332C425BF"/>
+        <w:category>
+          <w:name w:val="General"/>
+          <w:gallery w:val="placeholder"/>
+        </w:category>
+        <w:types>
+          <w:type w:val="bbPlcHdr"/>
+        </w:types>
+        <w:behaviors>
+          <w:behavior w:val="content"/>
+        </w:behaviors>
+        <w:guid w:val="{F19FEC9D-EFB1-4605-84C9-F4290365E122}"/>
+      </w:docPartPr>
+      <w:docPartBody>
+        <w:p>
+          <w:pPr>
+            <w:pStyle w:val="BB1C57D5661A438DA9874E6332C425BF"/>
+          </w:pPr>
+          <w:r>
+            <w:rPr>
+              <w:rStyle w:val="PlaceholderText"/>
+            </w:rPr>
+            <w:t>Click or tap here to enter text.</w:t>
+          </w:r>
+        </w:p>
+      </w:docPartBody>
+    </w:docPart>
+    <w:docPart>
+      <w:docPartPr>
+        <w:name w:val="E9E86E0AE7944EE99F7FA4A992736E85"/>
+        <w:category>
+          <w:name w:val="General"/>
+          <w:gallery w:val="placeholder"/>
+        </w:category>
+        <w:types>
+          <w:type w:val="bbPlcHdr"/>
+        </w:types>
+        <w:behaviors>
+          <w:behavior w:val="content"/>
+        </w:behaviors>
+        <w:guid w:val="{90DAA9C1-98B8-4E0A-9BF5-E4959EAD0D73}"/>
+      </w:docPartPr>
+      <w:docPartBody>
+        <w:p>
+          <w:pPr>
+            <w:pStyle w:val="E9E86E0AE7944EE99F7FA4A992736E85"/>
+          </w:pPr>
           <w:r>
             <w:rPr>
               <w:rStyle w:val="PlaceholderText"/>
@@ -5434,9 +12220,27 @@
   </w:compat>
   <w:rsids>
     <w:rsidRoot w:val="00544D07"/>
+    <w:rsid w:val="00054277"/>
+    <w:rsid w:val="001379C7"/>
+    <w:rsid w:val="001D3D7F"/>
+    <w:rsid w:val="003A5928"/>
+    <w:rsid w:val="004E5FAF"/>
     <w:rsid w:val="00544D07"/>
+    <w:rsid w:val="00791675"/>
+    <w:rsid w:val="007E4F14"/>
+    <w:rsid w:val="007F35D1"/>
+    <w:rsid w:val="0099033B"/>
+    <w:rsid w:val="009B4B81"/>
+    <w:rsid w:val="009D2EBE"/>
+    <w:rsid w:val="00AB69D0"/>
+    <w:rsid w:val="00B0230C"/>
     <w:rsid w:val="00BB35E7"/>
+    <w:rsid w:val="00C5044B"/>
+    <w:rsid w:val="00C51689"/>
     <w:rsid w:val="00D12CF9"/>
+    <w:rsid w:val="00D26745"/>
+    <w:rsid w:val="00EE28A2"/>
+    <w:rsid w:val="00FD3B86"/>
   </w:rsids>
   <m:mathPr>
     <m:mathFont m:val="Cambria Math"/>
@@ -5892,10 +12696,74 @@
     <w:basedOn w:val="DefaultParagraphFont"/>
     <w:uiPriority w:val="99"/>
     <w:semiHidden/>
-    <w:rsid w:val="00544D07"/>
+    <w:rsid w:val="00C5044B"/>
     <w:rPr>
       <w:color w:val="666666"/>
     </w:rPr>
+  </w:style>
+  <w:style w:type="paragraph" w:customStyle="1" w:styleId="C40025D3D2D947C2AA487291C4E3702E">
+    <w:name w:val="C40025D3D2D947C2AA487291C4E3702E"/>
+    <w:rsid w:val="00C5044B"/>
+  </w:style>
+  <w:style w:type="paragraph" w:customStyle="1" w:styleId="2C493D08131E4EF08D455D07A15007BA">
+    <w:name w:val="2C493D08131E4EF08D455D07A15007BA"/>
+    <w:rsid w:val="00C5044B"/>
+  </w:style>
+  <w:style w:type="paragraph" w:customStyle="1" w:styleId="C5A3B971F07944B2906C92C46290B49E">
+    <w:name w:val="C5A3B971F07944B2906C92C46290B49E"/>
+    <w:rsid w:val="00C5044B"/>
+  </w:style>
+  <w:style w:type="paragraph" w:customStyle="1" w:styleId="AEB56324ED7E49599930C880C4B1C1BF">
+    <w:name w:val="AEB56324ED7E49599930C880C4B1C1BF"/>
+    <w:rsid w:val="00C5044B"/>
+  </w:style>
+  <w:style w:type="paragraph" w:customStyle="1" w:styleId="E6EC40BC814F4D52A2A3C18AFF01B560">
+    <w:name w:val="E6EC40BC814F4D52A2A3C18AFF01B560"/>
+    <w:rsid w:val="00C5044B"/>
+  </w:style>
+  <w:style w:type="paragraph" w:customStyle="1" w:styleId="A38BEE03AE7D4D96AB028C2FB17E56F2">
+    <w:name w:val="A38BEE03AE7D4D96AB028C2FB17E56F2"/>
+    <w:rsid w:val="00C5044B"/>
+  </w:style>
+  <w:style w:type="paragraph" w:customStyle="1" w:styleId="939A7F17C3244ED6A36F31D5FE368F22">
+    <w:name w:val="939A7F17C3244ED6A36F31D5FE368F22"/>
+    <w:rsid w:val="00C5044B"/>
+  </w:style>
+  <w:style w:type="paragraph" w:customStyle="1" w:styleId="EE3CCEF54AA846389BC6C9CD40F03B43">
+    <w:name w:val="EE3CCEF54AA846389BC6C9CD40F03B43"/>
+    <w:rsid w:val="00C5044B"/>
+  </w:style>
+  <w:style w:type="paragraph" w:customStyle="1" w:styleId="2EC418B6F1404B0C835DF1C24F45A42F">
+    <w:name w:val="2EC418B6F1404B0C835DF1C24F45A42F"/>
+    <w:rsid w:val="00C5044B"/>
+  </w:style>
+  <w:style w:type="paragraph" w:customStyle="1" w:styleId="960632302ED9470B9ACDAD94F2FAD129">
+    <w:name w:val="960632302ED9470B9ACDAD94F2FAD129"/>
+    <w:rsid w:val="00C5044B"/>
+  </w:style>
+  <w:style w:type="paragraph" w:customStyle="1" w:styleId="48660872E0854BE0AE37FC0EABA0A1A7">
+    <w:name w:val="48660872E0854BE0AE37FC0EABA0A1A7"/>
+    <w:rsid w:val="00C5044B"/>
+  </w:style>
+  <w:style w:type="paragraph" w:customStyle="1" w:styleId="811126EFF5C543D9BF79633D407F65B6">
+    <w:name w:val="811126EFF5C543D9BF79633D407F65B6"/>
+    <w:rsid w:val="00C5044B"/>
+  </w:style>
+  <w:style w:type="paragraph" w:customStyle="1" w:styleId="3FD9F3D05DA347E4B6EDE8C65F6DF3CC">
+    <w:name w:val="3FD9F3D05DA347E4B6EDE8C65F6DF3CC"/>
+    <w:rsid w:val="00C5044B"/>
+  </w:style>
+  <w:style w:type="paragraph" w:customStyle="1" w:styleId="A2BF2FE3E50B420B8E0CA1D7D638D137">
+    <w:name w:val="A2BF2FE3E50B420B8E0CA1D7D638D137"/>
+    <w:rsid w:val="00C5044B"/>
+  </w:style>
+  <w:style w:type="paragraph" w:customStyle="1" w:styleId="BB1C57D5661A438DA9874E6332C425BF">
+    <w:name w:val="BB1C57D5661A438DA9874E6332C425BF"/>
+    <w:rsid w:val="00C5044B"/>
+  </w:style>
+  <w:style w:type="paragraph" w:customStyle="1" w:styleId="E9E86E0AE7944EE99F7FA4A992736E85">
+    <w:name w:val="E9E86E0AE7944EE99F7FA4A992736E85"/>
+    <w:rsid w:val="00C5044B"/>
   </w:style>
 </w:styles>
 </file>
@@ -6217,7 +13085,8 @@
     <we:reference id="wa104382081" version="1.55.1.0" store="WA104382081" storeType="OMEX"/>
   </we:alternateReferences>
   <we:properties>
-    <we:property name="MENDELEY_CITATIONS" value="[{&quot;citationID&quot;:&quot;MENDELEY_CITATION_f18154c2-0dec-41a0-80b1-5de4cdb4cc6f&quot;,&quot;properties&quot;:{&quot;noteIndex&quot;:0},&quot;isEdited&quot;:false,&quot;manualOverride&quot;:{&quot;isManuallyOverridden&quot;:false,&quot;citeprocText&quot;:&quot;(Ng, 2011)&quot;,&quot;manualOverrideText&quot;:&quot;&quot;},&quot;citationTag&quot;:&quot;MENDELEY_CITATION_v3_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&quot;,&quot;citationItems&quot;:[{&quot;id&quot;:&quot;ac31adb3-057a-34ba-b4e7-a3bf8870cab5&quot;,&quot;itemData&quot;:{&quot;type&quot;:&quot;webpage&quot;,&quot;id&quot;:&quot;ac31adb3-057a-34ba-b4e7-a3bf8870cab5&quot;,&quot;title&quot;:&quot;Supervised Machine Learning: Regression and Classification&quot;,&quot;author&quot;:[{&quot;family&quot;:&quot;Ng&quot;,&quot;given&quot;:&quot;Andrew&quot;,&quot;parse-names&quot;:false,&quot;dropping-particle&quot;:&quot;&quot;,&quot;non-dropping-particle&quot;:&quot;&quot;}],&quot;container-title&quot;:&quot;Coursera&quot;,&quot;accessed&quot;:{&quot;date-parts&quot;:[[2024,10,10]]},&quot;URL&quot;:&quot;https://www.coursera.org/learn/machine-learning&quot;,&quot;issued&quot;:{&quot;date-parts&quot;:[[2011]]},&quot;container-title-short&quot;:&quot;&quot;},&quot;isTemporary&quot;:false,&quot;suppress-author&quot;:false,&quot;composite&quot;:false,&quot;author-only&quot;:false}]}]"/>
+    <we:property name="MENDELEY_CITATIONS" value="[{&quot;citationID&quot;:&quot;MENDELEY_CITATION_7990481a-fe59-4bab-9a77-a98ca7e83a08&quot;,&quot;properties&quot;:{&quot;noteIndex&quot;:0},&quot;isEdited&quot;:false,&quot;manualOverride&quot;:{&quot;isManuallyOverridden&quot;:true,&quot;citeprocText&quot;:&quot;(Uraninjo, 2022)&quot;,&quot;manualOverrideText&quot;:&quot;(2022)&quot;},&quot;citationTag&quot;:&quot;MENDELEY_CITATION_v3_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&quot;,&quot;citationItems&quot;:[{&quot;id&quot;:&quot;820e44d9-6ad3-3335-af1c-b0169418ea15&quot;,&quot;itemData&quot;:{&quot;type&quot;:&quot;webpage&quot;,&quot;id&quot;:&quot;820e44d9-6ad3-3335-af1c-b0169418ea15&quot;,&quot;title&quot;:&quot;Uraninjo Dataset&quot;,&quot;author&quot;:[{&quot;family&quot;:&quot;Uraninjo&quot;,&quot;given&quot;:&quot;&quot;,&quot;parse-names&quot;:false,&quot;dropping-particle&quot;:&quot;&quot;,&quot;non-dropping-particle&quot;:&quot;&quot;}],&quot;container-title&quot;:&quot;Kaggle.com&quot;,&quot;accessed&quot;:{&quot;date-parts&quot;:[[2024,9,16]]},&quot;URL&quot;:&quot;https://www.kaggle.com/datasets/uraninjo/augmented-alzheimer-mri-dataset-v2&quot;,&quot;issued&quot;:{&quot;date-parts&quot;:[[2022,9,21]]},&quot;container-title-short&quot;:&quot;&quot;},&quot;isTemporary&quot;:false,&quot;suppress-author&quot;:false,&quot;composite&quot;:false,&quot;author-only&quot;:false}]},{&quot;citationID&quot;:&quot;MENDELEY_CITATION_f18154c2-0dec-41a0-80b1-5de4cdb4cc6f&quot;,&quot;properties&quot;:{&quot;noteIndex&quot;:0},&quot;isEdited&quot;:false,&quot;manualOverride&quot;:{&quot;isManuallyOverridden&quot;:true,&quot;citeprocText&quot;:&quot;(Ng, 2011)&quot;,&quot;manualOverrideText&quot;:&quot;(2011)&quot;},&quot;citationTag&quot;:&quot;MENDELEY_CITATION_v3_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&quot;,&quot;citationItems&quot;:[{&quot;id&quot;:&quot;ac31adb3-057a-34ba-b4e7-a3bf8870cab5&quot;,&quot;itemData&quot;:{&quot;type&quot;:&quot;webpage&quot;,&quot;id&quot;:&quot;ac31adb3-057a-34ba-b4e7-a3bf8870cab5&quot;,&quot;title&quot;:&quot;Supervised Machine Learning: Regression and Classification&quot;,&quot;author&quot;:[{&quot;family&quot;:&quot;Ng&quot;,&quot;given&quot;:&quot;Andrew&quot;,&quot;parse-names&quot;:false,&quot;dropping-particle&quot;:&quot;&quot;,&quot;non-dropping-particle&quot;:&quot;&quot;}],&quot;container-title&quot;:&quot;Coursera&quot;,&quot;accessed&quot;:{&quot;date-parts&quot;:[[2024,10,10]]},&quot;URL&quot;:&quot;https://www.coursera.org/learn/machine-learning&quot;,&quot;issued&quot;:{&quot;date-parts&quot;:[[2011]]},&quot;container-title-short&quot;:&quot;&quot;},&quot;isTemporary&quot;:false,&quot;suppress-author&quot;:false,&quot;composite&quot;:false,&quot;author-only&quot;:false}]},{&quot;citationID&quot;:&quot;MENDELEY_CITATION_2b6f07a2-2eee-4222-a163-0cb158c3bc16&quot;,&quot;properties&quot;:{&quot;noteIndex&quot;:0},&quot;isEdited&quot;:false,&quot;manualOverride&quot;:{&quot;isManuallyOverridden&quot;:true,&quot;citeprocText&quot;:&quot;(Géron, 2022)&quot;,&quot;manualOverrideText&quot;:&quot;Géron (2022)&quot;},&quot;citationTag&quot;:&quot;MENDELEY_CITATION_v3_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&quot;,&quot;citationItems&quot;:[{&quot;id&quot;:&quot;c72d4fdf-7a71-3b44-b630-494917c98a8f&quot;,&quot;itemData&quot;:{&quot;type&quot;:&quot;book&quot;,&quot;id&quot;:&quot;c72d4fdf-7a71-3b44-b630-494917c98a8f&quot;,&quot;title&quot;:&quot;Hands-On Machine Learning with Scikit-Learn, Keras, and TensorFlow: Concepts, Tools, and Techniques to Build Intelligent Systems&quot;,&quot;author&quot;:[{&quot;family&quot;:&quot;Géron&quot;,&quot;given&quot;:&quot;Aurélien&quot;,&quot;parse-names&quot;:false,&quot;dropping-particle&quot;:&quot;&quot;,&quot;non-dropping-particle&quot;:&quot;&quot;}],&quot;issued&quot;:{&quot;date-parts&quot;:[[2022]]},&quot;publisher-place&quot;:&quot;California&quot;,&quot;edition&quot;:&quot;3&quot;,&quot;publisher&quot;:&quot;O'Reilly Media, Inc.&quot;,&quot;container-title-short&quot;:&quot;&quot;},&quot;isTemporary&quot;:false,&quot;suppress-author&quot;:false,&quot;composite&quot;:false,&quot;author-only&quot;:false}]},{&quot;citationID&quot;:&quot;MENDELEY_CITATION_2a1f03c0-4a5c-416d-977b-d8aaa699b8a3&quot;,&quot;properties&quot;:{&quot;noteIndex&quot;:0},&quot;isEdited&quot;:false,&quot;manualOverride&quot;:{&quot;isManuallyOverridden&quot;:true,&quot;citeprocText&quot;:&quot;(Yildirim &amp;#38; Cinar, 2020)&quot;,&quot;manualOverrideText&quot;:&quot;Yildirim dan Cinar (2020)&quot;},&quot;citationTag&quot;:&quot;MENDELEY_CITATION_v3_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&quot;,&quot;citationItems&quot;:[{&quot;id&quot;:&quot;41696701-f44c-35a0-81d9-6359b006fd3e&quot;,&quot;itemData&quot;:{&quot;type&quot;:&quot;article-journal&quot;,&quot;id&quot;:&quot;41696701-f44c-35a0-81d9-6359b006fd3e&quot;,&quot;title&quot;:&quot;Classification of Alzheimer's disease MRI images with CNN based hybrid method&quot;,&quot;author&quot;:[{&quot;family&quot;:&quot;Yildirim&quot;,&quot;given&quot;:&quot;Muhammed&quot;,&quot;parse-names&quot;:false,&quot;dropping-particle&quot;:&quot;&quot;,&quot;non-dropping-particle&quot;:&quot;&quot;},{&quot;family&quot;:&quot;Cinar&quot;,&quot;given&quot;:&quot;Ahmet&quot;,&quot;parse-names&quot;:false,&quot;dropping-particle&quot;:&quot;&quot;,&quot;non-dropping-particle&quot;:&quot;&quot;}],&quot;container-title&quot;:&quot;Ingenierie des Systemes d'Information&quot;,&quot;DOI&quot;:&quot;10.18280/isi.250402&quot;,&quot;ISSN&quot;:&quot;21167125&quot;,&quot;issued&quot;:{&quot;date-parts&quot;:[[2020,8,1]]},&quot;page&quot;:&quot;413-418&quot;,&quot;abstract&quot;:&quot;Alzheimer is a type of dementia disease that is common in older ages. This disease is a progressive form of neurological disease that causes the destruction of brain cells. Since Alzheimer's is a progressive disease, various problems increase over time. For this reason, it is very important to diagnose the disease early and start the treatment process. In this study, it was tried to determine at which stage the disease is or whether it is Alzheimer using brain images. CNN architectures are used to diagnose the disease. In addition, a hybrid method we have developed has been proposed. With the architectures used, it is classified in 4 stages according to the disease progression level. In the proposed hybrid model, the Resnet50 method is used as the basis. The results are obtained separately by Alexnet, Resnet50, Densenet201, Vgg16, and the Hybrid method we developed. An accuracy of 90% has been achieved with the developed hybrid model. Consequently, when other scientific paper in the literature are investigated, it is finalized that the hybrid model developed to diagnose Alzheimer's disease has achieved the success achieved by other CNN architectures and even offers better results.&quot;,&quot;publisher&quot;:&quot;International Information and Engineering Technology Association&quot;,&quot;issue&quot;:&quot;4&quot;,&quot;volume&quot;:&quot;25&quot;,&quot;container-title-short&quot;:&quot;&quot;},&quot;isTemporary&quot;:false,&quot;suppress-author&quot;:false,&quot;composite&quot;:false,&quot;author-only&quot;:false}]},{&quot;citationID&quot;:&quot;MENDELEY_CITATION_2b53caf8-6044-478a-8adc-501f8be2ef63&quot;,&quot;properties&quot;:{&quot;noteIndex&quot;:0},&quot;isEdited&quot;:false,&quot;manualOverride&quot;:{&quot;isManuallyOverridden&quot;:true,&quot;citeprocText&quot;:&quot;(Buvaneswari &amp;#38; Gayathri, 2021)&quot;,&quot;manualOverrideText&quot;:&quot;Buvaneswari dan Gayathri (2021)&quot;},&quot;citationTag&quot;:&quot;MENDELEY_CITATION_v3_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&quot;,&quot;citationItems&quot;:[{&quot;id&quot;:&quot;48031aa4-272d-3839-afb2-93153770bf65&quot;,&quot;itemData&quot;:{&quot;type&quot;:&quot;article-journal&quot;,&quot;id&quot;:&quot;48031aa4-272d-3839-afb2-93153770bf65&quot;,&quot;title&quot;:&quot;Deep Learning-Based Segmentation in Classification of Alzheimer’s Disease&quot;,&quot;author&quot;:[{&quot;family&quot;:&quot;Buvaneswari&quot;,&quot;given&quot;:&quot;P. R.&quot;,&quot;parse-names&quot;:false,&quot;dropping-particle&quot;:&quot;&quot;,&quot;non-dropping-particle&quot;:&quot;&quot;},{&quot;family&quot;:&quot;Gayathri&quot;,&quot;given&quot;:&quot;R.&quot;,&quot;parse-names&quot;:false,&quot;dropping-particle&quot;:&quot;&quot;,&quot;non-dropping-particle&quot;:&quot;&quot;}],&quot;container-title&quot;:&quot;Arabian Journal for Science and Engineering&quot;,&quot;container-title-short&quot;:&quot;Arab J Sci Eng&quot;,&quot;DOI&quot;:&quot;10.1007/s13369-020-05193-z&quot;,&quot;ISSN&quot;:&quot;21914281&quot;,&quot;issued&quot;:{&quot;date-parts&quot;:[[2021,6,1]]},&quot;page&quot;:&quot;5373-5383&quot;,&quot;abstract&quot;:&quot;The classification of Alzheimer’s disease (AD) using ADNI dataset requires suitable feature segmenting techniques to detect the existing and relevant finer smaller brain region features, together with effective classification model, to eliminate a massive, labor-intensive and time-consuming voxel-based morphometry technique. Here, in this paper, a deep learning-based segmenting method using SegNet to detect AD pertinent brain parts features from structural magnetic resonance imaging (sMRI) and subsequently classifying accurately AD and dementia condition using ResNet-101 is presented. A deep learning-based image segmenting approach is experimented in detecting the delicate features of brain morphological changes due to AD that benefits classification performance for cognitive normal, mild cognitive impairment and AD, and thus provides an easy automatic diagnosis of Alzheimer’s diseases. For classification, ResNet-101 is trained applying features extracted from SegNet with ADNI dataset. This paper demonstrated particularly to attain top-level automated classification. The seven morphological features like grey matter, white matter, cortex surface, gyri and sulci contour, cortex thickness, hippocampus and cerebrospinal fluid space extracted from 240 sMRI with SegNet are used to train ResNet for classification, and this classifier achieved a sensitivity of 96% and an accuracy of 95% over 240 ADNI sMRI other than used for training.&quot;,&quot;publisher&quot;:&quot;Springer Science and Business Media Deutschland GmbH&quot;,&quot;issue&quot;:&quot;6&quot;,&quot;volume&quot;:&quot;46&quot;},&quot;isTemporary&quot;:false,&quot;suppress-author&quot;:false,&quot;composite&quot;:false,&quot;author-only&quot;:false}]},{&quot;citationID&quot;:&quot;MENDELEY_CITATION_23dce9d4-d028-4e77-8c8a-17f4747c286d&quot;,&quot;properties&quot;:{&quot;noteIndex&quot;:0},&quot;isEdited&quot;:false,&quot;manualOverride&quot;:{&quot;isManuallyOverridden&quot;:true,&quot;citeprocText&quot;:&quot;(Ullah &amp;#38; Jamjoom, 2023)&quot;,&quot;manualOverrideText&quot;:&quot;Ullah dan Jamjoom (2023)&quot;},&quot;citationTag&quot;:&quot;MENDELEY_CITATION_v3_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&quot;,&quot;citationItems&quot;:[{&quot;id&quot;:&quot;361f0145-7435-36d9-abfc-e46940e255ef&quot;,&quot;itemData&quot;:{&quot;type&quot;:&quot;article-journal&quot;,&quot;id&quot;:&quot;361f0145-7435-36d9-abfc-e46940e255ef&quot;,&quot;title&quot;:&quot;A Deep Learning for Alzheimer’s Stages Detection Using Brain Images&quot;,&quot;author&quot;:[{&quot;family&quot;:&quot;Ullah&quot;,&quot;given&quot;:&quot;Zahid&quot;,&quot;parse-names&quot;:false,&quot;dropping-particle&quot;:&quot;&quot;,&quot;non-dropping-particle&quot;:&quot;&quot;},{&quot;family&quot;:&quot;Jamjoom&quot;,&quot;given&quot;:&quot;Mona&quot;,&quot;parse-names&quot;:false,&quot;dropping-particle&quot;:&quot;&quot;,&quot;non-dropping-particle&quot;:&quot;&quot;}],&quot;container-title&quot;:&quot;Computers, Materials and Continua&quot;,&quot;DOI&quot;:&quot;10.32604/cmc.2023.032752&quot;,&quot;ISSN&quot;:&quot;15462226&quot;,&quot;issued&quot;:{&quot;date-parts&quot;:[[2023]]},&quot;page&quot;:&quot;1457-1473&quot;,&quot;abstract&quot;:&quot;Alzheimer’s disease (AD) is a chronic and common form of dementia that mainly affects elderly individuals. The disease is dangerous because it causes damage to brain cells and tissues before the symptoms appear, and there is no medicinal or surgical treatment available yet for AD. AD causes loss of memory and functionality control in multiple degrees according to AD’s progression level. However, early diagnosis of AD can hinder its progression. Brain imaging tools such as magnetic resonance imaging (MRI), computed tomography (CT) scans, positron emission tomography (PET), etc. can help in medical diagnosis of AD. Recently, computer-aided diagnosis (CAD) such as deep learning applied to brain images obtained with these tools, has been an established strategic methodology that is widely used for clinical assistance in prognosis of AD. In this study, we proposed an intelligent methodology for building a convolutional neural network (CNN) from scratch to detect AD stages from the brain MRI images dataset and to improve patient care. It is worth mentioning that training a deep-learning model requires a large amount of data to produce accurate results and prevent the model from overfitting problems. Therefore, for better understanding of classifiers and to overcome the model overfitting problem, we applied data augmentation to the minority classes in order to increase the number of MRI images in the dataset. All experiments were conducted using Alzheimer’s MRI dataset consisting of brain MRI scanned images. The performance of the proposed model determines detection of the four stages of AD. Experimental results show high performance of the proposed model in that the model achieved a 99.38% accuracy rate, which is the highest so far. Moreover, the proposed model performance in terms of accuracy, precision, sensitivity, specificity, and f-measures is promising when compared to the very recent state-of-the-art domain-specific models existing in the literature.&quot;,&quot;publisher&quot;:&quot;Tech Science Press&quot;,&quot;issue&quot;:&quot;1&quot;,&quot;volume&quot;:&quot;74&quot;,&quot;container-title-short&quot;:&quot;&quot;},&quot;isTemporary&quot;:false,&quot;suppress-author&quot;:false,&quot;composite&quot;:false,&quot;author-only&quot;:false}]},{&quot;citationID&quot;:&quot;MENDELEY_CITATION_e70fe027-bbb3-451f-bc3d-e4b76bf87755&quot;,&quot;properties&quot;:{&quot;noteIndex&quot;:0},&quot;isEdited&quot;:false,&quot;manualOverride&quot;:{&quot;isManuallyOverridden&quot;:true,&quot;citeprocText&quot;:&quot;(Aref &amp;#38; Kareem, 2021)&quot;,&quot;manualOverrideText&quot;:&quot;Aref dan Kareem (2021)&quot;},&quot;citationTag&quot;:&quot;MENDELEY_CITATION_v3_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&quot;,&quot;citationItems&quot;:[{&quot;id&quot;:&quot;a6083223-4c8b-33f5-a589-08288d59d090&quot;,&quot;itemData&quot;:{&quot;type&quot;:&quot;article-journal&quot;,&quot;id&quot;:&quot;a6083223-4c8b-33f5-a589-08288d59d090&quot;,&quot;title&quot;:&quot;Detection of Covid-19 Based on Chest Medical Imaging and Artificial Intelligent Techniques: A Review&quot;,&quot;author&quot;:[{&quot;family&quot;:&quot;Aref&quot;,&quot;given&quot;:&quot;Nawres&quot;,&quot;parse-names&quot;:false,&quot;dropping-particle&quot;:&quot;&quot;,&quot;non-dropping-particle&quot;:&quot;&quot;},{&quot;family&quot;:&quot;Kareem&quot;,&quot;given&quot;:&quot;Hussain&quot;,&quot;parse-names&quot;:false,&quot;dropping-particle&quot;:&quot;&quot;,&quot;non-dropping-particle&quot;:&quot;&quot;}],&quot;container-title&quot;:&quot;Iraqi Journal for Electrical and Electronic Engineering&quot;,&quot;DOI&quot;:&quot;10.37917/ijeee.17.2.19&quot;,&quot;ISSN&quot;:&quot;20786069&quot;,&quot;issued&quot;:{&quot;date-parts&quot;:[[2021,12,1]]},&quot;page&quot;:&quot;176-182&quot;,&quot;abstract&quot;:&quot;Novel Coronavirus (Covid-2019), which first appeared in December 2019 in the Chinese city of Wuhan. It is spreading rapidly in most parts of the world and becoming a global epidemic. It is devastating, affecting public health, daily life, and the global economy. According to the statistics of the World Health Organization on August 11, the number of cases of coronavirus (Covid-2019) reached nearly 17 million, and the number of infections globally distributed among most European countries and most countries of the Asian continent, and the number of deaths from the Corona virus reached 700 thousand people around the world.. It is necessary to detect positive cases as soon as possible in order to prevent the spread of this epidemic and quickly treat infected patients. In this paper, the current literature on the methods used to detect Covid is presented. In these studies, the research that used different techniques of artificial intelligence to detect COVID-19 was reviewed as the convolutionary neural network (ResNet50, ResNet101, ResNet152, InceptionV3 and Inception-ResNetV2) were proposed for the identification of patients infected with coronavirus pneumonia using chest X-ray radiographs By using 5-fold cross validation, three separate binary classifications of four grades (COVID-19, normal (healthy), viral pneumonia and bacterial pneumonia) were introduced. It has been shown that the pre-trained ResNet50 model offers the highest classification performance (96.1 percent accuracy for Dataset-1, 99.5 percent accuracy for Dataset-2 and 99.7 percent accuracy for Dataset-2) based on the performance results obtained.&quot;,&quot;publisher&quot;:&quot;College of Engineering, University of Basrah&quot;,&quot;issue&quot;:&quot;2&quot;,&quot;volume&quot;:&quot;17&quot;,&quot;container-title-short&quot;:&quot;&quot;},&quot;isTemporary&quot;:false,&quot;suppress-author&quot;:false,&quot;composite&quot;:false,&quot;author-only&quot;:false}]},{&quot;citationID&quot;:&quot;MENDELEY_CITATION_db781ebf-7e52-430c-be56-1bc9b50257d3&quot;,&quot;properties&quot;:{&quot;noteIndex&quot;:0},&quot;isEdited&quot;:false,&quot;manualOverride&quot;:{&quot;isManuallyOverridden&quot;:true,&quot;citeprocText&quot;:&quot;(Venkataramanan dkk., 2019)&quot;,&quot;manualOverrideText&quot;:&quot;Venkataramanan dkk. (2019)&quot;},&quot;citationTag&quot;:&quot;MENDELEY_CITATION_v3_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&quot;,&quot;citationItems&quot;:[{&quot;id&quot;:&quot;1bc5bb22-99c0-367e-96fa-893c69842ed9&quot;,&quot;itemData&quot;:{&quot;type&quot;:&quot;report&quot;,&quot;id&quot;:&quot;1bc5bb22-99c0-367e-96fa-893c69842ed9&quot;,&quot;title&quot;:&quot;Plant Disease Detection and Classification Using Deep Neural Networks&quot;,&quot;author&quot;:[{&quot;family&quot;:&quot;Venkataramanan&quot;,&quot;given&quot;:&quot;Aravindhan&quot;,&quot;parse-names&quot;:false,&quot;dropping-particle&quot;:&quot;&quot;,&quot;non-dropping-particle&quot;:&quot;&quot;},{&quot;family&quot;:&quot;Kumar&quot;,&quot;given&quot;:&quot;Deepak&quot;,&quot;parse-names&quot;:false,&quot;dropping-particle&quot;:&quot;&quot;,&quot;non-dropping-particle&quot;:&quot;&quot;},{&quot;family&quot;:&quot;Honakeri&quot;,&quot;given&quot;:&quot;P&quot;,&quot;parse-names&quot;:false,&quot;dropping-particle&quot;:&quot;&quot;,&quot;non-dropping-particle&quot;:&quot;&quot;},{&quot;family&quot;:&quot;Agarwal&quot;,&quot;given&quot;:&quot;Pooja&quot;,&quot;parse-names&quot;:false,&quot;dropping-particle&quot;:&quot;&quot;,&quot;non-dropping-particle&quot;:&quot;&quot;}],&quot;issued&quot;:{&quot;date-parts&quot;:[[2019]]},&quot;abstract&quot;:&quot;Plants play a vital role in the survival of all organisms on Earth. Due to this fact, it is veryimportant to ensure that measures are taken to detect and mitigate any diseases on plants. Plant diseases are a major factor for crop losses in agriculture. This paper presents a Deep Learning approach to detect and classify plant diseases by examining the leaf of a given plant. In this paper, the classification is performed in multiple stages to eliminate possibilities at every stage, hence providing better accuracy during predictions. A YOLOv3 object detector is used to extract a leaf from the input image. The extracted leaf is analyzed through a series of ResNet18 models. These ResNet18 models were trained using transfer learning. One layer identifies the type of leaf and the following layer checks for the possible diseases that could occur in the plant.&quot;,&quot;container-title-short&quot;:&quot;&quot;},&quot;isTemporary&quot;:false}]},{&quot;citationID&quot;:&quot;MENDELEY_CITATION_ee982a37-fc2b-422f-b4de-2da480a15ae1&quot;,&quot;properties&quot;:{&quot;noteIndex&quot;:0},&quot;isEdited&quot;:false,&quot;manualOverride&quot;:{&quot;isManuallyOverridden&quot;:true,&quot;citeprocText&quot;:&quot;(Aref &amp;#38; Kareem, 2021)&quot;,&quot;manualOverrideText&quot;:&quot;Aref dan Kareem (2021)&quot;},&quot;citationTag&quot;:&quot;MENDELEY_CITATION_v3_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&quot;,&quot;citationItems&quot;:[{&quot;id&quot;:&quot;a6083223-4c8b-33f5-a589-08288d59d090&quot;,&quot;itemData&quot;:{&quot;type&quot;:&quot;article-journal&quot;,&quot;id&quot;:&quot;a6083223-4c8b-33f5-a589-08288d59d090&quot;,&quot;title&quot;:&quot;Detection of Covid-19 Based on Chest Medical Imaging and Artificial Intelligent Techniques: A Review&quot;,&quot;author&quot;:[{&quot;family&quot;:&quot;Aref&quot;,&quot;given&quot;:&quot;Nawres&quot;,&quot;parse-names&quot;:false,&quot;dropping-particle&quot;:&quot;&quot;,&quot;non-dropping-particle&quot;:&quot;&quot;},{&quot;family&quot;:&quot;Kareem&quot;,&quot;given&quot;:&quot;Hussain&quot;,&quot;parse-names&quot;:false,&quot;dropping-particle&quot;:&quot;&quot;,&quot;non-dropping-particle&quot;:&quot;&quot;}],&quot;container-title&quot;:&quot;Iraqi Journal for Electrical and Electronic Engineering&quot;,&quot;DOI&quot;:&quot;10.37917/ijeee.17.2.19&quot;,&quot;ISSN&quot;:&quot;20786069&quot;,&quot;issued&quot;:{&quot;date-parts&quot;:[[2021,12,1]]},&quot;page&quot;:&quot;176-182&quot;,&quot;abstract&quot;:&quot;Novel Coronavirus (Covid-2019), which first appeared in December 2019 in the Chinese city of Wuhan. It is spreading rapidly in most parts of the world and becoming a global epidemic. It is devastating, affecting public health, daily life, and the global economy. According to the statistics of the World Health Organization on August 11, the number of cases of coronavirus (Covid-2019) reached nearly 17 million, and the number of infections globally distributed among most European countries and most countries of the Asian continent, and the number of deaths from the Corona virus reached 700 thousand people around the world.. It is necessary to detect positive cases as soon as possible in order to prevent the spread of this epidemic and quickly treat infected patients. In this paper, the current literature on the methods used to detect Covid is presented. In these studies, the research that used different techniques of artificial intelligence to detect COVID-19 was reviewed as the convolutionary neural network (ResNet50, ResNet101, ResNet152, InceptionV3 and Inception-ResNetV2) were proposed for the identification of patients infected with coronavirus pneumonia using chest X-ray radiographs By using 5-fold cross validation, three separate binary classifications of four grades (COVID-19, normal (healthy), viral pneumonia and bacterial pneumonia) were introduced. It has been shown that the pre-trained ResNet50 model offers the highest classification performance (96.1 percent accuracy for Dataset-1, 99.5 percent accuracy for Dataset-2 and 99.7 percent accuracy for Dataset-2) based on the performance results obtained.&quot;,&quot;publisher&quot;:&quot;College of Engineering, University of Basrah&quot;,&quot;issue&quot;:&quot;2&quot;,&quot;volume&quot;:&quot;17&quot;,&quot;container-title-short&quot;:&quot;&quot;},&quot;isTemporary&quot;:false,&quot;suppress-author&quot;:false,&quot;composite&quot;:false,&quot;author-only&quot;:false}]},{&quot;citationID&quot;:&quot;MENDELEY_CITATION_1d02488b-526c-4c10-94d8-1b3caf3dbaca&quot;,&quot;properties&quot;:{&quot;noteIndex&quot;:0},&quot;isEdited&quot;:false,&quot;manualOverride&quot;:{&quot;isManuallyOverridden&quot;:true,&quot;citeprocText&quot;:&quot;(Venkataramanan dkk., 2019)&quot;,&quot;manualOverrideText&quot;:&quot;Venkataramanan dkk. (2019)&quot;},&quot;citationTag&quot;:&quot;MENDELEY_CITATION_v3_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&quot;,&quot;citationItems&quot;:[{&quot;id&quot;:&quot;1bc5bb22-99c0-367e-96fa-893c69842ed9&quot;,&quot;itemData&quot;:{&quot;type&quot;:&quot;report&quot;,&quot;id&quot;:&quot;1bc5bb22-99c0-367e-96fa-893c69842ed9&quot;,&quot;title&quot;:&quot;Plant Disease Detection and Classification Using Deep Neural Networks&quot;,&quot;author&quot;:[{&quot;family&quot;:&quot;Venkataramanan&quot;,&quot;given&quot;:&quot;Aravindhan&quot;,&quot;parse-names&quot;:false,&quot;dropping-particle&quot;:&quot;&quot;,&quot;non-dropping-particle&quot;:&quot;&quot;},{&quot;family&quot;:&quot;Kumar&quot;,&quot;given&quot;:&quot;Deepak&quot;,&quot;parse-names&quot;:false,&quot;dropping-particle&quot;:&quot;&quot;,&quot;non-dropping-particle&quot;:&quot;&quot;},{&quot;family&quot;:&quot;Honakeri&quot;,&quot;given&quot;:&quot;P&quot;,&quot;parse-names&quot;:false,&quot;dropping-particle&quot;:&quot;&quot;,&quot;non-dropping-particle&quot;:&quot;&quot;},{&quot;family&quot;:&quot;Agarwal&quot;,&quot;given&quot;:&quot;Pooja&quot;,&quot;parse-names&quot;:false,&quot;dropping-particle&quot;:&quot;&quot;,&quot;non-dropping-particle&quot;:&quot;&quot;}],&quot;issued&quot;:{&quot;date-parts&quot;:[[2019]]},&quot;abstract&quot;:&quot;Plants play a vital role in the survival of all organisms on Earth. Due to this fact, it is veryimportant to ensure that measures are taken to detect and mitigate any diseases on plants. Plant diseases are a major factor for crop losses in agriculture. This paper presents a Deep Learning approach to detect and classify plant diseases by examining the leaf of a given plant. In this paper, the classification is performed in multiple stages to eliminate possibilities at every stage, hence providing better accuracy during predictions. A YOLOv3 object detector is used to extract a leaf from the input image. The extracted leaf is analyzed through a series of ResNet18 models. These ResNet18 models were trained using transfer learning. One layer identifies the type of leaf and the following layer checks for the possible diseases that could occur in the plant.&quot;,&quot;container-title-short&quot;:&quot;&quot;},&quot;isTemporary&quot;:false,&quot;suppress-author&quot;:false,&quot;composite&quot;:false,&quot;author-only&quot;:false}]}]"/>
+    <we:property name="MENDELEY_CITATIONS_LOCALE_CODE" value="&quot;id-ID&quot;"/>
     <we:property name="MENDELEY_CITATIONS_STYLE" value="{&quot;id&quot;:&quot;https://www.zotero.org/styles/apa&quot;,&quot;title&quot;:&quot;American Psychological Association 7th edition&quot;,&quot;format&quot;:&quot;author-date&quot;,&quot;defaultLocale&quot;:null,&quot;isLocaleCodeValid&quot;:true}"/>
   </we:properties>
   <we:bindings/>
